--- a/java/java总结.docx
+++ b/java/java总结.docx
@@ -168,7 +168,7 @@
           <v:shape id="_x0000_i1025" type="#_x0000_t75" style="width:414.75pt;height:345pt" o:ole="">
             <v:imagedata r:id="rId8" o:title=""/>
           </v:shape>
-          <o:OLEObject Type="Embed" ProgID="Visio.Drawing.11" ShapeID="_x0000_i1025" DrawAspect="Content" ObjectID="_1561373529" r:id="rId9"/>
+          <o:OLEObject Type="Embed" ProgID="Visio.Drawing.11" ShapeID="_x0000_i1025" DrawAspect="Content" ObjectID="_1561460230" r:id="rId9"/>
         </w:object>
       </w:r>
     </w:p>
@@ -202,7 +202,7 @@
           <v:shape id="_x0000_i1026" type="#_x0000_t75" style="width:414.75pt;height:332.25pt" o:ole="">
             <v:imagedata r:id="rId10" o:title=""/>
           </v:shape>
-          <o:OLEObject Type="Embed" ProgID="Visio.Drawing.11" ShapeID="_x0000_i1026" DrawAspect="Content" ObjectID="_1561373530" r:id="rId11"/>
+          <o:OLEObject Type="Embed" ProgID="Visio.Drawing.11" ShapeID="_x0000_i1026" DrawAspect="Content" ObjectID="_1561460231" r:id="rId11"/>
         </w:object>
       </w:r>
     </w:p>
@@ -223,7 +223,7 @@
           <v:shape id="_x0000_i1027" type="#_x0000_t75" style="width:344.25pt;height:105pt" o:ole="">
             <v:imagedata r:id="rId12" o:title=""/>
           </v:shape>
-          <o:OLEObject Type="Embed" ProgID="Visio.Drawing.11" ShapeID="_x0000_i1027" DrawAspect="Content" ObjectID="_1561373531" r:id="rId13"/>
+          <o:OLEObject Type="Embed" ProgID="Visio.Drawing.11" ShapeID="_x0000_i1027" DrawAspect="Content" ObjectID="_1561460232" r:id="rId13"/>
         </w:object>
       </w:r>
     </w:p>
@@ -7098,7 +7098,7 @@
           <v:shape id="_x0000_i1028" type="#_x0000_t75" style="width:303.75pt;height:124.5pt" o:ole="">
             <v:imagedata r:id="rId29" o:title=""/>
           </v:shape>
-          <o:OLEObject Type="Embed" ProgID="Visio.Drawing.11" ShapeID="_x0000_i1028" DrawAspect="Content" ObjectID="_1561373532" r:id="rId30"/>
+          <o:OLEObject Type="Embed" ProgID="Visio.Drawing.11" ShapeID="_x0000_i1028" DrawAspect="Content" ObjectID="_1561460233" r:id="rId30"/>
         </w:object>
       </w:r>
     </w:p>
@@ -7194,7 +7194,7 @@
           <v:shape id="_x0000_i1029" type="#_x0000_t75" style="width:305.25pt;height:120pt" o:ole="">
             <v:imagedata r:id="rId31" o:title=""/>
           </v:shape>
-          <o:OLEObject Type="Embed" ProgID="Visio.Drawing.11" ShapeID="_x0000_i1029" DrawAspect="Content" ObjectID="_1561373533" r:id="rId32"/>
+          <o:OLEObject Type="Embed" ProgID="Visio.Drawing.11" ShapeID="_x0000_i1029" DrawAspect="Content" ObjectID="_1561460234" r:id="rId32"/>
         </w:object>
       </w:r>
     </w:p>
@@ -7268,7 +7268,7 @@
           <v:shape id="_x0000_i1030" type="#_x0000_t75" style="width:265.5pt;height:159pt" o:ole="">
             <v:imagedata r:id="rId33" o:title=""/>
           </v:shape>
-          <o:OLEObject Type="Embed" ProgID="Visio.Drawing.11" ShapeID="_x0000_i1030" DrawAspect="Content" ObjectID="_1561373534" r:id="rId34"/>
+          <o:OLEObject Type="Embed" ProgID="Visio.Drawing.11" ShapeID="_x0000_i1030" DrawAspect="Content" ObjectID="_1561460235" r:id="rId34"/>
         </w:object>
       </w:r>
     </w:p>
@@ -7374,7 +7374,7 @@
           <v:shape id="_x0000_i1031" type="#_x0000_t75" style="width:300.75pt;height:218.25pt" o:ole="">
             <v:imagedata r:id="rId35" o:title=""/>
           </v:shape>
-          <o:OLEObject Type="Embed" ProgID="Visio.Drawing.11" ShapeID="_x0000_i1031" DrawAspect="Content" ObjectID="_1561373535" r:id="rId36"/>
+          <o:OLEObject Type="Embed" ProgID="Visio.Drawing.11" ShapeID="_x0000_i1031" DrawAspect="Content" ObjectID="_1561460236" r:id="rId36"/>
         </w:object>
       </w:r>
     </w:p>
@@ -10107,7 +10107,7 @@
           <v:shape id="_x0000_i1032" type="#_x0000_t75" style="width:414.75pt;height:180.75pt" o:ole="">
             <v:imagedata r:id="rId45" o:title=""/>
           </v:shape>
-          <o:OLEObject Type="Embed" ProgID="Visio.Drawing.11" ShapeID="_x0000_i1032" DrawAspect="Content" ObjectID="_1561373536" r:id="rId46"/>
+          <o:OLEObject Type="Embed" ProgID="Visio.Drawing.11" ShapeID="_x0000_i1032" DrawAspect="Content" ObjectID="_1561460237" r:id="rId46"/>
         </w:object>
       </w:r>
     </w:p>
@@ -10985,7 +10985,7 @@
           <v:shape id="_x0000_i1033" type="#_x0000_t75" style="width:415.5pt;height:209.25pt" o:ole="">
             <v:imagedata r:id="rId49" o:title=""/>
           </v:shape>
-          <o:OLEObject Type="Embed" ProgID="Visio.Drawing.11" ShapeID="_x0000_i1033" DrawAspect="Content" ObjectID="_1561373537" r:id="rId50"/>
+          <o:OLEObject Type="Embed" ProgID="Visio.Drawing.11" ShapeID="_x0000_i1033" DrawAspect="Content" ObjectID="_1561460238" r:id="rId50"/>
         </w:object>
       </w:r>
     </w:p>
@@ -11540,9 +11540,6 @@
     <w:p>
       <w:pPr>
         <w:pStyle w:val="2"/>
-        <w:rPr>
-          <w:rFonts w:hint="eastAsia"/>
-        </w:rPr>
       </w:pPr>
       <w:r>
         <w:rPr>
@@ -11572,20 +11569,11 @@
       </w:r>
       <w:proofErr w:type="spellStart"/>
       <w:r>
-        <w:t>java.util.</w:t>
-      </w:r>
-      <w:r>
-        <w:t>NoSuchElementException</w:t>
+        <w:t>java.util.NoSuchElementException</w:t>
       </w:r>
       <w:proofErr w:type="spellEnd"/>
       <w:r>
-        <w:t>:</w:t>
-      </w:r>
-      <w:r>
-        <w:t> </w:t>
-      </w:r>
-      <w:r>
-        <w:t>null</w:t>
+        <w:t>: null</w:t>
       </w:r>
     </w:p>
     <w:p>
@@ -11593,7 +11581,7 @@
         <w:widowControl/>
         <w:jc w:val="left"/>
         <w:rPr>
-          <w:rFonts w:ascii="宋体" w:eastAsia="宋体" w:hAnsi="宋体" w:cs="宋体" w:hint="eastAsia"/>
+          <w:rFonts w:ascii="宋体" w:eastAsia="宋体" w:hAnsi="宋体" w:cs="宋体"/>
           <w:kern w:val="0"/>
           <w:sz w:val="24"/>
           <w:szCs w:val="24"/>
@@ -11662,7 +11650,7 @@
         <w:shd w:val="clear" w:color="auto" w:fill="FFFFFF"/>
         <w:spacing w:line="315" w:lineRule="atLeast"/>
         <w:rPr>
-          <w:rFonts w:ascii="微软雅黑" w:eastAsia="微软雅黑" w:hAnsi="微软雅黑" w:cs="宋体" w:hint="eastAsia"/>
+          <w:rFonts w:ascii="微软雅黑" w:eastAsia="微软雅黑" w:hAnsi="微软雅黑" w:cs="宋体"/>
           <w:color w:val="000000"/>
           <w:kern w:val="0"/>
           <w:szCs w:val="21"/>
@@ -11805,7 +11793,7 @@
         <w:shd w:val="clear" w:color="auto" w:fill="FFFFFF"/>
         <w:spacing w:line="315" w:lineRule="atLeast"/>
         <w:rPr>
-          <w:rFonts w:ascii="Arial" w:eastAsia="微软雅黑" w:hAnsi="Arial" w:cs="Arial" w:hint="eastAsia"/>
+          <w:rFonts w:ascii="Arial" w:eastAsia="微软雅黑" w:hAnsi="Arial" w:cs="Arial"/>
           <w:color w:val="383838"/>
           <w:kern w:val="0"/>
           <w:szCs w:val="21"/>
@@ -11898,7 +11886,7 @@
         <w:shd w:val="clear" w:color="auto" w:fill="FFFFFF"/>
         <w:spacing w:line="315" w:lineRule="atLeast"/>
         <w:rPr>
-          <w:rFonts w:ascii="Arial" w:eastAsia="微软雅黑" w:hAnsi="Arial" w:cs="Arial" w:hint="eastAsia"/>
+          <w:rFonts w:ascii="Arial" w:eastAsia="微软雅黑" w:hAnsi="Arial" w:cs="Arial"/>
           <w:color w:val="383838"/>
           <w:kern w:val="0"/>
           <w:szCs w:val="21"/>
@@ -11979,7 +11967,7 @@
         <w:spacing w:line="315" w:lineRule="atLeast"/>
         <w:ind w:firstLineChars="0"/>
         <w:rPr>
-          <w:rFonts w:ascii="Arial" w:eastAsia="微软雅黑" w:hAnsi="Arial" w:cs="Arial" w:hint="eastAsia"/>
+          <w:rFonts w:ascii="Arial" w:eastAsia="微软雅黑" w:hAnsi="Arial" w:cs="Arial"/>
           <w:color w:val="383838"/>
           <w:kern w:val="0"/>
           <w:szCs w:val="21"/>
@@ -12062,13 +12050,23 @@
         <w:spacing w:line="315" w:lineRule="atLeast"/>
         <w:ind w:firstLineChars="0"/>
         <w:rPr>
+          <w:rFonts w:ascii="Arial" w:eastAsia="微软雅黑" w:hAnsi="Arial" w:cs="Arial"/>
+          <w:color w:val="383838"/>
+          <w:kern w:val="0"/>
+          <w:szCs w:val="21"/>
+          <w:shd w:val="clear" w:color="auto" w:fill="FFFFFF"/>
+        </w:rPr>
+      </w:pPr>
+      <w:r>
+        <w:rPr>
           <w:rFonts w:ascii="Arial" w:eastAsia="微软雅黑" w:hAnsi="Arial" w:cs="Arial" w:hint="eastAsia"/>
           <w:color w:val="383838"/>
           <w:kern w:val="0"/>
           <w:szCs w:val="21"/>
           <w:shd w:val="clear" w:color="auto" w:fill="FFFFFF"/>
         </w:rPr>
-      </w:pPr>
+        <w:t>后来网上提供了一个</w:t>
+      </w:r>
       <w:r>
         <w:rPr>
           <w:rFonts w:ascii="Arial" w:eastAsia="微软雅黑" w:hAnsi="Arial" w:cs="Arial" w:hint="eastAsia"/>
@@ -12077,7 +12075,7 @@
           <w:szCs w:val="21"/>
           <w:shd w:val="clear" w:color="auto" w:fill="FFFFFF"/>
         </w:rPr>
-        <w:t>后来网上提供了一个</w:t>
+        <w:t>demo:</w:t>
       </w:r>
       <w:r>
         <w:rPr>
@@ -12087,7 +12085,7 @@
           <w:szCs w:val="21"/>
           <w:shd w:val="clear" w:color="auto" w:fill="FFFFFF"/>
         </w:rPr>
-        <w:t>demo:</w:t>
+        <w:t>可以快速复现出</w:t>
       </w:r>
       <w:r>
         <w:rPr>
@@ -12097,7 +12095,7 @@
           <w:szCs w:val="21"/>
           <w:shd w:val="clear" w:color="auto" w:fill="FFFFFF"/>
         </w:rPr>
-        <w:t>可以快速复现出</w:t>
+        <w:t>bug</w:t>
       </w:r>
       <w:r>
         <w:rPr>
@@ -12107,7 +12105,7 @@
           <w:szCs w:val="21"/>
           <w:shd w:val="clear" w:color="auto" w:fill="FFFFFF"/>
         </w:rPr>
-        <w:t>bug</w:t>
+        <w:t>，但是也没有指出具体场景。也算概率性，只不过出现的机会更简单及更大</w:t>
       </w:r>
       <w:r>
         <w:rPr>
@@ -12117,7 +12115,7 @@
           <w:szCs w:val="21"/>
           <w:shd w:val="clear" w:color="auto" w:fill="FFFFFF"/>
         </w:rPr>
-        <w:t>，但是也没有指出具体场景。也算概率性，只不过出现的机会更简单及更大</w:t>
+        <w:t>。代码内容大概如下：就是模拟那个出错代码，给它新增不一样的</w:t>
       </w:r>
       <w:r>
         <w:rPr>
@@ -12127,16 +12125,6 @@
           <w:szCs w:val="21"/>
           <w:shd w:val="clear" w:color="auto" w:fill="FFFFFF"/>
         </w:rPr>
-        <w:t>。代码内容大概如下：就是模拟那个出错代码，给它新增不一样的</w:t>
-      </w:r>
-      <w:r>
-        <w:rPr>
-          <w:rFonts w:ascii="Arial" w:eastAsia="微软雅黑" w:hAnsi="Arial" w:cs="Arial" w:hint="eastAsia"/>
-          <w:color w:val="383838"/>
-          <w:kern w:val="0"/>
-          <w:szCs w:val="21"/>
-          <w:shd w:val="clear" w:color="auto" w:fill="FFFFFF"/>
-        </w:rPr>
         <w:t>cookies</w:t>
       </w:r>
     </w:p>
@@ -12145,7 +12133,7 @@
         <w:shd w:val="clear" w:color="auto" w:fill="FFFFFF"/>
         <w:spacing w:line="315" w:lineRule="atLeast"/>
         <w:rPr>
-          <w:rFonts w:ascii="微软雅黑" w:eastAsia="微软雅黑" w:hAnsi="微软雅黑" w:cs="宋体" w:hint="eastAsia"/>
+          <w:rFonts w:ascii="微软雅黑" w:eastAsia="微软雅黑" w:hAnsi="微软雅黑" w:cs="宋体"/>
           <w:color w:val="000000"/>
           <w:kern w:val="0"/>
           <w:szCs w:val="21"/>
@@ -12203,7 +12191,7 @@
         <w:spacing w:line="315" w:lineRule="atLeast"/>
         <w:ind w:firstLineChars="0"/>
         <w:rPr>
-          <w:rFonts w:ascii="微软雅黑" w:eastAsia="微软雅黑" w:hAnsi="微软雅黑" w:cs="宋体" w:hint="eastAsia"/>
+          <w:rFonts w:ascii="微软雅黑" w:eastAsia="微软雅黑" w:hAnsi="微软雅黑" w:cs="宋体"/>
           <w:color w:val="000000"/>
           <w:kern w:val="0"/>
           <w:szCs w:val="21"/>
@@ -12344,7 +12332,7 @@
         <w:shd w:val="clear" w:color="auto" w:fill="FFFFFF"/>
         <w:spacing w:line="315" w:lineRule="atLeast"/>
         <w:rPr>
-          <w:rFonts w:ascii="微软雅黑" w:eastAsia="微软雅黑" w:hAnsi="微软雅黑" w:cs="宋体" w:hint="eastAsia"/>
+          <w:rFonts w:ascii="微软雅黑" w:eastAsia="微软雅黑" w:hAnsi="微软雅黑" w:cs="宋体"/>
           <w:color w:val="000000"/>
           <w:kern w:val="0"/>
           <w:szCs w:val="21"/>
@@ -12402,7 +12390,7 @@
         <w:spacing w:line="315" w:lineRule="atLeast"/>
         <w:ind w:firstLineChars="0"/>
         <w:rPr>
-          <w:rFonts w:ascii="微软雅黑" w:eastAsia="微软雅黑" w:hAnsi="微软雅黑" w:cs="宋体" w:hint="eastAsia"/>
+          <w:rFonts w:ascii="微软雅黑" w:eastAsia="微软雅黑" w:hAnsi="微软雅黑" w:cs="宋体"/>
           <w:color w:val="000000"/>
           <w:kern w:val="0"/>
           <w:szCs w:val="21"/>
@@ -12463,7 +12451,7 @@
         <w:shd w:val="clear" w:color="auto" w:fill="FFFFFF"/>
         <w:spacing w:line="315" w:lineRule="atLeast"/>
         <w:rPr>
-          <w:rFonts w:ascii="微软雅黑" w:eastAsia="微软雅黑" w:hAnsi="微软雅黑" w:cs="宋体" w:hint="eastAsia"/>
+          <w:rFonts w:ascii="微软雅黑" w:eastAsia="微软雅黑" w:hAnsi="微软雅黑" w:cs="宋体"/>
           <w:color w:val="000000"/>
           <w:kern w:val="0"/>
           <w:szCs w:val="21"/>
@@ -12528,6 +12516,7 @@
           <w:szCs w:val="24"/>
         </w:rPr>
       </w:pPr>
+      <w:proofErr w:type="spellStart"/>
       <w:r>
         <w:rPr>
           <w:rFonts w:ascii="宋体" w:eastAsia="宋体" w:hAnsi="宋体" w:cs="宋体"/>
@@ -12537,6 +12526,7 @@
         </w:rPr>
         <w:t>ResponseProcessCookies</w:t>
       </w:r>
+      <w:proofErr w:type="spellEnd"/>
       <w:r>
         <w:rPr>
           <w:rFonts w:ascii="宋体" w:eastAsia="宋体" w:hAnsi="宋体" w:cs="宋体" w:hint="eastAsia"/>
@@ -12617,9 +12607,6 @@
           <w:numId w:val="16"/>
         </w:numPr>
         <w:ind w:firstLineChars="0"/>
-        <w:rPr>
-          <w:rFonts w:hint="eastAsia"/>
-        </w:rPr>
       </w:pPr>
       <w:r>
         <w:rPr>
@@ -12653,11 +12640,6 @@
       </w:r>
     </w:p>
     <w:p>
-      <w:pPr>
-        <w:rPr>
-          <w:rFonts w:hint="eastAsia"/>
-        </w:rPr>
-      </w:pPr>
       <w:r>
         <w:rPr>
           <w:noProof/>
@@ -12722,11 +12704,6 @@
       </w:r>
     </w:p>
     <w:p>
-      <w:pPr>
-        <w:rPr>
-          <w:rFonts w:hint="eastAsia"/>
-        </w:rPr>
-      </w:pPr>
       <w:r>
         <w:rPr>
           <w:noProof/>
@@ -12769,11 +12746,6 @@
       </w:r>
     </w:p>
     <w:p>
-      <w:pPr>
-        <w:rPr>
-          <w:rFonts w:hint="eastAsia"/>
-        </w:rPr>
-      </w:pPr>
       <w:r>
         <w:rPr>
           <w:rFonts w:hint="eastAsia"/>
@@ -12814,11 +12786,6 @@
       </w:r>
     </w:p>
     <w:p>
-      <w:pPr>
-        <w:rPr>
-          <w:rFonts w:hint="eastAsia"/>
-        </w:rPr>
-      </w:pPr>
       <w:r>
         <w:rPr>
           <w:noProof/>
@@ -12869,9 +12836,6 @@
           <w:numId w:val="16"/>
         </w:numPr>
         <w:ind w:firstLineChars="0"/>
-        <w:rPr>
-          <w:rFonts w:hint="eastAsia"/>
-        </w:rPr>
       </w:pPr>
       <w:r>
         <w:rPr>
@@ -13012,9 +12976,6 @@
           <w:numId w:val="17"/>
         </w:numPr>
         <w:ind w:firstLineChars="0"/>
-        <w:rPr>
-          <w:rFonts w:hint="eastAsia"/>
-        </w:rPr>
       </w:pPr>
       <w:r>
         <w:rPr>
@@ -13074,11 +13035,6 @@
       </w:r>
     </w:p>
     <w:p>
-      <w:pPr>
-        <w:rPr>
-          <w:rFonts w:hint="eastAsia"/>
-        </w:rPr>
-      </w:pPr>
       <w:r>
         <w:rPr>
           <w:noProof/>
@@ -13128,9 +13084,6 @@
           <w:numId w:val="17"/>
         </w:numPr>
         <w:ind w:firstLineChars="0"/>
-        <w:rPr>
-          <w:rFonts w:hint="eastAsia"/>
-        </w:rPr>
       </w:pPr>
       <w:r>
         <w:rPr>
@@ -13235,6 +13188,9 @@
       <w:pPr>
         <w:pStyle w:val="a3"/>
         <w:ind w:left="780" w:firstLineChars="0" w:firstLine="0"/>
+        <w:rPr>
+          <w:rFonts w:hint="eastAsia"/>
+        </w:rPr>
       </w:pPr>
       <w:r>
         <w:rPr>
@@ -13276,9 +13232,547 @@
           </wp:inline>
         </w:drawing>
       </w:r>
+    </w:p>
+    <w:p>
+      <w:pPr>
+        <w:pStyle w:val="2"/>
+        <w:rPr>
+          <w:rFonts w:hint="eastAsia"/>
+        </w:rPr>
+      </w:pPr>
+      <w:r>
+        <w:rPr>
+          <w:rFonts w:hint="eastAsia"/>
+        </w:rPr>
+        <w:t>在</w:t>
+      </w:r>
+      <w:r>
+        <w:rPr>
+          <w:rFonts w:hint="eastAsia"/>
+        </w:rPr>
+        <w:t>windows</w:t>
+      </w:r>
+      <w:r>
+        <w:rPr>
+          <w:rFonts w:hint="eastAsia"/>
+        </w:rPr>
+        <w:t>配置了</w:t>
+      </w:r>
+      <w:r>
+        <w:rPr>
+          <w:rFonts w:hint="eastAsia"/>
+        </w:rPr>
+        <w:t>tomcat</w:t>
+      </w:r>
+      <w:r>
+        <w:rPr>
+          <w:rFonts w:hint="eastAsia"/>
+        </w:rPr>
+        <w:t>的</w:t>
+      </w:r>
+      <w:proofErr w:type="spellStart"/>
+      <w:r>
+        <w:rPr>
+          <w:rFonts w:hint="eastAsia"/>
+        </w:rPr>
+        <w:t>acceptCount</w:t>
+      </w:r>
+      <w:proofErr w:type="spellEnd"/>
+      <w:r>
+        <w:rPr>
+          <w:rFonts w:hint="eastAsia"/>
+        </w:rPr>
+        <w:t>=2,maxConnections=1</w:t>
+      </w:r>
+      <w:r>
+        <w:rPr>
+          <w:rFonts w:hint="eastAsia"/>
+        </w:rPr>
+        <w:t>，然后使用</w:t>
+      </w:r>
+      <w:proofErr w:type="spellStart"/>
+      <w:r>
+        <w:rPr>
+          <w:rFonts w:hint="eastAsia"/>
+        </w:rPr>
+        <w:t>httpClient</w:t>
+      </w:r>
+      <w:proofErr w:type="spellEnd"/>
+      <w:r>
+        <w:rPr>
+          <w:rFonts w:hint="eastAsia"/>
+        </w:rPr>
+        <w:t>分别请求</w:t>
+      </w:r>
+      <w:r>
+        <w:rPr>
+          <w:rFonts w:hint="eastAsia"/>
+        </w:rPr>
+        <w:t>3</w:t>
+      </w:r>
+      <w:r>
+        <w:rPr>
+          <w:rFonts w:hint="eastAsia"/>
+        </w:rPr>
+        <w:t>次一个接口，正常；而在</w:t>
+      </w:r>
+      <w:r>
+        <w:rPr>
+          <w:rFonts w:hint="eastAsia"/>
+        </w:rPr>
+        <w:t>Linux</w:t>
+      </w:r>
+      <w:r>
+        <w:rPr>
+          <w:rFonts w:hint="eastAsia"/>
+        </w:rPr>
+        <w:t>下却会出现一个</w:t>
+      </w:r>
+      <w:proofErr w:type="spellStart"/>
+      <w:r>
+        <w:rPr>
+          <w:rFonts w:hint="eastAsia"/>
+        </w:rPr>
+        <w:t>connectionTime</w:t>
+      </w:r>
+      <w:proofErr w:type="spellEnd"/>
+      <w:r>
+        <w:rPr>
+          <w:rFonts w:hint="eastAsia"/>
+        </w:rPr>
+        <w:t xml:space="preserve"> out</w:t>
+      </w:r>
+      <w:r>
+        <w:rPr>
+          <w:rFonts w:hint="eastAsia"/>
+        </w:rPr>
+        <w:t>。</w:t>
+      </w:r>
+    </w:p>
+    <w:p>
+      <w:pPr>
+        <w:pStyle w:val="a3"/>
+        <w:numPr>
+          <w:ilvl w:val="0"/>
+          <w:numId w:val="18"/>
+        </w:numPr>
+        <w:ind w:firstLineChars="0"/>
+        <w:rPr>
+          <w:rFonts w:hint="eastAsia"/>
+        </w:rPr>
+      </w:pPr>
+      <w:r>
+        <w:rPr>
+          <w:rFonts w:hint="eastAsia"/>
+        </w:rPr>
+        <w:t>首先</w:t>
+      </w:r>
+      <w:r>
+        <w:rPr>
+          <w:rFonts w:hint="eastAsia"/>
+        </w:rPr>
+        <w:t>tomcat</w:t>
+      </w:r>
+      <w:r>
+        <w:rPr>
+          <w:rFonts w:hint="eastAsia"/>
+        </w:rPr>
+        <w:t>中对于</w:t>
+      </w:r>
+      <w:proofErr w:type="spellStart"/>
+      <w:r>
+        <w:rPr>
+          <w:rFonts w:hint="eastAsia"/>
+        </w:rPr>
+        <w:t>maxConnections</w:t>
+      </w:r>
+      <w:proofErr w:type="spellEnd"/>
+      <w:r>
+        <w:rPr>
+          <w:rFonts w:hint="eastAsia"/>
+        </w:rPr>
+        <w:t>的解析是：在</w:t>
+      </w:r>
+      <w:proofErr w:type="spellStart"/>
+      <w:r>
+        <w:rPr>
+          <w:rFonts w:hint="eastAsia"/>
+        </w:rPr>
+        <w:t>XXEndPoint</w:t>
+      </w:r>
+      <w:proofErr w:type="spellEnd"/>
+      <w:r>
+        <w:rPr>
+          <w:rFonts w:hint="eastAsia"/>
+        </w:rPr>
+        <w:t>（比如</w:t>
+      </w:r>
+      <w:proofErr w:type="spellStart"/>
+      <w:r>
+        <w:rPr>
+          <w:rFonts w:hint="eastAsia"/>
+        </w:rPr>
+        <w:t>NioEndPoint</w:t>
+      </w:r>
+      <w:proofErr w:type="spellEnd"/>
+      <w:r>
+        <w:rPr>
+          <w:rFonts w:hint="eastAsia"/>
+        </w:rPr>
+        <w:t>）中有个</w:t>
+      </w:r>
+      <w:proofErr w:type="spellStart"/>
+      <w:r>
+        <w:rPr>
+          <w:rFonts w:hint="eastAsia"/>
+        </w:rPr>
+        <w:t>countUpOrAwaitConnection</w:t>
+      </w:r>
+      <w:proofErr w:type="spellEnd"/>
+      <w:r>
+        <w:rPr>
+          <w:rFonts w:hint="eastAsia"/>
+        </w:rPr>
+        <w:t>，这里就表示如果达到</w:t>
+      </w:r>
+      <w:proofErr w:type="spellStart"/>
+      <w:r>
+        <w:rPr>
+          <w:rFonts w:hint="eastAsia"/>
+        </w:rPr>
+        <w:t>maxConnections</w:t>
+      </w:r>
+      <w:proofErr w:type="spellEnd"/>
+      <w:r>
+        <w:rPr>
+          <w:rFonts w:hint="eastAsia"/>
+        </w:rPr>
+        <w:t>之后，必须等待</w:t>
+      </w:r>
+    </w:p>
+    <w:p>
+      <w:pPr>
+        <w:pStyle w:val="a3"/>
+        <w:numPr>
+          <w:ilvl w:val="0"/>
+          <w:numId w:val="18"/>
+        </w:numPr>
+        <w:ind w:firstLineChars="0"/>
+        <w:rPr>
+          <w:rFonts w:hint="eastAsia"/>
+        </w:rPr>
+      </w:pPr>
+      <w:r>
+        <w:rPr>
+          <w:rFonts w:hint="eastAsia"/>
+        </w:rPr>
+        <w:t>而对于</w:t>
+      </w:r>
+      <w:proofErr w:type="spellStart"/>
+      <w:r>
+        <w:rPr>
+          <w:rFonts w:hint="eastAsia"/>
+        </w:rPr>
+        <w:t>acceptCount</w:t>
+      </w:r>
+      <w:proofErr w:type="spellEnd"/>
+      <w:r>
+        <w:rPr>
+          <w:rFonts w:hint="eastAsia"/>
+        </w:rPr>
+        <w:t>，则是使用了</w:t>
+      </w:r>
+      <w:proofErr w:type="spellStart"/>
+      <w:r>
+        <w:rPr>
+          <w:rFonts w:hint="eastAsia"/>
+        </w:rPr>
+        <w:t>serverSocket.bind</w:t>
+      </w:r>
+      <w:proofErr w:type="spellEnd"/>
+      <w:r>
+        <w:rPr>
+          <w:rFonts w:hint="eastAsia"/>
+        </w:rPr>
+        <w:t>(</w:t>
+      </w:r>
+      <w:proofErr w:type="spellStart"/>
+      <w:r>
+        <w:rPr>
+          <w:rFonts w:hint="eastAsia"/>
+        </w:rPr>
+        <w:t>xxx,acceptCount</w:t>
+      </w:r>
+      <w:proofErr w:type="spellEnd"/>
+      <w:r>
+        <w:rPr>
+          <w:rFonts w:hint="eastAsia"/>
+        </w:rPr>
+        <w:t>)</w:t>
+      </w:r>
+      <w:r>
+        <w:rPr>
+          <w:rFonts w:hint="eastAsia"/>
+        </w:rPr>
+        <w:t>这里表示</w:t>
+      </w:r>
+      <w:r>
+        <w:rPr>
+          <w:rFonts w:hint="eastAsia"/>
+        </w:rPr>
+        <w:t>socket</w:t>
+      </w:r>
+      <w:r>
+        <w:rPr>
+          <w:rFonts w:hint="eastAsia"/>
+        </w:rPr>
+        <w:t>连接后等待处理的队列数。如果满了，之后就是直接</w:t>
+      </w:r>
+      <w:r>
+        <w:rPr>
+          <w:rFonts w:hint="eastAsia"/>
+        </w:rPr>
+        <w:t>refuse connection</w:t>
+      </w:r>
+    </w:p>
+    <w:p>
+      <w:pPr>
+        <w:pStyle w:val="a3"/>
+        <w:numPr>
+          <w:ilvl w:val="0"/>
+          <w:numId w:val="18"/>
+        </w:numPr>
+        <w:ind w:firstLineChars="0"/>
+        <w:rPr>
+          <w:rFonts w:hint="eastAsia"/>
+        </w:rPr>
+      </w:pPr>
+      <w:r>
+        <w:rPr>
+          <w:rFonts w:hint="eastAsia"/>
+        </w:rPr>
+        <w:t>使用了</w:t>
+      </w:r>
+      <w:proofErr w:type="spellStart"/>
+      <w:r>
+        <w:rPr>
+          <w:rFonts w:hint="eastAsia"/>
+        </w:rPr>
+        <w:t>httpClient</w:t>
+      </w:r>
+      <w:proofErr w:type="spellEnd"/>
+      <w:r>
+        <w:rPr>
+          <w:rFonts w:hint="eastAsia"/>
+        </w:rPr>
+        <w:t>的包，在</w:t>
+      </w:r>
+      <w:proofErr w:type="spellStart"/>
+      <w:r>
+        <w:rPr>
+          <w:rFonts w:hint="eastAsia"/>
+        </w:rPr>
+        <w:t>linux</w:t>
+      </w:r>
+      <w:proofErr w:type="spellEnd"/>
+      <w:r>
+        <w:rPr>
+          <w:rFonts w:hint="eastAsia"/>
+        </w:rPr>
+        <w:t>发送了</w:t>
+      </w:r>
+      <w:r>
+        <w:rPr>
+          <w:rFonts w:hint="eastAsia"/>
+        </w:rPr>
+        <w:t>3</w:t>
+      </w:r>
+      <w:r>
+        <w:rPr>
+          <w:rFonts w:hint="eastAsia"/>
+        </w:rPr>
+        <w:t>次请求，结果会有一个</w:t>
+      </w:r>
+      <w:r>
+        <w:rPr>
+          <w:rFonts w:hint="eastAsia"/>
+        </w:rPr>
+        <w:t>refuse</w:t>
+      </w:r>
+      <w:r>
+        <w:rPr>
+          <w:rFonts w:hint="eastAsia"/>
+        </w:rPr>
+        <w:t>，那么跟配置解释不通。于是怀疑是不是</w:t>
+      </w:r>
+      <w:r>
+        <w:rPr>
+          <w:rFonts w:hint="eastAsia"/>
+        </w:rPr>
+        <w:t>socket</w:t>
+      </w:r>
+      <w:r>
+        <w:rPr>
+          <w:rFonts w:hint="eastAsia"/>
+        </w:rPr>
+        <w:t>的配置问题？然后直接使用了</w:t>
+      </w:r>
+      <w:r>
+        <w:rPr>
+          <w:rFonts w:hint="eastAsia"/>
+        </w:rPr>
+        <w:t>socket</w:t>
+      </w:r>
+      <w:r>
+        <w:rPr>
+          <w:rFonts w:hint="eastAsia"/>
+        </w:rPr>
+        <w:t>进行操作之后，也是出现了同样的结果？于是使用了</w:t>
+      </w:r>
+      <w:proofErr w:type="spellStart"/>
+      <w:r>
+        <w:rPr>
+          <w:rFonts w:hint="eastAsia"/>
+        </w:rPr>
+        <w:t>wireshark</w:t>
+      </w:r>
+      <w:proofErr w:type="spellEnd"/>
+      <w:r>
+        <w:rPr>
+          <w:rFonts w:hint="eastAsia"/>
+        </w:rPr>
+        <w:t>的抓包。结果发现</w:t>
+      </w:r>
+      <w:r>
+        <w:rPr>
+          <w:rFonts w:hint="eastAsia"/>
+        </w:rPr>
+        <w:t>3</w:t>
+      </w:r>
+      <w:r>
+        <w:rPr>
+          <w:rFonts w:hint="eastAsia"/>
+        </w:rPr>
+        <w:t>个同时发包的时候，会出现一个</w:t>
+      </w:r>
+      <w:r>
+        <w:rPr>
+          <w:rFonts w:hint="eastAsia"/>
+        </w:rPr>
+        <w:t>rest</w:t>
+      </w:r>
+      <w:r>
+        <w:rPr>
+          <w:rFonts w:hint="eastAsia"/>
+        </w:rPr>
+        <w:t>。那么是不是因为有其它形式的在这个端口发包，导致失败呢。</w:t>
+      </w:r>
+      <w:r>
+        <w:rPr>
+          <w:rFonts w:hint="eastAsia"/>
+        </w:rPr>
+        <w:t>(</w:t>
+      </w:r>
+      <w:proofErr w:type="spellStart"/>
+      <w:r>
+        <w:rPr>
+          <w:rFonts w:hint="eastAsia"/>
+        </w:rPr>
+        <w:t>tcp.port</w:t>
+      </w:r>
+      <w:proofErr w:type="spellEnd"/>
+      <w:r>
+        <w:rPr>
+          <w:rFonts w:hint="eastAsia"/>
+        </w:rPr>
+        <w:t>=9012)</w:t>
+      </w:r>
+      <w:r>
+        <w:rPr>
+          <w:rFonts w:hint="eastAsia"/>
+        </w:rPr>
+        <w:t>来过滤发包。结果并不是</w:t>
+      </w:r>
+      <w:r>
+        <w:rPr>
+          <w:rFonts w:hint="eastAsia"/>
+        </w:rPr>
+        <w:t>。</w:t>
+      </w:r>
+    </w:p>
+    <w:p>
+      <w:pPr>
+        <w:pStyle w:val="a3"/>
+        <w:ind w:left="360" w:firstLineChars="0" w:firstLine="0"/>
+        <w:rPr>
+          <w:rFonts w:hint="eastAsia"/>
+        </w:rPr>
+      </w:pPr>
       <w:bookmarkStart w:id="0" w:name="_GoBack"/>
+      <w:r>
+        <w:rPr>
+          <w:rFonts w:hint="eastAsia"/>
+          <w:b/>
+        </w:rPr>
+        <w:t>总结：</w:t>
+      </w:r>
       <w:bookmarkEnd w:id="0"/>
-    </w:p>
+      <w:r>
+        <w:rPr>
+          <w:rFonts w:hint="eastAsia"/>
+        </w:rPr>
+        <w:t>如果延迟</w:t>
+      </w:r>
+      <w:r>
+        <w:rPr>
+          <w:rFonts w:hint="eastAsia"/>
+        </w:rPr>
+        <w:t>1s</w:t>
+      </w:r>
+      <w:r>
+        <w:rPr>
+          <w:rFonts w:hint="eastAsia"/>
+        </w:rPr>
+        <w:t>之后，就能够正常</w:t>
+      </w:r>
+      <w:r>
+        <w:rPr>
+          <w:rFonts w:hint="eastAsia"/>
+        </w:rPr>
+        <w:t>100%</w:t>
+      </w:r>
+      <w:r>
+        <w:rPr>
+          <w:rFonts w:hint="eastAsia"/>
+        </w:rPr>
+        <w:t>的加入队列，不会缺少一个。不晓得是不是因为</w:t>
+      </w:r>
+      <w:r>
+        <w:rPr>
+          <w:rFonts w:hint="eastAsia"/>
+        </w:rPr>
+        <w:t>backlog</w:t>
+      </w:r>
+      <w:r>
+        <w:rPr>
+          <w:rFonts w:hint="eastAsia"/>
+        </w:rPr>
+        <w:t>会加</w:t>
+      </w:r>
+      <w:r>
+        <w:rPr>
+          <w:rFonts w:hint="eastAsia"/>
+        </w:rPr>
+        <w:t>1</w:t>
+      </w:r>
+      <w:r>
+        <w:rPr>
+          <w:rFonts w:hint="eastAsia"/>
+        </w:rPr>
+        <w:t>的问题</w:t>
+      </w:r>
+    </w:p>
+    <w:p/>
     <w:sectPr>
       <w:pgSz w:w="11906" w:h="16838"/>
       <w:pgMar w:top="1440" w:right="1800" w:bottom="1440" w:left="1800" w:header="851" w:footer="992" w:gutter="0"/>
@@ -14595,10 +15089,10 @@
     </w:lvl>
   </w:abstractNum>
   <w:abstractNum w:abstractNumId="13">
-    <w:nsid w:val="658A3AA2"/>
+    <w:nsid w:val="64EF5FA3"/>
     <w:multiLevelType w:val="hybridMultilevel"/>
-    <w:tmpl w:val="D7FC6646"/>
-    <w:lvl w:ilvl="0" w:tplc="16E2253C">
+    <w:tmpl w:val="C360D400"/>
+    <w:lvl w:ilvl="0" w:tplc="88102F94">
       <w:start w:val="1"/>
       <w:numFmt w:val="decimal"/>
       <w:lvlText w:val="%1."/>
@@ -14684,10 +15178,10 @@
     </w:lvl>
   </w:abstractNum>
   <w:abstractNum w:abstractNumId="14">
-    <w:nsid w:val="6903608E"/>
+    <w:nsid w:val="658A3AA2"/>
     <w:multiLevelType w:val="hybridMultilevel"/>
-    <w:tmpl w:val="428090D8"/>
-    <w:lvl w:ilvl="0" w:tplc="D9AC1E06">
+    <w:tmpl w:val="D7FC6646"/>
+    <w:lvl w:ilvl="0" w:tplc="16E2253C">
       <w:start w:val="1"/>
       <w:numFmt w:val="decimal"/>
       <w:lvlText w:val="%1."/>
@@ -14773,6 +15267,95 @@
     </w:lvl>
   </w:abstractNum>
   <w:abstractNum w:abstractNumId="15">
+    <w:nsid w:val="6903608E"/>
+    <w:multiLevelType w:val="hybridMultilevel"/>
+    <w:tmpl w:val="428090D8"/>
+    <w:lvl w:ilvl="0" w:tplc="D9AC1E06">
+      <w:start w:val="1"/>
+      <w:numFmt w:val="decimal"/>
+      <w:lvlText w:val="%1."/>
+      <w:lvlJc w:val="left"/>
+      <w:pPr>
+        <w:ind w:left="360" w:hanging="360"/>
+      </w:pPr>
+      <w:rPr>
+        <w:rFonts w:hint="default"/>
+      </w:rPr>
+    </w:lvl>
+    <w:lvl w:ilvl="1" w:tplc="04090019" w:tentative="1">
+      <w:start w:val="1"/>
+      <w:numFmt w:val="lowerLetter"/>
+      <w:lvlText w:val="%2)"/>
+      <w:lvlJc w:val="left"/>
+      <w:pPr>
+        <w:ind w:left="840" w:hanging="420"/>
+      </w:pPr>
+    </w:lvl>
+    <w:lvl w:ilvl="2" w:tplc="0409001B" w:tentative="1">
+      <w:start w:val="1"/>
+      <w:numFmt w:val="lowerRoman"/>
+      <w:lvlText w:val="%3."/>
+      <w:lvlJc w:val="right"/>
+      <w:pPr>
+        <w:ind w:left="1260" w:hanging="420"/>
+      </w:pPr>
+    </w:lvl>
+    <w:lvl w:ilvl="3" w:tplc="0409000F" w:tentative="1">
+      <w:start w:val="1"/>
+      <w:numFmt w:val="decimal"/>
+      <w:lvlText w:val="%4."/>
+      <w:lvlJc w:val="left"/>
+      <w:pPr>
+        <w:ind w:left="1680" w:hanging="420"/>
+      </w:pPr>
+    </w:lvl>
+    <w:lvl w:ilvl="4" w:tplc="04090019" w:tentative="1">
+      <w:start w:val="1"/>
+      <w:numFmt w:val="lowerLetter"/>
+      <w:lvlText w:val="%5)"/>
+      <w:lvlJc w:val="left"/>
+      <w:pPr>
+        <w:ind w:left="2100" w:hanging="420"/>
+      </w:pPr>
+    </w:lvl>
+    <w:lvl w:ilvl="5" w:tplc="0409001B" w:tentative="1">
+      <w:start w:val="1"/>
+      <w:numFmt w:val="lowerRoman"/>
+      <w:lvlText w:val="%6."/>
+      <w:lvlJc w:val="right"/>
+      <w:pPr>
+        <w:ind w:left="2520" w:hanging="420"/>
+      </w:pPr>
+    </w:lvl>
+    <w:lvl w:ilvl="6" w:tplc="0409000F" w:tentative="1">
+      <w:start w:val="1"/>
+      <w:numFmt w:val="decimal"/>
+      <w:lvlText w:val="%7."/>
+      <w:lvlJc w:val="left"/>
+      <w:pPr>
+        <w:ind w:left="2940" w:hanging="420"/>
+      </w:pPr>
+    </w:lvl>
+    <w:lvl w:ilvl="7" w:tplc="04090019" w:tentative="1">
+      <w:start w:val="1"/>
+      <w:numFmt w:val="lowerLetter"/>
+      <w:lvlText w:val="%8)"/>
+      <w:lvlJc w:val="left"/>
+      <w:pPr>
+        <w:ind w:left="3360" w:hanging="420"/>
+      </w:pPr>
+    </w:lvl>
+    <w:lvl w:ilvl="8" w:tplc="0409001B" w:tentative="1">
+      <w:start w:val="1"/>
+      <w:numFmt w:val="lowerRoman"/>
+      <w:lvlText w:val="%9."/>
+      <w:lvlJc w:val="right"/>
+      <w:pPr>
+        <w:ind w:left="3780" w:hanging="420"/>
+      </w:pPr>
+    </w:lvl>
+  </w:abstractNum>
+  <w:abstractNum w:abstractNumId="16">
     <w:nsid w:val="6A3139B9"/>
     <w:multiLevelType w:val="multilevel"/>
     <w:tmpl w:val="5CEE92C8"/>
@@ -14921,7 +15504,7 @@
       </w:rPr>
     </w:lvl>
   </w:abstractNum>
-  <w:abstractNum w:abstractNumId="16">
+  <w:abstractNum w:abstractNumId="17">
     <w:nsid w:val="6A3E1119"/>
     <w:multiLevelType w:val="hybridMultilevel"/>
     <w:tmpl w:val="D88E3B56"/>
@@ -15017,7 +15600,7 @@
     <w:abstractNumId w:val="10"/>
   </w:num>
   <w:num w:numId="3">
-    <w:abstractNumId w:val="13"/>
+    <w:abstractNumId w:val="14"/>
   </w:num>
   <w:num w:numId="4">
     <w:abstractNumId w:val="12"/>
@@ -15038,16 +15621,16 @@
     <w:abstractNumId w:val="1"/>
   </w:num>
   <w:num w:numId="10">
-    <w:abstractNumId w:val="15"/>
+    <w:abstractNumId w:val="16"/>
   </w:num>
   <w:num w:numId="11">
     <w:abstractNumId w:val="0"/>
   </w:num>
   <w:num w:numId="12">
-    <w:abstractNumId w:val="16"/>
+    <w:abstractNumId w:val="17"/>
   </w:num>
   <w:num w:numId="13">
-    <w:abstractNumId w:val="14"/>
+    <w:abstractNumId w:val="15"/>
   </w:num>
   <w:num w:numId="14">
     <w:abstractNumId w:val="4"/>
@@ -15060,6 +15643,9 @@
   </w:num>
   <w:num w:numId="17">
     <w:abstractNumId w:val="11"/>
+  </w:num>
+  <w:num w:numId="18">
+    <w:abstractNumId w:val="13"/>
   </w:num>
 </w:numbering>
 </file>

--- a/java/java总结.docx
+++ b/java/java总结.docx
@@ -87,14 +87,12 @@
       <w:pPr>
         <w:pStyle w:val="2"/>
       </w:pPr>
-      <w:proofErr w:type="spellStart"/>
       <w:r>
         <w:rPr>
           <w:rFonts w:hint="eastAsia"/>
         </w:rPr>
         <w:t>webapp</w:t>
       </w:r>
-      <w:proofErr w:type="spellEnd"/>
       <w:r>
         <w:rPr>
           <w:rFonts w:hint="eastAsia"/>
@@ -168,7 +166,7 @@
           <v:shape id="_x0000_i1025" type="#_x0000_t75" style="width:414.75pt;height:345pt" o:ole="">
             <v:imagedata r:id="rId8" o:title=""/>
           </v:shape>
-          <o:OLEObject Type="Embed" ProgID="Visio.Drawing.11" ShapeID="_x0000_i1025" DrawAspect="Content" ObjectID="_1561460230" r:id="rId9"/>
+          <o:OLEObject Type="Embed" ProgID="Visio.Drawing.11" ShapeID="_x0000_i1025" DrawAspect="Content" ObjectID="_1562496751" r:id="rId9"/>
         </w:object>
       </w:r>
     </w:p>
@@ -202,7 +200,7 @@
           <v:shape id="_x0000_i1026" type="#_x0000_t75" style="width:414.75pt;height:332.25pt" o:ole="">
             <v:imagedata r:id="rId10" o:title=""/>
           </v:shape>
-          <o:OLEObject Type="Embed" ProgID="Visio.Drawing.11" ShapeID="_x0000_i1026" DrawAspect="Content" ObjectID="_1561460231" r:id="rId11"/>
+          <o:OLEObject Type="Embed" ProgID="Visio.Drawing.11" ShapeID="_x0000_i1026" DrawAspect="Content" ObjectID="_1562496752" r:id="rId11"/>
         </w:object>
       </w:r>
     </w:p>
@@ -223,7 +221,7 @@
           <v:shape id="_x0000_i1027" type="#_x0000_t75" style="width:344.25pt;height:105pt" o:ole="">
             <v:imagedata r:id="rId12" o:title=""/>
           </v:shape>
-          <o:OLEObject Type="Embed" ProgID="Visio.Drawing.11" ShapeID="_x0000_i1027" DrawAspect="Content" ObjectID="_1561460232" r:id="rId13"/>
+          <o:OLEObject Type="Embed" ProgID="Visio.Drawing.11" ShapeID="_x0000_i1027" DrawAspect="Content" ObjectID="_1562496753" r:id="rId13"/>
         </w:object>
       </w:r>
     </w:p>
@@ -358,35 +356,13 @@
         <w:rPr>
           <w:rFonts w:hint="eastAsia"/>
         </w:rPr>
-        <w:t>虚拟机</w:t>
-      </w:r>
-      <w:proofErr w:type="gramStart"/>
-      <w:r>
-        <w:rPr>
-          <w:rFonts w:hint="eastAsia"/>
-        </w:rPr>
-        <w:t>栈</w:t>
-      </w:r>
-      <w:proofErr w:type="gramEnd"/>
-      <w:r>
-        <w:rPr>
-          <w:rFonts w:hint="eastAsia"/>
-        </w:rPr>
-        <w:t xml:space="preserve"> (</w:t>
-      </w:r>
-      <w:proofErr w:type="spellStart"/>
-      <w:r>
-        <w:rPr>
-          <w:rFonts w:hint="eastAsia"/>
-        </w:rPr>
-        <w:t>Vm</w:t>
-      </w:r>
-      <w:proofErr w:type="spellEnd"/>
-      <w:r>
-        <w:rPr>
-          <w:rFonts w:hint="eastAsia"/>
-        </w:rPr>
-        <w:t xml:space="preserve"> Stack)</w:t>
+        <w:t>虚拟机栈</w:t>
+      </w:r>
+      <w:r>
+        <w:rPr>
+          <w:rFonts w:hint="eastAsia"/>
+        </w:rPr>
+        <w:t xml:space="preserve"> (Vm Stack)</w:t>
       </w:r>
     </w:p>
     <w:p>
@@ -409,51 +385,7 @@
           <w:szCs w:val="24"/>
           <w:shd w:val="clear" w:color="auto" w:fill="FFFFFF"/>
         </w:rPr>
-        <w:t>对于线程来说，也是单独隔离的。周期与线程一致。虚拟机</w:t>
-      </w:r>
-      <w:proofErr w:type="gramStart"/>
-      <w:r>
-        <w:rPr>
-          <w:rFonts w:ascii="Arial" w:hAnsi="Arial" w:cs="Arial" w:hint="eastAsia"/>
-          <w:color w:val="000000"/>
-          <w:sz w:val="24"/>
-          <w:szCs w:val="24"/>
-          <w:shd w:val="clear" w:color="auto" w:fill="FFFFFF"/>
-        </w:rPr>
-        <w:t>栈</w:t>
-      </w:r>
-      <w:proofErr w:type="gramEnd"/>
-      <w:r>
-        <w:rPr>
-          <w:rFonts w:ascii="Arial" w:hAnsi="Arial" w:cs="Arial" w:hint="eastAsia"/>
-          <w:color w:val="000000"/>
-          <w:sz w:val="24"/>
-          <w:szCs w:val="24"/>
-          <w:shd w:val="clear" w:color="auto" w:fill="FFFFFF"/>
-        </w:rPr>
-        <w:t>相当于方式执行的内存模型，每一个方法执行时，都会创建一个</w:t>
-      </w:r>
-      <w:proofErr w:type="gramStart"/>
-      <w:r>
-        <w:rPr>
-          <w:rFonts w:ascii="Arial" w:hAnsi="Arial" w:cs="Arial" w:hint="eastAsia"/>
-          <w:color w:val="000000"/>
-          <w:sz w:val="24"/>
-          <w:szCs w:val="24"/>
-          <w:shd w:val="clear" w:color="auto" w:fill="FFFFFF"/>
-        </w:rPr>
-        <w:t>栈</w:t>
-      </w:r>
-      <w:proofErr w:type="gramEnd"/>
-      <w:r>
-        <w:rPr>
-          <w:rFonts w:ascii="Arial" w:hAnsi="Arial" w:cs="Arial" w:hint="eastAsia"/>
-          <w:color w:val="000000"/>
-          <w:sz w:val="24"/>
-          <w:szCs w:val="24"/>
-          <w:shd w:val="clear" w:color="auto" w:fill="FFFFFF"/>
-        </w:rPr>
-        <w:t>帧</w:t>
+        <w:t>对于线程来说，也是单独隔离的。周期与线程一致。虚拟机栈相当于方式执行的内存模型，每一个方法执行时，都会创建一个栈帧</w:t>
       </w:r>
       <w:r>
         <w:rPr>
@@ -473,73 +405,7 @@
           <w:szCs w:val="24"/>
           <w:shd w:val="clear" w:color="auto" w:fill="FFFFFF"/>
         </w:rPr>
-        <w:t>，用于存储局部变量表、操作</w:t>
-      </w:r>
-      <w:proofErr w:type="gramStart"/>
-      <w:r>
-        <w:rPr>
-          <w:rFonts w:ascii="Arial" w:hAnsi="Arial" w:cs="Arial" w:hint="eastAsia"/>
-          <w:color w:val="000000"/>
-          <w:sz w:val="24"/>
-          <w:szCs w:val="24"/>
-          <w:shd w:val="clear" w:color="auto" w:fill="FFFFFF"/>
-        </w:rPr>
-        <w:t>栈</w:t>
-      </w:r>
-      <w:proofErr w:type="gramEnd"/>
-      <w:r>
-        <w:rPr>
-          <w:rFonts w:ascii="Arial" w:hAnsi="Arial" w:cs="Arial" w:hint="eastAsia"/>
-          <w:color w:val="000000"/>
-          <w:sz w:val="24"/>
-          <w:szCs w:val="24"/>
-          <w:shd w:val="clear" w:color="auto" w:fill="FFFFFF"/>
-        </w:rPr>
-        <w:t>、动态链接、出口等。每个方法的调用过程，其实就是入</w:t>
-      </w:r>
-      <w:proofErr w:type="gramStart"/>
-      <w:r>
-        <w:rPr>
-          <w:rFonts w:ascii="Arial" w:hAnsi="Arial" w:cs="Arial" w:hint="eastAsia"/>
-          <w:color w:val="000000"/>
-          <w:sz w:val="24"/>
-          <w:szCs w:val="24"/>
-          <w:shd w:val="clear" w:color="auto" w:fill="FFFFFF"/>
-        </w:rPr>
-        <w:t>栈</w:t>
-      </w:r>
-      <w:proofErr w:type="gramEnd"/>
-      <w:r>
-        <w:rPr>
-          <w:rFonts w:ascii="Arial" w:hAnsi="Arial" w:cs="Arial" w:hint="eastAsia"/>
-          <w:color w:val="000000"/>
-          <w:sz w:val="24"/>
-          <w:szCs w:val="24"/>
-          <w:shd w:val="clear" w:color="auto" w:fill="FFFFFF"/>
-        </w:rPr>
-        <w:t>出</w:t>
-      </w:r>
-      <w:proofErr w:type="gramStart"/>
-      <w:r>
-        <w:rPr>
-          <w:rFonts w:ascii="Arial" w:hAnsi="Arial" w:cs="Arial" w:hint="eastAsia"/>
-          <w:color w:val="000000"/>
-          <w:sz w:val="24"/>
-          <w:szCs w:val="24"/>
-          <w:shd w:val="clear" w:color="auto" w:fill="FFFFFF"/>
-        </w:rPr>
-        <w:t>栈</w:t>
-      </w:r>
-      <w:proofErr w:type="gramEnd"/>
-      <w:r>
-        <w:rPr>
-          <w:rFonts w:ascii="Arial" w:hAnsi="Arial" w:cs="Arial" w:hint="eastAsia"/>
-          <w:color w:val="000000"/>
-          <w:sz w:val="24"/>
-          <w:szCs w:val="24"/>
-          <w:shd w:val="clear" w:color="auto" w:fill="FFFFFF"/>
-        </w:rPr>
-        <w:t>的过程。</w:t>
+        <w:t>，用于存储局部变量表、操作栈、动态链接、出口等。每个方法的调用过程，其实就是入栈出栈的过程。</w:t>
       </w:r>
       <w:r>
         <w:rPr>
@@ -582,29 +448,7 @@
           <w:szCs w:val="24"/>
           <w:shd w:val="clear" w:color="auto" w:fill="FFFFFF"/>
         </w:rPr>
-        <w:t>对于</w:t>
-      </w:r>
-      <w:proofErr w:type="gramStart"/>
-      <w:r>
-        <w:rPr>
-          <w:rFonts w:ascii="Arial" w:hAnsi="Arial" w:cs="Arial" w:hint="eastAsia"/>
-          <w:color w:val="000000"/>
-          <w:sz w:val="24"/>
-          <w:szCs w:val="24"/>
-          <w:shd w:val="clear" w:color="auto" w:fill="FFFFFF"/>
-        </w:rPr>
-        <w:t>栈</w:t>
-      </w:r>
-      <w:proofErr w:type="gramEnd"/>
-      <w:r>
-        <w:rPr>
-          <w:rFonts w:ascii="Arial" w:hAnsi="Arial" w:cs="Arial" w:hint="eastAsia"/>
-          <w:color w:val="000000"/>
-          <w:sz w:val="24"/>
-          <w:szCs w:val="24"/>
-          <w:shd w:val="clear" w:color="auto" w:fill="FFFFFF"/>
-        </w:rPr>
-        <w:t>溢出的异常，我目前只想到了：无限递归和重复调用</w:t>
+        <w:t>对于栈溢出的异常，我目前只想到了：无限递归和重复调用</w:t>
       </w:r>
       <w:r>
         <w:rPr>
@@ -704,29 +548,7 @@
           <w:szCs w:val="24"/>
           <w:shd w:val="clear" w:color="auto" w:fill="FFFFFF"/>
         </w:rPr>
-        <w:t>，导致了</w:t>
-      </w:r>
-      <w:proofErr w:type="gramStart"/>
-      <w:r>
-        <w:rPr>
-          <w:rFonts w:ascii="Arial" w:hAnsi="Arial" w:cs="Arial" w:hint="eastAsia"/>
-          <w:color w:val="000000"/>
-          <w:sz w:val="24"/>
-          <w:szCs w:val="24"/>
-          <w:shd w:val="clear" w:color="auto" w:fill="FFFFFF"/>
-        </w:rPr>
-        <w:t>栈</w:t>
-      </w:r>
-      <w:proofErr w:type="gramEnd"/>
-      <w:r>
-        <w:rPr>
-          <w:rFonts w:ascii="Arial" w:hAnsi="Arial" w:cs="Arial" w:hint="eastAsia"/>
-          <w:color w:val="000000"/>
-          <w:sz w:val="24"/>
-          <w:szCs w:val="24"/>
-          <w:shd w:val="clear" w:color="auto" w:fill="FFFFFF"/>
-        </w:rPr>
-        <w:t>无法停止</w:t>
+        <w:t>，导致了栈无法停止</w:t>
       </w:r>
       <w:r>
         <w:rPr>
@@ -748,7 +570,6 @@
         </w:rPr>
         <w:t>，这样就有可能出现</w:t>
       </w:r>
-      <w:proofErr w:type="spellStart"/>
       <w:r>
         <w:rPr>
           <w:rFonts w:ascii="Arial" w:hAnsi="Arial" w:cs="Arial" w:hint="eastAsia"/>
@@ -759,7 +580,6 @@
         </w:rPr>
         <w:t>StackOverFlowError</w:t>
       </w:r>
-      <w:proofErr w:type="spellEnd"/>
     </w:p>
     <w:p>
       <w:pPr>
@@ -922,14 +742,12 @@
         </w:rPr>
         <w:t>、</w:t>
       </w:r>
-      <w:proofErr w:type="spellStart"/>
       <w:r>
         <w:rPr>
           <w:rFonts w:hint="eastAsia"/>
         </w:rPr>
         <w:t>MaxPermSize</w:t>
       </w:r>
-      <w:proofErr w:type="spellEnd"/>
       <w:r>
         <w:rPr>
           <w:rFonts w:hint="eastAsia"/>
@@ -969,7 +787,6 @@
         </w:rPr>
         <w:t>Non-heap(</w:t>
       </w:r>
-      <w:proofErr w:type="gramStart"/>
       <w:r>
         <w:rPr>
           <w:rFonts w:ascii="Arial" w:hAnsi="Arial" w:cs="Arial" w:hint="eastAsia"/>
@@ -980,7 +797,6 @@
         </w:rPr>
         <w:t>非堆</w:t>
       </w:r>
-      <w:proofErr w:type="gramEnd"/>
       <w:r>
         <w:rPr>
           <w:rFonts w:ascii="Arial" w:hAnsi="Arial" w:cs="Arial" w:hint="eastAsia"/>
@@ -999,20 +815,8 @@
           <w:szCs w:val="24"/>
           <w:shd w:val="clear" w:color="auto" w:fill="FFFFFF"/>
         </w:rPr>
-        <w:t>，</w:t>
-      </w:r>
-      <w:proofErr w:type="gramStart"/>
-      <w:r>
-        <w:rPr>
-          <w:rFonts w:ascii="Arial" w:hAnsi="Arial" w:cs="Arial" w:hint="eastAsia"/>
-          <w:color w:val="000000"/>
-          <w:sz w:val="24"/>
-          <w:szCs w:val="24"/>
-          <w:shd w:val="clear" w:color="auto" w:fill="FFFFFF"/>
-        </w:rPr>
-        <w:t>用于跟</w:t>
-      </w:r>
-      <w:proofErr w:type="gramEnd"/>
+        <w:t>，用于跟</w:t>
+      </w:r>
       <w:r>
         <w:rPr>
           <w:rFonts w:ascii="Arial" w:hAnsi="Arial" w:cs="Arial" w:hint="eastAsia"/>
@@ -1254,7 +1058,6 @@
         </w:rPr>
         <w:t>实例</w:t>
       </w:r>
-      <w:proofErr w:type="spellStart"/>
       <w:r>
         <w:rPr>
           <w:rFonts w:ascii="Arial" w:hAnsi="Arial" w:cs="Arial"/>
@@ -1265,7 +1068,6 @@
         </w:rPr>
         <w:t>str</w:t>
       </w:r>
-      <w:proofErr w:type="spellEnd"/>
       <w:r>
         <w:rPr>
           <w:rFonts w:ascii="Arial" w:hAnsi="Arial" w:cs="Arial"/>
@@ -1376,7 +1178,6 @@
         </w:rPr>
         <w:t>等于</w:t>
       </w:r>
-      <w:proofErr w:type="spellStart"/>
       <w:r>
         <w:rPr>
           <w:rFonts w:ascii="Arial" w:hAnsi="Arial" w:cs="Arial"/>
@@ -1387,7 +1188,6 @@
         </w:rPr>
         <w:t>str</w:t>
       </w:r>
-      <w:proofErr w:type="spellEnd"/>
       <w:r>
         <w:rPr>
           <w:rFonts w:ascii="Arial" w:hAnsi="Arial" w:cs="Arial"/>
@@ -1474,16 +1274,8 @@
         <w:rPr>
           <w:rFonts w:hint="eastAsia"/>
         </w:rPr>
-        <w:t>本地方法</w:t>
-      </w:r>
-      <w:proofErr w:type="gramStart"/>
-      <w:r>
-        <w:rPr>
-          <w:rFonts w:hint="eastAsia"/>
-        </w:rPr>
-        <w:t>栈</w:t>
-      </w:r>
-      <w:proofErr w:type="gramEnd"/>
+        <w:t>本地方法栈</w:t>
+      </w:r>
       <w:r>
         <w:rPr>
           <w:rFonts w:hint="eastAsia"/>
@@ -1796,27 +1588,15 @@
         </w:rPr>
         <w:t>java</w:t>
       </w:r>
-      <w:proofErr w:type="gramStart"/>
-      <w:r>
-        <w:rPr>
-          <w:rFonts w:ascii="Arial" w:hAnsi="Arial" w:cs="Arial" w:hint="eastAsia"/>
-          <w:color w:val="000000"/>
-          <w:sz w:val="24"/>
-          <w:szCs w:val="24"/>
-          <w:shd w:val="clear" w:color="auto" w:fill="FFFFFF"/>
-        </w:rPr>
-        <w:t>堆分为</w:t>
-      </w:r>
-      <w:proofErr w:type="gramEnd"/>
-      <w:r>
-        <w:rPr>
-          <w:rFonts w:ascii="Arial" w:hAnsi="Arial" w:cs="Arial" w:hint="eastAsia"/>
-          <w:color w:val="000000"/>
-          <w:sz w:val="24"/>
-          <w:szCs w:val="24"/>
-          <w:shd w:val="clear" w:color="auto" w:fill="FFFFFF"/>
-        </w:rPr>
-        <w:t>新生代和老生代，新生代由于只有少量存活，因此采用了复制算法，而老生代中对象存活率高，没有额外空间做担保，因此采用了标记清除、标记整理</w:t>
+      <w:r>
+        <w:rPr>
+          <w:rFonts w:ascii="Arial" w:hAnsi="Arial" w:cs="Arial" w:hint="eastAsia"/>
+          <w:color w:val="000000"/>
+          <w:sz w:val="24"/>
+          <w:szCs w:val="24"/>
+          <w:shd w:val="clear" w:color="auto" w:fill="FFFFFF"/>
+        </w:rPr>
+        <w:t>堆分为新生代和老生代，新生代由于只有少量存活，因此采用了复制算法，而老生代中对象存活率高，没有额外空间做担保，因此采用了标记清除、标记整理</w:t>
       </w:r>
     </w:p>
     <w:tbl>
@@ -1984,20 +1764,8 @@
                 <w:szCs w:val="24"/>
                 <w:shd w:val="clear" w:color="auto" w:fill="FFFFFF"/>
               </w:rPr>
-              <w:t>效率高，</w:t>
+              <w:t>效率高，回收高</w:t>
             </w:r>
-            <w:proofErr w:type="gramStart"/>
-            <w:r>
-              <w:rPr>
-                <w:rFonts w:ascii="Arial" w:hAnsi="Arial" w:cs="Arial" w:hint="eastAsia"/>
-                <w:color w:val="000000"/>
-                <w:sz w:val="24"/>
-                <w:szCs w:val="24"/>
-                <w:shd w:val="clear" w:color="auto" w:fill="FFFFFF"/>
-              </w:rPr>
-              <w:t>回收高</w:t>
-            </w:r>
-            <w:proofErr w:type="gramEnd"/>
           </w:p>
         </w:tc>
         <w:tc>
@@ -2512,14 +2280,12 @@
       <w:pPr>
         <w:pStyle w:val="3"/>
       </w:pPr>
-      <w:proofErr w:type="spellStart"/>
       <w:r>
         <w:rPr>
           <w:rFonts w:hint="eastAsia"/>
         </w:rPr>
         <w:t>ParNew</w:t>
       </w:r>
-      <w:proofErr w:type="spellEnd"/>
       <w:r>
         <w:rPr>
           <w:rFonts w:hint="eastAsia"/>
@@ -2539,7 +2305,6 @@
           <w:shd w:val="clear" w:color="auto" w:fill="FFFFFF"/>
         </w:rPr>
       </w:pPr>
-      <w:proofErr w:type="spellStart"/>
       <w:r>
         <w:rPr>
           <w:rFonts w:ascii="Arial" w:hAnsi="Arial" w:cs="Arial" w:hint="eastAsia"/>
@@ -2550,7 +2315,6 @@
         </w:rPr>
         <w:t>ParNew</w:t>
       </w:r>
-      <w:proofErr w:type="spellEnd"/>
       <w:r>
         <w:rPr>
           <w:rFonts w:ascii="Arial" w:hAnsi="Arial" w:cs="Arial" w:hint="eastAsia"/>
@@ -2589,20 +2353,8 @@
           <w:szCs w:val="24"/>
           <w:shd w:val="clear" w:color="auto" w:fill="FFFFFF"/>
         </w:rPr>
-        <w:t>-</w:t>
-      </w:r>
-      <w:proofErr w:type="spellStart"/>
-      <w:r>
-        <w:rPr>
-          <w:rFonts w:ascii="Arial" w:hAnsi="Arial" w:cs="Arial" w:hint="eastAsia"/>
-          <w:color w:val="000000"/>
-          <w:sz w:val="24"/>
-          <w:szCs w:val="24"/>
-          <w:shd w:val="clear" w:color="auto" w:fill="FFFFFF"/>
-        </w:rPr>
-        <w:t>XX:SurviviorRatio</w:t>
-      </w:r>
-      <w:proofErr w:type="spellEnd"/>
+        <w:t>-XX:SurviviorRatio</w:t>
+      </w:r>
       <w:r>
         <w:rPr>
           <w:rFonts w:ascii="Arial" w:hAnsi="Arial" w:cs="Arial" w:hint="eastAsia"/>
@@ -2621,20 +2373,8 @@
           <w:szCs w:val="24"/>
           <w:shd w:val="clear" w:color="auto" w:fill="FFFFFF"/>
         </w:rPr>
-        <w:t>-</w:t>
-      </w:r>
-      <w:proofErr w:type="spellStart"/>
-      <w:r>
-        <w:rPr>
-          <w:rFonts w:ascii="Arial" w:hAnsi="Arial" w:cs="Arial" w:hint="eastAsia"/>
-          <w:color w:val="000000"/>
-          <w:sz w:val="24"/>
-          <w:szCs w:val="24"/>
-          <w:shd w:val="clear" w:color="auto" w:fill="FFFFFF"/>
-        </w:rPr>
-        <w:t>XX:PretenureSizeThresHold</w:t>
-      </w:r>
-      <w:proofErr w:type="spellEnd"/>
+        <w:t>-XX:PretenureSizeThresHold</w:t>
+      </w:r>
       <w:r>
         <w:rPr>
           <w:rFonts w:ascii="Arial" w:hAnsi="Arial" w:cs="Arial" w:hint="eastAsia"/>
@@ -2653,20 +2393,8 @@
           <w:szCs w:val="24"/>
           <w:shd w:val="clear" w:color="auto" w:fill="FFFFFF"/>
         </w:rPr>
-        <w:t>-</w:t>
-      </w:r>
-      <w:proofErr w:type="spellStart"/>
-      <w:r>
-        <w:rPr>
-          <w:rFonts w:ascii="Arial" w:hAnsi="Arial" w:cs="Arial" w:hint="eastAsia"/>
-          <w:color w:val="000000"/>
-          <w:sz w:val="24"/>
-          <w:szCs w:val="24"/>
-          <w:shd w:val="clear" w:color="auto" w:fill="FFFFFF"/>
-        </w:rPr>
-        <w:t>XX:HandlePromotionFailure</w:t>
-      </w:r>
-      <w:proofErr w:type="spellEnd"/>
+        <w:t>-XX:HandlePromotionFailure</w:t>
+      </w:r>
     </w:p>
     <w:p>
       <w:pPr>
@@ -2767,20 +2495,8 @@
           <w:szCs w:val="24"/>
           <w:shd w:val="clear" w:color="auto" w:fill="FFFFFF"/>
         </w:rPr>
-        <w:t>老生代</w:t>
-      </w:r>
-      <w:proofErr w:type="gramStart"/>
-      <w:r>
-        <w:rPr>
-          <w:rFonts w:ascii="Arial" w:hAnsi="Arial" w:cs="Arial" w:hint="eastAsia"/>
-          <w:color w:val="000000"/>
-          <w:sz w:val="24"/>
-          <w:szCs w:val="24"/>
-          <w:shd w:val="clear" w:color="auto" w:fill="FFFFFF"/>
-        </w:rPr>
-        <w:t>回收器</w:t>
-      </w:r>
-      <w:proofErr w:type="gramEnd"/>
+        <w:t>老生代回收器</w:t>
+      </w:r>
       <w:r>
         <w:rPr>
           <w:rFonts w:ascii="Arial" w:hAnsi="Arial" w:cs="Arial" w:hint="eastAsia"/>
@@ -2809,20 +2525,8 @@
           <w:szCs w:val="24"/>
           <w:shd w:val="clear" w:color="auto" w:fill="FFFFFF"/>
         </w:rPr>
-        <w:t>-</w:t>
-      </w:r>
-      <w:proofErr w:type="spellStart"/>
-      <w:r>
-        <w:rPr>
-          <w:rFonts w:ascii="Arial" w:hAnsi="Arial" w:cs="Arial" w:hint="eastAsia"/>
-          <w:color w:val="000000"/>
-          <w:sz w:val="24"/>
-          <w:szCs w:val="24"/>
-          <w:shd w:val="clear" w:color="auto" w:fill="FFFFFF"/>
-        </w:rPr>
-        <w:t>XX:UseConcMarkSweepGC</w:t>
-      </w:r>
-      <w:proofErr w:type="spellEnd"/>
+        <w:t>-XX:UseConcMarkSweepGC</w:t>
+      </w:r>
       <w:r>
         <w:rPr>
           <w:rFonts w:ascii="Arial" w:hAnsi="Arial" w:cs="Arial" w:hint="eastAsia"/>
@@ -2833,7 +2537,6 @@
         </w:rPr>
         <w:t>来默认指定</w:t>
       </w:r>
-      <w:proofErr w:type="spellStart"/>
       <w:r>
         <w:rPr>
           <w:rFonts w:ascii="Arial" w:hAnsi="Arial" w:cs="Arial" w:hint="eastAsia"/>
@@ -2844,7 +2547,6 @@
         </w:rPr>
         <w:t>ParNew</w:t>
       </w:r>
-      <w:proofErr w:type="spellEnd"/>
       <w:r>
         <w:rPr>
           <w:rFonts w:ascii="Arial" w:hAnsi="Arial" w:cs="Arial" w:hint="eastAsia"/>
@@ -2863,20 +2565,8 @@
           <w:szCs w:val="24"/>
           <w:shd w:val="clear" w:color="auto" w:fill="FFFFFF"/>
         </w:rPr>
-        <w:t>-</w:t>
-      </w:r>
-      <w:proofErr w:type="spellStart"/>
-      <w:r>
-        <w:rPr>
-          <w:rFonts w:ascii="Arial" w:hAnsi="Arial" w:cs="Arial" w:hint="eastAsia"/>
-          <w:color w:val="000000"/>
-          <w:sz w:val="24"/>
-          <w:szCs w:val="24"/>
-          <w:shd w:val="clear" w:color="auto" w:fill="FFFFFF"/>
-        </w:rPr>
-        <w:t>XX:UseNewParNew</w:t>
-      </w:r>
-      <w:proofErr w:type="spellEnd"/>
+        <w:t>-XX:UseNewParNew</w:t>
+      </w:r>
       <w:r>
         <w:rPr>
           <w:rFonts w:ascii="Arial" w:hAnsi="Arial" w:cs="Arial" w:hint="eastAsia"/>
@@ -2892,19 +2582,11 @@
       <w:pPr>
         <w:pStyle w:val="3"/>
       </w:pPr>
-      <w:proofErr w:type="spellStart"/>
-      <w:r>
-        <w:rPr>
-          <w:rFonts w:hint="eastAsia"/>
-        </w:rPr>
-        <w:t>Paralle</w:t>
-      </w:r>
-      <w:proofErr w:type="spellEnd"/>
-      <w:r>
-        <w:rPr>
-          <w:rFonts w:hint="eastAsia"/>
-        </w:rPr>
-        <w:t xml:space="preserve"> Scavenge</w:t>
+      <w:r>
+        <w:rPr>
+          <w:rFonts w:hint="eastAsia"/>
+        </w:rPr>
+        <w:t>Paralle Scavenge</w:t>
       </w:r>
     </w:p>
     <w:p>
@@ -3063,42 +2745,8 @@
           <w:szCs w:val="24"/>
           <w:shd w:val="clear" w:color="auto" w:fill="FFFFFF"/>
         </w:rPr>
-        <w:t>-</w:t>
-      </w:r>
-      <w:proofErr w:type="spellStart"/>
-      <w:r>
-        <w:rPr>
-          <w:rFonts w:ascii="Arial" w:hAnsi="Arial" w:cs="Arial" w:hint="eastAsia"/>
-          <w:color w:val="000000"/>
-          <w:sz w:val="24"/>
-          <w:szCs w:val="24"/>
-          <w:shd w:val="clear" w:color="auto" w:fill="FFFFFF"/>
-        </w:rPr>
-        <w:t>XX:MaxGCPauseMills</w:t>
-      </w:r>
-      <w:proofErr w:type="spellEnd"/>
-      <w:r>
-        <w:rPr>
-          <w:rFonts w:ascii="Arial" w:hAnsi="Arial" w:cs="Arial" w:hint="eastAsia"/>
-          <w:color w:val="000000"/>
-          <w:sz w:val="24"/>
-          <w:szCs w:val="24"/>
-          <w:shd w:val="clear" w:color="auto" w:fill="FFFFFF"/>
-        </w:rPr>
-        <w:t>(</w:t>
-      </w:r>
-      <w:proofErr w:type="spellStart"/>
-      <w:r>
-        <w:rPr>
-          <w:rFonts w:ascii="Arial" w:hAnsi="Arial" w:cs="Arial" w:hint="eastAsia"/>
-          <w:color w:val="000000"/>
-          <w:sz w:val="24"/>
-          <w:szCs w:val="24"/>
-          <w:shd w:val="clear" w:color="auto" w:fill="FFFFFF"/>
-        </w:rPr>
-        <w:t>gc</w:t>
-      </w:r>
-      <w:proofErr w:type="spellEnd"/>
+        <w:t>-XX:MaxGCPauseMills(gc</w:t>
+      </w:r>
       <w:r>
         <w:rPr>
           <w:rFonts w:ascii="Arial" w:hAnsi="Arial" w:cs="Arial" w:hint="eastAsia"/>
@@ -3140,29 +2788,7 @@
           <w:szCs w:val="24"/>
           <w:shd w:val="clear" w:color="auto" w:fill="FFFFFF"/>
         </w:rPr>
-        <w:t>-</w:t>
-      </w:r>
-      <w:proofErr w:type="spellStart"/>
-      <w:r>
-        <w:rPr>
-          <w:rFonts w:ascii="Arial" w:hAnsi="Arial" w:cs="Arial" w:hint="eastAsia"/>
-          <w:color w:val="000000"/>
-          <w:sz w:val="24"/>
-          <w:szCs w:val="24"/>
-          <w:shd w:val="clear" w:color="auto" w:fill="FFFFFF"/>
-        </w:rPr>
-        <w:t>XX:GCTimeRatio</w:t>
-      </w:r>
-      <w:proofErr w:type="spellEnd"/>
-      <w:r>
-        <w:rPr>
-          <w:rFonts w:ascii="Arial" w:hAnsi="Arial" w:cs="Arial" w:hint="eastAsia"/>
-          <w:color w:val="000000"/>
-          <w:sz w:val="24"/>
-          <w:szCs w:val="24"/>
-          <w:shd w:val="clear" w:color="auto" w:fill="FFFFFF"/>
-        </w:rPr>
-        <w:t>(</w:t>
+        <w:t>-XX:GCTimeRatio(</w:t>
       </w:r>
       <w:r>
         <w:rPr>
@@ -3581,51 +3207,17 @@
           <w:szCs w:val="24"/>
           <w:shd w:val="clear" w:color="auto" w:fill="FFFFFF"/>
         </w:rPr>
-        <w:t>-</w:t>
-      </w:r>
-      <w:proofErr w:type="spellStart"/>
-      <w:r>
-        <w:rPr>
-          <w:rFonts w:ascii="Arial" w:hAnsi="Arial" w:cs="Arial" w:hint="eastAsia"/>
-          <w:color w:val="000000"/>
-          <w:sz w:val="24"/>
-          <w:szCs w:val="24"/>
-          <w:shd w:val="clear" w:color="auto" w:fill="FFFFFF"/>
-        </w:rPr>
-        <w:t>XX:CMSInitialtingOccupancyFraction</w:t>
-      </w:r>
-      <w:proofErr w:type="spellEnd"/>
-      <w:r>
-        <w:rPr>
-          <w:rFonts w:ascii="Arial" w:hAnsi="Arial" w:cs="Arial" w:hint="eastAsia"/>
-          <w:color w:val="000000"/>
-          <w:sz w:val="24"/>
-          <w:szCs w:val="24"/>
-          <w:shd w:val="clear" w:color="auto" w:fill="FFFFFF"/>
-        </w:rPr>
-        <w:t>来控制老生</w:t>
-      </w:r>
-      <w:proofErr w:type="gramStart"/>
-      <w:r>
-        <w:rPr>
-          <w:rFonts w:ascii="Arial" w:hAnsi="Arial" w:cs="Arial" w:hint="eastAsia"/>
-          <w:color w:val="000000"/>
-          <w:sz w:val="24"/>
-          <w:szCs w:val="24"/>
-          <w:shd w:val="clear" w:color="auto" w:fill="FFFFFF"/>
-        </w:rPr>
-        <w:t>代使用</w:t>
-      </w:r>
-      <w:proofErr w:type="gramEnd"/>
-      <w:r>
-        <w:rPr>
-          <w:rFonts w:ascii="Arial" w:hAnsi="Arial" w:cs="Arial" w:hint="eastAsia"/>
-          <w:color w:val="000000"/>
-          <w:sz w:val="24"/>
-          <w:szCs w:val="24"/>
-          <w:shd w:val="clear" w:color="auto" w:fill="FFFFFF"/>
-        </w:rPr>
-        <w:t>的空间所占比开始收集</w:t>
+        <w:t>-XX:CMSInitialtingOccupancyFraction</w:t>
+      </w:r>
+      <w:r>
+        <w:rPr>
+          <w:rFonts w:ascii="Arial" w:hAnsi="Arial" w:cs="Arial" w:hint="eastAsia"/>
+          <w:color w:val="000000"/>
+          <w:sz w:val="24"/>
+          <w:szCs w:val="24"/>
+          <w:shd w:val="clear" w:color="auto" w:fill="FFFFFF"/>
+        </w:rPr>
+        <w:t>来控制老生代使用的空间所占比开始收集</w:t>
       </w:r>
     </w:p>
     <w:p>
@@ -3668,20 +3260,8 @@
           <w:szCs w:val="24"/>
           <w:shd w:val="clear" w:color="auto" w:fill="FFFFFF"/>
         </w:rPr>
-        <w:t>-</w:t>
-      </w:r>
-      <w:proofErr w:type="spellStart"/>
-      <w:r>
-        <w:rPr>
-          <w:rFonts w:ascii="Arial" w:hAnsi="Arial" w:cs="Arial" w:hint="eastAsia"/>
-          <w:color w:val="000000"/>
-          <w:sz w:val="24"/>
-          <w:szCs w:val="24"/>
-          <w:shd w:val="clear" w:color="auto" w:fill="FFFFFF"/>
-        </w:rPr>
-        <w:t>XX:UseCMSCompactAtFullCollection</w:t>
-      </w:r>
-      <w:proofErr w:type="spellEnd"/>
+        <w:t>-XX:UseCMSCompactAtFullCollection</w:t>
+      </w:r>
       <w:r>
         <w:rPr>
           <w:rFonts w:ascii="Arial" w:hAnsi="Arial" w:cs="Arial" w:hint="eastAsia"/>
@@ -3710,20 +3290,8 @@
           <w:szCs w:val="24"/>
           <w:shd w:val="clear" w:color="auto" w:fill="FFFFFF"/>
         </w:rPr>
-        <w:t>-</w:t>
-      </w:r>
-      <w:proofErr w:type="spellStart"/>
-      <w:r>
-        <w:rPr>
-          <w:rFonts w:ascii="Arial" w:hAnsi="Arial" w:cs="Arial" w:hint="eastAsia"/>
-          <w:color w:val="000000"/>
-          <w:sz w:val="24"/>
-          <w:szCs w:val="24"/>
-          <w:shd w:val="clear" w:color="auto" w:fill="FFFFFF"/>
-        </w:rPr>
-        <w:t>XX:CMSFullGCsBeforeCompaction</w:t>
-      </w:r>
-      <w:proofErr w:type="spellEnd"/>
+        <w:t>-XX:CMSFullGCsBeforeCompaction</w:t>
+      </w:r>
       <w:r>
         <w:rPr>
           <w:rFonts w:ascii="Arial" w:hAnsi="Arial" w:cs="Arial" w:hint="eastAsia"/>
@@ -3828,7 +3396,6 @@
         </w:rPr>
         <w:t>环境下，则是配合</w:t>
       </w:r>
-      <w:proofErr w:type="spellStart"/>
       <w:r>
         <w:rPr>
           <w:rFonts w:ascii="Arial" w:hAnsi="Arial" w:cs="Arial" w:hint="eastAsia"/>
@@ -3839,7 +3406,6 @@
         </w:rPr>
         <w:t>Paralle</w:t>
       </w:r>
-      <w:proofErr w:type="spellEnd"/>
       <w:r>
         <w:rPr>
           <w:rFonts w:ascii="Arial" w:hAnsi="Arial" w:cs="Arial" w:hint="eastAsia"/>
@@ -3939,19 +3505,11 @@
       <w:pPr>
         <w:pStyle w:val="3"/>
       </w:pPr>
-      <w:proofErr w:type="spellStart"/>
-      <w:r>
-        <w:rPr>
-          <w:rFonts w:hint="eastAsia"/>
-        </w:rPr>
-        <w:t>Paralle</w:t>
-      </w:r>
-      <w:proofErr w:type="spellEnd"/>
-      <w:r>
-        <w:rPr>
-          <w:rFonts w:hint="eastAsia"/>
-        </w:rPr>
-        <w:t xml:space="preserve"> Old</w:t>
+      <w:r>
+        <w:rPr>
+          <w:rFonts w:hint="eastAsia"/>
+        </w:rPr>
+        <w:t>Paralle Old</w:t>
       </w:r>
     </w:p>
     <w:p>
@@ -3966,7 +3524,6 @@
           <w:shd w:val="clear" w:color="auto" w:fill="FFFFFF"/>
         </w:rPr>
       </w:pPr>
-      <w:proofErr w:type="spellStart"/>
       <w:r>
         <w:rPr>
           <w:rFonts w:ascii="Arial" w:hAnsi="Arial" w:cs="Arial" w:hint="eastAsia"/>
@@ -3977,7 +3534,6 @@
         </w:rPr>
         <w:t>Paralle</w:t>
       </w:r>
-      <w:proofErr w:type="spellEnd"/>
       <w:r>
         <w:rPr>
           <w:rFonts w:ascii="Arial" w:hAnsi="Arial" w:cs="Arial" w:hint="eastAsia"/>
@@ -4097,16 +3653,8 @@
               <w:rPr>
                 <w:rFonts w:hint="eastAsia"/>
               </w:rPr>
-              <w:t>垃圾</w:t>
+              <w:t>垃圾回收器</w:t>
             </w:r>
-            <w:proofErr w:type="gramStart"/>
-            <w:r>
-              <w:rPr>
-                <w:rFonts w:hint="eastAsia"/>
-              </w:rPr>
-              <w:t>回收器</w:t>
-            </w:r>
-            <w:proofErr w:type="gramEnd"/>
           </w:p>
         </w:tc>
         <w:tc>
@@ -4183,13 +3731,8 @@
           </w:tcPr>
           <w:p>
             <w:r>
-              <w:t>-XX:+</w:t>
+              <w:t>-XX:+UseSerialGC</w:t>
             </w:r>
-            <w:proofErr w:type="spellStart"/>
-            <w:r>
-              <w:t>UseSerialGC</w:t>
-            </w:r>
-            <w:proofErr w:type="spellEnd"/>
           </w:p>
         </w:tc>
         <w:tc>
@@ -4209,14 +3752,12 @@
               </w:rPr>
               <w:t>，如果新生代不足空间，发生</w:t>
             </w:r>
-            <w:proofErr w:type="spellStart"/>
             <w:r>
               <w:rPr>
                 <w:rFonts w:hint="eastAsia"/>
               </w:rPr>
               <w:t>gc</w:t>
             </w:r>
-            <w:proofErr w:type="spellEnd"/>
             <w:r>
               <w:rPr>
                 <w:rFonts w:hint="eastAsia"/>
@@ -4225,14 +3766,12 @@
             </w:r>
           </w:p>
           <w:p>
-            <w:proofErr w:type="spellStart"/>
             <w:r>
               <w:rPr>
                 <w:rFonts w:hint="eastAsia"/>
               </w:rPr>
               <w:t>gc</w:t>
             </w:r>
-            <w:proofErr w:type="spellEnd"/>
             <w:r>
               <w:rPr>
                 <w:rFonts w:hint="eastAsia"/>
@@ -4241,12 +3780,10 @@
             </w:r>
           </w:p>
           <w:p>
-            <w:proofErr w:type="spellStart"/>
             <w:r>
               <w:lastRenderedPageBreak/>
               <w:t>def</w:t>
             </w:r>
-            <w:proofErr w:type="spellEnd"/>
           </w:p>
           <w:p>
             <w:r>
@@ -4378,14 +3915,12 @@
             <w:tcW w:w="1728" w:type="dxa"/>
           </w:tcPr>
           <w:p>
-            <w:proofErr w:type="spellStart"/>
             <w:r>
               <w:rPr>
                 <w:rFonts w:hint="eastAsia"/>
               </w:rPr>
               <w:t>ParNew</w:t>
             </w:r>
-            <w:proofErr w:type="spellEnd"/>
           </w:p>
         </w:tc>
         <w:tc>
@@ -4400,19 +3935,8 @@
                 <w:szCs w:val="21"/>
                 <w:shd w:val="clear" w:color="auto" w:fill="FFFFFF"/>
               </w:rPr>
-              <w:t>-XX:+</w:t>
+              <w:t>-XX:+UseParNewGC</w:t>
             </w:r>
-            <w:proofErr w:type="spellStart"/>
-            <w:r>
-              <w:rPr>
-                <w:rFonts w:ascii="Arial" w:hAnsi="Arial" w:cs="Arial"/>
-                <w:color w:val="333333"/>
-                <w:szCs w:val="21"/>
-                <w:shd w:val="clear" w:color="auto" w:fill="FFFFFF"/>
-              </w:rPr>
-              <w:t>UseParNewGC</w:t>
-            </w:r>
-            <w:proofErr w:type="spellEnd"/>
           </w:p>
         </w:tc>
         <w:tc>
@@ -4442,21 +3966,7 @@
               <w:rPr>
                 <w:rFonts w:hint="eastAsia"/>
               </w:rPr>
-              <w:t>老生</w:t>
-            </w:r>
-            <w:proofErr w:type="gramStart"/>
-            <w:r>
-              <w:rPr>
-                <w:rFonts w:hint="eastAsia"/>
-              </w:rPr>
-              <w:t>代使用</w:t>
-            </w:r>
-            <w:proofErr w:type="gramEnd"/>
-            <w:r>
-              <w:rPr>
-                <w:rFonts w:hint="eastAsia"/>
-              </w:rPr>
-              <w:t>了</w:t>
+              <w:t>老生代使用了</w:t>
             </w:r>
             <w:r>
               <w:rPr>
@@ -4481,16 +3991,8 @@
               <w:rPr>
                 <w:rFonts w:hint="eastAsia"/>
               </w:rPr>
-              <w:t>的多</w:t>
+              <w:t>的多线程版</w:t>
             </w:r>
-            <w:proofErr w:type="gramStart"/>
-            <w:r>
-              <w:rPr>
-                <w:rFonts w:hint="eastAsia"/>
-              </w:rPr>
-              <w:t>线程版</w:t>
-            </w:r>
-            <w:proofErr w:type="gramEnd"/>
           </w:p>
         </w:tc>
         <w:tc>
@@ -4536,16 +4038,8 @@
               <w:rPr>
                 <w:rFonts w:hint="eastAsia"/>
               </w:rPr>
-              <w:t>-XX:+</w:t>
+              <w:t>-XX:+UseParallelGC</w:t>
             </w:r>
-            <w:proofErr w:type="spellStart"/>
-            <w:r>
-              <w:rPr>
-                <w:rFonts w:hint="eastAsia"/>
-              </w:rPr>
-              <w:t>UseParallelGC</w:t>
-            </w:r>
-            <w:proofErr w:type="spellEnd"/>
           </w:p>
         </w:tc>
         <w:tc>
@@ -4583,14 +4077,12 @@
               </w:rPr>
               <w:t>；如果此时老年代无法开辟足够空间，则发生一次</w:t>
             </w:r>
-            <w:proofErr w:type="spellStart"/>
             <w:r>
               <w:rPr>
                 <w:rFonts w:hint="eastAsia"/>
               </w:rPr>
               <w:t>gc</w:t>
             </w:r>
-            <w:proofErr w:type="spellEnd"/>
             <w:r>
               <w:rPr>
                 <w:rFonts w:hint="eastAsia"/>
@@ -4607,18 +4099,14 @@
             </w:r>
           </w:p>
           <w:p>
-            <w:proofErr w:type="spellStart"/>
             <w:r>
               <w:t>PSYoungGen</w:t>
             </w:r>
-            <w:proofErr w:type="spellEnd"/>
           </w:p>
           <w:p>
-            <w:proofErr w:type="spellStart"/>
             <w:r>
               <w:t>ParOldGen</w:t>
             </w:r>
-            <w:proofErr w:type="spellEnd"/>
             <w:r>
               <w:rPr>
                 <w:rFonts w:hint="eastAsia"/>
@@ -4629,43 +4117,19 @@
               <w:rPr>
                 <w:rFonts w:hint="eastAsia"/>
               </w:rPr>
-              <w:t>老生</w:t>
+              <w:t>老生代使用了</w:t>
             </w:r>
-            <w:proofErr w:type="gramStart"/>
             <w:r>
               <w:rPr>
                 <w:rFonts w:hint="eastAsia"/>
               </w:rPr>
-              <w:t>代使用</w:t>
-            </w:r>
-            <w:proofErr w:type="gramEnd"/>
-            <w:r>
-              <w:rPr>
-                <w:rFonts w:hint="eastAsia"/>
-              </w:rPr>
-              <w:t>了</w:t>
-            </w:r>
-            <w:proofErr w:type="spellStart"/>
-            <w:r>
-              <w:rPr>
-                <w:rFonts w:hint="eastAsia"/>
-              </w:rPr>
-              <w:t>ParOld</w:t>
-            </w:r>
-            <w:proofErr w:type="spellEnd"/>
-            <w:r>
-              <w:rPr>
-                <w:rFonts w:hint="eastAsia"/>
-              </w:rPr>
-              <w:t>)</w:t>
+              <w:t>ParOld)</w:t>
             </w:r>
           </w:p>
           <w:p>
-            <w:proofErr w:type="spellStart"/>
             <w:r>
               <w:t>PSPermGen</w:t>
             </w:r>
-            <w:proofErr w:type="spellEnd"/>
           </w:p>
         </w:tc>
         <w:tc>
@@ -4715,13 +4179,8 @@
           </w:tcPr>
           <w:p>
             <w:r>
-              <w:t>-XX:+</w:t>
+              <w:t>-XX:+UseConcMarkSweepGC</w:t>
             </w:r>
-            <w:proofErr w:type="spellStart"/>
-            <w:r>
-              <w:t>UseConcMarkSweepGC</w:t>
-            </w:r>
-            <w:proofErr w:type="spellEnd"/>
           </w:p>
         </w:tc>
         <w:tc>
@@ -4735,14 +4194,12 @@
               </w:rPr>
               <w:t>新生代使用了</w:t>
             </w:r>
-            <w:proofErr w:type="spellStart"/>
             <w:r>
               <w:rPr>
                 <w:rFonts w:hint="eastAsia"/>
               </w:rPr>
               <w:t>ParNew</w:t>
             </w:r>
-            <w:proofErr w:type="spellEnd"/>
             <w:r>
               <w:rPr>
                 <w:rFonts w:hint="eastAsia"/>
@@ -4783,16 +4240,8 @@
               <w:rPr>
                 <w:rFonts w:hint="eastAsia"/>
               </w:rPr>
-              <w:t xml:space="preserve"> </w:t>
+              <w:t xml:space="preserve"> cms</w:t>
             </w:r>
-            <w:proofErr w:type="spellStart"/>
-            <w:r>
-              <w:rPr>
-                <w:rFonts w:hint="eastAsia"/>
-              </w:rPr>
-              <w:t>cms</w:t>
-            </w:r>
-            <w:proofErr w:type="spellEnd"/>
             <w:r>
               <w:rPr>
                 <w:rFonts w:hint="eastAsia"/>
@@ -4826,14 +4275,12 @@
               </w:rPr>
               <w:t>老生代，只能搭配</w:t>
             </w:r>
-            <w:proofErr w:type="spellStart"/>
             <w:r>
               <w:rPr>
                 <w:rFonts w:hint="eastAsia"/>
               </w:rPr>
               <w:t>ParNew</w:t>
             </w:r>
-            <w:proofErr w:type="spellEnd"/>
             <w:r>
               <w:rPr>
                 <w:rFonts w:hint="eastAsia"/>
@@ -4913,14 +4360,12 @@
       <w:pPr>
         <w:pStyle w:val="2"/>
       </w:pPr>
-      <w:proofErr w:type="spellStart"/>
       <w:r>
         <w:rPr>
           <w:rFonts w:hint="eastAsia"/>
         </w:rPr>
         <w:t>jvm</w:t>
       </w:r>
-      <w:proofErr w:type="spellEnd"/>
       <w:r>
         <w:rPr>
           <w:rFonts w:hint="eastAsia"/>
@@ -5030,16 +4475,8 @@
         <w:rPr>
           <w:rFonts w:hint="eastAsia"/>
         </w:rPr>
-        <w:t>-</w:t>
-      </w:r>
-      <w:proofErr w:type="spellStart"/>
-      <w:r>
-        <w:rPr>
-          <w:rFonts w:hint="eastAsia"/>
-        </w:rPr>
-        <w:t>Xms</w:t>
-      </w:r>
-      <w:proofErr w:type="spellEnd"/>
+        <w:t>-Xms</w:t>
+      </w:r>
       <w:r>
         <w:rPr>
           <w:rFonts w:hint="eastAsia"/>
@@ -5121,7 +4558,6 @@
         </w:rPr>
         <w:t>内存设置了，把</w:t>
       </w:r>
-      <w:proofErr w:type="spellStart"/>
       <w:r>
         <w:rPr>
           <w:rFonts w:ascii="Arial" w:hAnsi="Arial" w:cs="Arial"/>
@@ -5132,7 +4568,6 @@
         </w:rPr>
         <w:t>Xms</w:t>
       </w:r>
-      <w:proofErr w:type="spellEnd"/>
       <w:r>
         <w:rPr>
           <w:rFonts w:ascii="Arial" w:hAnsi="Arial" w:cs="Arial"/>
@@ -5143,7 +4578,6 @@
         </w:rPr>
         <w:t>与</w:t>
       </w:r>
-      <w:proofErr w:type="spellStart"/>
       <w:r>
         <w:rPr>
           <w:rFonts w:ascii="Arial" w:hAnsi="Arial" w:cs="Arial"/>
@@ -5154,7 +4588,6 @@
         </w:rPr>
         <w:t>Xmx</w:t>
       </w:r>
-      <w:proofErr w:type="spellEnd"/>
       <w:r>
         <w:rPr>
           <w:rFonts w:ascii="Arial" w:hAnsi="Arial" w:cs="Arial"/>
@@ -5246,9 +4679,8 @@
           <w:szCs w:val="24"/>
           <w:shd w:val="clear" w:color="auto" w:fill="FFFFFF"/>
         </w:rPr>
-        <w:t>就是你在好好的操作，突然</w:t>
-      </w:r>
-      <w:proofErr w:type="gramStart"/>
+        <w:t>就是你在好好的操作，突然网页像死在那边一样几秒甚至十几秒时间，因为</w:t>
+      </w:r>
       <w:r>
         <w:rPr>
           <w:rFonts w:ascii="Arial" w:hAnsi="Arial" w:cs="Arial"/>
@@ -5257,9 +4689,8 @@
           <w:szCs w:val="24"/>
           <w:shd w:val="clear" w:color="auto" w:fill="FFFFFF"/>
         </w:rPr>
-        <w:t>网页像</w:t>
-      </w:r>
-      <w:proofErr w:type="gramEnd"/>
+        <w:t>JVM</w:t>
+      </w:r>
       <w:r>
         <w:rPr>
           <w:rFonts w:ascii="Arial" w:hAnsi="Arial" w:cs="Arial"/>
@@ -5268,26 +4699,6 @@
           <w:szCs w:val="24"/>
           <w:shd w:val="clear" w:color="auto" w:fill="FFFFFF"/>
         </w:rPr>
-        <w:t>死在那边一样几秒甚至十几秒时间，因为</w:t>
-      </w:r>
-      <w:r>
-        <w:rPr>
-          <w:rFonts w:ascii="Arial" w:hAnsi="Arial" w:cs="Arial"/>
-          <w:color w:val="000000"/>
-          <w:sz w:val="24"/>
-          <w:szCs w:val="24"/>
-          <w:shd w:val="clear" w:color="auto" w:fill="FFFFFF"/>
-        </w:rPr>
-        <w:t>JVM</w:t>
-      </w:r>
-      <w:r>
-        <w:rPr>
-          <w:rFonts w:ascii="Arial" w:hAnsi="Arial" w:cs="Arial"/>
-          <w:color w:val="000000"/>
-          <w:sz w:val="24"/>
-          <w:szCs w:val="24"/>
-          <w:shd w:val="clear" w:color="auto" w:fill="FFFFFF"/>
-        </w:rPr>
         <w:t>正在进行垃圾回收。</w:t>
       </w:r>
     </w:p>
@@ -5299,16 +4710,8 @@
         <w:rPr>
           <w:rFonts w:hint="eastAsia"/>
         </w:rPr>
-        <w:t>-</w:t>
-      </w:r>
-      <w:proofErr w:type="spellStart"/>
-      <w:r>
-        <w:rPr>
-          <w:rFonts w:hint="eastAsia"/>
-        </w:rPr>
-        <w:t>Xmx</w:t>
-      </w:r>
-      <w:proofErr w:type="spellEnd"/>
+        <w:t>-Xmx</w:t>
+      </w:r>
     </w:p>
     <w:p>
       <w:pPr>
@@ -5349,16 +4752,8 @@
         <w:rPr>
           <w:rFonts w:hint="eastAsia"/>
         </w:rPr>
-        <w:t>-</w:t>
-      </w:r>
-      <w:proofErr w:type="spellStart"/>
-      <w:r>
-        <w:rPr>
-          <w:rFonts w:hint="eastAsia"/>
-        </w:rPr>
-        <w:t>Xmn</w:t>
-      </w:r>
-      <w:proofErr w:type="spellEnd"/>
+        <w:t>-Xmn</w:t>
+      </w:r>
     </w:p>
     <w:p>
       <w:pPr>
@@ -5432,7 +4827,6 @@
         </w:rPr>
         <w:t>、两个</w:t>
       </w:r>
-      <w:proofErr w:type="spellStart"/>
       <w:r>
         <w:rPr>
           <w:rFonts w:ascii="Arial" w:hAnsi="Arial" w:cs="Arial" w:hint="eastAsia"/>
@@ -5463,7 +4857,6 @@
         </w:rPr>
         <w:t>vior</w:t>
       </w:r>
-      <w:proofErr w:type="spellEnd"/>
       <w:r>
         <w:rPr>
           <w:rFonts w:ascii="Arial" w:hAnsi="Arial" w:cs="Arial" w:hint="eastAsia"/>
@@ -5567,7 +4960,6 @@
         </w:rPr>
         <w:t>与</w:t>
       </w:r>
-      <w:proofErr w:type="spellStart"/>
       <w:r>
         <w:rPr>
           <w:rFonts w:ascii="Arial" w:hAnsi="Arial" w:cs="Arial" w:hint="eastAsia"/>
@@ -5578,7 +4970,6 @@
         </w:rPr>
         <w:t>Survior</w:t>
       </w:r>
-      <w:proofErr w:type="spellEnd"/>
       <w:r>
         <w:rPr>
           <w:rFonts w:ascii="Arial" w:hAnsi="Arial" w:cs="Arial" w:hint="eastAsia"/>
@@ -5687,21 +5078,8 @@
           <w:szCs w:val="24"/>
           <w:shd w:val="clear" w:color="auto" w:fill="FFFFFF"/>
         </w:rPr>
-        <w:t>，那么</w:t>
-      </w:r>
-      <w:proofErr w:type="gramStart"/>
-      <w:r>
-        <w:rPr>
-          <w:rFonts w:ascii="Arial" w:hAnsi="Arial" w:cs="Arial" w:hint="eastAsia"/>
-          <w:color w:val="000000"/>
-          <w:sz w:val="24"/>
-          <w:szCs w:val="24"/>
-          <w:shd w:val="clear" w:color="auto" w:fill="FFFFFF"/>
-        </w:rPr>
-        <w:t>照计算</w:t>
-      </w:r>
-      <w:proofErr w:type="spellStart"/>
-      <w:proofErr w:type="gramEnd"/>
+        <w:t>，那么照计算</w:t>
+      </w:r>
       <w:r>
         <w:rPr>
           <w:rFonts w:ascii="Arial" w:hAnsi="Arial" w:cs="Arial" w:hint="eastAsia"/>
@@ -5712,7 +5090,6 @@
         </w:rPr>
         <w:t>survior</w:t>
       </w:r>
-      <w:proofErr w:type="spellEnd"/>
       <w:r>
         <w:rPr>
           <w:rFonts w:ascii="Arial" w:hAnsi="Arial" w:cs="Arial" w:hint="eastAsia"/>
@@ -5774,20 +5151,8 @@
           <w:szCs w:val="24"/>
           <w:shd w:val="clear" w:color="auto" w:fill="FFFFFF"/>
         </w:rPr>
-        <w:t>年老</w:t>
-      </w:r>
-      <w:proofErr w:type="gramStart"/>
-      <w:r>
-        <w:rPr>
-          <w:rFonts w:ascii="Arial" w:hAnsi="Arial" w:cs="Arial" w:hint="eastAsia"/>
-          <w:color w:val="000000"/>
-          <w:sz w:val="24"/>
-          <w:szCs w:val="24"/>
-          <w:shd w:val="clear" w:color="auto" w:fill="FFFFFF"/>
-        </w:rPr>
-        <w:t>代就是</w:t>
-      </w:r>
-      <w:proofErr w:type="gramEnd"/>
+        <w:t>年老代就是</w:t>
+      </w:r>
       <w:r>
         <w:rPr>
           <w:rFonts w:ascii="Arial" w:hAnsi="Arial" w:cs="Arial" w:hint="eastAsia"/>
@@ -5816,20 +5181,8 @@
           <w:szCs w:val="24"/>
           <w:shd w:val="clear" w:color="auto" w:fill="FFFFFF"/>
         </w:rPr>
-        <w:t>mx-</w:t>
-      </w:r>
-      <w:proofErr w:type="spellStart"/>
-      <w:r>
-        <w:rPr>
-          <w:rFonts w:ascii="Arial" w:hAnsi="Arial" w:cs="Arial" w:hint="eastAsia"/>
-          <w:color w:val="000000"/>
-          <w:sz w:val="24"/>
-          <w:szCs w:val="24"/>
-          <w:shd w:val="clear" w:color="auto" w:fill="FFFFFF"/>
-        </w:rPr>
-        <w:t>mn</w:t>
-      </w:r>
-      <w:proofErr w:type="spellEnd"/>
+        <w:t>mx-mn</w:t>
+      </w:r>
       <w:r>
         <w:rPr>
           <w:rFonts w:ascii="Arial" w:hAnsi="Arial" w:cs="Arial" w:hint="eastAsia"/>
@@ -5905,16 +5258,8 @@
         <w:rPr>
           <w:rFonts w:hint="eastAsia"/>
         </w:rPr>
-        <w:t>-</w:t>
-      </w:r>
-      <w:proofErr w:type="spellStart"/>
-      <w:r>
-        <w:rPr>
-          <w:rFonts w:hint="eastAsia"/>
-        </w:rPr>
-        <w:t>Xss</w:t>
-      </w:r>
-      <w:proofErr w:type="spellEnd"/>
+        <w:t>-Xss</w:t>
+      </w:r>
     </w:p>
     <w:p>
       <w:pPr>
@@ -5946,29 +5291,7 @@
           <w:szCs w:val="24"/>
           <w:shd w:val="clear" w:color="auto" w:fill="FFFFFF"/>
         </w:rPr>
-        <w:t>线程的</w:t>
-      </w:r>
-      <w:proofErr w:type="gramStart"/>
-      <w:r>
-        <w:rPr>
-          <w:rFonts w:ascii="Arial" w:hAnsi="Arial" w:cs="Arial" w:hint="eastAsia"/>
-          <w:color w:val="000000"/>
-          <w:sz w:val="24"/>
-          <w:szCs w:val="24"/>
-          <w:shd w:val="clear" w:color="auto" w:fill="FFFFFF"/>
-        </w:rPr>
-        <w:t>栈</w:t>
-      </w:r>
-      <w:proofErr w:type="gramEnd"/>
-      <w:r>
-        <w:rPr>
-          <w:rFonts w:ascii="Arial" w:hAnsi="Arial" w:cs="Arial" w:hint="eastAsia"/>
-          <w:color w:val="000000"/>
-          <w:sz w:val="24"/>
-          <w:szCs w:val="24"/>
-          <w:shd w:val="clear" w:color="auto" w:fill="FFFFFF"/>
-        </w:rPr>
-        <w:t>大小，在</w:t>
+        <w:t>线程的栈大小，在</w:t>
       </w:r>
       <w:r>
         <w:rPr>
@@ -5988,29 +5311,7 @@
           <w:szCs w:val="24"/>
           <w:shd w:val="clear" w:color="auto" w:fill="FFFFFF"/>
         </w:rPr>
-        <w:t>中，线程的开辟，都会独立去申请</w:t>
-      </w:r>
-      <w:proofErr w:type="gramStart"/>
-      <w:r>
-        <w:rPr>
-          <w:rFonts w:ascii="Arial" w:hAnsi="Arial" w:cs="Arial" w:hint="eastAsia"/>
-          <w:color w:val="000000"/>
-          <w:sz w:val="24"/>
-          <w:szCs w:val="24"/>
-          <w:shd w:val="clear" w:color="auto" w:fill="FFFFFF"/>
-        </w:rPr>
-        <w:t>栈</w:t>
-      </w:r>
-      <w:proofErr w:type="gramEnd"/>
-      <w:r>
-        <w:rPr>
-          <w:rFonts w:ascii="Arial" w:hAnsi="Arial" w:cs="Arial" w:hint="eastAsia"/>
-          <w:color w:val="000000"/>
-          <w:sz w:val="24"/>
-          <w:szCs w:val="24"/>
-          <w:shd w:val="clear" w:color="auto" w:fill="FFFFFF"/>
-        </w:rPr>
-        <w:t>空间，但是会与主线程共用堆空间、常量空间、方法空间等</w:t>
+        <w:t>中，线程的开辟，都会独立去申请栈空间，但是会与主线程共用堆空间、常量空间、方法空间等</w:t>
       </w:r>
     </w:p>
     <w:p>
@@ -6018,18 +5319,8 @@
         <w:pStyle w:val="3"/>
       </w:pPr>
       <w:r>
-        <w:t>-</w:t>
-      </w:r>
-      <w:proofErr w:type="spellStart"/>
-      <w:r>
-        <w:t>verbose</w:t>
-      </w:r>
-      <w:proofErr w:type="gramStart"/>
-      <w:r>
-        <w:t>:gc</w:t>
-      </w:r>
-      <w:proofErr w:type="spellEnd"/>
-      <w:proofErr w:type="gramEnd"/>
+        <w:t>-verbose:gc</w:t>
+      </w:r>
     </w:p>
     <w:p>
       <w:pPr>
@@ -6053,7 +5344,6 @@
         </w:rPr>
         <w:t>输出</w:t>
       </w:r>
-      <w:proofErr w:type="spellStart"/>
       <w:r>
         <w:rPr>
           <w:rFonts w:ascii="Arial" w:hAnsi="Arial" w:cs="Arial" w:hint="eastAsia"/>
@@ -6064,7 +5354,6 @@
         </w:rPr>
         <w:t>gc</w:t>
       </w:r>
-      <w:proofErr w:type="spellEnd"/>
       <w:r>
         <w:rPr>
           <w:rFonts w:ascii="Arial" w:hAnsi="Arial" w:cs="Arial" w:hint="eastAsia"/>
@@ -6081,18 +5370,8 @@
         <w:pStyle w:val="3"/>
       </w:pPr>
       <w:r>
-        <w:t>-XX</w:t>
-      </w:r>
-      <w:proofErr w:type="gramStart"/>
-      <w:r>
-        <w:t>:+</w:t>
-      </w:r>
-      <w:proofErr w:type="spellStart"/>
-      <w:proofErr w:type="gramEnd"/>
-      <w:r>
-        <w:t>PrintGCDetails</w:t>
-      </w:r>
-      <w:proofErr w:type="spellEnd"/>
+        <w:t>-XX:+PrintGCDetails</w:t>
+      </w:r>
     </w:p>
     <w:p>
       <w:pPr>
@@ -6168,14 +5447,12 @@
       <w:pPr>
         <w:pStyle w:val="4"/>
       </w:pPr>
-      <w:proofErr w:type="spellStart"/>
       <w:r>
         <w:rPr>
           <w:rFonts w:hint="eastAsia"/>
         </w:rPr>
         <w:t>jvm</w:t>
       </w:r>
-      <w:proofErr w:type="spellEnd"/>
       <w:r>
         <w:rPr>
           <w:rFonts w:hint="eastAsia"/>
@@ -6185,34 +5462,8 @@
     </w:p>
     <w:p>
       <w:r>
-        <w:t>-</w:t>
-      </w:r>
-      <w:proofErr w:type="spellStart"/>
-      <w:r>
-        <w:t>verbose</w:t>
-      </w:r>
-      <w:proofErr w:type="gramStart"/>
-      <w:r>
-        <w:t>:gc</w:t>
-      </w:r>
-      <w:proofErr w:type="spellEnd"/>
-      <w:proofErr w:type="gramEnd"/>
-      <w:r>
-        <w:t xml:space="preserve"> -Xms20M -Xmx20M -Xmn10M -</w:t>
-      </w:r>
-      <w:proofErr w:type="spellStart"/>
-      <w:r>
-        <w:t>XX:SurvivorRatio</w:t>
-      </w:r>
-      <w:proofErr w:type="spellEnd"/>
-      <w:r>
-        <w:t>=8 -XX:+</w:t>
-      </w:r>
-      <w:proofErr w:type="spellStart"/>
-      <w:r>
-        <w:t>PrintGCDetails</w:t>
-      </w:r>
-      <w:proofErr w:type="spellEnd"/>
+        <w:t>-verbose:gc -Xms20M -Xmx20M -Xmn10M -XX:SurvivorRatio=8 -XX:+PrintGCDetails</w:t>
+      </w:r>
     </w:p>
     <w:p>
       <w:r>
@@ -6221,14 +5472,12 @@
         </w:rPr>
         <w:t>默认采用了</w:t>
       </w:r>
-      <w:proofErr w:type="spellStart"/>
       <w:r>
         <w:rPr>
           <w:rFonts w:hint="eastAsia"/>
         </w:rPr>
         <w:t>UseParallelGC</w:t>
       </w:r>
-      <w:proofErr w:type="spellEnd"/>
       <w:r>
         <w:rPr>
           <w:rFonts w:hint="eastAsia"/>
@@ -6356,14 +5605,12 @@
       </w:r>
     </w:p>
     <w:p>
-      <w:proofErr w:type="spellStart"/>
       <w:r>
         <w:rPr>
           <w:rFonts w:hint="eastAsia"/>
         </w:rPr>
         <w:t>mn</w:t>
       </w:r>
-      <w:proofErr w:type="spellEnd"/>
       <w:r>
         <w:rPr>
           <w:rFonts w:hint="eastAsia"/>
@@ -6382,11 +5629,9 @@
         </w:rPr>
         <w:t>，而</w:t>
       </w:r>
-      <w:proofErr w:type="spellStart"/>
       <w:r>
         <w:t>SurvivorRatio</w:t>
       </w:r>
-      <w:proofErr w:type="spellEnd"/>
       <w:r>
         <w:rPr>
           <w:rFonts w:hint="eastAsia"/>
@@ -6399,19 +5644,11 @@
         </w:rPr>
         <w:t>，那么</w:t>
       </w:r>
-      <w:proofErr w:type="spellStart"/>
-      <w:r>
-        <w:rPr>
-          <w:rFonts w:hint="eastAsia"/>
-        </w:rPr>
-        <w:t>eden:from:to</w:t>
-      </w:r>
-      <w:proofErr w:type="spellEnd"/>
-      <w:r>
-        <w:rPr>
-          <w:rFonts w:hint="eastAsia"/>
-        </w:rPr>
-        <w:t>=8:1:1</w:t>
+      <w:r>
+        <w:rPr>
+          <w:rFonts w:hint="eastAsia"/>
+        </w:rPr>
+        <w:t>eden:from:to=8:1:1</w:t>
       </w:r>
       <w:r>
         <w:rPr>
@@ -6419,14 +5656,12 @@
         </w:rPr>
         <w:t>，所以</w:t>
       </w:r>
-      <w:proofErr w:type="spellStart"/>
       <w:r>
         <w:rPr>
           <w:rFonts w:hint="eastAsia"/>
         </w:rPr>
         <w:t>eden</w:t>
       </w:r>
-      <w:proofErr w:type="spellEnd"/>
       <w:r>
         <w:rPr>
           <w:rFonts w:hint="eastAsia"/>
@@ -6526,14 +5761,12 @@
       <w:pPr>
         <w:pStyle w:val="4"/>
       </w:pPr>
-      <w:proofErr w:type="spellStart"/>
       <w:r>
         <w:rPr>
           <w:rFonts w:hint="eastAsia"/>
         </w:rPr>
         <w:t>PrintGC</w:t>
       </w:r>
-      <w:proofErr w:type="spellEnd"/>
       <w:r>
         <w:rPr>
           <w:rFonts w:hint="eastAsia"/>
@@ -6543,13 +5776,8 @@
     </w:p>
     <w:p>
       <w:r>
-        <w:t>[GC [</w:t>
-      </w:r>
-      <w:proofErr w:type="spellStart"/>
-      <w:r>
-        <w:t>PSYoungGen</w:t>
-      </w:r>
-      <w:proofErr w:type="spellEnd"/>
+        <w:t>[GC [PSYoungGen</w:t>
+      </w:r>
       <w:r>
         <w:rPr>
           <w:rFonts w:hint="eastAsia"/>
@@ -6562,26 +5790,41 @@
           <w:rFonts w:hint="eastAsia"/>
           <w:color w:val="FF0000"/>
         </w:rPr>
-        <w:t>年轻代</w:t>
-      </w:r>
-      <w:proofErr w:type="gramStart"/>
+        <w:t>年轻代回收器</w:t>
+      </w:r>
       <w:r>
         <w:rPr>
           <w:rFonts w:hint="eastAsia"/>
           <w:color w:val="FF0000"/>
         </w:rPr>
-        <w:t>回收器</w:t>
-      </w:r>
-      <w:proofErr w:type="gramEnd"/>
+        <w:t>)</w:t>
+      </w:r>
+      <w:r>
+        <w:t>: 1096K</w:t>
+      </w:r>
       <w:r>
         <w:rPr>
           <w:rFonts w:hint="eastAsia"/>
           <w:color w:val="FF0000"/>
         </w:rPr>
+        <w:t>(</w:t>
+      </w:r>
+      <w:r>
+        <w:rPr>
+          <w:rFonts w:hint="eastAsia"/>
+          <w:color w:val="FF0000"/>
+        </w:rPr>
+        <w:t>回收前大小</w:t>
+      </w:r>
+      <w:r>
+        <w:rPr>
+          <w:rFonts w:hint="eastAsia"/>
+          <w:color w:val="FF0000"/>
+        </w:rPr>
         <w:t>)</w:t>
       </w:r>
       <w:r>
-        <w:t>: 1096K</w:t>
+        <w:t>-&gt;504K</w:t>
       </w:r>
       <w:r>
         <w:rPr>
@@ -6595,26 +5838,41 @@
           <w:rFonts w:hint="eastAsia"/>
           <w:color w:val="FF0000"/>
         </w:rPr>
-        <w:t>回收</w:t>
-      </w:r>
-      <w:proofErr w:type="gramStart"/>
+        <w:t>回收后大小</w:t>
+      </w:r>
       <w:r>
         <w:rPr>
           <w:rFonts w:hint="eastAsia"/>
           <w:color w:val="FF0000"/>
         </w:rPr>
-        <w:t>前大小</w:t>
-      </w:r>
-      <w:proofErr w:type="gramEnd"/>
+        <w:t>)</w:t>
+      </w:r>
+      <w:r>
+        <w:t>(4608K</w:t>
+      </w:r>
       <w:r>
         <w:rPr>
           <w:rFonts w:hint="eastAsia"/>
           <w:color w:val="FF0000"/>
         </w:rPr>
+        <w:t>(</w:t>
+      </w:r>
+      <w:r>
+        <w:rPr>
+          <w:rFonts w:hint="eastAsia"/>
+          <w:color w:val="FF0000"/>
+        </w:rPr>
+        <w:t>年轻代总代下</w:t>
+      </w:r>
+      <w:r>
+        <w:rPr>
+          <w:rFonts w:hint="eastAsia"/>
+          <w:color w:val="FF0000"/>
+        </w:rPr>
         <w:t>)</w:t>
       </w:r>
       <w:r>
-        <w:t>-&gt;504K</w:t>
+        <w:t>)] 6216K</w:t>
       </w:r>
       <w:r>
         <w:rPr>
@@ -6628,7 +5886,7 @@
           <w:rFonts w:hint="eastAsia"/>
           <w:color w:val="FF0000"/>
         </w:rPr>
-        <w:t>回收后大小</w:t>
+        <w:t>回收前堆大小</w:t>
       </w:r>
       <w:r>
         <w:rPr>
@@ -6638,7 +5896,7 @@
         <w:t>)</w:t>
       </w:r>
       <w:r>
-        <w:t>(4608K</w:t>
+        <w:t>-&gt;5712K</w:t>
       </w:r>
       <w:r>
         <w:rPr>
@@ -6652,222 +5910,51 @@
           <w:rFonts w:hint="eastAsia"/>
           <w:color w:val="FF0000"/>
         </w:rPr>
-        <w:t>年轻</w:t>
-      </w:r>
-      <w:proofErr w:type="gramStart"/>
+        <w:t>回收后堆大小</w:t>
+      </w:r>
       <w:r>
         <w:rPr>
           <w:rFonts w:hint="eastAsia"/>
           <w:color w:val="FF0000"/>
         </w:rPr>
-        <w:t>代总代下</w:t>
-      </w:r>
-      <w:proofErr w:type="gramEnd"/>
+        <w:t>)</w:t>
+      </w:r>
+      <w:r>
+        <w:t>(11776K</w:t>
+      </w:r>
       <w:r>
         <w:rPr>
           <w:rFonts w:hint="eastAsia"/>
           <w:color w:val="FF0000"/>
         </w:rPr>
+        <w:t>(</w:t>
+      </w:r>
+      <w:r>
+        <w:rPr>
+          <w:rFonts w:hint="eastAsia"/>
+          <w:color w:val="FF0000"/>
+        </w:rPr>
+        <w:t>总大小</w:t>
+      </w:r>
+      <w:r>
+        <w:rPr>
+          <w:rFonts w:hint="eastAsia"/>
+          <w:color w:val="FF0000"/>
+        </w:rPr>
         <w:t>)</w:t>
       </w:r>
       <w:r>
-        <w:t>)] 6216K</w:t>
-      </w:r>
-      <w:r>
-        <w:rPr>
-          <w:rFonts w:hint="eastAsia"/>
-          <w:color w:val="FF0000"/>
-        </w:rPr>
-        <w:t>(</w:t>
-      </w:r>
-      <w:r>
-        <w:rPr>
-          <w:rFonts w:hint="eastAsia"/>
-          <w:color w:val="FF0000"/>
-        </w:rPr>
-        <w:t>回收</w:t>
-      </w:r>
-      <w:proofErr w:type="gramStart"/>
-      <w:r>
-        <w:rPr>
-          <w:rFonts w:hint="eastAsia"/>
-          <w:color w:val="FF0000"/>
-        </w:rPr>
-        <w:t>前堆大小</w:t>
-      </w:r>
-      <w:proofErr w:type="gramEnd"/>
-      <w:r>
-        <w:rPr>
-          <w:rFonts w:hint="eastAsia"/>
-          <w:color w:val="FF0000"/>
-        </w:rPr>
-        <w:t>)</w:t>
-      </w:r>
-      <w:r>
-        <w:t>-&gt;5712K</w:t>
-      </w:r>
-      <w:r>
-        <w:rPr>
-          <w:rFonts w:hint="eastAsia"/>
-          <w:color w:val="FF0000"/>
-        </w:rPr>
-        <w:t>(</w:t>
-      </w:r>
-      <w:r>
-        <w:rPr>
-          <w:rFonts w:hint="eastAsia"/>
-          <w:color w:val="FF0000"/>
-        </w:rPr>
-        <w:t>回收后</w:t>
-      </w:r>
-      <w:proofErr w:type="gramStart"/>
-      <w:r>
-        <w:rPr>
-          <w:rFonts w:hint="eastAsia"/>
-          <w:color w:val="FF0000"/>
-        </w:rPr>
-        <w:t>堆大小</w:t>
-      </w:r>
-      <w:proofErr w:type="gramEnd"/>
-      <w:r>
-        <w:rPr>
-          <w:rFonts w:hint="eastAsia"/>
-          <w:color w:val="FF0000"/>
-        </w:rPr>
-        <w:t>)</w:t>
-      </w:r>
-      <w:r>
-        <w:t>(11776K</w:t>
-      </w:r>
-      <w:r>
-        <w:rPr>
-          <w:rFonts w:hint="eastAsia"/>
-          <w:color w:val="FF0000"/>
-        </w:rPr>
-        <w:t>(</w:t>
-      </w:r>
-      <w:r>
-        <w:rPr>
-          <w:rFonts w:hint="eastAsia"/>
-          <w:color w:val="FF0000"/>
-        </w:rPr>
-        <w:t>总大小</w:t>
-      </w:r>
-      <w:r>
-        <w:rPr>
-          <w:rFonts w:hint="eastAsia"/>
-          <w:color w:val="FF0000"/>
-        </w:rPr>
-        <w:t>)</w:t>
-      </w:r>
-      <w:r>
-        <w:t xml:space="preserve">), 0.0033323 </w:t>
-      </w:r>
-      <w:proofErr w:type="spellStart"/>
-      <w:r>
-        <w:t>secs</w:t>
-      </w:r>
-      <w:proofErr w:type="spellEnd"/>
-      <w:r>
-        <w:t xml:space="preserve">] [Times: user=0.00 sys=0.00, real=0.00 </w:t>
-      </w:r>
-      <w:proofErr w:type="spellStart"/>
-      <w:r>
-        <w:t>secs</w:t>
-      </w:r>
-      <w:proofErr w:type="spellEnd"/>
-      <w:r>
-        <w:t xml:space="preserve">] </w:t>
-      </w:r>
-    </w:p>
-    <w:p>
-      <w:r>
-        <w:t>[GC [</w:t>
-      </w:r>
-      <w:proofErr w:type="spellStart"/>
-      <w:r>
-        <w:t>PSYoungGen</w:t>
-      </w:r>
-      <w:proofErr w:type="spellEnd"/>
-      <w:r>
-        <w:t>: 504K-&gt;</w:t>
-      </w:r>
-      <w:proofErr w:type="gramStart"/>
-      <w:r>
-        <w:t>488K(</w:t>
-      </w:r>
-      <w:proofErr w:type="gramEnd"/>
-      <w:r>
-        <w:t xml:space="preserve">4608K)] 5712K-&gt;5704K(11776K), 0.0023845 </w:t>
-      </w:r>
-      <w:proofErr w:type="spellStart"/>
-      <w:r>
-        <w:t>secs</w:t>
-      </w:r>
-      <w:proofErr w:type="spellEnd"/>
-      <w:r>
-        <w:t xml:space="preserve">] [Times: user=0.00 sys=0.00, real=0.00 </w:t>
-      </w:r>
-      <w:proofErr w:type="spellStart"/>
-      <w:r>
-        <w:t>secs</w:t>
-      </w:r>
-      <w:proofErr w:type="spellEnd"/>
-      <w:r>
-        <w:t xml:space="preserve">] </w:t>
-      </w:r>
-    </w:p>
-    <w:p>
-      <w:r>
-        <w:t>[Full GC [</w:t>
-      </w:r>
-      <w:proofErr w:type="spellStart"/>
-      <w:r>
-        <w:t>PSYoungGen</w:t>
-      </w:r>
-      <w:proofErr w:type="spellEnd"/>
-      <w:r>
-        <w:t>: 488K-&gt;</w:t>
-      </w:r>
-      <w:proofErr w:type="gramStart"/>
-      <w:r>
-        <w:t>0K(</w:t>
-      </w:r>
-      <w:proofErr w:type="gramEnd"/>
-      <w:r>
-        <w:t>4608K)] [</w:t>
-      </w:r>
-      <w:proofErr w:type="spellStart"/>
-      <w:r>
-        <w:t>ParOldGen</w:t>
-      </w:r>
-      <w:proofErr w:type="spellEnd"/>
-      <w:r>
-        <w:t>: 5216K-&gt;555K(6144K)] 5704K-&gt;555K(10752K) [</w:t>
-      </w:r>
-      <w:proofErr w:type="spellStart"/>
-      <w:r>
-        <w:t>PSPermGen</w:t>
-      </w:r>
-      <w:proofErr w:type="spellEnd"/>
-      <w:r>
-        <w:t xml:space="preserve">: 3073K-&gt;3072K(16384K)], 0.0276401 </w:t>
-      </w:r>
-      <w:proofErr w:type="spellStart"/>
-      <w:r>
-        <w:t>secs</w:t>
-      </w:r>
-      <w:proofErr w:type="spellEnd"/>
-      <w:r>
-        <w:t xml:space="preserve">] [Times: user=0.05 sys=0.00, real=0.03 </w:t>
-      </w:r>
-      <w:proofErr w:type="spellStart"/>
-      <w:r>
-        <w:t>secs</w:t>
-      </w:r>
-      <w:proofErr w:type="spellEnd"/>
-      <w:r>
-        <w:t>]</w:t>
+        <w:t xml:space="preserve">), 0.0033323 secs] [Times: user=0.00 sys=0.00, real=0.00 secs] </w:t>
+      </w:r>
+    </w:p>
+    <w:p>
+      <w:r>
+        <w:t xml:space="preserve">[GC [PSYoungGen: 504K-&gt;488K(4608K)] 5712K-&gt;5704K(11776K), 0.0023845 secs] [Times: user=0.00 sys=0.00, real=0.00 secs] </w:t>
+      </w:r>
+    </w:p>
+    <w:p>
+      <w:r>
+        <w:t>[Full GC [PSYoungGen: 488K-&gt;0K(4608K)] [ParOldGen: 5216K-&gt;555K(6144K)] 5704K-&gt;555K(10752K) [PSPermGen: 3073K-&gt;3072K(16384K)], 0.0276401 secs] [Times: user=0.05 sys=0.00, real=0.03 secs]</w:t>
       </w:r>
     </w:p>
     <w:p>
@@ -6935,16 +6022,8 @@
         <w:rPr>
           <w:rFonts w:hint="eastAsia"/>
         </w:rPr>
-        <w:t>之前错误的以为，以上会</w:t>
-      </w:r>
-      <w:proofErr w:type="gramStart"/>
-      <w:r>
-        <w:rPr>
-          <w:rFonts w:hint="eastAsia"/>
-        </w:rPr>
-        <w:t>占用非堆内存</w:t>
-      </w:r>
-      <w:proofErr w:type="gramEnd"/>
+        <w:t>之前错误的以为，以上会占用非堆内存</w:t>
+      </w:r>
       <w:r>
         <w:rPr>
           <w:rFonts w:hint="eastAsia"/>
@@ -6955,21 +6034,7 @@
         <w:rPr>
           <w:rFonts w:hint="eastAsia"/>
         </w:rPr>
-        <w:t>；真实情况是，</w:t>
-      </w:r>
-      <w:proofErr w:type="gramStart"/>
-      <w:r>
-        <w:rPr>
-          <w:rFonts w:hint="eastAsia"/>
-        </w:rPr>
-        <w:t>非堆内存</w:t>
-      </w:r>
-      <w:proofErr w:type="gramEnd"/>
-      <w:r>
-        <w:rPr>
-          <w:rFonts w:hint="eastAsia"/>
-        </w:rPr>
-        <w:t>只占用了</w:t>
+        <w:t>；真实情况是，非堆内存只占用了</w:t>
       </w:r>
       <w:r>
         <w:rPr>
@@ -7015,21 +6080,7 @@
         <w:rPr>
           <w:rFonts w:hint="eastAsia"/>
         </w:rPr>
-        <w:t>表示该属性</w:t>
-      </w:r>
-      <w:proofErr w:type="gramStart"/>
-      <w:r>
-        <w:rPr>
-          <w:rFonts w:hint="eastAsia"/>
-        </w:rPr>
-        <w:t>不</w:t>
-      </w:r>
-      <w:proofErr w:type="gramEnd"/>
-      <w:r>
-        <w:rPr>
-          <w:rFonts w:hint="eastAsia"/>
-        </w:rPr>
-        <w:t>持久化，即不被序列化</w:t>
+        <w:t>表示该属性不持久化，即不被序列化</w:t>
       </w:r>
     </w:p>
     <w:p>
@@ -7098,7 +6149,7 @@
           <v:shape id="_x0000_i1028" type="#_x0000_t75" style="width:303.75pt;height:124.5pt" o:ole="">
             <v:imagedata r:id="rId29" o:title=""/>
           </v:shape>
-          <o:OLEObject Type="Embed" ProgID="Visio.Drawing.11" ShapeID="_x0000_i1028" DrawAspect="Content" ObjectID="_1561460233" r:id="rId30"/>
+          <o:OLEObject Type="Embed" ProgID="Visio.Drawing.11" ShapeID="_x0000_i1028" DrawAspect="Content" ObjectID="_1562496754" r:id="rId30"/>
         </w:object>
       </w:r>
     </w:p>
@@ -7109,14 +6160,12 @@
         </w:rPr>
         <w:t>优点：所有的</w:t>
       </w:r>
-      <w:proofErr w:type="spellStart"/>
       <w:r>
         <w:rPr>
           <w:rFonts w:hint="eastAsia"/>
         </w:rPr>
         <w:t>api</w:t>
       </w:r>
-      <w:proofErr w:type="spellEnd"/>
       <w:r>
         <w:rPr>
           <w:rFonts w:hint="eastAsia"/>
@@ -7194,7 +6243,7 @@
           <v:shape id="_x0000_i1029" type="#_x0000_t75" style="width:305.25pt;height:120pt" o:ole="">
             <v:imagedata r:id="rId31" o:title=""/>
           </v:shape>
-          <o:OLEObject Type="Embed" ProgID="Visio.Drawing.11" ShapeID="_x0000_i1029" DrawAspect="Content" ObjectID="_1561460234" r:id="rId32"/>
+          <o:OLEObject Type="Embed" ProgID="Visio.Drawing.11" ShapeID="_x0000_i1029" DrawAspect="Content" ObjectID="_1562496755" r:id="rId32"/>
         </w:object>
       </w:r>
     </w:p>
@@ -7218,14 +6267,12 @@
         </w:rPr>
         <w:t>，调用了</w:t>
       </w:r>
-      <w:proofErr w:type="spellStart"/>
       <w:r>
         <w:rPr>
           <w:rFonts w:hint="eastAsia"/>
         </w:rPr>
         <w:t>putIfAbsend</w:t>
       </w:r>
-      <w:proofErr w:type="spellEnd"/>
       <w:r>
         <w:rPr>
           <w:rFonts w:hint="eastAsia"/>
@@ -7244,14 +6291,12 @@
         </w:rPr>
         <w:t>调用了</w:t>
       </w:r>
-      <w:proofErr w:type="spellStart"/>
       <w:r>
         <w:rPr>
           <w:rFonts w:hint="eastAsia"/>
         </w:rPr>
         <w:t>list.add</w:t>
       </w:r>
-      <w:proofErr w:type="spellEnd"/>
       <w:r>
         <w:rPr>
           <w:rFonts w:hint="eastAsia"/>
@@ -7268,7 +6313,7 @@
           <v:shape id="_x0000_i1030" type="#_x0000_t75" style="width:265.5pt;height:159pt" o:ole="">
             <v:imagedata r:id="rId33" o:title=""/>
           </v:shape>
-          <o:OLEObject Type="Embed" ProgID="Visio.Drawing.11" ShapeID="_x0000_i1030" DrawAspect="Content" ObjectID="_1561460235" r:id="rId34"/>
+          <o:OLEObject Type="Embed" ProgID="Visio.Drawing.11" ShapeID="_x0000_i1030" DrawAspect="Content" ObjectID="_1562496756" r:id="rId34"/>
         </w:object>
       </w:r>
     </w:p>
@@ -7279,28 +6324,24 @@
         </w:rPr>
         <w:t>虽然实现了同步的机制，可查看</w:t>
       </w:r>
-      <w:proofErr w:type="spellStart"/>
       <w:r>
         <w:rPr>
           <w:rFonts w:hint="eastAsia"/>
         </w:rPr>
         <w:t>Collections.synchron</w:t>
       </w:r>
-      <w:proofErr w:type="spellEnd"/>
       <w:r>
         <w:rPr>
           <w:rFonts w:hint="eastAsia"/>
         </w:rPr>
         <w:t>的方法，发现其是新增一个扩展类</w:t>
       </w:r>
-      <w:proofErr w:type="spellStart"/>
       <w:r>
         <w:rPr>
           <w:rFonts w:hint="eastAsia"/>
         </w:rPr>
         <w:t>SynchronList</w:t>
       </w:r>
-      <w:proofErr w:type="spellEnd"/>
       <w:r>
         <w:rPr>
           <w:rFonts w:hint="eastAsia"/>
@@ -7339,14 +6380,12 @@
         </w:rPr>
         <w:t>的</w:t>
       </w:r>
-      <w:proofErr w:type="spellStart"/>
       <w:r>
         <w:rPr>
           <w:rFonts w:hint="eastAsia"/>
         </w:rPr>
         <w:t>api</w:t>
       </w:r>
-      <w:proofErr w:type="spellEnd"/>
       <w:r>
         <w:rPr>
           <w:rFonts w:hint="eastAsia"/>
@@ -7374,7 +6413,7 @@
           <v:shape id="_x0000_i1031" type="#_x0000_t75" style="width:300.75pt;height:218.25pt" o:ole="">
             <v:imagedata r:id="rId35" o:title=""/>
           </v:shape>
-          <o:OLEObject Type="Embed" ProgID="Visio.Drawing.11" ShapeID="_x0000_i1031" DrawAspect="Content" ObjectID="_1561460236" r:id="rId36"/>
+          <o:OLEObject Type="Embed" ProgID="Visio.Drawing.11" ShapeID="_x0000_i1031" DrawAspect="Content" ObjectID="_1562496757" r:id="rId36"/>
         </w:object>
       </w:r>
     </w:p>
@@ -7397,14 +6436,12 @@
         </w:rPr>
         <w:t>的同步信号量影响，又可以以最简单的方式来调用</w:t>
       </w:r>
-      <w:proofErr w:type="spellStart"/>
       <w:r>
         <w:rPr>
           <w:rFonts w:hint="eastAsia"/>
         </w:rPr>
         <w:t>api</w:t>
       </w:r>
-      <w:proofErr w:type="spellEnd"/>
     </w:p>
     <w:p>
       <w:pPr>
@@ -7415,14 +6452,12 @@
       <w:pPr>
         <w:pStyle w:val="2"/>
       </w:pPr>
-      <w:proofErr w:type="spellStart"/>
       <w:r>
         <w:rPr>
           <w:rFonts w:hint="eastAsia"/>
         </w:rPr>
         <w:t>SyncheronzedQueue</w:t>
       </w:r>
-      <w:proofErr w:type="spellEnd"/>
     </w:p>
     <w:p>
       <w:pPr>
@@ -7480,97 +6515,79 @@
         <w:rPr>
           <w:rFonts w:hint="eastAsia"/>
         </w:rPr>
+        <w:t>(CountDownlaunch)</w:t>
+      </w:r>
+    </w:p>
+    <w:p>
+      <w:r>
+        <w:rPr>
+          <w:rFonts w:hint="eastAsia"/>
+        </w:rPr>
+        <w:t>countDownload</w:t>
+      </w:r>
+      <w:r>
+        <w:rPr>
+          <w:rFonts w:hint="eastAsia"/>
+        </w:rPr>
+        <w:t>计数减</w:t>
+      </w:r>
+      <w:r>
+        <w:rPr>
+          <w:rFonts w:hint="eastAsia"/>
+        </w:rPr>
+        <w:t>1</w:t>
+      </w:r>
+    </w:p>
+    <w:p>
+      <w:r>
+        <w:rPr>
+          <w:rFonts w:hint="eastAsia"/>
+        </w:rPr>
+        <w:t>await</w:t>
+      </w:r>
+      <w:r>
+        <w:rPr>
+          <w:rFonts w:hint="eastAsia"/>
+        </w:rPr>
+        <w:t>等待，是否次数已经减至</w:t>
+      </w:r>
+      <w:r>
+        <w:rPr>
+          <w:rFonts w:hint="eastAsia"/>
+        </w:rPr>
+        <w:t>0</w:t>
+      </w:r>
+    </w:p>
+    <w:p>
+      <w:r>
+        <w:rPr>
+          <w:rFonts w:hint="eastAsia"/>
+        </w:rPr>
+        <w:t>相当于一个总任务，在等待其它分支任务，是否都处理了。如果分支任务都处理了，总任务在继续执行</w:t>
+      </w:r>
+    </w:p>
+    <w:p>
+      <w:pPr>
+        <w:pStyle w:val="2"/>
+      </w:pPr>
+      <w:r>
+        <w:rPr>
+          <w:rFonts w:hint="eastAsia"/>
+        </w:rPr>
+        <w:t>栅栏</w:t>
+      </w:r>
+      <w:r>
+        <w:rPr>
+          <w:rFonts w:hint="eastAsia"/>
+        </w:rPr>
         <w:t>(</w:t>
       </w:r>
-      <w:proofErr w:type="spellStart"/>
-      <w:r>
-        <w:rPr>
-          <w:rFonts w:hint="eastAsia"/>
-        </w:rPr>
-        <w:t>CountDownlaunch</w:t>
-      </w:r>
-      <w:proofErr w:type="spellEnd"/>
-      <w:r>
-        <w:rPr>
-          <w:rFonts w:hint="eastAsia"/>
-        </w:rPr>
-        <w:t>)</w:t>
-      </w:r>
-    </w:p>
-    <w:p>
-      <w:proofErr w:type="spellStart"/>
-      <w:r>
-        <w:rPr>
-          <w:rFonts w:hint="eastAsia"/>
-        </w:rPr>
-        <w:t>countDownload</w:t>
-      </w:r>
-      <w:proofErr w:type="spellEnd"/>
-      <w:r>
-        <w:rPr>
-          <w:rFonts w:hint="eastAsia"/>
-        </w:rPr>
-        <w:t>计数减</w:t>
-      </w:r>
-      <w:r>
-        <w:rPr>
-          <w:rFonts w:hint="eastAsia"/>
-        </w:rPr>
-        <w:t>1</w:t>
-      </w:r>
-    </w:p>
-    <w:p>
-      <w:r>
-        <w:rPr>
-          <w:rFonts w:hint="eastAsia"/>
-        </w:rPr>
-        <w:t>await</w:t>
-      </w:r>
-      <w:r>
-        <w:rPr>
-          <w:rFonts w:hint="eastAsia"/>
-        </w:rPr>
-        <w:t>等待，是否次数已经减至</w:t>
-      </w:r>
-      <w:r>
-        <w:rPr>
-          <w:rFonts w:hint="eastAsia"/>
-        </w:rPr>
-        <w:t>0</w:t>
-      </w:r>
-    </w:p>
-    <w:p>
-      <w:r>
-        <w:rPr>
-          <w:rFonts w:hint="eastAsia"/>
-        </w:rPr>
-        <w:t>相当于一个总任务，在等待其它分支任务，是否都处理了。如果分支任务都处理了，总任务在继续执行</w:t>
-      </w:r>
-    </w:p>
-    <w:p>
-      <w:pPr>
-        <w:pStyle w:val="2"/>
-      </w:pPr>
-      <w:r>
-        <w:rPr>
-          <w:rFonts w:hint="eastAsia"/>
-        </w:rPr>
-        <w:t>栅栏</w:t>
-      </w:r>
-      <w:r>
-        <w:rPr>
-          <w:rFonts w:hint="eastAsia"/>
-        </w:rPr>
-        <w:t>(</w:t>
-      </w:r>
-      <w:proofErr w:type="spellStart"/>
       <w:r>
         <w:rPr>
           <w:rFonts w:hint="eastAsia"/>
         </w:rPr>
         <w:t>CyclicBarrier</w:t>
       </w:r>
-      <w:proofErr w:type="spellEnd"/>
       <w:r>
         <w:rPr>
           <w:rFonts w:hint="eastAsia"/>
@@ -7647,21 +6664,7 @@
         <w:rPr>
           <w:rFonts w:hint="eastAsia"/>
         </w:rPr>
-        <w:t>如上图，当执行完成</w:t>
-      </w:r>
-      <w:proofErr w:type="gramStart"/>
-      <w:r>
-        <w:rPr>
-          <w:rFonts w:hint="eastAsia"/>
-        </w:rPr>
-        <w:t>一</w:t>
-      </w:r>
-      <w:proofErr w:type="gramEnd"/>
-      <w:r>
-        <w:rPr>
-          <w:rFonts w:hint="eastAsia"/>
-        </w:rPr>
-        <w:t>次之后，可进入下一轮循环等待</w:t>
+        <w:t>如上图，当执行完成一次之后，可进入下一轮循环等待</w:t>
       </w:r>
     </w:p>
     <w:p>
@@ -7813,14 +6816,12 @@
               </w:rPr>
               <w:t>可以通过</w:t>
             </w:r>
-            <w:proofErr w:type="spellStart"/>
             <w:r>
               <w:rPr>
                 <w:rFonts w:hint="eastAsia"/>
               </w:rPr>
               <w:t>tryLock</w:t>
             </w:r>
-            <w:proofErr w:type="spellEnd"/>
             <w:r>
               <w:rPr>
                 <w:rFonts w:hint="eastAsia"/>
@@ -7843,11 +6844,9 @@
               </w:rPr>
               <w:t>通过</w:t>
             </w:r>
-            <w:proofErr w:type="spellStart"/>
             <w:r>
               <w:t>lockInterruptibly</w:t>
             </w:r>
-            <w:proofErr w:type="spellEnd"/>
             <w:r>
               <w:rPr>
                 <w:rFonts w:hint="eastAsia"/>
@@ -7974,11 +6973,9 @@
                 <w:szCs w:val="20"/>
               </w:rPr>
             </w:pPr>
-            <w:proofErr w:type="spellStart"/>
             <w:r>
               <w:t>CountDownLatch</w:t>
             </w:r>
-            <w:proofErr w:type="spellEnd"/>
           </w:p>
         </w:tc>
         <w:tc>
@@ -7990,21 +6987,7 @@
               <w:rPr>
                 <w:rFonts w:hint="eastAsia"/>
               </w:rPr>
-              <w:t>主任务，等待其它</w:t>
-            </w:r>
-            <w:proofErr w:type="gramStart"/>
-            <w:r>
-              <w:rPr>
-                <w:rFonts w:hint="eastAsia"/>
-              </w:rPr>
-              <w:t>子任务</w:t>
-            </w:r>
-            <w:proofErr w:type="gramEnd"/>
-            <w:r>
-              <w:rPr>
-                <w:rFonts w:hint="eastAsia"/>
-              </w:rPr>
-              <w:t>完成</w:t>
+              <w:t>主任务，等待其它子任务完成</w:t>
             </w:r>
           </w:p>
         </w:tc>
@@ -8015,11 +6998,9 @@
             <w:tcW w:w="2840" w:type="dxa"/>
           </w:tcPr>
           <w:p>
-            <w:proofErr w:type="spellStart"/>
             <w:r>
               <w:t>CyclicBarrier</w:t>
             </w:r>
-            <w:proofErr w:type="spellEnd"/>
           </w:p>
         </w:tc>
         <w:tc>
@@ -8027,19 +7008,11 @@
             <w:tcW w:w="5682" w:type="dxa"/>
           </w:tcPr>
           <w:p>
-            <w:proofErr w:type="gramStart"/>
             <w:r>
               <w:rPr>
                 <w:rFonts w:hint="eastAsia"/>
               </w:rPr>
-              <w:t>子任务</w:t>
-            </w:r>
-            <w:proofErr w:type="gramEnd"/>
-            <w:r>
-              <w:rPr>
-                <w:rFonts w:hint="eastAsia"/>
-              </w:rPr>
-              <w:t>都在等在对方完成，然后进入下一轮等待</w:t>
+              <w:t>子任务都在等在对方完成，然后进入下一轮等待</w:t>
             </w:r>
           </w:p>
         </w:tc>
@@ -8528,28 +7501,24 @@
         </w:rPr>
         <w:t>中响应了中断信号，抛出</w:t>
       </w:r>
-      <w:proofErr w:type="spellStart"/>
       <w:r>
         <w:rPr>
           <w:rFonts w:hint="eastAsia"/>
         </w:rPr>
         <w:t>InterruptedException</w:t>
       </w:r>
-      <w:proofErr w:type="spellEnd"/>
       <w:r>
         <w:rPr>
           <w:rFonts w:hint="eastAsia"/>
         </w:rPr>
         <w:t>，但是同时</w:t>
       </w:r>
-      <w:proofErr w:type="spellStart"/>
       <w:r>
         <w:rPr>
           <w:rFonts w:hint="eastAsia"/>
         </w:rPr>
         <w:t>jvm</w:t>
       </w:r>
-      <w:proofErr w:type="spellEnd"/>
       <w:r>
         <w:rPr>
           <w:rFonts w:hint="eastAsia"/>
@@ -8589,11 +7558,9 @@
       <w:pPr>
         <w:pStyle w:val="3"/>
       </w:pPr>
-      <w:proofErr w:type="gramStart"/>
       <w:r>
         <w:t>interrupt</w:t>
       </w:r>
-      <w:proofErr w:type="gramEnd"/>
     </w:p>
     <w:p>
       <w:r>
@@ -8680,20 +7647,17 @@
         </w:rPr>
         <w:t>，从而抛出</w:t>
       </w:r>
-      <w:proofErr w:type="spellStart"/>
       <w:r>
         <w:rPr>
           <w:rFonts w:hint="eastAsia"/>
         </w:rPr>
         <w:t>InterruptedException</w:t>
       </w:r>
-      <w:proofErr w:type="spellEnd"/>
     </w:p>
     <w:p>
       <w:pPr>
         <w:pStyle w:val="3"/>
       </w:pPr>
-      <w:proofErr w:type="gramStart"/>
       <w:r>
         <w:t>interrupt</w:t>
       </w:r>
@@ -8703,7 +7667,6 @@
         </w:rPr>
         <w:t>ed</w:t>
       </w:r>
-      <w:proofErr w:type="gramEnd"/>
     </w:p>
     <w:p>
       <w:r>
@@ -8716,16 +7679,8 @@
         <w:rPr>
           <w:rFonts w:hint="eastAsia"/>
         </w:rPr>
-        <w:t xml:space="preserve">catch </w:t>
-      </w:r>
-      <w:proofErr w:type="spellStart"/>
-      <w:r>
-        <w:rPr>
-          <w:rFonts w:hint="eastAsia"/>
-        </w:rPr>
-        <w:t>InterruptException</w:t>
-      </w:r>
-      <w:proofErr w:type="spellEnd"/>
+        <w:t>catch InterruptException</w:t>
+      </w:r>
       <w:r>
         <w:rPr>
           <w:rFonts w:hint="eastAsia"/>
@@ -8749,16 +7704,12 @@
       <w:pPr>
         <w:pStyle w:val="3"/>
       </w:pPr>
-      <w:proofErr w:type="spellStart"/>
-      <w:proofErr w:type="gramStart"/>
       <w:r>
         <w:rPr>
           <w:rFonts w:hint="eastAsia"/>
         </w:rPr>
         <w:t>isInterrupted</w:t>
       </w:r>
-      <w:proofErr w:type="spellEnd"/>
-      <w:proofErr w:type="gramEnd"/>
     </w:p>
     <w:p>
       <w:r>
@@ -8772,7 +7723,6 @@
       <w:pPr>
         <w:pStyle w:val="3"/>
       </w:pPr>
-      <w:proofErr w:type="gramStart"/>
       <w:r>
         <w:rPr>
           <w:rFonts w:hint="eastAsia"/>
@@ -8780,7 +7730,6 @@
         <w:lastRenderedPageBreak/>
         <w:t>join</w:t>
       </w:r>
-      <w:proofErr w:type="gramEnd"/>
     </w:p>
     <w:p>
       <w:r>
@@ -8877,7 +7826,6 @@
           <w:shd w:val="clear" w:color="auto" w:fill="F8F8F8"/>
         </w:rPr>
       </w:pPr>
-      <w:proofErr w:type="spellStart"/>
       <w:r>
         <w:rPr>
           <w:rFonts w:ascii="Consolas" w:hAnsi="Consolas" w:cs="Consolas"/>
@@ -8888,7 +7836,6 @@
         </w:rPr>
         <w:t>awaitTermination</w:t>
       </w:r>
-      <w:proofErr w:type="spellEnd"/>
       <w:r>
         <w:rPr>
           <w:rFonts w:ascii="Consolas" w:hAnsi="Consolas" w:cs="Consolas" w:hint="eastAsia"/>
@@ -8950,7 +7897,6 @@
           <w:shd w:val="clear" w:color="auto" w:fill="FFFFFF"/>
         </w:rPr>
       </w:pPr>
-      <w:proofErr w:type="spellStart"/>
       <w:r>
         <w:rPr>
           <w:rFonts w:ascii="Consolas" w:hAnsi="Consolas" w:cs="Consolas"/>
@@ -8961,7 +7907,6 @@
         </w:rPr>
         <w:t>isTerminated</w:t>
       </w:r>
-      <w:proofErr w:type="spellEnd"/>
       <w:r>
         <w:rPr>
           <w:rFonts w:ascii="Consolas" w:hAnsi="Consolas" w:cs="Consolas" w:hint="eastAsia"/>
@@ -8970,29 +7915,7 @@
           <w:szCs w:val="18"/>
           <w:shd w:val="clear" w:color="auto" w:fill="FFFFFF"/>
         </w:rPr>
-        <w:t>线程</w:t>
-      </w:r>
-      <w:proofErr w:type="gramStart"/>
-      <w:r>
-        <w:rPr>
-          <w:rFonts w:ascii="Consolas" w:hAnsi="Consolas" w:cs="Consolas" w:hint="eastAsia"/>
-          <w:color w:val="000000"/>
-          <w:sz w:val="18"/>
-          <w:szCs w:val="18"/>
-          <w:shd w:val="clear" w:color="auto" w:fill="FFFFFF"/>
-        </w:rPr>
-        <w:t>池是否</w:t>
-      </w:r>
-      <w:proofErr w:type="gramEnd"/>
-      <w:r>
-        <w:rPr>
-          <w:rFonts w:ascii="Consolas" w:hAnsi="Consolas" w:cs="Consolas" w:hint="eastAsia"/>
-          <w:color w:val="000000"/>
-          <w:sz w:val="18"/>
-          <w:szCs w:val="18"/>
-          <w:shd w:val="clear" w:color="auto" w:fill="FFFFFF"/>
-        </w:rPr>
-        <w:t>关闭状态</w:t>
+        <w:t>线程池是否关闭状态</w:t>
       </w:r>
     </w:p>
     <w:p>
@@ -9065,21 +7988,7 @@
         <w:rPr>
           <w:rFonts w:hint="eastAsia"/>
         </w:rPr>
-        <w:t>等原生类型，虽然编译后，也会</w:t>
-      </w:r>
-      <w:proofErr w:type="gramStart"/>
-      <w:r>
-        <w:rPr>
-          <w:rFonts w:hint="eastAsia"/>
-        </w:rPr>
-        <w:t>被类型</w:t>
-      </w:r>
-      <w:proofErr w:type="gramEnd"/>
-      <w:r>
-        <w:rPr>
-          <w:rFonts w:hint="eastAsia"/>
-        </w:rPr>
-        <w:t>擦除。</w:t>
+        <w:t>等原生类型，虽然编译后，也会被类型擦除。</w:t>
       </w:r>
     </w:p>
     <w:p>
@@ -9241,14 +8150,12 @@
       <w:pPr>
         <w:pStyle w:val="3"/>
       </w:pPr>
-      <w:proofErr w:type="gramStart"/>
       <w:r>
         <w:rPr>
           <w:rFonts w:hint="eastAsia"/>
         </w:rPr>
         <w:t>List&lt;?&gt;</w:t>
       </w:r>
-      <w:proofErr w:type="gramEnd"/>
     </w:p>
     <w:p>
       <w:r>
@@ -9518,14 +8425,12 @@
         </w:rPr>
         <w:t>，会使得这种异常没有具体的意义。所以</w:t>
       </w:r>
-      <w:proofErr w:type="spellStart"/>
       <w:r>
         <w:rPr>
           <w:rFonts w:hint="eastAsia"/>
         </w:rPr>
         <w:t>findbug</w:t>
       </w:r>
-      <w:proofErr w:type="spellEnd"/>
       <w:r>
         <w:rPr>
           <w:rFonts w:hint="eastAsia"/>
@@ -9540,14 +8445,12 @@
         </w:rPr>
         <w:t>而对于有时候底层有抛出</w:t>
       </w:r>
-      <w:proofErr w:type="spellStart"/>
       <w:r>
         <w:rPr>
           <w:rFonts w:hint="eastAsia"/>
         </w:rPr>
         <w:t>IOException</w:t>
       </w:r>
-      <w:proofErr w:type="spellEnd"/>
       <w:r>
         <w:rPr>
           <w:rFonts w:hint="eastAsia"/>
@@ -9583,14 +8486,12 @@
       <w:pPr>
         <w:pStyle w:val="2"/>
       </w:pPr>
-      <w:proofErr w:type="spellStart"/>
       <w:r>
         <w:rPr>
           <w:rFonts w:hint="eastAsia"/>
         </w:rPr>
         <w:t>HashCode</w:t>
       </w:r>
-      <w:proofErr w:type="spellEnd"/>
       <w:r>
         <w:rPr>
           <w:rFonts w:hint="eastAsia"/>
@@ -9605,42 +8506,36 @@
       </w:r>
     </w:p>
     <w:p>
-      <w:proofErr w:type="spellStart"/>
       <w:r>
         <w:rPr>
           <w:rFonts w:hint="eastAsia"/>
         </w:rPr>
         <w:t>hashCode</w:t>
       </w:r>
-      <w:proofErr w:type="spellEnd"/>
       <w:r>
         <w:rPr>
           <w:rFonts w:hint="eastAsia"/>
         </w:rPr>
         <w:t>类似于对象的开辟地址，当</w:t>
       </w:r>
-      <w:proofErr w:type="spellStart"/>
       <w:r>
         <w:rPr>
           <w:rFonts w:hint="eastAsia"/>
         </w:rPr>
         <w:t>hashCode</w:t>
       </w:r>
-      <w:proofErr w:type="spellEnd"/>
       <w:r>
         <w:rPr>
           <w:rFonts w:hint="eastAsia"/>
         </w:rPr>
         <w:t>一样的时候，会将该</w:t>
       </w:r>
-      <w:proofErr w:type="spellStart"/>
       <w:r>
         <w:rPr>
           <w:rFonts w:hint="eastAsia"/>
         </w:rPr>
         <w:t>hashCode</w:t>
       </w:r>
-      <w:proofErr w:type="spellEnd"/>
       <w:r>
         <w:rPr>
           <w:rFonts w:hint="eastAsia"/>
@@ -9659,19 +8554,11 @@
         </w:rPr>
         <w:t>中；获取也一样；比如当</w:t>
       </w:r>
-      <w:proofErr w:type="spellStart"/>
-      <w:r>
-        <w:rPr>
-          <w:rFonts w:hint="eastAsia"/>
-        </w:rPr>
-        <w:t>map.get</w:t>
-      </w:r>
-      <w:proofErr w:type="spellEnd"/>
-      <w:r>
-        <w:rPr>
-          <w:rFonts w:hint="eastAsia"/>
-        </w:rPr>
-        <w:t>(null)</w:t>
+      <w:r>
+        <w:rPr>
+          <w:rFonts w:hint="eastAsia"/>
+        </w:rPr>
+        <w:t>map.get(null)</w:t>
       </w:r>
       <w:r>
         <w:rPr>
@@ -9679,19 +8566,11 @@
         </w:rPr>
         <w:t>和</w:t>
       </w:r>
-      <w:proofErr w:type="spellStart"/>
-      <w:r>
-        <w:rPr>
-          <w:rFonts w:hint="eastAsia"/>
-        </w:rPr>
-        <w:t>map.get</w:t>
-      </w:r>
-      <w:proofErr w:type="spellEnd"/>
-      <w:r>
-        <w:rPr>
-          <w:rFonts w:hint="eastAsia"/>
-        </w:rPr>
-        <w:t>(0)</w:t>
+      <w:r>
+        <w:rPr>
+          <w:rFonts w:hint="eastAsia"/>
+        </w:rPr>
+        <w:t>map.get(0)</w:t>
       </w:r>
       <w:r>
         <w:rPr>
@@ -9699,14 +8578,12 @@
         </w:rPr>
         <w:t>，虽然</w:t>
       </w:r>
-      <w:proofErr w:type="spellStart"/>
       <w:r>
         <w:rPr>
           <w:rFonts w:hint="eastAsia"/>
         </w:rPr>
         <w:t>hashCode</w:t>
       </w:r>
-      <w:proofErr w:type="spellEnd"/>
       <w:r>
         <w:rPr>
           <w:rFonts w:hint="eastAsia"/>
@@ -9751,14 +8628,12 @@
         </w:rPr>
         <w:t>，那么对应的</w:t>
       </w:r>
-      <w:proofErr w:type="spellStart"/>
       <w:r>
         <w:rPr>
           <w:rFonts w:hint="eastAsia"/>
         </w:rPr>
         <w:t>hashCode</w:t>
       </w:r>
-      <w:proofErr w:type="spellEnd"/>
       <w:r>
         <w:rPr>
           <w:rFonts w:hint="eastAsia"/>
@@ -9782,14 +8657,12 @@
       <w:r>
         <w:t>–</w:t>
       </w:r>
-      <w:proofErr w:type="spellStart"/>
       <w:r>
         <w:rPr>
           <w:rFonts w:hint="eastAsia"/>
         </w:rPr>
         <w:t>cp</w:t>
       </w:r>
-      <w:proofErr w:type="spellEnd"/>
     </w:p>
     <w:p>
       <w:r>
@@ -9804,33 +8677,11 @@
       <w:r>
         <w:t>–</w:t>
       </w:r>
-      <w:proofErr w:type="spellStart"/>
-      <w:r>
-        <w:rPr>
-          <w:rFonts w:hint="eastAsia"/>
-        </w:rPr>
-        <w:t>cp</w:t>
-      </w:r>
-      <w:proofErr w:type="spellEnd"/>
-      <w:r>
-        <w:rPr>
-          <w:rFonts w:hint="eastAsia"/>
-        </w:rPr>
-        <w:t xml:space="preserve"> aa.jar</w:t>
-      </w:r>
-      <w:proofErr w:type="gramStart"/>
-      <w:r>
-        <w:rPr>
-          <w:rFonts w:hint="eastAsia"/>
-        </w:rPr>
-        <w:t>;as.jar</w:t>
-      </w:r>
-      <w:proofErr w:type="gramEnd"/>
-      <w:r>
-        <w:rPr>
-          <w:rFonts w:hint="eastAsia"/>
-        </w:rPr>
-        <w:t xml:space="preserve"> XXX</w:t>
+      <w:r>
+        <w:rPr>
+          <w:rFonts w:hint="eastAsia"/>
+        </w:rPr>
+        <w:t>cp aa.jar;as.jar XXX</w:t>
       </w:r>
     </w:p>
     <w:p>
@@ -9864,14 +8715,12 @@
         </w:rPr>
         <w:t>添加到</w:t>
       </w:r>
-      <w:proofErr w:type="spellStart"/>
       <w:r>
         <w:rPr>
           <w:rFonts w:hint="eastAsia"/>
         </w:rPr>
         <w:t>classpath</w:t>
       </w:r>
-      <w:proofErr w:type="spellEnd"/>
       <w:r>
         <w:rPr>
           <w:rFonts w:hint="eastAsia"/>
@@ -9884,7 +8733,6 @@
       <w:pPr>
         <w:pStyle w:val="2"/>
       </w:pPr>
-      <w:proofErr w:type="spellStart"/>
       <w:r>
         <w:rPr>
           <w:rFonts w:hint="eastAsia"/>
@@ -9892,7 +8740,6 @@
         <w:lastRenderedPageBreak/>
         <w:t>TreeMap</w:t>
       </w:r>
-      <w:proofErr w:type="spellEnd"/>
       <w:r>
         <w:rPr>
           <w:rFonts w:hint="eastAsia"/>
@@ -9957,14 +8804,12 @@
         </w:rPr>
         <w:t>普通一点的</w:t>
       </w:r>
-      <w:proofErr w:type="spellStart"/>
       <w:r>
         <w:rPr>
           <w:rFonts w:hint="eastAsia"/>
         </w:rPr>
         <w:t>json</w:t>
       </w:r>
-      <w:proofErr w:type="spellEnd"/>
       <w:r>
         <w:rPr>
           <w:rFonts w:hint="eastAsia"/>
@@ -9975,21 +8820,7 @@
         <w:rPr>
           <w:rFonts w:hint="eastAsia"/>
         </w:rPr>
-        <w:t>{</w:t>
-      </w:r>
-      <w:proofErr w:type="gramStart"/>
-      <w:r>
-        <w:rPr>
-          <w:rFonts w:hint="eastAsia"/>
-        </w:rPr>
-        <w:t>1:</w:t>
-      </w:r>
-      <w:proofErr w:type="gramEnd"/>
-      <w:r>
-        <w:rPr>
-          <w:rFonts w:hint="eastAsia"/>
-        </w:rPr>
-        <w:t>[{</w:t>
+        <w:t>{1:[{</w:t>
       </w:r>
       <w:r>
         <w:t>“</w:t>
@@ -10035,14 +8866,12 @@
         </w:rPr>
         <w:t>高级一点的</w:t>
       </w:r>
-      <w:proofErr w:type="spellStart"/>
       <w:r>
         <w:rPr>
           <w:rFonts w:hint="eastAsia"/>
         </w:rPr>
         <w:t>json</w:t>
       </w:r>
-      <w:proofErr w:type="spellEnd"/>
       <w:r>
         <w:rPr>
           <w:rFonts w:hint="eastAsia"/>
@@ -10061,28 +8890,24 @@
         </w:rPr>
         <w:t>，采用了</w:t>
       </w:r>
-      <w:proofErr w:type="spellStart"/>
       <w:r>
         <w:rPr>
           <w:rFonts w:hint="eastAsia"/>
         </w:rPr>
         <w:t>treeMap</w:t>
       </w:r>
-      <w:proofErr w:type="spellEnd"/>
       <w:r>
         <w:rPr>
           <w:rFonts w:hint="eastAsia"/>
         </w:rPr>
         <w:t>来使用</w:t>
       </w:r>
-      <w:proofErr w:type="spellStart"/>
       <w:r>
         <w:rPr>
           <w:rFonts w:hint="eastAsia"/>
         </w:rPr>
         <w:t>index:videoId</w:t>
       </w:r>
-      <w:proofErr w:type="spellEnd"/>
       <w:r>
         <w:rPr>
           <w:rFonts w:hint="eastAsia"/>
@@ -10107,47 +8932,41 @@
           <v:shape id="_x0000_i1032" type="#_x0000_t75" style="width:414.75pt;height:180.75pt" o:ole="">
             <v:imagedata r:id="rId45" o:title=""/>
           </v:shape>
-          <o:OLEObject Type="Embed" ProgID="Visio.Drawing.11" ShapeID="_x0000_i1032" DrawAspect="Content" ObjectID="_1561460237" r:id="rId46"/>
+          <o:OLEObject Type="Embed" ProgID="Visio.Drawing.11" ShapeID="_x0000_i1032" DrawAspect="Content" ObjectID="_1562496758" r:id="rId46"/>
         </w:object>
       </w:r>
     </w:p>
     <w:p>
-      <w:proofErr w:type="spellStart"/>
       <w:r>
         <w:rPr>
           <w:rFonts w:hint="eastAsia"/>
         </w:rPr>
         <w:t>RmiServer</w:t>
       </w:r>
-      <w:proofErr w:type="spellEnd"/>
       <w:r>
         <w:rPr>
           <w:rFonts w:hint="eastAsia"/>
         </w:rPr>
         <w:t>通过</w:t>
       </w:r>
-      <w:proofErr w:type="spellStart"/>
       <w:r>
         <w:rPr>
           <w:rFonts w:hint="eastAsia"/>
         </w:rPr>
         <w:t>url</w:t>
       </w:r>
-      <w:proofErr w:type="spellEnd"/>
       <w:r>
         <w:rPr>
           <w:rFonts w:hint="eastAsia"/>
         </w:rPr>
         <w:t>注册到</w:t>
       </w:r>
-      <w:proofErr w:type="spellStart"/>
       <w:r>
         <w:rPr>
           <w:rFonts w:hint="eastAsia"/>
         </w:rPr>
         <w:t>RMIRegistry</w:t>
       </w:r>
-      <w:proofErr w:type="spellEnd"/>
       <w:r>
         <w:rPr>
           <w:rFonts w:hint="eastAsia"/>
@@ -10166,14 +8985,12 @@
         </w:rPr>
         <w:t>，或者其它。并且本身也提供了一个远程访问的</w:t>
       </w:r>
-      <w:proofErr w:type="spellStart"/>
       <w:r>
         <w:rPr>
           <w:rFonts w:hint="eastAsia"/>
         </w:rPr>
         <w:t>UnicastRemoteObject</w:t>
       </w:r>
-      <w:proofErr w:type="spellEnd"/>
       <w:r>
         <w:rPr>
           <w:rFonts w:hint="eastAsia"/>
@@ -10182,28 +8999,24 @@
       </w:r>
     </w:p>
     <w:p>
-      <w:proofErr w:type="spellStart"/>
       <w:r>
         <w:rPr>
           <w:rFonts w:hint="eastAsia"/>
         </w:rPr>
         <w:t>RmiClient</w:t>
       </w:r>
-      <w:proofErr w:type="spellEnd"/>
       <w:r>
         <w:rPr>
           <w:rFonts w:hint="eastAsia"/>
         </w:rPr>
         <w:t>通过</w:t>
       </w:r>
-      <w:proofErr w:type="spellStart"/>
       <w:r>
         <w:rPr>
           <w:rFonts w:hint="eastAsia"/>
         </w:rPr>
         <w:t>RMIRegistry.find</w:t>
       </w:r>
-      <w:proofErr w:type="spellEnd"/>
       <w:r>
         <w:rPr>
           <w:rFonts w:hint="eastAsia"/>
@@ -10234,14 +9047,12 @@
         </w:rPr>
         <w:t>。通过远程调用，与服务端开启</w:t>
       </w:r>
-      <w:proofErr w:type="spellStart"/>
       <w:r>
         <w:rPr>
           <w:rFonts w:hint="eastAsia"/>
         </w:rPr>
         <w:t>UnicastRemoteObject</w:t>
       </w:r>
-      <w:proofErr w:type="spellEnd"/>
       <w:r>
         <w:rPr>
           <w:rFonts w:hint="eastAsia"/>
@@ -10281,14 +9092,12 @@
         </w:rPr>
         <w:t>对外是隐秘的，只有</w:t>
       </w:r>
-      <w:proofErr w:type="spellStart"/>
       <w:r>
         <w:rPr>
           <w:rFonts w:hint="eastAsia"/>
         </w:rPr>
         <w:t>RMIRegistry</w:t>
       </w:r>
-      <w:proofErr w:type="spellEnd"/>
       <w:r>
         <w:rPr>
           <w:rFonts w:hint="eastAsia"/>
@@ -10300,7 +9109,6 @@
       <w:pPr>
         <w:pStyle w:val="2"/>
       </w:pPr>
-      <w:proofErr w:type="spellStart"/>
       <w:r>
         <w:rPr>
           <w:rFonts w:hint="eastAsia"/>
@@ -10308,7 +9116,6 @@
         <w:lastRenderedPageBreak/>
         <w:t>Permgen</w:t>
       </w:r>
-      <w:proofErr w:type="spellEnd"/>
       <w:r>
         <w:rPr>
           <w:rFonts w:hint="eastAsia"/>
@@ -10389,28 +9196,12 @@
         </w:rPr>
         <w:t>住，导致</w:t>
       </w:r>
-      <w:proofErr w:type="spellStart"/>
-      <w:r>
-        <w:rPr>
-          <w:rFonts w:hint="eastAsia"/>
-        </w:rPr>
-        <w:t>permgen</w:t>
-      </w:r>
-      <w:proofErr w:type="spellEnd"/>
-      <w:r>
-        <w:rPr>
-          <w:rFonts w:hint="eastAsia"/>
-        </w:rPr>
-        <w:t xml:space="preserve"> </w:t>
-      </w:r>
-      <w:proofErr w:type="spellStart"/>
-      <w:r>
-        <w:rPr>
-          <w:rFonts w:hint="eastAsia"/>
-        </w:rPr>
-        <w:t>oom</w:t>
-      </w:r>
-      <w:proofErr w:type="spellEnd"/>
+      <w:r>
+        <w:rPr>
+          <w:rFonts w:hint="eastAsia"/>
+        </w:rPr>
+        <w:t>permgen oom</w:t>
+      </w:r>
       <w:r>
         <w:rPr>
           <w:rFonts w:hint="eastAsia"/>
@@ -10439,29 +9230,19 @@
       <w:pPr>
         <w:pStyle w:val="3"/>
       </w:pPr>
-      <w:proofErr w:type="spellStart"/>
       <w:r>
         <w:rPr>
           <w:rFonts w:hint="eastAsia"/>
         </w:rPr>
         <w:t>Jstack</w:t>
       </w:r>
-      <w:proofErr w:type="spellEnd"/>
-    </w:p>
-    <w:p>
-      <w:proofErr w:type="spellStart"/>
-      <w:r>
-        <w:rPr>
-          <w:rFonts w:hint="eastAsia"/>
-        </w:rPr>
-        <w:t>jstack</w:t>
-      </w:r>
-      <w:proofErr w:type="spellEnd"/>
-      <w:r>
-        <w:rPr>
-          <w:rFonts w:hint="eastAsia"/>
-        </w:rPr>
-        <w:t xml:space="preserve"> </w:t>
+    </w:p>
+    <w:p>
+      <w:r>
+        <w:rPr>
+          <w:rFonts w:hint="eastAsia"/>
+        </w:rPr>
+        <w:t xml:space="preserve">jstack </w:t>
       </w:r>
       <w:r>
         <w:t>–</w:t>
@@ -10470,21 +9251,7 @@
         <w:rPr>
           <w:rFonts w:hint="eastAsia"/>
         </w:rPr>
-        <w:t xml:space="preserve">F </w:t>
-      </w:r>
-      <w:proofErr w:type="spellStart"/>
-      <w:r>
-        <w:rPr>
-          <w:rFonts w:hint="eastAsia"/>
-        </w:rPr>
-        <w:t>pid</w:t>
-      </w:r>
-      <w:proofErr w:type="spellEnd"/>
-      <w:r>
-        <w:rPr>
-          <w:rFonts w:hint="eastAsia"/>
-        </w:rPr>
-        <w:t xml:space="preserve"> </w:t>
+        <w:t xml:space="preserve">F pid </w:t>
       </w:r>
       <w:r>
         <w:rPr>
@@ -10497,13 +9264,9 @@
       <w:pPr>
         <w:pStyle w:val="3"/>
       </w:pPr>
-      <w:proofErr w:type="spellStart"/>
-      <w:proofErr w:type="gramStart"/>
       <w:r>
         <w:t>jstat</w:t>
       </w:r>
-      <w:proofErr w:type="spellEnd"/>
-      <w:proofErr w:type="gramEnd"/>
     </w:p>
     <w:p>
       <w:r>
@@ -10713,16 +9476,8 @@
         <w:rPr>
           <w:rFonts w:hint="eastAsia"/>
         </w:rPr>
-        <w:t xml:space="preserve">P: </w:t>
-      </w:r>
-      <w:proofErr w:type="spellStart"/>
-      <w:r>
-        <w:rPr>
-          <w:rFonts w:hint="eastAsia"/>
-        </w:rPr>
-        <w:t>Permspace</w:t>
-      </w:r>
-      <w:proofErr w:type="spellEnd"/>
+        <w:t>P: Permspace</w:t>
+      </w:r>
       <w:r>
         <w:rPr>
           <w:rFonts w:hint="eastAsia"/>
@@ -10809,21 +9564,7 @@
         <w:rPr>
           <w:rFonts w:hint="eastAsia"/>
         </w:rPr>
-        <w:t>垃圾</w:t>
-      </w:r>
-      <w:proofErr w:type="gramStart"/>
-      <w:r>
-        <w:rPr>
-          <w:rFonts w:hint="eastAsia"/>
-        </w:rPr>
-        <w:t>回收总</w:t>
-      </w:r>
-      <w:proofErr w:type="gramEnd"/>
-      <w:r>
-        <w:rPr>
-          <w:rFonts w:hint="eastAsia"/>
-        </w:rPr>
-        <w:t>时间</w:t>
+        <w:t>垃圾回收总时间</w:t>
       </w:r>
     </w:p>
     <w:p/>
@@ -10831,8 +9572,6 @@
       <w:pPr>
         <w:pStyle w:val="3"/>
       </w:pPr>
-      <w:proofErr w:type="spellStart"/>
-      <w:proofErr w:type="gramStart"/>
       <w:r>
         <w:rPr>
           <w:rFonts w:hint="eastAsia"/>
@@ -10840,25 +9579,13 @@
         <w:lastRenderedPageBreak/>
         <w:t>jmap</w:t>
       </w:r>
-      <w:proofErr w:type="spellEnd"/>
-      <w:proofErr w:type="gramEnd"/>
-    </w:p>
-    <w:p>
-      <w:proofErr w:type="spellStart"/>
-      <w:proofErr w:type="gramStart"/>
-      <w:r>
-        <w:rPr>
-          <w:rFonts w:hint="eastAsia"/>
-        </w:rPr>
-        <w:t>jmap</w:t>
-      </w:r>
-      <w:proofErr w:type="spellEnd"/>
-      <w:proofErr w:type="gramEnd"/>
-      <w:r>
-        <w:rPr>
-          <w:rFonts w:hint="eastAsia"/>
-        </w:rPr>
-        <w:t xml:space="preserve"> </w:t>
+    </w:p>
+    <w:p>
+      <w:r>
+        <w:rPr>
+          <w:rFonts w:hint="eastAsia"/>
+        </w:rPr>
+        <w:t xml:space="preserve">jmap </w:t>
       </w:r>
       <w:r>
         <w:t>–</w:t>
@@ -10867,16 +9594,8 @@
         <w:rPr>
           <w:rFonts w:hint="eastAsia"/>
         </w:rPr>
-        <w:t xml:space="preserve">heap </w:t>
-      </w:r>
-      <w:proofErr w:type="spellStart"/>
-      <w:r>
-        <w:rPr>
-          <w:rFonts w:hint="eastAsia"/>
-        </w:rPr>
-        <w:t>pid</w:t>
-      </w:r>
-      <w:proofErr w:type="spellEnd"/>
+        <w:t>heap pid</w:t>
+      </w:r>
     </w:p>
     <w:p/>
     <w:p>
@@ -10964,14 +9683,12 @@
         </w:rPr>
         <w:t>会加载到</w:t>
       </w:r>
-      <w:proofErr w:type="spellStart"/>
       <w:r>
         <w:rPr>
           <w:rFonts w:hint="eastAsia"/>
         </w:rPr>
         <w:t>sesseion</w:t>
       </w:r>
-      <w:proofErr w:type="spellEnd"/>
       <w:r>
         <w:rPr>
           <w:rFonts w:hint="eastAsia"/>
@@ -10985,7 +9702,7 @@
           <v:shape id="_x0000_i1033" type="#_x0000_t75" style="width:415.5pt;height:209.25pt" o:ole="">
             <v:imagedata r:id="rId49" o:title=""/>
           </v:shape>
-          <o:OLEObject Type="Embed" ProgID="Visio.Drawing.11" ShapeID="_x0000_i1033" DrawAspect="Content" ObjectID="_1561460238" r:id="rId50"/>
+          <o:OLEObject Type="Embed" ProgID="Visio.Drawing.11" ShapeID="_x0000_i1033" DrawAspect="Content" ObjectID="_1562496759" r:id="rId50"/>
         </w:object>
       </w:r>
     </w:p>
@@ -11015,16 +9732,8 @@
         <w:rPr>
           <w:rFonts w:hint="eastAsia"/>
         </w:rPr>
-        <w:t>不应该</w:t>
-      </w:r>
-      <w:proofErr w:type="gramStart"/>
-      <w:r>
-        <w:rPr>
-          <w:rFonts w:hint="eastAsia"/>
-        </w:rPr>
-        <w:t>超出父类的</w:t>
-      </w:r>
-      <w:proofErr w:type="gramEnd"/>
+        <w:t>不应该超出父类的</w:t>
+      </w:r>
     </w:p>
     <w:p>
       <w:r>
@@ -11035,74 +9744,50 @@
       </w:r>
     </w:p>
     <w:p>
-      <w:proofErr w:type="gramStart"/>
-      <w:r>
-        <w:rPr>
-          <w:rFonts w:hint="eastAsia"/>
-        </w:rPr>
-        <w:t>try{</w:t>
-      </w:r>
-      <w:proofErr w:type="gramEnd"/>
-      <w:r>
-        <w:rPr>
-          <w:rFonts w:hint="eastAsia"/>
-        </w:rPr>
-        <w:t xml:space="preserve"> parent.do()} catch(</w:t>
-      </w:r>
-      <w:proofErr w:type="spellStart"/>
+      <w:r>
+        <w:rPr>
+          <w:rFonts w:hint="eastAsia"/>
+        </w:rPr>
+        <w:t>try{ parent.do()} catch(ParentException e) {}</w:t>
+      </w:r>
+    </w:p>
+    <w:p>
+      <w:r>
+        <w:rPr>
+          <w:rFonts w:hint="eastAsia"/>
+        </w:rPr>
+        <w:t>如果</w:t>
+      </w:r>
+      <w:r>
+        <w:rPr>
+          <w:rFonts w:hint="eastAsia"/>
+        </w:rPr>
+        <w:t>children</w:t>
+      </w:r>
+      <w:r>
+        <w:rPr>
+          <w:rFonts w:hint="eastAsia"/>
+        </w:rPr>
+        <w:t>的</w:t>
+      </w:r>
+      <w:r>
+        <w:rPr>
+          <w:rFonts w:hint="eastAsia"/>
+        </w:rPr>
+        <w:t>do</w:t>
+      </w:r>
+      <w:r>
+        <w:rPr>
+          <w:rFonts w:hint="eastAsia"/>
+        </w:rPr>
+        <w:t>方法，抛出了比</w:t>
+      </w:r>
       <w:r>
         <w:rPr>
           <w:rFonts w:hint="eastAsia"/>
         </w:rPr>
         <w:t>ParentException</w:t>
       </w:r>
-      <w:proofErr w:type="spellEnd"/>
-      <w:r>
-        <w:rPr>
-          <w:rFonts w:hint="eastAsia"/>
-        </w:rPr>
-        <w:t xml:space="preserve"> e) {}</w:t>
-      </w:r>
-    </w:p>
-    <w:p>
-      <w:r>
-        <w:rPr>
-          <w:rFonts w:hint="eastAsia"/>
-        </w:rPr>
-        <w:t>如果</w:t>
-      </w:r>
-      <w:r>
-        <w:rPr>
-          <w:rFonts w:hint="eastAsia"/>
-        </w:rPr>
-        <w:t>children</w:t>
-      </w:r>
-      <w:r>
-        <w:rPr>
-          <w:rFonts w:hint="eastAsia"/>
-        </w:rPr>
-        <w:t>的</w:t>
-      </w:r>
-      <w:r>
-        <w:rPr>
-          <w:rFonts w:hint="eastAsia"/>
-        </w:rPr>
-        <w:t>do</w:t>
-      </w:r>
-      <w:r>
-        <w:rPr>
-          <w:rFonts w:hint="eastAsia"/>
-        </w:rPr>
-        <w:t>方法，抛出了比</w:t>
-      </w:r>
-      <w:proofErr w:type="spellStart"/>
-      <w:r>
-        <w:rPr>
-          <w:rFonts w:hint="eastAsia"/>
-        </w:rPr>
-        <w:t>ParentException</w:t>
-      </w:r>
-      <w:proofErr w:type="spellEnd"/>
       <w:r>
         <w:rPr>
           <w:rFonts w:hint="eastAsia"/>
@@ -11114,14 +9799,12 @@
       <w:pPr>
         <w:pStyle w:val="2"/>
       </w:pPr>
-      <w:proofErr w:type="spellStart"/>
       <w:r>
         <w:rPr>
           <w:rFonts w:hint="eastAsia"/>
         </w:rPr>
         <w:t>KeyTool</w:t>
       </w:r>
-      <w:proofErr w:type="spellEnd"/>
       <w:r>
         <w:rPr>
           <w:rFonts w:hint="eastAsia"/>
@@ -11186,19 +9869,11 @@
         </w:rPr>
         <w:t>-</w:t>
       </w:r>
-      <w:proofErr w:type="gramStart"/>
-      <w:r>
-        <w:rPr>
-          <w:rFonts w:hint="eastAsia"/>
-        </w:rPr>
-        <w:t>》</w:t>
-      </w:r>
-      <w:proofErr w:type="gramEnd"/>
-      <w:r>
-        <w:rPr>
-          <w:rFonts w:hint="eastAsia"/>
-        </w:rPr>
-        <w:t>使用证书（</w:t>
+      <w:r>
+        <w:rPr>
+          <w:rFonts w:hint="eastAsia"/>
+        </w:rPr>
+        <w:t>》使用证书（</w:t>
       </w:r>
       <w:r>
         <w:rPr>
@@ -11222,35 +9897,19 @@
         <w:rPr>
           <w:rFonts w:hint="eastAsia"/>
         </w:rPr>
-        <w:t>认证的话就是绿色，否则就是红色）中的公</w:t>
-      </w:r>
-      <w:proofErr w:type="gramStart"/>
-      <w:r>
-        <w:rPr>
-          <w:rFonts w:hint="eastAsia"/>
-        </w:rPr>
-        <w:t>钥</w:t>
-      </w:r>
-      <w:proofErr w:type="gramEnd"/>
+        <w:t>认证的话就是绿色，否则就是红色）中的公钥</w:t>
+      </w:r>
       <w:r>
         <w:rPr>
           <w:rFonts w:hint="eastAsia"/>
         </w:rPr>
         <w:t>-</w:t>
       </w:r>
-      <w:proofErr w:type="gramStart"/>
-      <w:r>
-        <w:rPr>
-          <w:rFonts w:hint="eastAsia"/>
-        </w:rPr>
-        <w:t>》</w:t>
-      </w:r>
-      <w:proofErr w:type="gramEnd"/>
-      <w:r>
-        <w:rPr>
-          <w:rFonts w:hint="eastAsia"/>
-        </w:rPr>
-        <w:t>服务端</w:t>
+      <w:r>
+        <w:rPr>
+          <w:rFonts w:hint="eastAsia"/>
+        </w:rPr>
+        <w:t>》服务端</w:t>
       </w:r>
       <w:r>
         <w:rPr>
@@ -11258,28 +9917,12 @@
         </w:rPr>
         <w:t>-</w:t>
       </w:r>
-      <w:proofErr w:type="gramStart"/>
-      <w:r>
-        <w:rPr>
-          <w:rFonts w:hint="eastAsia"/>
-        </w:rPr>
-        <w:t>》</w:t>
-      </w:r>
-      <w:proofErr w:type="gramEnd"/>
-      <w:r>
-        <w:rPr>
-          <w:rFonts w:hint="eastAsia"/>
-        </w:rPr>
-        <w:t>使用私</w:t>
-      </w:r>
-      <w:proofErr w:type="gramStart"/>
-      <w:r>
-        <w:rPr>
-          <w:rFonts w:hint="eastAsia"/>
-        </w:rPr>
-        <w:t>钥</w:t>
-      </w:r>
-      <w:proofErr w:type="gramEnd"/>
+      <w:r>
+        <w:rPr>
+          <w:rFonts w:hint="eastAsia"/>
+        </w:rPr>
+        <w:t>》使用私钥</w:t>
+      </w:r>
       <w:r>
         <w:rPr>
           <w:rFonts w:hint="eastAsia"/>
@@ -11306,77 +9949,37 @@
       </w:r>
     </w:p>
     <w:p>
-      <w:proofErr w:type="spellStart"/>
       <w:r>
         <w:rPr>
           <w:rFonts w:hint="eastAsia"/>
         </w:rPr>
         <w:t>keytool</w:t>
       </w:r>
-      <w:proofErr w:type="spellEnd"/>
       <w:r>
         <w:rPr>
           <w:rFonts w:hint="eastAsia"/>
         </w:rPr>
         <w:t>生成了对应的</w:t>
       </w:r>
-      <w:proofErr w:type="spellStart"/>
       <w:r>
         <w:rPr>
           <w:rFonts w:hint="eastAsia"/>
         </w:rPr>
         <w:t>keystore</w:t>
       </w:r>
-      <w:proofErr w:type="spellEnd"/>
-      <w:r>
-        <w:rPr>
-          <w:rFonts w:hint="eastAsia"/>
-        </w:rPr>
-        <w:t>之后，这个里面是含有私</w:t>
-      </w:r>
-      <w:proofErr w:type="gramStart"/>
-      <w:r>
-        <w:rPr>
-          <w:rFonts w:hint="eastAsia"/>
-        </w:rPr>
-        <w:t>钥</w:t>
-      </w:r>
-      <w:proofErr w:type="gramEnd"/>
-      <w:r>
-        <w:rPr>
-          <w:rFonts w:hint="eastAsia"/>
-        </w:rPr>
-        <w:t>和公</w:t>
-      </w:r>
-      <w:proofErr w:type="gramStart"/>
-      <w:r>
-        <w:rPr>
-          <w:rFonts w:hint="eastAsia"/>
-        </w:rPr>
-        <w:t>钥</w:t>
-      </w:r>
-      <w:proofErr w:type="gramEnd"/>
-      <w:r>
-        <w:rPr>
-          <w:rFonts w:hint="eastAsia"/>
-        </w:rPr>
-        <w:t>。可使用</w:t>
-      </w:r>
-    </w:p>
-    <w:p>
-      <w:proofErr w:type="spellStart"/>
-      <w:r>
-        <w:rPr>
-          <w:rFonts w:hint="eastAsia"/>
-        </w:rPr>
-        <w:t>keytool</w:t>
-      </w:r>
-      <w:proofErr w:type="spellEnd"/>
-      <w:r>
-        <w:rPr>
-          <w:rFonts w:hint="eastAsia"/>
-        </w:rPr>
-        <w:t xml:space="preserve"> </w:t>
+      <w:r>
+        <w:rPr>
+          <w:rFonts w:hint="eastAsia"/>
+        </w:rPr>
+        <w:t>之后，这个里面是含有私钥和公钥。可使用</w:t>
+      </w:r>
+    </w:p>
+    <w:p>
+      <w:r>
+        <w:rPr>
+          <w:rFonts w:hint="eastAsia"/>
+        </w:rPr>
+        <w:t xml:space="preserve">keytool </w:t>
       </w:r>
       <w:r>
         <w:t>–</w:t>
@@ -11391,16 +9994,8 @@
         <w:rPr>
           <w:rFonts w:hint="eastAsia"/>
         </w:rPr>
-        <w:t>来导出公</w:t>
-      </w:r>
-      <w:proofErr w:type="gramStart"/>
-      <w:r>
-        <w:rPr>
-          <w:rFonts w:hint="eastAsia"/>
-        </w:rPr>
-        <w:t>钥</w:t>
-      </w:r>
-      <w:proofErr w:type="gramEnd"/>
+        <w:t>来导出公钥</w:t>
+      </w:r>
       <w:r>
         <w:rPr>
           <w:rFonts w:hint="eastAsia"/>
@@ -11443,21 +10038,7 @@
         <w:rPr>
           <w:rFonts w:hint="eastAsia"/>
         </w:rPr>
-        <w:t>但是无法导出私</w:t>
-      </w:r>
-      <w:proofErr w:type="gramStart"/>
-      <w:r>
-        <w:rPr>
-          <w:rFonts w:hint="eastAsia"/>
-        </w:rPr>
-        <w:t>钥</w:t>
-      </w:r>
-      <w:proofErr w:type="gramEnd"/>
-      <w:r>
-        <w:rPr>
-          <w:rFonts w:hint="eastAsia"/>
-        </w:rPr>
-        <w:t>。需要使用</w:t>
+        <w:t>但是无法导出私钥。需要使用</w:t>
       </w:r>
       <w:r>
         <w:rPr>
@@ -11553,27 +10134,20 @@
         </w:rPr>
         <w:t>中</w:t>
       </w:r>
-      <w:proofErr w:type="spellStart"/>
       <w:r>
         <w:rPr>
           <w:rFonts w:hint="eastAsia"/>
         </w:rPr>
         <w:t>HttpClient</w:t>
       </w:r>
-      <w:proofErr w:type="spellEnd"/>
       <w:r>
         <w:rPr>
           <w:rFonts w:hint="eastAsia"/>
         </w:rPr>
         <w:t>出现</w:t>
       </w:r>
-      <w:proofErr w:type="spellStart"/>
-      <w:r>
-        <w:t>java.util.NoSuchElementException</w:t>
-      </w:r>
-      <w:proofErr w:type="spellEnd"/>
-      <w:r>
-        <w:t>: null</w:t>
+      <w:r>
+        <w:t>java.util.NoSuchElementException: null</w:t>
       </w:r>
     </w:p>
     <w:p>
@@ -11675,7 +10249,6 @@
         </w:rPr>
         <w:t>此异常是由于</w:t>
       </w:r>
-      <w:proofErr w:type="spellStart"/>
       <w:r>
         <w:rPr>
           <w:rFonts w:ascii="Arial" w:eastAsia="微软雅黑" w:hAnsi="Arial" w:cs="Arial"/>
@@ -11684,18 +10257,7 @@
           <w:szCs w:val="21"/>
           <w:shd w:val="clear" w:color="auto" w:fill="FFFFFF"/>
         </w:rPr>
-        <w:t>jdk</w:t>
-      </w:r>
-      <w:proofErr w:type="spellEnd"/>
-      <w:r>
-        <w:rPr>
-          <w:rFonts w:ascii="Arial" w:eastAsia="微软雅黑" w:hAnsi="Arial" w:cs="Arial"/>
-          <w:color w:val="383838"/>
-          <w:kern w:val="0"/>
-          <w:szCs w:val="21"/>
-          <w:shd w:val="clear" w:color="auto" w:fill="FFFFFF"/>
-        </w:rPr>
-        <w:t xml:space="preserve">  JIT compiler optimization </w:t>
+        <w:t xml:space="preserve">jdk  JIT compiler optimization </w:t>
       </w:r>
       <w:r>
         <w:rPr>
@@ -11822,54 +10384,19 @@
         </w:rPr>
         <w:t>。</w:t>
       </w:r>
-      <w:r>
-        <w:rPr>
-          <w:rFonts w:ascii="微软雅黑" w:eastAsia="微软雅黑" w:hAnsi="微软雅黑" w:cs="宋体"/>
-          <w:color w:val="000000"/>
-          <w:kern w:val="0"/>
-          <w:szCs w:val="21"/>
-        </w:rPr>
-        <w:lastRenderedPageBreak/>
-        <w:fldChar w:fldCharType="begin"/>
-      </w:r>
-      <w:r>
-        <w:rPr>
-          <w:rFonts w:ascii="微软雅黑" w:eastAsia="微软雅黑" w:hAnsi="微软雅黑" w:cs="宋体"/>
-          <w:color w:val="000000"/>
-          <w:kern w:val="0"/>
-          <w:szCs w:val="21"/>
-        </w:rPr>
-        <w:instrText xml:space="preserve"> HYPERLINK "https://issues.apache.org/jira/browse/HTTPCLIENT-1173" </w:instrText>
-      </w:r>
-      <w:r>
-        <w:rPr>
-          <w:rFonts w:ascii="微软雅黑" w:eastAsia="微软雅黑" w:hAnsi="微软雅黑" w:cs="宋体"/>
-          <w:color w:val="000000"/>
-          <w:kern w:val="0"/>
-          <w:szCs w:val="21"/>
-        </w:rPr>
-        <w:fldChar w:fldCharType="separate"/>
-      </w:r>
-      <w:r>
-        <w:rPr>
-          <w:rFonts w:ascii="Arial" w:eastAsia="微软雅黑" w:hAnsi="Arial" w:cs="Arial"/>
-          <w:color w:val="4466BB"/>
-          <w:kern w:val="0"/>
-          <w:szCs w:val="21"/>
-          <w:bdr w:val="none" w:sz="0" w:space="0" w:color="auto" w:frame="1"/>
-          <w:shd w:val="clear" w:color="auto" w:fill="FFFFFF"/>
-        </w:rPr>
-        <w:t>https://issues.apache.org/jira/browse/HTTPCLIENT-1173</w:t>
-      </w:r>
-      <w:r>
-        <w:rPr>
-          <w:rFonts w:ascii="微软雅黑" w:eastAsia="微软雅黑" w:hAnsi="微软雅黑" w:cs="宋体"/>
-          <w:color w:val="000000"/>
-          <w:kern w:val="0"/>
-          <w:szCs w:val="21"/>
-        </w:rPr>
-        <w:fldChar w:fldCharType="end"/>
-      </w:r>
+      <w:hyperlink r:id="rId54" w:history="1">
+        <w:r>
+          <w:rPr>
+            <w:rFonts w:ascii="Arial" w:eastAsia="微软雅黑" w:hAnsi="Arial" w:cs="Arial"/>
+            <w:color w:val="4466BB"/>
+            <w:kern w:val="0"/>
+            <w:szCs w:val="21"/>
+            <w:bdr w:val="none" w:sz="0" w:space="0" w:color="auto" w:frame="1"/>
+            <w:shd w:val="clear" w:color="auto" w:fill="FFFFFF"/>
+          </w:rPr>
+          <w:t>https://issues.apache.org/jira/browse/HTTPCLIENT-1173</w:t>
+        </w:r>
+      </w:hyperlink>
       <w:r>
         <w:rPr>
           <w:rFonts w:ascii="Arial" w:eastAsia="微软雅黑" w:hAnsi="Arial" w:cs="Arial"/>
@@ -11903,7 +10430,6 @@
         </w:rPr>
         <w:t>解决方法：升级</w:t>
       </w:r>
-      <w:proofErr w:type="spellStart"/>
       <w:r>
         <w:rPr>
           <w:rFonts w:ascii="Arial" w:eastAsia="微软雅黑" w:hAnsi="Arial" w:cs="Arial" w:hint="eastAsia"/>
@@ -11914,7 +10440,6 @@
         </w:rPr>
         <w:t>jdk</w:t>
       </w:r>
-      <w:proofErr w:type="spellEnd"/>
       <w:r>
         <w:rPr>
           <w:rFonts w:ascii="Arial" w:eastAsia="微软雅黑" w:hAnsi="Arial" w:cs="Arial" w:hint="eastAsia"/>
@@ -11982,9 +10507,8 @@
           <w:szCs w:val="21"/>
           <w:shd w:val="clear" w:color="auto" w:fill="FFFFFF"/>
         </w:rPr>
-        <w:t>分析：可是为啥</w:t>
-      </w:r>
-      <w:proofErr w:type="gramStart"/>
+        <w:t>分析：可是为啥重启完</w:t>
+      </w:r>
       <w:r>
         <w:rPr>
           <w:rFonts w:ascii="Arial" w:eastAsia="微软雅黑" w:hAnsi="Arial" w:cs="Arial" w:hint="eastAsia"/>
@@ -11993,9 +10517,8 @@
           <w:szCs w:val="21"/>
           <w:shd w:val="clear" w:color="auto" w:fill="FFFFFF"/>
         </w:rPr>
-        <w:t>重启完</w:t>
-      </w:r>
-      <w:proofErr w:type="gramEnd"/>
+        <w:t>tomcat</w:t>
+      </w:r>
       <w:r>
         <w:rPr>
           <w:rFonts w:ascii="Arial" w:eastAsia="微软雅黑" w:hAnsi="Arial" w:cs="Arial" w:hint="eastAsia"/>
@@ -12004,7 +10527,7 @@
           <w:szCs w:val="21"/>
           <w:shd w:val="clear" w:color="auto" w:fill="FFFFFF"/>
         </w:rPr>
-        <w:t>tomcat</w:t>
+        <w:t>之后，又恢复正常？是不是要达到某种场景极限呢？对于</w:t>
       </w:r>
       <w:r>
         <w:rPr>
@@ -12014,20 +10537,8 @@
           <w:szCs w:val="21"/>
           <w:shd w:val="clear" w:color="auto" w:fill="FFFFFF"/>
         </w:rPr>
-        <w:t>之后，又恢复正常？是不是要达到某种场景极限呢？对于</w:t>
-      </w:r>
-      <w:proofErr w:type="spellStart"/>
-      <w:r>
-        <w:rPr>
-          <w:rFonts w:ascii="Arial" w:eastAsia="微软雅黑" w:hAnsi="Arial" w:cs="Arial" w:hint="eastAsia"/>
-          <w:color w:val="383838"/>
-          <w:kern w:val="0"/>
-          <w:szCs w:val="21"/>
-          <w:shd w:val="clear" w:color="auto" w:fill="FFFFFF"/>
-        </w:rPr>
         <w:t>httpClient</w:t>
       </w:r>
-      <w:proofErr w:type="spellEnd"/>
       <w:r>
         <w:rPr>
           <w:rFonts w:ascii="Arial" w:eastAsia="微软雅黑" w:hAnsi="Arial" w:cs="Arial" w:hint="eastAsia"/>
@@ -12148,205 +10659,6 @@
             <wp:extent cx="5274310" cy="1845398"/>
             <wp:effectExtent l="0" t="0" r="2540" b="2540"/>
             <wp:docPr id="28" name="图片 28"/>
-            <wp:cNvGraphicFramePr>
-              <a:graphicFrameLocks xmlns:a="http://schemas.openxmlformats.org/drawingml/2006/main" noChangeAspect="1"/>
-            </wp:cNvGraphicFramePr>
-            <a:graphic xmlns:a="http://schemas.openxmlformats.org/drawingml/2006/main">
-              <a:graphicData uri="http://schemas.openxmlformats.org/drawingml/2006/picture">
-                <pic:pic xmlns:pic="http://schemas.openxmlformats.org/drawingml/2006/picture">
-                  <pic:nvPicPr>
-                    <pic:cNvPr id="0" name=""/>
-                    <pic:cNvPicPr/>
-                  </pic:nvPicPr>
-                  <pic:blipFill>
-                    <a:blip r:embed="rId54"/>
-                    <a:stretch>
-                      <a:fillRect/>
-                    </a:stretch>
-                  </pic:blipFill>
-                  <pic:spPr>
-                    <a:xfrm>
-                      <a:off x="0" y="0"/>
-                      <a:ext cx="5274310" cy="1845398"/>
-                    </a:xfrm>
-                    <a:prstGeom prst="rect">
-                      <a:avLst/>
-                    </a:prstGeom>
-                  </pic:spPr>
-                </pic:pic>
-              </a:graphicData>
-            </a:graphic>
-          </wp:inline>
-        </w:drawing>
-      </w:r>
-    </w:p>
-    <w:p>
-      <w:pPr>
-        <w:pStyle w:val="a3"/>
-        <w:numPr>
-          <w:ilvl w:val="0"/>
-          <w:numId w:val="16"/>
-        </w:numPr>
-        <w:shd w:val="clear" w:color="auto" w:fill="FFFFFF"/>
-        <w:spacing w:line="315" w:lineRule="atLeast"/>
-        <w:ind w:firstLineChars="0"/>
-        <w:rPr>
-          <w:rFonts w:ascii="微软雅黑" w:eastAsia="微软雅黑" w:hAnsi="微软雅黑" w:cs="宋体"/>
-          <w:color w:val="000000"/>
-          <w:kern w:val="0"/>
-          <w:szCs w:val="21"/>
-        </w:rPr>
-      </w:pPr>
-      <w:r>
-        <w:rPr>
-          <w:rFonts w:ascii="微软雅黑" w:eastAsia="微软雅黑" w:hAnsi="微软雅黑" w:cs="宋体" w:hint="eastAsia"/>
-          <w:color w:val="000000"/>
-          <w:kern w:val="0"/>
-          <w:szCs w:val="21"/>
-        </w:rPr>
-        <w:t>想去尝试利用</w:t>
-      </w:r>
-      <w:proofErr w:type="spellStart"/>
-      <w:r>
-        <w:rPr>
-          <w:rFonts w:ascii="微软雅黑" w:eastAsia="微软雅黑" w:hAnsi="微软雅黑" w:cs="宋体" w:hint="eastAsia"/>
-          <w:color w:val="000000"/>
-          <w:kern w:val="0"/>
-          <w:szCs w:val="21"/>
-        </w:rPr>
-        <w:t>HttpClient</w:t>
-      </w:r>
-      <w:proofErr w:type="spellEnd"/>
-      <w:r>
-        <w:rPr>
-          <w:rFonts w:ascii="微软雅黑" w:eastAsia="微软雅黑" w:hAnsi="微软雅黑" w:cs="宋体" w:hint="eastAsia"/>
-          <w:color w:val="000000"/>
-          <w:kern w:val="0"/>
-          <w:szCs w:val="21"/>
-        </w:rPr>
-        <w:t>发送http请求，是否也会起到该错误。首先将</w:t>
-      </w:r>
-      <w:proofErr w:type="spellStart"/>
-      <w:r>
-        <w:rPr>
-          <w:rFonts w:ascii="微软雅黑" w:eastAsia="微软雅黑" w:hAnsi="微软雅黑" w:cs="宋体" w:hint="eastAsia"/>
-          <w:color w:val="000000"/>
-          <w:kern w:val="0"/>
-          <w:szCs w:val="21"/>
-        </w:rPr>
-        <w:t>maxTotal</w:t>
-      </w:r>
-      <w:proofErr w:type="spellEnd"/>
-      <w:r>
-        <w:rPr>
-          <w:rFonts w:ascii="微软雅黑" w:eastAsia="微软雅黑" w:hAnsi="微软雅黑" w:cs="宋体" w:hint="eastAsia"/>
-          <w:color w:val="000000"/>
-          <w:kern w:val="0"/>
-          <w:szCs w:val="21"/>
-        </w:rPr>
-        <w:t>和</w:t>
-      </w:r>
-      <w:proofErr w:type="spellStart"/>
-      <w:r>
-        <w:rPr>
-          <w:rFonts w:ascii="微软雅黑" w:eastAsia="微软雅黑" w:hAnsi="微软雅黑" w:cs="宋体" w:hint="eastAsia"/>
-          <w:color w:val="000000"/>
-          <w:kern w:val="0"/>
-          <w:szCs w:val="21"/>
-        </w:rPr>
-        <w:t>defaultMaxPerRoutCount</w:t>
-      </w:r>
-      <w:proofErr w:type="spellEnd"/>
-      <w:r>
-        <w:rPr>
-          <w:rFonts w:ascii="微软雅黑" w:eastAsia="微软雅黑" w:hAnsi="微软雅黑" w:cs="宋体" w:hint="eastAsia"/>
-          <w:color w:val="000000"/>
-          <w:kern w:val="0"/>
-          <w:szCs w:val="21"/>
-        </w:rPr>
-        <w:t>都设置为较大。但是却没有引起错误。跟踪代码发现。在</w:t>
-      </w:r>
-      <w:proofErr w:type="spellStart"/>
-      <w:r>
-        <w:rPr>
-          <w:rFonts w:ascii="微软雅黑" w:eastAsia="微软雅黑" w:hAnsi="微软雅黑" w:cs="宋体" w:hint="eastAsia"/>
-          <w:color w:val="000000"/>
-          <w:kern w:val="0"/>
-          <w:szCs w:val="21"/>
-        </w:rPr>
-        <w:t>RequestAddCookies</w:t>
-      </w:r>
-      <w:proofErr w:type="spellEnd"/>
-      <w:r>
-        <w:rPr>
-          <w:rFonts w:ascii="微软雅黑" w:eastAsia="微软雅黑" w:hAnsi="微软雅黑" w:cs="宋体" w:hint="eastAsia"/>
-          <w:color w:val="000000"/>
-          <w:kern w:val="0"/>
-          <w:szCs w:val="21"/>
-        </w:rPr>
-        <w:t>中，必须满足已有cookies不能为空</w:t>
-      </w:r>
-      <w:r>
-        <w:rPr>
-          <w:rFonts w:ascii="微软雅黑" w:eastAsia="微软雅黑" w:hAnsi="微软雅黑" w:cs="宋体" w:hint="eastAsia"/>
-          <w:color w:val="000000"/>
-          <w:kern w:val="0"/>
-          <w:szCs w:val="21"/>
-        </w:rPr>
-        <w:t>，才会触发</w:t>
-      </w:r>
-      <w:proofErr w:type="spellStart"/>
-      <w:r>
-        <w:rPr>
-          <w:rFonts w:ascii="微软雅黑" w:eastAsia="微软雅黑" w:hAnsi="微软雅黑" w:cs="宋体" w:hint="eastAsia"/>
-          <w:color w:val="000000"/>
-          <w:kern w:val="0"/>
-          <w:szCs w:val="21"/>
-        </w:rPr>
-        <w:t>BestCookieSpec</w:t>
-      </w:r>
-      <w:proofErr w:type="spellEnd"/>
-      <w:r>
-        <w:rPr>
-          <w:rFonts w:ascii="微软雅黑" w:eastAsia="微软雅黑" w:hAnsi="微软雅黑" w:cs="宋体" w:hint="eastAsia"/>
-          <w:color w:val="000000"/>
-          <w:kern w:val="0"/>
-          <w:szCs w:val="21"/>
-        </w:rPr>
-        <w:t>中的</w:t>
-      </w:r>
-      <w:proofErr w:type="spellStart"/>
-      <w:r>
-        <w:rPr>
-          <w:rFonts w:ascii="微软雅黑" w:eastAsia="微软雅黑" w:hAnsi="微软雅黑" w:cs="宋体" w:hint="eastAsia"/>
-          <w:color w:val="000000"/>
-          <w:kern w:val="0"/>
-          <w:szCs w:val="21"/>
-        </w:rPr>
-        <w:t>formatCookies</w:t>
-      </w:r>
-      <w:proofErr w:type="spellEnd"/>
-    </w:p>
-    <w:p>
-      <w:pPr>
-        <w:shd w:val="clear" w:color="auto" w:fill="FFFFFF"/>
-        <w:spacing w:line="315" w:lineRule="atLeast"/>
-        <w:rPr>
-          <w:rFonts w:ascii="微软雅黑" w:eastAsia="微软雅黑" w:hAnsi="微软雅黑" w:cs="宋体"/>
-          <w:color w:val="000000"/>
-          <w:kern w:val="0"/>
-          <w:szCs w:val="21"/>
-        </w:rPr>
-      </w:pPr>
-      <w:r>
-        <w:rPr>
-          <w:noProof/>
-        </w:rPr>
-        <w:drawing>
-          <wp:inline distT="0" distB="0" distL="0" distR="0" wp14:anchorId="10223FEA" wp14:editId="422B6B23">
-            <wp:extent cx="5274310" cy="1078059"/>
-            <wp:effectExtent l="0" t="0" r="2540" b="8255"/>
-            <wp:docPr id="29" name="图片 29"/>
             <wp:cNvGraphicFramePr>
               <a:graphicFrameLocks xmlns:a="http://schemas.openxmlformats.org/drawingml/2006/main" noChangeAspect="1"/>
             </wp:cNvGraphicFramePr>
@@ -12366,7 +10678,7 @@
                   <pic:spPr>
                     <a:xfrm>
                       <a:off x="0" y="0"/>
-                      <a:ext cx="5274310" cy="1078059"/>
+                      <a:ext cx="5274310" cy="1845398"/>
                     </a:xfrm>
                     <a:prstGeom prst="rect">
                       <a:avLst/>
@@ -12403,9 +10715,8 @@
           <w:kern w:val="0"/>
           <w:szCs w:val="21"/>
         </w:rPr>
-        <w:t>而上面的cookies来源，是由</w:t>
-      </w:r>
-      <w:proofErr w:type="spellStart"/>
+        <w:t>想去尝试利用HttpClient发送http请求，是否也会起到该错误。首先将maxTotal和defaultMaxPerRoutCount都设置为较大。但是却没有引起错误。跟踪代码发现。在RequestAddCookies中，必须满足已有cookies不能为空</w:t>
+      </w:r>
       <w:r>
         <w:rPr>
           <w:rFonts w:ascii="微软雅黑" w:eastAsia="微软雅黑" w:hAnsi="微软雅黑" w:cs="宋体" w:hint="eastAsia"/>
@@ -12413,60 +10724,29 @@
           <w:kern w:val="0"/>
           <w:szCs w:val="21"/>
         </w:rPr>
-        <w:t>cookieStore</w:t>
-      </w:r>
-      <w:proofErr w:type="spellEnd"/>
-      <w:r>
-        <w:rPr>
-          <w:rFonts w:ascii="微软雅黑" w:eastAsia="微软雅黑" w:hAnsi="微软雅黑" w:cs="宋体" w:hint="eastAsia"/>
+        <w:t>，才会触发BestCookieSpec中的formatCookies</w:t>
+      </w:r>
+    </w:p>
+    <w:p>
+      <w:pPr>
+        <w:shd w:val="clear" w:color="auto" w:fill="FFFFFF"/>
+        <w:spacing w:line="315" w:lineRule="atLeast"/>
+        <w:rPr>
+          <w:rFonts w:ascii="微软雅黑" w:eastAsia="微软雅黑" w:hAnsi="微软雅黑" w:cs="宋体"/>
           <w:color w:val="000000"/>
           <w:kern w:val="0"/>
           <w:szCs w:val="21"/>
         </w:rPr>
-        <w:t>获取得来。那么</w:t>
-      </w:r>
-      <w:proofErr w:type="spellStart"/>
-      <w:r>
-        <w:rPr>
-          <w:rFonts w:ascii="微软雅黑" w:eastAsia="微软雅黑" w:hAnsi="微软雅黑" w:cs="宋体" w:hint="eastAsia"/>
-          <w:color w:val="000000"/>
-          <w:kern w:val="0"/>
-          <w:szCs w:val="21"/>
-        </w:rPr>
-        <w:t>cookieStore</w:t>
-      </w:r>
-      <w:proofErr w:type="spellEnd"/>
-      <w:r>
-        <w:rPr>
-          <w:rFonts w:ascii="微软雅黑" w:eastAsia="微软雅黑" w:hAnsi="微软雅黑" w:cs="宋体" w:hint="eastAsia"/>
-          <w:color w:val="000000"/>
-          <w:kern w:val="0"/>
-          <w:szCs w:val="21"/>
-        </w:rPr>
-        <w:t>又是什么东西呢？</w:t>
-      </w:r>
-    </w:p>
-    <w:p>
-      <w:pPr>
-        <w:shd w:val="clear" w:color="auto" w:fill="FFFFFF"/>
-        <w:spacing w:line="315" w:lineRule="atLeast"/>
-        <w:rPr>
-          <w:rFonts w:ascii="微软雅黑" w:eastAsia="微软雅黑" w:hAnsi="微软雅黑" w:cs="宋体"/>
-          <w:color w:val="000000"/>
-          <w:kern w:val="0"/>
-          <w:szCs w:val="21"/>
-        </w:rPr>
       </w:pPr>
       <w:r>
         <w:rPr>
           <w:noProof/>
         </w:rPr>
-        <w:lastRenderedPageBreak/>
         <w:drawing>
-          <wp:inline distT="0" distB="0" distL="0" distR="0" wp14:anchorId="48ED3253" wp14:editId="099FFB60">
-            <wp:extent cx="5274310" cy="2298354"/>
-            <wp:effectExtent l="0" t="0" r="2540" b="6985"/>
-            <wp:docPr id="30" name="图片 30"/>
+          <wp:inline distT="0" distB="0" distL="0" distR="0" wp14:anchorId="10223FEA" wp14:editId="422B6B23">
+            <wp:extent cx="5274310" cy="1078059"/>
+            <wp:effectExtent l="0" t="0" r="2540" b="8255"/>
+            <wp:docPr id="29" name="图片 29"/>
             <wp:cNvGraphicFramePr>
               <a:graphicFrameLocks xmlns:a="http://schemas.openxmlformats.org/drawingml/2006/main" noChangeAspect="1"/>
             </wp:cNvGraphicFramePr>
@@ -12486,7 +10766,7 @@
                   <pic:spPr>
                     <a:xfrm>
                       <a:off x="0" y="0"/>
-                      <a:ext cx="5274310" cy="2298354"/>
+                      <a:ext cx="5274310" cy="1078059"/>
                     </a:xfrm>
                     <a:prstGeom prst="rect">
                       <a:avLst/>
@@ -12502,71 +10782,51 @@
     <w:p>
       <w:pPr>
         <w:pStyle w:val="a3"/>
-        <w:widowControl/>
         <w:numPr>
           <w:ilvl w:val="0"/>
           <w:numId w:val="16"/>
         </w:numPr>
+        <w:shd w:val="clear" w:color="auto" w:fill="FFFFFF"/>
+        <w:spacing w:line="315" w:lineRule="atLeast"/>
         <w:ind w:firstLineChars="0"/>
-        <w:jc w:val="left"/>
-        <w:rPr>
-          <w:rFonts w:ascii="宋体" w:eastAsia="宋体" w:hAnsi="宋体" w:cs="宋体"/>
+        <w:rPr>
+          <w:rFonts w:ascii="微软雅黑" w:eastAsia="微软雅黑" w:hAnsi="微软雅黑" w:cs="宋体"/>
+          <w:color w:val="000000"/>
           <w:kern w:val="0"/>
-          <w:sz w:val="24"/>
-          <w:szCs w:val="24"/>
-        </w:rPr>
-      </w:pPr>
-      <w:proofErr w:type="spellStart"/>
-      <w:r>
-        <w:rPr>
-          <w:rFonts w:ascii="宋体" w:eastAsia="宋体" w:hAnsi="宋体" w:cs="宋体"/>
+          <w:szCs w:val="21"/>
+        </w:rPr>
+      </w:pPr>
+      <w:r>
+        <w:rPr>
+          <w:rFonts w:ascii="微软雅黑" w:eastAsia="微软雅黑" w:hAnsi="微软雅黑" w:cs="宋体" w:hint="eastAsia"/>
+          <w:color w:val="000000"/>
           <w:kern w:val="0"/>
-          <w:sz w:val="24"/>
-          <w:szCs w:val="24"/>
-        </w:rPr>
-        <w:t>ResponseProcessCookies</w:t>
-      </w:r>
-      <w:proofErr w:type="spellEnd"/>
-      <w:r>
-        <w:rPr>
-          <w:rFonts w:ascii="宋体" w:eastAsia="宋体" w:hAnsi="宋体" w:cs="宋体" w:hint="eastAsia"/>
+          <w:szCs w:val="21"/>
+        </w:rPr>
+        <w:t>而上面的cookies来源，是由cookieStore获取得来。那么cookieStore又是什么东西呢？</w:t>
+      </w:r>
+    </w:p>
+    <w:p>
+      <w:pPr>
+        <w:shd w:val="clear" w:color="auto" w:fill="FFFFFF"/>
+        <w:spacing w:line="315" w:lineRule="atLeast"/>
+        <w:rPr>
+          <w:rFonts w:ascii="微软雅黑" w:eastAsia="微软雅黑" w:hAnsi="微软雅黑" w:cs="宋体"/>
+          <w:color w:val="000000"/>
           <w:kern w:val="0"/>
-          <w:sz w:val="24"/>
-          <w:szCs w:val="24"/>
-        </w:rPr>
-        <w:t>中process，如果发现response中有cookie，才会往本地的</w:t>
-      </w:r>
-      <w:proofErr w:type="spellStart"/>
-      <w:r>
-        <w:rPr>
-          <w:rFonts w:ascii="宋体" w:eastAsia="宋体" w:hAnsi="宋体" w:cs="宋体" w:hint="eastAsia"/>
-          <w:kern w:val="0"/>
-          <w:sz w:val="24"/>
-          <w:szCs w:val="24"/>
-        </w:rPr>
-        <w:t>cookieStore</w:t>
-      </w:r>
-      <w:proofErr w:type="spellEnd"/>
-      <w:r>
-        <w:rPr>
-          <w:rFonts w:ascii="宋体" w:eastAsia="宋体" w:hAnsi="宋体" w:cs="宋体" w:hint="eastAsia"/>
-          <w:kern w:val="0"/>
-          <w:sz w:val="24"/>
-          <w:szCs w:val="24"/>
-        </w:rPr>
-        <w:t>加上cookie.</w:t>
-      </w:r>
-    </w:p>
-    <w:p>
+          <w:szCs w:val="21"/>
+        </w:rPr>
+      </w:pPr>
       <w:r>
         <w:rPr>
           <w:noProof/>
         </w:rPr>
+        <w:lastRenderedPageBreak/>
         <w:drawing>
-          <wp:inline distT="0" distB="0" distL="0" distR="0" wp14:anchorId="32C1D646" wp14:editId="54DE8741">
-            <wp:extent cx="5274310" cy="2617621"/>
-            <wp:effectExtent l="0" t="0" r="2540" b="0"/>
-            <wp:docPr id="31" name="图片 31"/>
+          <wp:inline distT="0" distB="0" distL="0" distR="0" wp14:anchorId="48ED3253" wp14:editId="099FFB60">
+            <wp:extent cx="5274310" cy="2298354"/>
+            <wp:effectExtent l="0" t="0" r="2540" b="6985"/>
+            <wp:docPr id="30" name="图片 30"/>
             <wp:cNvGraphicFramePr>
               <a:graphicFrameLocks xmlns:a="http://schemas.openxmlformats.org/drawingml/2006/main" noChangeAspect="1"/>
             </wp:cNvGraphicFramePr>
@@ -12586,7 +10846,7 @@
                   <pic:spPr>
                     <a:xfrm>
                       <a:off x="0" y="0"/>
-                      <a:ext cx="5274310" cy="2617621"/>
+                      <a:ext cx="5274310" cy="2298354"/>
                     </a:xfrm>
                     <a:prstGeom prst="rect">
                       <a:avLst/>
@@ -12602,41 +10862,37 @@
     <w:p>
       <w:pPr>
         <w:pStyle w:val="a3"/>
+        <w:widowControl/>
         <w:numPr>
           <w:ilvl w:val="0"/>
           <w:numId w:val="16"/>
         </w:numPr>
         <w:ind w:firstLineChars="0"/>
-      </w:pPr>
-      <w:r>
-        <w:rPr>
-          <w:rFonts w:hint="eastAsia"/>
-        </w:rPr>
-        <w:t>上面所说的</w:t>
-      </w:r>
-      <w:r>
-        <w:rPr>
-          <w:rFonts w:hint="eastAsia"/>
-        </w:rPr>
-        <w:t>cookies</w:t>
-      </w:r>
-      <w:r>
-        <w:rPr>
-          <w:rFonts w:hint="eastAsia"/>
-        </w:rPr>
-        <w:t>是由</w:t>
-      </w:r>
-      <w:r>
-        <w:rPr>
-          <w:rFonts w:hint="eastAsia"/>
-        </w:rPr>
-        <w:t>response</w:t>
-      </w:r>
-      <w:r>
-        <w:rPr>
-          <w:rFonts w:hint="eastAsia"/>
-        </w:rPr>
-        <w:t>里面而来。</w:t>
+        <w:jc w:val="left"/>
+        <w:rPr>
+          <w:rFonts w:ascii="宋体" w:eastAsia="宋体" w:hAnsi="宋体" w:cs="宋体"/>
+          <w:kern w:val="0"/>
+          <w:sz w:val="24"/>
+          <w:szCs w:val="24"/>
+        </w:rPr>
+      </w:pPr>
+      <w:r>
+        <w:rPr>
+          <w:rFonts w:ascii="宋体" w:eastAsia="宋体" w:hAnsi="宋体" w:cs="宋体"/>
+          <w:kern w:val="0"/>
+          <w:sz w:val="24"/>
+          <w:szCs w:val="24"/>
+        </w:rPr>
+        <w:t>ResponseProcessCookies</w:t>
+      </w:r>
+      <w:r>
+        <w:rPr>
+          <w:rFonts w:ascii="宋体" w:eastAsia="宋体" w:hAnsi="宋体" w:cs="宋体" w:hint="eastAsia"/>
+          <w:kern w:val="0"/>
+          <w:sz w:val="24"/>
+          <w:szCs w:val="24"/>
+        </w:rPr>
+        <w:t>中process，如果发现response中有cookie，才会往本地的cookieStore加上cookie.</w:t>
       </w:r>
     </w:p>
     <w:p>
@@ -12645,10 +10901,10 @@
           <w:noProof/>
         </w:rPr>
         <w:drawing>
-          <wp:inline distT="0" distB="0" distL="0" distR="0" wp14:anchorId="52BE2C7B" wp14:editId="4D67A9ED">
-            <wp:extent cx="5274310" cy="592749"/>
+          <wp:inline distT="0" distB="0" distL="0" distR="0" wp14:anchorId="32C1D646" wp14:editId="54DE8741">
+            <wp:extent cx="5274310" cy="2617621"/>
             <wp:effectExtent l="0" t="0" r="2540" b="0"/>
-            <wp:docPr id="33" name="图片 33"/>
+            <wp:docPr id="31" name="图片 31"/>
             <wp:cNvGraphicFramePr>
               <a:graphicFrameLocks xmlns:a="http://schemas.openxmlformats.org/drawingml/2006/main" noChangeAspect="1"/>
             </wp:cNvGraphicFramePr>
@@ -12668,7 +10924,7 @@
                   <pic:spPr>
                     <a:xfrm>
                       <a:off x="0" y="0"/>
-                      <a:ext cx="5274310" cy="592749"/>
+                      <a:ext cx="5274310" cy="2617621"/>
                     </a:xfrm>
                     <a:prstGeom prst="rect">
                       <a:avLst/>
@@ -12682,25 +10938,43 @@
       </w:r>
     </w:p>
     <w:p>
-      <w:r>
-        <w:rPr>
-          <w:rFonts w:hint="eastAsia"/>
-        </w:rPr>
-        <w:t>也就是请求处理的源端的</w:t>
-      </w:r>
-      <w:proofErr w:type="spellStart"/>
-      <w:r>
-        <w:rPr>
-          <w:rFonts w:hint="eastAsia"/>
-        </w:rPr>
-        <w:t>response.addCookie</w:t>
-      </w:r>
-      <w:proofErr w:type="spellEnd"/>
-      <w:r>
-        <w:rPr>
-          <w:rFonts w:hint="eastAsia"/>
-        </w:rPr>
-        <w:t>而来</w:t>
+      <w:pPr>
+        <w:pStyle w:val="a3"/>
+        <w:numPr>
+          <w:ilvl w:val="0"/>
+          <w:numId w:val="16"/>
+        </w:numPr>
+        <w:ind w:firstLineChars="0"/>
+      </w:pPr>
+      <w:r>
+        <w:rPr>
+          <w:rFonts w:hint="eastAsia"/>
+        </w:rPr>
+        <w:t>上面所说的</w:t>
+      </w:r>
+      <w:r>
+        <w:rPr>
+          <w:rFonts w:hint="eastAsia"/>
+        </w:rPr>
+        <w:t>cookies</w:t>
+      </w:r>
+      <w:r>
+        <w:rPr>
+          <w:rFonts w:hint="eastAsia"/>
+        </w:rPr>
+        <w:t>是由</w:t>
+      </w:r>
+      <w:r>
+        <w:rPr>
+          <w:rFonts w:hint="eastAsia"/>
+        </w:rPr>
+        <w:t>response</w:t>
+      </w:r>
+      <w:r>
+        <w:rPr>
+          <w:rFonts w:hint="eastAsia"/>
+        </w:rPr>
+        <w:t>里面而来。</w:t>
       </w:r>
     </w:p>
     <w:p>
@@ -12709,10 +10983,10 @@
           <w:noProof/>
         </w:rPr>
         <w:drawing>
-          <wp:inline distT="0" distB="0" distL="0" distR="0" wp14:anchorId="5FEF07BC" wp14:editId="77B07FD5">
-            <wp:extent cx="5274310" cy="1132389"/>
+          <wp:inline distT="0" distB="0" distL="0" distR="0" wp14:anchorId="52BE2C7B" wp14:editId="4D67A9ED">
+            <wp:extent cx="5274310" cy="592749"/>
             <wp:effectExtent l="0" t="0" r="2540" b="0"/>
-            <wp:docPr id="34" name="图片 34"/>
+            <wp:docPr id="33" name="图片 33"/>
             <wp:cNvGraphicFramePr>
               <a:graphicFrameLocks xmlns:a="http://schemas.openxmlformats.org/drawingml/2006/main" noChangeAspect="1"/>
             </wp:cNvGraphicFramePr>
@@ -12732,7 +11006,7 @@
                   <pic:spPr>
                     <a:xfrm>
                       <a:off x="0" y="0"/>
-                      <a:ext cx="5274310" cy="1132389"/>
+                      <a:ext cx="5274310" cy="592749"/>
                     </a:xfrm>
                     <a:prstGeom prst="rect">
                       <a:avLst/>
@@ -12750,39 +11024,19 @@
         <w:rPr>
           <w:rFonts w:hint="eastAsia"/>
         </w:rPr>
-        <w:t>或者</w:t>
-      </w:r>
-      <w:r>
-        <w:rPr>
-          <w:rFonts w:hint="eastAsia"/>
-        </w:rPr>
-        <w:t>往</w:t>
-      </w:r>
-      <w:r>
-        <w:rPr>
-          <w:rFonts w:hint="eastAsia"/>
-        </w:rPr>
-        <w:t>session</w:t>
-      </w:r>
-      <w:r>
-        <w:rPr>
-          <w:rFonts w:hint="eastAsia"/>
-        </w:rPr>
-        <w:t>里面</w:t>
-      </w:r>
-      <w:proofErr w:type="gramStart"/>
-      <w:r>
-        <w:rPr>
-          <w:rFonts w:hint="eastAsia"/>
-        </w:rPr>
-        <w:t>塞数据</w:t>
-      </w:r>
-      <w:proofErr w:type="gramEnd"/>
-      <w:r>
-        <w:rPr>
-          <w:rFonts w:hint="eastAsia"/>
-        </w:rPr>
-        <w:t>也是可以的</w:t>
+        <w:t>也就是请求处理的源端的</w:t>
+      </w:r>
+      <w:r>
+        <w:rPr>
+          <w:rFonts w:hint="eastAsia"/>
+        </w:rPr>
+        <w:t>response.addCookie</w:t>
+      </w:r>
+      <w:r>
+        <w:rPr>
+          <w:rFonts w:hint="eastAsia"/>
+        </w:rPr>
+        <w:t>而来</w:t>
       </w:r>
     </w:p>
     <w:p>
@@ -12790,12 +11044,11 @@
         <w:rPr>
           <w:noProof/>
         </w:rPr>
-        <w:lastRenderedPageBreak/>
         <w:drawing>
-          <wp:inline distT="0" distB="0" distL="0" distR="0" wp14:anchorId="603334E9" wp14:editId="15031B41">
-            <wp:extent cx="5274310" cy="1092100"/>
+          <wp:inline distT="0" distB="0" distL="0" distR="0" wp14:anchorId="5FEF07BC" wp14:editId="77B07FD5">
+            <wp:extent cx="5274310" cy="1132389"/>
             <wp:effectExtent l="0" t="0" r="2540" b="0"/>
-            <wp:docPr id="35" name="图片 35"/>
+            <wp:docPr id="34" name="图片 34"/>
             <wp:cNvGraphicFramePr>
               <a:graphicFrameLocks xmlns:a="http://schemas.openxmlformats.org/drawingml/2006/main" noChangeAspect="1"/>
             </wp:cNvGraphicFramePr>
@@ -12815,7 +11068,7 @@
                   <pic:spPr>
                     <a:xfrm>
                       <a:off x="0" y="0"/>
-                      <a:ext cx="5274310" cy="1092100"/>
+                      <a:ext cx="5274310" cy="1132389"/>
                     </a:xfrm>
                     <a:prstGeom prst="rect">
                       <a:avLst/>
@@ -12829,159 +11082,17 @@
       </w:r>
     </w:p>
     <w:p>
-      <w:pPr>
-        <w:pStyle w:val="a3"/>
-        <w:numPr>
-          <w:ilvl w:val="0"/>
-          <w:numId w:val="16"/>
-        </w:numPr>
-        <w:ind w:firstLineChars="0"/>
-      </w:pPr>
-      <w:r>
-        <w:rPr>
-          <w:rFonts w:hint="eastAsia"/>
-        </w:rPr>
-        <w:t>可是代码中并没有给</w:t>
-      </w:r>
-      <w:proofErr w:type="spellStart"/>
-      <w:r>
-        <w:rPr>
-          <w:rFonts w:hint="eastAsia"/>
-        </w:rPr>
-        <w:t>response.addCookie</w:t>
-      </w:r>
-      <w:proofErr w:type="spellEnd"/>
-      <w:r>
-        <w:rPr>
-          <w:rFonts w:hint="eastAsia"/>
-        </w:rPr>
-        <w:t>的方法。那么到底是什么时候</w:t>
-      </w:r>
-      <w:proofErr w:type="spellStart"/>
-      <w:r>
-        <w:rPr>
-          <w:rFonts w:hint="eastAsia"/>
-        </w:rPr>
-        <w:t>addCookie</w:t>
-      </w:r>
-      <w:proofErr w:type="spellEnd"/>
-      <w:r>
-        <w:rPr>
-          <w:rFonts w:hint="eastAsia"/>
-        </w:rPr>
-        <w:t>的呢？是</w:t>
-      </w:r>
-      <w:r>
-        <w:rPr>
-          <w:rFonts w:hint="eastAsia"/>
-        </w:rPr>
-        <w:t>tomcat</w:t>
-      </w:r>
-      <w:r>
-        <w:rPr>
-          <w:rFonts w:hint="eastAsia"/>
-        </w:rPr>
-        <w:t>可以给</w:t>
-      </w:r>
-      <w:r>
-        <w:rPr>
-          <w:rFonts w:hint="eastAsia"/>
-        </w:rPr>
-        <w:t xml:space="preserve">response </w:t>
-      </w:r>
-      <w:proofErr w:type="spellStart"/>
-      <w:r>
-        <w:rPr>
-          <w:rFonts w:hint="eastAsia"/>
-        </w:rPr>
-        <w:t>addCookie</w:t>
-      </w:r>
-      <w:proofErr w:type="spellEnd"/>
-      <w:r>
-        <w:rPr>
-          <w:rFonts w:hint="eastAsia"/>
-        </w:rPr>
-        <w:t>还是</w:t>
-      </w:r>
-      <w:proofErr w:type="spellStart"/>
-      <w:r>
-        <w:rPr>
-          <w:rFonts w:hint="eastAsia"/>
-        </w:rPr>
-        <w:t>nginx</w:t>
-      </w:r>
-      <w:proofErr w:type="spellEnd"/>
-      <w:r>
-        <w:rPr>
-          <w:rFonts w:hint="eastAsia"/>
-        </w:rPr>
-        <w:t>可以给</w:t>
-      </w:r>
-      <w:r>
-        <w:rPr>
-          <w:rFonts w:hint="eastAsia"/>
-        </w:rPr>
-        <w:t xml:space="preserve">response </w:t>
-      </w:r>
-      <w:proofErr w:type="spellStart"/>
-      <w:r>
-        <w:rPr>
-          <w:rFonts w:hint="eastAsia"/>
-        </w:rPr>
-        <w:t>addCookie</w:t>
-      </w:r>
-      <w:proofErr w:type="spellEnd"/>
-      <w:r>
-        <w:rPr>
-          <w:rFonts w:hint="eastAsia"/>
-        </w:rPr>
-        <w:t>。</w:t>
-      </w:r>
-      <w:r>
-        <w:rPr>
-          <w:rFonts w:hint="eastAsia"/>
-        </w:rPr>
-        <w:t>?</w:t>
-      </w:r>
-      <w:r>
-        <w:rPr>
-          <w:rFonts w:hint="eastAsia"/>
-        </w:rPr>
-        <w:t>又或者是客户端上传</w:t>
-      </w:r>
-      <w:r>
-        <w:rPr>
-          <w:rFonts w:hint="eastAsia"/>
-        </w:rPr>
-        <w:t>cookie</w:t>
-      </w:r>
-      <w:r>
-        <w:rPr>
-          <w:rFonts w:hint="eastAsia"/>
-        </w:rPr>
-        <w:t>，然后服务端会自动</w:t>
-      </w:r>
-      <w:r>
-        <w:rPr>
-          <w:rFonts w:hint="eastAsia"/>
-        </w:rPr>
-        <w:t>response?</w:t>
-      </w:r>
-    </w:p>
-    <w:p>
-      <w:pPr>
-        <w:pStyle w:val="a3"/>
-        <w:numPr>
-          <w:ilvl w:val="0"/>
-          <w:numId w:val="17"/>
-        </w:numPr>
-        <w:ind w:firstLineChars="0"/>
-      </w:pPr>
-      <w:r>
-        <w:rPr>
-          <w:rFonts w:hint="eastAsia"/>
-        </w:rPr>
-        <w:t>从以下代码中，如果客户端已经有</w:t>
+      <w:r>
+        <w:rPr>
+          <w:rFonts w:hint="eastAsia"/>
+        </w:rPr>
+        <w:t>或者</w:t>
+      </w:r>
+      <w:r>
+        <w:rPr>
+          <w:rFonts w:hint="eastAsia"/>
+        </w:rPr>
+        <w:t>往</w:t>
       </w:r>
       <w:r>
         <w:rPr>
@@ -12993,45 +11104,7 @@
         <w:rPr>
           <w:rFonts w:hint="eastAsia"/>
         </w:rPr>
-        <w:t>的值，就不会再回塞。但是这样客户端就不会收到</w:t>
-      </w:r>
-      <w:r>
-        <w:rPr>
-          <w:rFonts w:hint="eastAsia"/>
-        </w:rPr>
-        <w:t>cookie</w:t>
-      </w:r>
-      <w:r>
-        <w:rPr>
-          <w:rFonts w:hint="eastAsia"/>
-        </w:rPr>
-        <w:t>的信息，说明客户端上传</w:t>
-      </w:r>
-      <w:r>
-        <w:rPr>
-          <w:rFonts w:hint="eastAsia"/>
-        </w:rPr>
-        <w:t>cookie</w:t>
-      </w:r>
-      <w:r>
-        <w:rPr>
-          <w:rFonts w:hint="eastAsia"/>
-        </w:rPr>
-        <w:t>，服务</w:t>
-      </w:r>
-      <w:proofErr w:type="gramStart"/>
-      <w:r>
-        <w:rPr>
-          <w:rFonts w:hint="eastAsia"/>
-        </w:rPr>
-        <w:t>端不会</w:t>
-      </w:r>
-      <w:proofErr w:type="gramEnd"/>
-      <w:r>
-        <w:rPr>
-          <w:rFonts w:hint="eastAsia"/>
-        </w:rPr>
-        <w:t>再回塞。</w:t>
+        <w:t>里面塞数据也是可以的</w:t>
       </w:r>
     </w:p>
     <w:p>
@@ -13039,11 +11112,12 @@
         <w:rPr>
           <w:noProof/>
         </w:rPr>
+        <w:lastRenderedPageBreak/>
         <w:drawing>
-          <wp:inline distT="0" distB="0" distL="0" distR="0" wp14:anchorId="6FE95DF3" wp14:editId="58C3B4B1">
-            <wp:extent cx="5274310" cy="1321019"/>
+          <wp:inline distT="0" distB="0" distL="0" distR="0" wp14:anchorId="603334E9" wp14:editId="15031B41">
+            <wp:extent cx="5274310" cy="1092100"/>
             <wp:effectExtent l="0" t="0" r="2540" b="0"/>
-            <wp:docPr id="36" name="图片 36"/>
+            <wp:docPr id="35" name="图片 35"/>
             <wp:cNvGraphicFramePr>
               <a:graphicFrameLocks xmlns:a="http://schemas.openxmlformats.org/drawingml/2006/main" noChangeAspect="1"/>
             </wp:cNvGraphicFramePr>
@@ -13063,7 +11137,7 @@
                   <pic:spPr>
                     <a:xfrm>
                       <a:off x="0" y="0"/>
-                      <a:ext cx="5274310" cy="1321019"/>
+                      <a:ext cx="5274310" cy="1092100"/>
                     </a:xfrm>
                     <a:prstGeom prst="rect">
                       <a:avLst/>
@@ -13081,6 +11155,124 @@
         <w:pStyle w:val="a3"/>
         <w:numPr>
           <w:ilvl w:val="0"/>
+          <w:numId w:val="16"/>
+        </w:numPr>
+        <w:ind w:firstLineChars="0"/>
+      </w:pPr>
+      <w:r>
+        <w:rPr>
+          <w:rFonts w:hint="eastAsia"/>
+        </w:rPr>
+        <w:t>可是代码中并没有给</w:t>
+      </w:r>
+      <w:r>
+        <w:rPr>
+          <w:rFonts w:hint="eastAsia"/>
+        </w:rPr>
+        <w:t>response.addCookie</w:t>
+      </w:r>
+      <w:r>
+        <w:rPr>
+          <w:rFonts w:hint="eastAsia"/>
+        </w:rPr>
+        <w:t>的方法。那么到底是什么时候</w:t>
+      </w:r>
+      <w:r>
+        <w:rPr>
+          <w:rFonts w:hint="eastAsia"/>
+        </w:rPr>
+        <w:t>addCookie</w:t>
+      </w:r>
+      <w:r>
+        <w:rPr>
+          <w:rFonts w:hint="eastAsia"/>
+        </w:rPr>
+        <w:t>的呢？是</w:t>
+      </w:r>
+      <w:r>
+        <w:rPr>
+          <w:rFonts w:hint="eastAsia"/>
+        </w:rPr>
+        <w:t>tomcat</w:t>
+      </w:r>
+      <w:r>
+        <w:rPr>
+          <w:rFonts w:hint="eastAsia"/>
+        </w:rPr>
+        <w:t>可以给</w:t>
+      </w:r>
+      <w:r>
+        <w:rPr>
+          <w:rFonts w:hint="eastAsia"/>
+        </w:rPr>
+        <w:t>response addCookie</w:t>
+      </w:r>
+      <w:r>
+        <w:rPr>
+          <w:rFonts w:hint="eastAsia"/>
+        </w:rPr>
+        <w:t>还是</w:t>
+      </w:r>
+      <w:r>
+        <w:rPr>
+          <w:rFonts w:hint="eastAsia"/>
+        </w:rPr>
+        <w:t>nginx</w:t>
+      </w:r>
+      <w:r>
+        <w:rPr>
+          <w:rFonts w:hint="eastAsia"/>
+        </w:rPr>
+        <w:t>可以给</w:t>
+      </w:r>
+      <w:r>
+        <w:rPr>
+          <w:rFonts w:hint="eastAsia"/>
+        </w:rPr>
+        <w:t>response addCookie</w:t>
+      </w:r>
+      <w:r>
+        <w:rPr>
+          <w:rFonts w:hint="eastAsia"/>
+        </w:rPr>
+        <w:t>。</w:t>
+      </w:r>
+      <w:r>
+        <w:rPr>
+          <w:rFonts w:hint="eastAsia"/>
+        </w:rPr>
+        <w:t>?</w:t>
+      </w:r>
+      <w:r>
+        <w:rPr>
+          <w:rFonts w:hint="eastAsia"/>
+        </w:rPr>
+        <w:t>又或者是客户端上传</w:t>
+      </w:r>
+      <w:r>
+        <w:rPr>
+          <w:rFonts w:hint="eastAsia"/>
+        </w:rPr>
+        <w:t>cookie</w:t>
+      </w:r>
+      <w:r>
+        <w:rPr>
+          <w:rFonts w:hint="eastAsia"/>
+        </w:rPr>
+        <w:t>，然后服务端会自动</w:t>
+      </w:r>
+      <w:r>
+        <w:rPr>
+          <w:rFonts w:hint="eastAsia"/>
+        </w:rPr>
+        <w:t>response?</w:t>
+      </w:r>
+    </w:p>
+    <w:p>
+      <w:pPr>
+        <w:pStyle w:val="a3"/>
+        <w:numPr>
+          <w:ilvl w:val="0"/>
           <w:numId w:val="17"/>
         </w:numPr>
         <w:ind w:firstLineChars="0"/>
@@ -13089,73 +11281,19 @@
         <w:rPr>
           <w:rFonts w:hint="eastAsia"/>
         </w:rPr>
-        <w:t>后面发现是由于在</w:t>
-      </w:r>
-      <w:proofErr w:type="spellStart"/>
-      <w:r>
-        <w:rPr>
-          <w:rFonts w:hint="eastAsia"/>
-        </w:rPr>
-        <w:t>nginx</w:t>
-      </w:r>
-      <w:proofErr w:type="spellEnd"/>
-      <w:r>
-        <w:rPr>
-          <w:rFonts w:hint="eastAsia"/>
-        </w:rPr>
-        <w:t>中配置了</w:t>
-      </w:r>
-      <w:proofErr w:type="spellStart"/>
-      <w:r>
-        <w:rPr>
-          <w:rFonts w:hint="eastAsia"/>
-        </w:rPr>
-        <w:t>SessionStricky</w:t>
-      </w:r>
-      <w:proofErr w:type="spellEnd"/>
-      <w:r>
-        <w:rPr>
-          <w:rFonts w:hint="eastAsia"/>
-        </w:rPr>
-        <w:t>，那么</w:t>
-      </w:r>
-      <w:proofErr w:type="spellStart"/>
-      <w:r>
-        <w:rPr>
-          <w:rFonts w:hint="eastAsia"/>
-        </w:rPr>
-        <w:t>nginx</w:t>
-      </w:r>
-      <w:proofErr w:type="spellEnd"/>
-      <w:r>
-        <w:rPr>
-          <w:rFonts w:hint="eastAsia"/>
-        </w:rPr>
-        <w:t>会往</w:t>
-      </w:r>
-      <w:r>
-        <w:rPr>
-          <w:rFonts w:hint="eastAsia"/>
-        </w:rPr>
-        <w:t>response</w:t>
-      </w:r>
-      <w:r>
-        <w:rPr>
-          <w:rFonts w:hint="eastAsia"/>
-        </w:rPr>
-        <w:t>加塞</w:t>
-      </w:r>
-      <w:r>
-        <w:rPr>
-          <w:rFonts w:hint="eastAsia"/>
-        </w:rPr>
-        <w:t>route</w:t>
-      </w:r>
-      <w:r>
-        <w:rPr>
-          <w:rFonts w:hint="eastAsia"/>
-        </w:rPr>
-        <w:t>的</w:t>
+        <w:t>从以下代码中，如果客户端已经有</w:t>
+      </w:r>
+      <w:r>
+        <w:rPr>
+          <w:rFonts w:hint="eastAsia"/>
+        </w:rPr>
+        <w:t>session</w:t>
+      </w:r>
+      <w:r>
+        <w:rPr>
+          <w:rFonts w:hint="eastAsia"/>
+        </w:rPr>
+        <w:t>的值，就不会再回塞。但是这样客户端就不会收到</w:t>
       </w:r>
       <w:r>
         <w:rPr>
@@ -13167,40 +11305,31 @@
         <w:rPr>
           <w:rFonts w:hint="eastAsia"/>
         </w:rPr>
-        <w:t>信息。这样就会在</w:t>
-      </w:r>
-      <w:proofErr w:type="spellStart"/>
-      <w:r>
-        <w:rPr>
-          <w:rFonts w:hint="eastAsia"/>
-        </w:rPr>
-        <w:t>httpClient</w:t>
-      </w:r>
-      <w:proofErr w:type="spellEnd"/>
-      <w:r>
-        <w:rPr>
-          <w:rFonts w:hint="eastAsia"/>
-        </w:rPr>
-        <w:t>中触发</w:t>
-      </w:r>
-    </w:p>
-    <w:p>
-      <w:pPr>
-        <w:pStyle w:val="a3"/>
-        <w:ind w:left="780" w:firstLineChars="0" w:firstLine="0"/>
-        <w:rPr>
-          <w:rFonts w:hint="eastAsia"/>
-        </w:rPr>
-      </w:pPr>
+        <w:t>的信息，说明客户端上传</w:t>
+      </w:r>
+      <w:r>
+        <w:rPr>
+          <w:rFonts w:hint="eastAsia"/>
+        </w:rPr>
+        <w:t>cookie</w:t>
+      </w:r>
+      <w:r>
+        <w:rPr>
+          <w:rFonts w:hint="eastAsia"/>
+        </w:rPr>
+        <w:t>，服务端不会再回塞。</w:t>
+      </w:r>
+    </w:p>
+    <w:p>
       <w:r>
         <w:rPr>
           <w:noProof/>
         </w:rPr>
         <w:drawing>
-          <wp:inline distT="0" distB="0" distL="0" distR="0" wp14:anchorId="294BAE4F" wp14:editId="71480E69">
-            <wp:extent cx="5274310" cy="510949"/>
-            <wp:effectExtent l="0" t="0" r="2540" b="3810"/>
-            <wp:docPr id="37" name="图片 37"/>
+          <wp:inline distT="0" distB="0" distL="0" distR="0" wp14:anchorId="6FE95DF3" wp14:editId="58C3B4B1">
+            <wp:extent cx="5274310" cy="1321019"/>
+            <wp:effectExtent l="0" t="0" r="2540" b="0"/>
+            <wp:docPr id="36" name="图片 36"/>
             <wp:cNvGraphicFramePr>
               <a:graphicFrameLocks xmlns:a="http://schemas.openxmlformats.org/drawingml/2006/main" noChangeAspect="1"/>
             </wp:cNvGraphicFramePr>
@@ -13220,6 +11349,152 @@
                   <pic:spPr>
                     <a:xfrm>
                       <a:off x="0" y="0"/>
+                      <a:ext cx="5274310" cy="1321019"/>
+                    </a:xfrm>
+                    <a:prstGeom prst="rect">
+                      <a:avLst/>
+                    </a:prstGeom>
+                  </pic:spPr>
+                </pic:pic>
+              </a:graphicData>
+            </a:graphic>
+          </wp:inline>
+        </w:drawing>
+      </w:r>
+    </w:p>
+    <w:p>
+      <w:pPr>
+        <w:pStyle w:val="a3"/>
+        <w:numPr>
+          <w:ilvl w:val="0"/>
+          <w:numId w:val="17"/>
+        </w:numPr>
+        <w:ind w:firstLineChars="0"/>
+      </w:pPr>
+      <w:r>
+        <w:rPr>
+          <w:rFonts w:hint="eastAsia"/>
+        </w:rPr>
+        <w:t>后面发现是由于在</w:t>
+      </w:r>
+      <w:r>
+        <w:rPr>
+          <w:rFonts w:hint="eastAsia"/>
+        </w:rPr>
+        <w:t>nginx</w:t>
+      </w:r>
+      <w:r>
+        <w:rPr>
+          <w:rFonts w:hint="eastAsia"/>
+        </w:rPr>
+        <w:t>中配置了</w:t>
+      </w:r>
+      <w:r>
+        <w:rPr>
+          <w:rFonts w:hint="eastAsia"/>
+        </w:rPr>
+        <w:t>SessionStricky</w:t>
+      </w:r>
+      <w:r>
+        <w:rPr>
+          <w:rFonts w:hint="eastAsia"/>
+        </w:rPr>
+        <w:t>，那么</w:t>
+      </w:r>
+      <w:r>
+        <w:rPr>
+          <w:rFonts w:hint="eastAsia"/>
+        </w:rPr>
+        <w:t>nginx</w:t>
+      </w:r>
+      <w:r>
+        <w:rPr>
+          <w:rFonts w:hint="eastAsia"/>
+        </w:rPr>
+        <w:t>会往</w:t>
+      </w:r>
+      <w:r>
+        <w:rPr>
+          <w:rFonts w:hint="eastAsia"/>
+        </w:rPr>
+        <w:t>response</w:t>
+      </w:r>
+      <w:r>
+        <w:rPr>
+          <w:rFonts w:hint="eastAsia"/>
+        </w:rPr>
+        <w:t>加塞</w:t>
+      </w:r>
+      <w:r>
+        <w:rPr>
+          <w:rFonts w:hint="eastAsia"/>
+        </w:rPr>
+        <w:t>route</w:t>
+      </w:r>
+      <w:r>
+        <w:rPr>
+          <w:rFonts w:hint="eastAsia"/>
+        </w:rPr>
+        <w:t>的</w:t>
+      </w:r>
+      <w:r>
+        <w:rPr>
+          <w:rFonts w:hint="eastAsia"/>
+        </w:rPr>
+        <w:t>cookie</w:t>
+      </w:r>
+      <w:r>
+        <w:rPr>
+          <w:rFonts w:hint="eastAsia"/>
+        </w:rPr>
+        <w:t>信息。这样就会在</w:t>
+      </w:r>
+      <w:r>
+        <w:rPr>
+          <w:rFonts w:hint="eastAsia"/>
+        </w:rPr>
+        <w:t>httpClient</w:t>
+      </w:r>
+      <w:r>
+        <w:rPr>
+          <w:rFonts w:hint="eastAsia"/>
+        </w:rPr>
+        <w:t>中触发</w:t>
+      </w:r>
+    </w:p>
+    <w:p>
+      <w:pPr>
+        <w:pStyle w:val="a3"/>
+        <w:ind w:left="780" w:firstLineChars="0" w:firstLine="0"/>
+      </w:pPr>
+      <w:r>
+        <w:rPr>
+          <w:noProof/>
+        </w:rPr>
+        <w:drawing>
+          <wp:inline distT="0" distB="0" distL="0" distR="0" wp14:anchorId="294BAE4F" wp14:editId="71480E69">
+            <wp:extent cx="5274310" cy="510949"/>
+            <wp:effectExtent l="0" t="0" r="2540" b="3810"/>
+            <wp:docPr id="37" name="图片 37"/>
+            <wp:cNvGraphicFramePr>
+              <a:graphicFrameLocks xmlns:a="http://schemas.openxmlformats.org/drawingml/2006/main" noChangeAspect="1"/>
+            </wp:cNvGraphicFramePr>
+            <a:graphic xmlns:a="http://schemas.openxmlformats.org/drawingml/2006/main">
+              <a:graphicData uri="http://schemas.openxmlformats.org/drawingml/2006/picture">
+                <pic:pic xmlns:pic="http://schemas.openxmlformats.org/drawingml/2006/picture">
+                  <pic:nvPicPr>
+                    <pic:cNvPr id="0" name=""/>
+                    <pic:cNvPicPr/>
+                  </pic:nvPicPr>
+                  <pic:blipFill>
+                    <a:blip r:embed="rId63"/>
+                    <a:stretch>
+                      <a:fillRect/>
+                    </a:stretch>
+                  </pic:blipFill>
+                  <pic:spPr>
+                    <a:xfrm>
+                      <a:off x="0" y="0"/>
                       <a:ext cx="5274310" cy="510949"/>
                     </a:xfrm>
                     <a:prstGeom prst="rect">
@@ -13236,9 +11511,6 @@
     <w:p>
       <w:pPr>
         <w:pStyle w:val="2"/>
-        <w:rPr>
-          <w:rFonts w:hint="eastAsia"/>
-        </w:rPr>
       </w:pPr>
       <w:r>
         <w:rPr>
@@ -13270,19 +11542,11 @@
         </w:rPr>
         <w:t>的</w:t>
       </w:r>
-      <w:proofErr w:type="spellStart"/>
-      <w:r>
-        <w:rPr>
-          <w:rFonts w:hint="eastAsia"/>
-        </w:rPr>
-        <w:t>acceptCount</w:t>
-      </w:r>
-      <w:proofErr w:type="spellEnd"/>
-      <w:r>
-        <w:rPr>
-          <w:rFonts w:hint="eastAsia"/>
-        </w:rPr>
-        <w:t>=2,maxConnections=1</w:t>
+      <w:r>
+        <w:rPr>
+          <w:rFonts w:hint="eastAsia"/>
+        </w:rPr>
+        <w:t>acceptCount=2,maxConnections=1</w:t>
       </w:r>
       <w:r>
         <w:rPr>
@@ -13290,14 +11554,12 @@
         </w:rPr>
         <w:t>，然后使用</w:t>
       </w:r>
-      <w:proofErr w:type="spellStart"/>
       <w:r>
         <w:rPr>
           <w:rFonts w:hint="eastAsia"/>
         </w:rPr>
         <w:t>httpClient</w:t>
       </w:r>
-      <w:proofErr w:type="spellEnd"/>
       <w:r>
         <w:rPr>
           <w:rFonts w:hint="eastAsia"/>
@@ -13328,19 +11590,11 @@
         </w:rPr>
         <w:t>下却会出现一个</w:t>
       </w:r>
-      <w:proofErr w:type="spellStart"/>
-      <w:r>
-        <w:rPr>
-          <w:rFonts w:hint="eastAsia"/>
-        </w:rPr>
-        <w:t>connectionTime</w:t>
-      </w:r>
-      <w:proofErr w:type="spellEnd"/>
-      <w:r>
-        <w:rPr>
-          <w:rFonts w:hint="eastAsia"/>
-        </w:rPr>
-        <w:t xml:space="preserve"> out</w:t>
+      <w:r>
+        <w:rPr>
+          <w:rFonts w:hint="eastAsia"/>
+        </w:rPr>
+        <w:t>connectionTime out</w:t>
       </w:r>
       <w:r>
         <w:rPr>
@@ -13357,9 +11611,6 @@
           <w:numId w:val="18"/>
         </w:numPr>
         <w:ind w:firstLineChars="0"/>
-        <w:rPr>
-          <w:rFonts w:hint="eastAsia"/>
-        </w:rPr>
       </w:pPr>
       <w:r>
         <w:rPr>
@@ -13379,70 +11630,60 @@
         </w:rPr>
         <w:t>中对于</w:t>
       </w:r>
-      <w:proofErr w:type="spellStart"/>
       <w:r>
         <w:rPr>
           <w:rFonts w:hint="eastAsia"/>
         </w:rPr>
         <w:t>maxConnections</w:t>
       </w:r>
-      <w:proofErr w:type="spellEnd"/>
       <w:r>
         <w:rPr>
           <w:rFonts w:hint="eastAsia"/>
         </w:rPr>
         <w:t>的解析是：在</w:t>
       </w:r>
-      <w:proofErr w:type="spellStart"/>
       <w:r>
         <w:rPr>
           <w:rFonts w:hint="eastAsia"/>
         </w:rPr>
         <w:t>XXEndPoint</w:t>
       </w:r>
-      <w:proofErr w:type="spellEnd"/>
       <w:r>
         <w:rPr>
           <w:rFonts w:hint="eastAsia"/>
         </w:rPr>
         <w:t>（比如</w:t>
       </w:r>
-      <w:proofErr w:type="spellStart"/>
       <w:r>
         <w:rPr>
           <w:rFonts w:hint="eastAsia"/>
         </w:rPr>
         <w:t>NioEndPoint</w:t>
       </w:r>
-      <w:proofErr w:type="spellEnd"/>
       <w:r>
         <w:rPr>
           <w:rFonts w:hint="eastAsia"/>
         </w:rPr>
         <w:t>）中有个</w:t>
       </w:r>
-      <w:proofErr w:type="spellStart"/>
       <w:r>
         <w:rPr>
           <w:rFonts w:hint="eastAsia"/>
         </w:rPr>
         <w:t>countUpOrAwaitConnection</w:t>
       </w:r>
-      <w:proofErr w:type="spellEnd"/>
       <w:r>
         <w:rPr>
           <w:rFonts w:hint="eastAsia"/>
         </w:rPr>
         <w:t>，这里就表示如果达到</w:t>
       </w:r>
-      <w:proofErr w:type="spellStart"/>
       <w:r>
         <w:rPr>
           <w:rFonts w:hint="eastAsia"/>
         </w:rPr>
         <w:t>maxConnections</w:t>
       </w:r>
-      <w:proofErr w:type="spellEnd"/>
       <w:r>
         <w:rPr>
           <w:rFonts w:hint="eastAsia"/>
@@ -13458,9 +11699,6 @@
           <w:numId w:val="18"/>
         </w:numPr>
         <w:ind w:firstLineChars="0"/>
-        <w:rPr>
-          <w:rFonts w:hint="eastAsia"/>
-        </w:rPr>
       </w:pPr>
       <w:r>
         <w:rPr>
@@ -13468,47 +11706,23 @@
         </w:rPr>
         <w:t>而对于</w:t>
       </w:r>
-      <w:proofErr w:type="spellStart"/>
       <w:r>
         <w:rPr>
           <w:rFonts w:hint="eastAsia"/>
         </w:rPr>
         <w:t>acceptCount</w:t>
       </w:r>
-      <w:proofErr w:type="spellEnd"/>
       <w:r>
         <w:rPr>
           <w:rFonts w:hint="eastAsia"/>
         </w:rPr>
         <w:t>，则是使用了</w:t>
       </w:r>
-      <w:proofErr w:type="spellStart"/>
-      <w:r>
-        <w:rPr>
-          <w:rFonts w:hint="eastAsia"/>
-        </w:rPr>
-        <w:t>serverSocket.bind</w:t>
-      </w:r>
-      <w:proofErr w:type="spellEnd"/>
-      <w:r>
-        <w:rPr>
-          <w:rFonts w:hint="eastAsia"/>
-        </w:rPr>
-        <w:t>(</w:t>
-      </w:r>
-      <w:proofErr w:type="spellStart"/>
-      <w:r>
-        <w:rPr>
-          <w:rFonts w:hint="eastAsia"/>
-        </w:rPr>
-        <w:t>xxx,acceptCount</w:t>
-      </w:r>
-      <w:proofErr w:type="spellEnd"/>
-      <w:r>
-        <w:rPr>
-          <w:rFonts w:hint="eastAsia"/>
-        </w:rPr>
-        <w:t>)</w:t>
+      <w:r>
+        <w:rPr>
+          <w:rFonts w:hint="eastAsia"/>
+        </w:rPr>
+        <w:t>serverSocket.bind(xxx,acceptCount)</w:t>
       </w:r>
       <w:r>
         <w:rPr>
@@ -13543,9 +11757,6 @@
           <w:numId w:val="18"/>
         </w:numPr>
         <w:ind w:firstLineChars="0"/>
-        <w:rPr>
-          <w:rFonts w:hint="eastAsia"/>
-        </w:rPr>
       </w:pPr>
       <w:r>
         <w:rPr>
@@ -13553,28 +11764,24 @@
         </w:rPr>
         <w:t>使用了</w:t>
       </w:r>
-      <w:proofErr w:type="spellStart"/>
       <w:r>
         <w:rPr>
           <w:rFonts w:hint="eastAsia"/>
         </w:rPr>
         <w:t>httpClient</w:t>
       </w:r>
-      <w:proofErr w:type="spellEnd"/>
       <w:r>
         <w:rPr>
           <w:rFonts w:hint="eastAsia"/>
         </w:rPr>
         <w:t>的包，在</w:t>
       </w:r>
-      <w:proofErr w:type="spellStart"/>
       <w:r>
         <w:rPr>
           <w:rFonts w:hint="eastAsia"/>
         </w:rPr>
         <w:t>linux</w:t>
       </w:r>
-      <w:proofErr w:type="spellEnd"/>
       <w:r>
         <w:rPr>
           <w:rFonts w:hint="eastAsia"/>
@@ -13629,14 +11836,12 @@
         </w:rPr>
         <w:t>进行操作之后，也是出现了同样的结果？于是使用了</w:t>
       </w:r>
-      <w:proofErr w:type="spellStart"/>
       <w:r>
         <w:rPr>
           <w:rFonts w:hint="eastAsia"/>
         </w:rPr>
         <w:t>wireshark</w:t>
       </w:r>
-      <w:proofErr w:type="spellEnd"/>
       <w:r>
         <w:rPr>
           <w:rFonts w:hint="eastAsia"/>
@@ -13671,21 +11876,7 @@
         <w:rPr>
           <w:rFonts w:hint="eastAsia"/>
         </w:rPr>
-        <w:t>(</w:t>
-      </w:r>
-      <w:proofErr w:type="spellStart"/>
-      <w:r>
-        <w:rPr>
-          <w:rFonts w:hint="eastAsia"/>
-        </w:rPr>
-        <w:t>tcp.port</w:t>
-      </w:r>
-      <w:proofErr w:type="spellEnd"/>
-      <w:r>
-        <w:rPr>
-          <w:rFonts w:hint="eastAsia"/>
-        </w:rPr>
-        <w:t>=9012)</w:t>
+        <w:t>(tcp.port=9012)</w:t>
       </w:r>
       <w:r>
         <w:rPr>
@@ -13708,71 +11899,445 @@
           <w:rFonts w:hint="eastAsia"/>
         </w:rPr>
       </w:pPr>
+      <w:r>
+        <w:rPr>
+          <w:rFonts w:hint="eastAsia"/>
+          <w:b/>
+        </w:rPr>
+        <w:t>总结：</w:t>
+      </w:r>
+      <w:r>
+        <w:rPr>
+          <w:rFonts w:hint="eastAsia"/>
+        </w:rPr>
+        <w:t>如果延迟</w:t>
+      </w:r>
+      <w:r>
+        <w:rPr>
+          <w:rFonts w:hint="eastAsia"/>
+        </w:rPr>
+        <w:t>1s</w:t>
+      </w:r>
+      <w:r>
+        <w:rPr>
+          <w:rFonts w:hint="eastAsia"/>
+        </w:rPr>
+        <w:t>之后，就能够正常</w:t>
+      </w:r>
+      <w:r>
+        <w:rPr>
+          <w:rFonts w:hint="eastAsia"/>
+        </w:rPr>
+        <w:t>100%</w:t>
+      </w:r>
+      <w:r>
+        <w:rPr>
+          <w:rFonts w:hint="eastAsia"/>
+        </w:rPr>
+        <w:t>的加入队列，不会缺少一个。不晓得是不是因为</w:t>
+      </w:r>
+      <w:r>
+        <w:rPr>
+          <w:rFonts w:hint="eastAsia"/>
+        </w:rPr>
+        <w:t>backlog</w:t>
+      </w:r>
+      <w:r>
+        <w:rPr>
+          <w:rFonts w:hint="eastAsia"/>
+        </w:rPr>
+        <w:t>会加</w:t>
+      </w:r>
+      <w:r>
+        <w:rPr>
+          <w:rFonts w:hint="eastAsia"/>
+        </w:rPr>
+        <w:t>1</w:t>
+      </w:r>
+      <w:r>
+        <w:rPr>
+          <w:rFonts w:hint="eastAsia"/>
+        </w:rPr>
+        <w:t>的问题</w:t>
+      </w:r>
+    </w:p>
+    <w:p>
+      <w:pPr>
+        <w:pStyle w:val="2"/>
+      </w:pPr>
+      <w:r>
+        <w:rPr>
+          <w:rFonts w:hint="eastAsia"/>
+        </w:rPr>
+        <w:lastRenderedPageBreak/>
+        <w:t>tomcat</w:t>
+      </w:r>
+      <w:r>
+        <w:rPr>
+          <w:rFonts w:hint="eastAsia"/>
+        </w:rPr>
+        <w:t>假死原因追查</w:t>
+      </w:r>
+    </w:p>
+    <w:p>
+      <w:pPr>
+        <w:pStyle w:val="a3"/>
+        <w:numPr>
+          <w:ilvl w:val="0"/>
+          <w:numId w:val="19"/>
+        </w:numPr>
+        <w:ind w:firstLineChars="0"/>
+        <w:rPr>
+          <w:rFonts w:hint="eastAsia"/>
+        </w:rPr>
+      </w:pPr>
+      <w:r>
+        <w:rPr>
+          <w:rFonts w:hint="eastAsia"/>
+        </w:rPr>
+        <w:t>查看</w:t>
+      </w:r>
+      <w:r>
+        <w:rPr>
+          <w:rFonts w:hint="eastAsia"/>
+        </w:rPr>
+        <w:t>tomcat</w:t>
+      </w:r>
+      <w:r>
+        <w:rPr>
+          <w:rFonts w:hint="eastAsia"/>
+        </w:rPr>
+        <w:t>进程的占用</w:t>
+      </w:r>
+      <w:r>
+        <w:rPr>
+          <w:rFonts w:hint="eastAsia"/>
+        </w:rPr>
+        <w:t>cpu</w:t>
+      </w:r>
+      <w:r>
+        <w:rPr>
+          <w:rFonts w:hint="eastAsia"/>
+        </w:rPr>
+        <w:t>和使用内存情况</w:t>
+      </w:r>
+      <w:r>
+        <w:rPr>
+          <w:rFonts w:hint="eastAsia"/>
+        </w:rPr>
+        <w:t>。</w:t>
+      </w:r>
+      <w:r>
+        <w:rPr>
+          <w:rFonts w:hint="eastAsia"/>
+        </w:rPr>
+        <w:t xml:space="preserve">ps </w:t>
+      </w:r>
+      <w:r>
+        <w:t>–</w:t>
+      </w:r>
+      <w:r>
+        <w:rPr>
+          <w:rFonts w:hint="eastAsia"/>
+        </w:rPr>
+        <w:t>ef</w:t>
+      </w:r>
+      <w:r>
+        <w:rPr>
+          <w:rFonts w:hint="eastAsia"/>
+        </w:rPr>
+        <w:t>，因为这次假死的</w:t>
+      </w:r>
+      <w:r>
+        <w:rPr>
+          <w:rFonts w:hint="eastAsia"/>
+        </w:rPr>
+        <w:t>pid</w:t>
+      </w:r>
+      <w:r>
+        <w:rPr>
+          <w:rFonts w:hint="eastAsia"/>
+        </w:rPr>
+        <w:t>为</w:t>
+      </w:r>
+      <w:r>
+        <w:rPr>
+          <w:rFonts w:hint="eastAsia"/>
+        </w:rPr>
+        <w:t>106242</w:t>
+      </w:r>
+      <w:r>
+        <w:rPr>
+          <w:rFonts w:hint="eastAsia"/>
+        </w:rPr>
+        <w:t>。没有发现该线程有较大的异常</w:t>
+      </w:r>
+    </w:p>
+    <w:p>
+      <w:pPr>
+        <w:rPr>
+          <w:rFonts w:hint="eastAsia"/>
+        </w:rPr>
+      </w:pPr>
+      <w:r>
+        <w:rPr>
+          <w:noProof/>
+        </w:rPr>
+        <w:drawing>
+          <wp:inline distT="0" distB="0" distL="0" distR="0" wp14:anchorId="360D76C1" wp14:editId="000DBF52">
+            <wp:extent cx="5274310" cy="1936355"/>
+            <wp:effectExtent l="0" t="0" r="2540" b="6985"/>
+            <wp:docPr id="32" name="图片 32"/>
+            <wp:cNvGraphicFramePr>
+              <a:graphicFrameLocks xmlns:a="http://schemas.openxmlformats.org/drawingml/2006/main" noChangeAspect="1"/>
+            </wp:cNvGraphicFramePr>
+            <a:graphic xmlns:a="http://schemas.openxmlformats.org/drawingml/2006/main">
+              <a:graphicData uri="http://schemas.openxmlformats.org/drawingml/2006/picture">
+                <pic:pic xmlns:pic="http://schemas.openxmlformats.org/drawingml/2006/picture">
+                  <pic:nvPicPr>
+                    <pic:cNvPr id="0" name=""/>
+                    <pic:cNvPicPr/>
+                  </pic:nvPicPr>
+                  <pic:blipFill>
+                    <a:blip r:embed="rId64"/>
+                    <a:stretch>
+                      <a:fillRect/>
+                    </a:stretch>
+                  </pic:blipFill>
+                  <pic:spPr>
+                    <a:xfrm>
+                      <a:off x="0" y="0"/>
+                      <a:ext cx="5274310" cy="1936355"/>
+                    </a:xfrm>
+                    <a:prstGeom prst="rect">
+                      <a:avLst/>
+                    </a:prstGeom>
+                  </pic:spPr>
+                </pic:pic>
+              </a:graphicData>
+            </a:graphic>
+          </wp:inline>
+        </w:drawing>
+      </w:r>
+    </w:p>
+    <w:p>
+      <w:pPr>
+        <w:pStyle w:val="a3"/>
+        <w:numPr>
+          <w:ilvl w:val="0"/>
+          <w:numId w:val="19"/>
+        </w:numPr>
+        <w:ind w:firstLineChars="0"/>
+        <w:rPr>
+          <w:rFonts w:hint="eastAsia"/>
+        </w:rPr>
+      </w:pPr>
+      <w:r>
+        <w:rPr>
+          <w:rFonts w:hint="eastAsia"/>
+        </w:rPr>
+        <w:t>使用</w:t>
+      </w:r>
+      <w:r>
+        <w:rPr>
+          <w:rFonts w:hint="eastAsia"/>
+        </w:rPr>
+        <w:t>jstack pid &gt; iats.log</w:t>
+      </w:r>
+      <w:r>
+        <w:rPr>
+          <w:rFonts w:hint="eastAsia"/>
+        </w:rPr>
+        <w:t>。可以打出线程的堆栈信息。但是打了几次，发现都是</w:t>
+      </w:r>
+      <w:r>
+        <w:rPr>
+          <w:rFonts w:hint="eastAsia"/>
+        </w:rPr>
+        <w:t>WAITING</w:t>
+      </w:r>
+      <w:r>
+        <w:rPr>
+          <w:rFonts w:hint="eastAsia"/>
+        </w:rPr>
+        <w:t>，也算比较正常</w:t>
+      </w:r>
+    </w:p>
+    <w:p>
+      <w:pPr>
+        <w:pStyle w:val="a3"/>
+        <w:numPr>
+          <w:ilvl w:val="0"/>
+          <w:numId w:val="19"/>
+        </w:numPr>
+        <w:ind w:firstLineChars="0"/>
+        <w:rPr>
+          <w:rFonts w:hint="eastAsia"/>
+        </w:rPr>
+      </w:pPr>
+      <w:r>
+        <w:rPr>
+          <w:rFonts w:hint="eastAsia"/>
+        </w:rPr>
+        <w:t xml:space="preserve">jstat </w:t>
+      </w:r>
+      <w:r>
+        <w:t>–</w:t>
+      </w:r>
+      <w:r>
+        <w:rPr>
+          <w:rFonts w:hint="eastAsia"/>
+        </w:rPr>
+        <w:t>gcutil pid 1000.</w:t>
+      </w:r>
+      <w:r>
+        <w:rPr>
+          <w:rFonts w:hint="eastAsia"/>
+        </w:rPr>
+        <w:t>每</w:t>
+      </w:r>
+      <w:r>
+        <w:rPr>
+          <w:rFonts w:hint="eastAsia"/>
+        </w:rPr>
+        <w:t>1s</w:t>
+      </w:r>
+      <w:r>
+        <w:rPr>
+          <w:rFonts w:hint="eastAsia"/>
+        </w:rPr>
+        <w:t>打印</w:t>
+      </w:r>
+      <w:r>
+        <w:rPr>
+          <w:rFonts w:hint="eastAsia"/>
+        </w:rPr>
+        <w:t>gc</w:t>
+      </w:r>
+      <w:r>
+        <w:rPr>
+          <w:rFonts w:hint="eastAsia"/>
+        </w:rPr>
+        <w:t>的信息</w:t>
+      </w:r>
+    </w:p>
+    <w:p>
+      <w:pPr>
+        <w:rPr>
+          <w:rFonts w:hint="eastAsia"/>
+        </w:rPr>
+      </w:pPr>
+      <w:r>
+        <w:rPr>
+          <w:noProof/>
+        </w:rPr>
+        <w:drawing>
+          <wp:inline distT="0" distB="0" distL="0" distR="0" wp14:anchorId="56B3DF9B" wp14:editId="06F9C0B0">
+            <wp:extent cx="5274310" cy="1330787"/>
+            <wp:effectExtent l="0" t="0" r="2540" b="3175"/>
+            <wp:docPr id="38" name="图片 38"/>
+            <wp:cNvGraphicFramePr>
+              <a:graphicFrameLocks xmlns:a="http://schemas.openxmlformats.org/drawingml/2006/main" noChangeAspect="1"/>
+            </wp:cNvGraphicFramePr>
+            <a:graphic xmlns:a="http://schemas.openxmlformats.org/drawingml/2006/main">
+              <a:graphicData uri="http://schemas.openxmlformats.org/drawingml/2006/picture">
+                <pic:pic xmlns:pic="http://schemas.openxmlformats.org/drawingml/2006/picture">
+                  <pic:nvPicPr>
+                    <pic:cNvPr id="0" name=""/>
+                    <pic:cNvPicPr/>
+                  </pic:nvPicPr>
+                  <pic:blipFill>
+                    <a:blip r:embed="rId65"/>
+                    <a:stretch>
+                      <a:fillRect/>
+                    </a:stretch>
+                  </pic:blipFill>
+                  <pic:spPr>
+                    <a:xfrm>
+                      <a:off x="0" y="0"/>
+                      <a:ext cx="5274310" cy="1330787"/>
+                    </a:xfrm>
+                    <a:prstGeom prst="rect">
+                      <a:avLst/>
+                    </a:prstGeom>
+                  </pic:spPr>
+                </pic:pic>
+              </a:graphicData>
+            </a:graphic>
+          </wp:inline>
+        </w:drawing>
+      </w:r>
+    </w:p>
+    <w:p>
+      <w:r>
+        <w:rPr>
+          <w:rFonts w:hint="eastAsia"/>
+        </w:rPr>
+        <w:t>可以看出</w:t>
+      </w:r>
+      <w:r>
+        <w:rPr>
+          <w:rFonts w:hint="eastAsia"/>
+        </w:rPr>
+        <w:t>perfermemory</w:t>
+      </w:r>
+      <w:r>
+        <w:rPr>
+          <w:rFonts w:hint="eastAsia"/>
+        </w:rPr>
+        <w:t>占了</w:t>
+      </w:r>
+      <w:r>
+        <w:rPr>
+          <w:rFonts w:hint="eastAsia"/>
+        </w:rPr>
+        <w:t>100%</w:t>
+      </w:r>
+      <w:r>
+        <w:rPr>
+          <w:rFonts w:hint="eastAsia"/>
+        </w:rPr>
+        <w:t>，所以常量区内存爆出。然后去查看运行情况，发现没有配置</w:t>
+      </w:r>
+      <w:r>
+        <w:rPr>
+          <w:rFonts w:hint="eastAsia"/>
+        </w:rPr>
+        <w:t>performemory</w:t>
+      </w:r>
+      <w:r>
+        <w:rPr>
+          <w:rFonts w:hint="eastAsia"/>
+        </w:rPr>
+        <w:t>的值，所以后来增加了</w:t>
+      </w:r>
+      <w:r>
+        <w:rPr>
+          <w:rFonts w:hint="eastAsia"/>
+        </w:rPr>
+        <w:t>JAVA_OPTS</w:t>
+      </w:r>
+      <w:r>
+        <w:rPr>
+          <w:rFonts w:hint="eastAsia"/>
+        </w:rPr>
+        <w:t>中加了</w:t>
+      </w:r>
+      <w:r>
+        <w:rPr>
+          <w:rFonts w:hint="eastAsia"/>
+        </w:rPr>
+        <w:t>-XPermSize=128M</w:t>
+      </w:r>
+      <w:r>
+        <w:rPr>
+          <w:rFonts w:hint="eastAsia"/>
+        </w:rPr>
+        <w:t>。</w:t>
+      </w:r>
       <w:bookmarkStart w:id="0" w:name="_GoBack"/>
-      <w:r>
-        <w:rPr>
-          <w:rFonts w:hint="eastAsia"/>
-          <w:b/>
-        </w:rPr>
-        <w:t>总结：</w:t>
-      </w:r>
       <w:bookmarkEnd w:id="0"/>
-      <w:r>
-        <w:rPr>
-          <w:rFonts w:hint="eastAsia"/>
-        </w:rPr>
-        <w:t>如果延迟</w:t>
-      </w:r>
-      <w:r>
-        <w:rPr>
-          <w:rFonts w:hint="eastAsia"/>
-        </w:rPr>
-        <w:t>1s</w:t>
-      </w:r>
-      <w:r>
-        <w:rPr>
-          <w:rFonts w:hint="eastAsia"/>
-        </w:rPr>
-        <w:t>之后，就能够正常</w:t>
-      </w:r>
-      <w:r>
-        <w:rPr>
-          <w:rFonts w:hint="eastAsia"/>
-        </w:rPr>
-        <w:t>100%</w:t>
-      </w:r>
-      <w:r>
-        <w:rPr>
-          <w:rFonts w:hint="eastAsia"/>
-        </w:rPr>
-        <w:t>的加入队列，不会缺少一个。不晓得是不是因为</w:t>
-      </w:r>
-      <w:r>
-        <w:rPr>
-          <w:rFonts w:hint="eastAsia"/>
-        </w:rPr>
-        <w:t>backlog</w:t>
-      </w:r>
-      <w:r>
-        <w:rPr>
-          <w:rFonts w:hint="eastAsia"/>
-        </w:rPr>
-        <w:t>会加</w:t>
-      </w:r>
-      <w:r>
-        <w:rPr>
-          <w:rFonts w:hint="eastAsia"/>
-        </w:rPr>
-        <w:t>1</w:t>
-      </w:r>
-      <w:r>
-        <w:rPr>
-          <w:rFonts w:hint="eastAsia"/>
-        </w:rPr>
-        <w:t>的问题</w:t>
-      </w:r>
-    </w:p>
-    <w:p/>
+    </w:p>
     <w:sectPr>
       <w:pgSz w:w="11906" w:h="16838"/>
       <w:pgMar w:top="1440" w:right="1800" w:bottom="1440" w:left="1800" w:header="851" w:footer="992" w:gutter="0"/>
@@ -14353,6 +12918,95 @@
     </w:lvl>
   </w:abstractNum>
   <w:abstractNum w:abstractNumId="5">
+    <w:nsid w:val="2D030314"/>
+    <w:multiLevelType w:val="hybridMultilevel"/>
+    <w:tmpl w:val="9CB2D626"/>
+    <w:lvl w:ilvl="0" w:tplc="CC522478">
+      <w:start w:val="1"/>
+      <w:numFmt w:val="decimal"/>
+      <w:lvlText w:val="%1."/>
+      <w:lvlJc w:val="left"/>
+      <w:pPr>
+        <w:ind w:left="360" w:hanging="360"/>
+      </w:pPr>
+      <w:rPr>
+        <w:rFonts w:hint="default"/>
+      </w:rPr>
+    </w:lvl>
+    <w:lvl w:ilvl="1" w:tplc="04090019" w:tentative="1">
+      <w:start w:val="1"/>
+      <w:numFmt w:val="lowerLetter"/>
+      <w:lvlText w:val="%2)"/>
+      <w:lvlJc w:val="left"/>
+      <w:pPr>
+        <w:ind w:left="840" w:hanging="420"/>
+      </w:pPr>
+    </w:lvl>
+    <w:lvl w:ilvl="2" w:tplc="0409001B" w:tentative="1">
+      <w:start w:val="1"/>
+      <w:numFmt w:val="lowerRoman"/>
+      <w:lvlText w:val="%3."/>
+      <w:lvlJc w:val="right"/>
+      <w:pPr>
+        <w:ind w:left="1260" w:hanging="420"/>
+      </w:pPr>
+    </w:lvl>
+    <w:lvl w:ilvl="3" w:tplc="0409000F" w:tentative="1">
+      <w:start w:val="1"/>
+      <w:numFmt w:val="decimal"/>
+      <w:lvlText w:val="%4."/>
+      <w:lvlJc w:val="left"/>
+      <w:pPr>
+        <w:ind w:left="1680" w:hanging="420"/>
+      </w:pPr>
+    </w:lvl>
+    <w:lvl w:ilvl="4" w:tplc="04090019" w:tentative="1">
+      <w:start w:val="1"/>
+      <w:numFmt w:val="lowerLetter"/>
+      <w:lvlText w:val="%5)"/>
+      <w:lvlJc w:val="left"/>
+      <w:pPr>
+        <w:ind w:left="2100" w:hanging="420"/>
+      </w:pPr>
+    </w:lvl>
+    <w:lvl w:ilvl="5" w:tplc="0409001B" w:tentative="1">
+      <w:start w:val="1"/>
+      <w:numFmt w:val="lowerRoman"/>
+      <w:lvlText w:val="%6."/>
+      <w:lvlJc w:val="right"/>
+      <w:pPr>
+        <w:ind w:left="2520" w:hanging="420"/>
+      </w:pPr>
+    </w:lvl>
+    <w:lvl w:ilvl="6" w:tplc="0409000F" w:tentative="1">
+      <w:start w:val="1"/>
+      <w:numFmt w:val="decimal"/>
+      <w:lvlText w:val="%7."/>
+      <w:lvlJc w:val="left"/>
+      <w:pPr>
+        <w:ind w:left="2940" w:hanging="420"/>
+      </w:pPr>
+    </w:lvl>
+    <w:lvl w:ilvl="7" w:tplc="04090019" w:tentative="1">
+      <w:start w:val="1"/>
+      <w:numFmt w:val="lowerLetter"/>
+      <w:lvlText w:val="%8)"/>
+      <w:lvlJc w:val="left"/>
+      <w:pPr>
+        <w:ind w:left="3360" w:hanging="420"/>
+      </w:pPr>
+    </w:lvl>
+    <w:lvl w:ilvl="8" w:tplc="0409001B" w:tentative="1">
+      <w:start w:val="1"/>
+      <w:numFmt w:val="lowerRoman"/>
+      <w:lvlText w:val="%9."/>
+      <w:lvlJc w:val="right"/>
+      <w:pPr>
+        <w:ind w:left="3780" w:hanging="420"/>
+      </w:pPr>
+    </w:lvl>
+  </w:abstractNum>
+  <w:abstractNum w:abstractNumId="6">
     <w:nsid w:val="2D1C43A6"/>
     <w:multiLevelType w:val="hybridMultilevel"/>
     <w:tmpl w:val="823A59B4"/>
@@ -14441,7 +13095,7 @@
       </w:pPr>
     </w:lvl>
   </w:abstractNum>
-  <w:abstractNum w:abstractNumId="6">
+  <w:abstractNum w:abstractNumId="7">
     <w:nsid w:val="2E5A00F3"/>
     <w:multiLevelType w:val="hybridMultilevel"/>
     <w:tmpl w:val="F8BABB30"/>
@@ -14554,7 +13208,7 @@
       </w:rPr>
     </w:lvl>
   </w:abstractNum>
-  <w:abstractNum w:abstractNumId="7">
+  <w:abstractNum w:abstractNumId="8">
     <w:nsid w:val="323B2E3D"/>
     <w:multiLevelType w:val="hybridMultilevel"/>
     <w:tmpl w:val="5272447A"/>
@@ -14643,7 +13297,7 @@
       </w:pPr>
     </w:lvl>
   </w:abstractNum>
-  <w:abstractNum w:abstractNumId="8">
+  <w:abstractNum w:abstractNumId="9">
     <w:nsid w:val="38670514"/>
     <w:multiLevelType w:val="hybridMultilevel"/>
     <w:tmpl w:val="7D407D84"/>
@@ -14732,7 +13386,7 @@
       </w:pPr>
     </w:lvl>
   </w:abstractNum>
-  <w:abstractNum w:abstractNumId="9">
+  <w:abstractNum w:abstractNumId="10">
     <w:nsid w:val="445A7C87"/>
     <w:multiLevelType w:val="hybridMultilevel"/>
     <w:tmpl w:val="80D4E118"/>
@@ -14821,7 +13475,7 @@
       </w:pPr>
     </w:lvl>
   </w:abstractNum>
-  <w:abstractNum w:abstractNumId="10">
+  <w:abstractNum w:abstractNumId="11">
     <w:nsid w:val="4ECA5C95"/>
     <w:multiLevelType w:val="hybridMultilevel"/>
     <w:tmpl w:val="83F02BA0"/>
@@ -14910,7 +13564,7 @@
       </w:pPr>
     </w:lvl>
   </w:abstractNum>
-  <w:abstractNum w:abstractNumId="11">
+  <w:abstractNum w:abstractNumId="12">
     <w:nsid w:val="541203F0"/>
     <w:multiLevelType w:val="hybridMultilevel"/>
     <w:tmpl w:val="E5D846E0"/>
@@ -14999,7 +13653,7 @@
       </w:pPr>
     </w:lvl>
   </w:abstractNum>
-  <w:abstractNum w:abstractNumId="12">
+  <w:abstractNum w:abstractNumId="13">
     <w:nsid w:val="600A33DF"/>
     <w:multiLevelType w:val="hybridMultilevel"/>
     <w:tmpl w:val="E6EC7D08"/>
@@ -15088,7 +13742,7 @@
       </w:pPr>
     </w:lvl>
   </w:abstractNum>
-  <w:abstractNum w:abstractNumId="13">
+  <w:abstractNum w:abstractNumId="14">
     <w:nsid w:val="64EF5FA3"/>
     <w:multiLevelType w:val="hybridMultilevel"/>
     <w:tmpl w:val="C360D400"/>
@@ -15177,7 +13831,7 @@
       </w:pPr>
     </w:lvl>
   </w:abstractNum>
-  <w:abstractNum w:abstractNumId="14">
+  <w:abstractNum w:abstractNumId="15">
     <w:nsid w:val="658A3AA2"/>
     <w:multiLevelType w:val="hybridMultilevel"/>
     <w:tmpl w:val="D7FC6646"/>
@@ -15266,7 +13920,7 @@
       </w:pPr>
     </w:lvl>
   </w:abstractNum>
-  <w:abstractNum w:abstractNumId="15">
+  <w:abstractNum w:abstractNumId="16">
     <w:nsid w:val="6903608E"/>
     <w:multiLevelType w:val="hybridMultilevel"/>
     <w:tmpl w:val="428090D8"/>
@@ -15355,7 +14009,7 @@
       </w:pPr>
     </w:lvl>
   </w:abstractNum>
-  <w:abstractNum w:abstractNumId="16">
+  <w:abstractNum w:abstractNumId="17">
     <w:nsid w:val="6A3139B9"/>
     <w:multiLevelType w:val="multilevel"/>
     <w:tmpl w:val="5CEE92C8"/>
@@ -15504,7 +14158,7 @@
       </w:rPr>
     </w:lvl>
   </w:abstractNum>
-  <w:abstractNum w:abstractNumId="17">
+  <w:abstractNum w:abstractNumId="18">
     <w:nsid w:val="6A3E1119"/>
     <w:multiLevelType w:val="hybridMultilevel"/>
     <w:tmpl w:val="D88E3B56"/>
@@ -15594,43 +14248,43 @@
     </w:lvl>
   </w:abstractNum>
   <w:num w:numId="1">
-    <w:abstractNumId w:val="5"/>
+    <w:abstractNumId w:val="6"/>
   </w:num>
   <w:num w:numId="2">
-    <w:abstractNumId w:val="10"/>
+    <w:abstractNumId w:val="11"/>
   </w:num>
   <w:num w:numId="3">
-    <w:abstractNumId w:val="14"/>
+    <w:abstractNumId w:val="15"/>
   </w:num>
   <w:num w:numId="4">
-    <w:abstractNumId w:val="12"/>
+    <w:abstractNumId w:val="13"/>
   </w:num>
   <w:num w:numId="5">
-    <w:abstractNumId w:val="8"/>
+    <w:abstractNumId w:val="9"/>
   </w:num>
   <w:num w:numId="6">
-    <w:abstractNumId w:val="9"/>
+    <w:abstractNumId w:val="10"/>
   </w:num>
   <w:num w:numId="7">
     <w:abstractNumId w:val="3"/>
   </w:num>
   <w:num w:numId="8">
-    <w:abstractNumId w:val="7"/>
+    <w:abstractNumId w:val="8"/>
   </w:num>
   <w:num w:numId="9">
     <w:abstractNumId w:val="1"/>
   </w:num>
   <w:num w:numId="10">
-    <w:abstractNumId w:val="16"/>
+    <w:abstractNumId w:val="17"/>
   </w:num>
   <w:num w:numId="11">
     <w:abstractNumId w:val="0"/>
   </w:num>
   <w:num w:numId="12">
-    <w:abstractNumId w:val="17"/>
+    <w:abstractNumId w:val="18"/>
   </w:num>
   <w:num w:numId="13">
-    <w:abstractNumId w:val="15"/>
+    <w:abstractNumId w:val="16"/>
   </w:num>
   <w:num w:numId="14">
     <w:abstractNumId w:val="4"/>
@@ -15639,13 +14293,16 @@
     <w:abstractNumId w:val="2"/>
   </w:num>
   <w:num w:numId="16">
-    <w:abstractNumId w:val="6"/>
+    <w:abstractNumId w:val="7"/>
   </w:num>
   <w:num w:numId="17">
-    <w:abstractNumId w:val="11"/>
+    <w:abstractNumId w:val="12"/>
   </w:num>
   <w:num w:numId="18">
-    <w:abstractNumId w:val="13"/>
+    <w:abstractNumId w:val="14"/>
+  </w:num>
+  <w:num w:numId="19">
+    <w:abstractNumId w:val="5"/>
   </w:num>
 </w:numbering>
 </file>

--- a/java/java总结.docx
+++ b/java/java总结.docx
@@ -163,10 +163,10 @@
             <v:path o:extrusionok="f" gradientshapeok="t" o:connecttype="rect"/>
             <o:lock v:ext="edit" aspectratio="t"/>
           </v:shapetype>
-          <v:shape id="_x0000_i1025" type="#_x0000_t75" style="width:414.75pt;height:345pt" o:ole="">
+          <v:shape id="_x0000_i1025" type="#_x0000_t75" style="width:414.35pt;height:345.05pt" o:ole="">
             <v:imagedata r:id="rId8" o:title=""/>
           </v:shape>
-          <o:OLEObject Type="Embed" ProgID="Visio.Drawing.11" ShapeID="_x0000_i1025" DrawAspect="Content" ObjectID="_1562496751" r:id="rId9"/>
+          <o:OLEObject Type="Embed" ProgID="Visio.Drawing.11" ShapeID="_x0000_i1025" DrawAspect="Content" ObjectID="_1562572539" r:id="rId9"/>
         </w:object>
       </w:r>
     </w:p>
@@ -197,10 +197,10 @@
     <w:p>
       <w:r>
         <w:object w:dxaOrig="9297" w:dyaOrig="7443">
-          <v:shape id="_x0000_i1026" type="#_x0000_t75" style="width:414.75pt;height:332.25pt" o:ole="">
+          <v:shape id="_x0000_i1026" type="#_x0000_t75" style="width:414.35pt;height:332.15pt" o:ole="">
             <v:imagedata r:id="rId10" o:title=""/>
           </v:shape>
-          <o:OLEObject Type="Embed" ProgID="Visio.Drawing.11" ShapeID="_x0000_i1026" DrawAspect="Content" ObjectID="_1562496752" r:id="rId11"/>
+          <o:OLEObject Type="Embed" ProgID="Visio.Drawing.11" ShapeID="_x0000_i1026" DrawAspect="Content" ObjectID="_1562572540" r:id="rId11"/>
         </w:object>
       </w:r>
     </w:p>
@@ -218,10 +218,10 @@
     <w:p>
       <w:r>
         <w:object w:dxaOrig="6887" w:dyaOrig="2097">
-          <v:shape id="_x0000_i1027" type="#_x0000_t75" style="width:344.25pt;height:105pt" o:ole="">
+          <v:shape id="_x0000_i1027" type="#_x0000_t75" style="width:344.4pt;height:105.3pt" o:ole="">
             <v:imagedata r:id="rId12" o:title=""/>
           </v:shape>
-          <o:OLEObject Type="Embed" ProgID="Visio.Drawing.11" ShapeID="_x0000_i1027" DrawAspect="Content" ObjectID="_1562496753" r:id="rId13"/>
+          <o:OLEObject Type="Embed" ProgID="Visio.Drawing.11" ShapeID="_x0000_i1027" DrawAspect="Content" ObjectID="_1562572541" r:id="rId13"/>
         </w:object>
       </w:r>
     </w:p>
@@ -6146,10 +6146,10 @@
       </w:pPr>
       <w:r>
         <w:object w:dxaOrig="6070" w:dyaOrig="2483">
-          <v:shape id="_x0000_i1028" type="#_x0000_t75" style="width:303.75pt;height:124.5pt" o:ole="">
+          <v:shape id="_x0000_i1028" type="#_x0000_t75" style="width:303.6pt;height:124.3pt" o:ole="">
             <v:imagedata r:id="rId29" o:title=""/>
           </v:shape>
-          <o:OLEObject Type="Embed" ProgID="Visio.Drawing.11" ShapeID="_x0000_i1028" DrawAspect="Content" ObjectID="_1562496754" r:id="rId30"/>
+          <o:OLEObject Type="Embed" ProgID="Visio.Drawing.11" ShapeID="_x0000_i1028" DrawAspect="Content" ObjectID="_1562572542" r:id="rId30"/>
         </w:object>
       </w:r>
     </w:p>
@@ -6240,10 +6240,10 @@
       </w:pPr>
       <w:r>
         <w:object w:dxaOrig="6099" w:dyaOrig="2409">
-          <v:shape id="_x0000_i1029" type="#_x0000_t75" style="width:305.25pt;height:120pt" o:ole="">
+          <v:shape id="_x0000_i1029" type="#_x0000_t75" style="width:305pt;height:120.25pt" o:ole="">
             <v:imagedata r:id="rId31" o:title=""/>
           </v:shape>
-          <o:OLEObject Type="Embed" ProgID="Visio.Drawing.11" ShapeID="_x0000_i1029" DrawAspect="Content" ObjectID="_1562496755" r:id="rId32"/>
+          <o:OLEObject Type="Embed" ProgID="Visio.Drawing.11" ShapeID="_x0000_i1029" DrawAspect="Content" ObjectID="_1562572543" r:id="rId32"/>
         </w:object>
       </w:r>
     </w:p>
@@ -6310,10 +6310,10 @@
       </w:pPr>
       <w:r>
         <w:object w:dxaOrig="5305" w:dyaOrig="3173">
-          <v:shape id="_x0000_i1030" type="#_x0000_t75" style="width:265.5pt;height:159pt" o:ole="">
+          <v:shape id="_x0000_i1030" type="#_x0000_t75" style="width:265.6pt;height:158.95pt" o:ole="">
             <v:imagedata r:id="rId33" o:title=""/>
           </v:shape>
-          <o:OLEObject Type="Embed" ProgID="Visio.Drawing.11" ShapeID="_x0000_i1030" DrawAspect="Content" ObjectID="_1562496756" r:id="rId34"/>
+          <o:OLEObject Type="Embed" ProgID="Visio.Drawing.11" ShapeID="_x0000_i1030" DrawAspect="Content" ObjectID="_1562572544" r:id="rId34"/>
         </w:object>
       </w:r>
     </w:p>
@@ -6410,10 +6410,10 @@
       </w:pPr>
       <w:r>
         <w:object w:dxaOrig="6018" w:dyaOrig="4372">
-          <v:shape id="_x0000_i1031" type="#_x0000_t75" style="width:300.75pt;height:218.25pt" o:ole="">
+          <v:shape id="_x0000_i1031" type="#_x0000_t75" style="width:300.9pt;height:218.05pt" o:ole="">
             <v:imagedata r:id="rId35" o:title=""/>
           </v:shape>
-          <o:OLEObject Type="Embed" ProgID="Visio.Drawing.11" ShapeID="_x0000_i1031" DrawAspect="Content" ObjectID="_1562496757" r:id="rId36"/>
+          <o:OLEObject Type="Embed" ProgID="Visio.Drawing.11" ShapeID="_x0000_i1031" DrawAspect="Content" ObjectID="_1562572545" r:id="rId36"/>
         </w:object>
       </w:r>
     </w:p>
@@ -8929,10 +8929,10 @@
     <w:p>
       <w:r>
         <w:object w:dxaOrig="8985" w:dyaOrig="3910">
-          <v:shape id="_x0000_i1032" type="#_x0000_t75" style="width:414.75pt;height:180.75pt" o:ole="">
+          <v:shape id="_x0000_i1032" type="#_x0000_t75" style="width:414.35pt;height:180.7pt" o:ole="">
             <v:imagedata r:id="rId45" o:title=""/>
           </v:shape>
-          <o:OLEObject Type="Embed" ProgID="Visio.Drawing.11" ShapeID="_x0000_i1032" DrawAspect="Content" ObjectID="_1562496758" r:id="rId46"/>
+          <o:OLEObject Type="Embed" ProgID="Visio.Drawing.11" ShapeID="_x0000_i1032" DrawAspect="Content" ObjectID="_1562572546" r:id="rId46"/>
         </w:object>
       </w:r>
     </w:p>
@@ -9699,10 +9699,10 @@
     <w:p>
       <w:r>
         <w:object w:dxaOrig="9722" w:dyaOrig="4903">
-          <v:shape id="_x0000_i1033" type="#_x0000_t75" style="width:415.5pt;height:209.25pt" o:ole="">
+          <v:shape id="_x0000_i1033" type="#_x0000_t75" style="width:415.7pt;height:209.2pt" o:ole="">
             <v:imagedata r:id="rId49" o:title=""/>
           </v:shape>
-          <o:OLEObject Type="Embed" ProgID="Visio.Drawing.11" ShapeID="_x0000_i1033" DrawAspect="Content" ObjectID="_1562496759" r:id="rId50"/>
+          <o:OLEObject Type="Embed" ProgID="Visio.Drawing.11" ShapeID="_x0000_i1033" DrawAspect="Content" ObjectID="_1562572547" r:id="rId50"/>
         </w:object>
       </w:r>
     </w:p>
@@ -10054,6 +10054,11 @@
       </w:r>
     </w:p>
     <w:p>
+      <w:pPr>
+        <w:rPr>
+          <w:rFonts w:hint="eastAsia"/>
+        </w:rPr>
+      </w:pPr>
       <w:r>
         <w:rPr>
           <w:noProof/>
@@ -10098,6 +10103,269 @@
     </w:p>
     <w:p>
       <w:pPr>
+        <w:pStyle w:val="2"/>
+        <w:rPr>
+          <w:rFonts w:hint="eastAsia"/>
+        </w:rPr>
+      </w:pPr>
+      <w:r>
+        <w:rPr>
+          <w:rFonts w:hint="eastAsia"/>
+        </w:rPr>
+        <w:t>ClassLoader</w:t>
+      </w:r>
+      <w:r>
+        <w:rPr>
+          <w:rFonts w:hint="eastAsia"/>
+        </w:rPr>
+        <w:t>的加载顺序</w:t>
+      </w:r>
+    </w:p>
+    <w:p>
+      <w:pPr>
+        <w:rPr>
+          <w:rFonts w:hint="eastAsia"/>
+        </w:rPr>
+      </w:pPr>
+      <w:r>
+        <w:rPr>
+          <w:noProof/>
+        </w:rPr>
+        <w:drawing>
+          <wp:inline distT="0" distB="0" distL="0" distR="0">
+            <wp:extent cx="5274310" cy="3662639"/>
+            <wp:effectExtent l="0" t="0" r="2540" b="0"/>
+            <wp:docPr id="39" name="图片 39" descr="这里写图片描述"/>
+            <wp:cNvGraphicFramePr>
+              <a:graphicFrameLocks xmlns:a="http://schemas.openxmlformats.org/drawingml/2006/main" noChangeAspect="1"/>
+            </wp:cNvGraphicFramePr>
+            <a:graphic xmlns:a="http://schemas.openxmlformats.org/drawingml/2006/main">
+              <a:graphicData uri="http://schemas.openxmlformats.org/drawingml/2006/picture">
+                <pic:pic xmlns:pic="http://schemas.openxmlformats.org/drawingml/2006/picture">
+                  <pic:nvPicPr>
+                    <pic:cNvPr id="0" name="Picture 10" descr="这里写图片描述"/>
+                    <pic:cNvPicPr>
+                      <a:picLocks noChangeAspect="1" noChangeArrowheads="1"/>
+                    </pic:cNvPicPr>
+                  </pic:nvPicPr>
+                  <pic:blipFill>
+                    <a:blip r:embed="rId52">
+                      <a:extLst>
+                        <a:ext uri="{28A0092B-C50C-407E-A947-70E740481C1C}">
+                          <a14:useLocalDpi xmlns:a14="http://schemas.microsoft.com/office/drawing/2010/main" val="0"/>
+                        </a:ext>
+                      </a:extLst>
+                    </a:blip>
+                    <a:srcRect/>
+                    <a:stretch>
+                      <a:fillRect/>
+                    </a:stretch>
+                  </pic:blipFill>
+                  <pic:spPr bwMode="auto">
+                    <a:xfrm>
+                      <a:off x="0" y="0"/>
+                      <a:ext cx="5274310" cy="3662639"/>
+                    </a:xfrm>
+                    <a:prstGeom prst="rect">
+                      <a:avLst/>
+                    </a:prstGeom>
+                    <a:noFill/>
+                    <a:ln>
+                      <a:noFill/>
+                    </a:ln>
+                  </pic:spPr>
+                </pic:pic>
+              </a:graphicData>
+            </a:graphic>
+          </wp:inline>
+        </w:drawing>
+      </w:r>
+    </w:p>
+    <w:p>
+      <w:pPr>
+        <w:jc w:val="left"/>
+        <w:rPr>
+          <w:rFonts w:hint="eastAsia"/>
+        </w:rPr>
+      </w:pPr>
+      <w:r>
+        <w:rPr>
+          <w:rFonts w:hint="eastAsia"/>
+        </w:rPr>
+        <w:t>可根据代码查看，如下图</w:t>
+      </w:r>
+      <w:r>
+        <w:rPr>
+          <w:rFonts w:hint="eastAsia"/>
+        </w:rPr>
+        <w:t>(</w:t>
+      </w:r>
+      <w:r>
+        <w:rPr>
+          <w:rFonts w:hint="eastAsia"/>
+        </w:rPr>
+        <w:t>ClassLoader</w:t>
+      </w:r>
+      <w:r>
+        <w:rPr>
+          <w:rFonts w:hint="eastAsia"/>
+        </w:rPr>
+        <w:t>代码片段</w:t>
+      </w:r>
+      <w:r>
+        <w:rPr>
+          <w:rFonts w:hint="eastAsia"/>
+        </w:rPr>
+        <w:t>)</w:t>
+      </w:r>
+      <w:r>
+        <w:rPr>
+          <w:rFonts w:hint="eastAsia"/>
+        </w:rPr>
+        <w:t>。首先第一个矩形先找出当前是否已经加载过了，如果没有，先判断</w:t>
+      </w:r>
+      <w:r>
+        <w:rPr>
+          <w:rFonts w:hint="eastAsia"/>
+        </w:rPr>
+        <w:t>CLassLoad</w:t>
+      </w:r>
+      <w:r>
+        <w:rPr>
+          <w:rFonts w:hint="eastAsia"/>
+        </w:rPr>
+        <w:t>是否有</w:t>
+      </w:r>
+      <w:r>
+        <w:rPr>
+          <w:rFonts w:hint="eastAsia"/>
+        </w:rPr>
+        <w:t>parent</w:t>
+      </w:r>
+      <w:r>
+        <w:rPr>
+          <w:rFonts w:hint="eastAsia"/>
+        </w:rPr>
+        <w:t>，如果有，先用</w:t>
+      </w:r>
+      <w:r>
+        <w:rPr>
+          <w:rFonts w:hint="eastAsia"/>
+        </w:rPr>
+        <w:t>parent</w:t>
+      </w:r>
+      <w:r>
+        <w:rPr>
+          <w:rFonts w:hint="eastAsia"/>
+        </w:rPr>
+        <w:t>去</w:t>
+      </w:r>
+      <w:r>
+        <w:rPr>
+          <w:rFonts w:hint="eastAsia"/>
+        </w:rPr>
+        <w:t>load</w:t>
+      </w:r>
+      <w:r>
+        <w:rPr>
+          <w:rFonts w:hint="eastAsia"/>
+        </w:rPr>
+        <w:t>，除非</w:t>
+      </w:r>
+      <w:r>
+        <w:rPr>
+          <w:rFonts w:hint="eastAsia"/>
+        </w:rPr>
+        <w:t>parent</w:t>
+      </w:r>
+      <w:r>
+        <w:rPr>
+          <w:rFonts w:hint="eastAsia"/>
+        </w:rPr>
+        <w:t>为空，才使用</w:t>
+      </w:r>
+      <w:r>
+        <w:rPr>
+          <w:rFonts w:hint="eastAsia"/>
+        </w:rPr>
+        <w:t>root</w:t>
+      </w:r>
+      <w:r>
+        <w:rPr>
+          <w:rFonts w:hint="eastAsia"/>
+        </w:rPr>
+        <w:t>去加载。因为可以看出：是由上图的自底而上判断类是否加载，自顶而上加载类</w:t>
+      </w:r>
+      <w:bookmarkStart w:id="0" w:name="_GoBack"/>
+      <w:bookmarkEnd w:id="0"/>
+    </w:p>
+    <w:p>
+      <w:pPr>
+        <w:rPr>
+          <w:rFonts w:hint="eastAsia"/>
+        </w:rPr>
+      </w:pPr>
+      <w:r>
+        <w:rPr>
+          <w:noProof/>
+        </w:rPr>
+        <w:lastRenderedPageBreak/>
+        <w:drawing>
+          <wp:inline distT="0" distB="0" distL="0" distR="0" wp14:anchorId="5DD8D6D5" wp14:editId="12BD3704">
+            <wp:extent cx="5274310" cy="2842878"/>
+            <wp:effectExtent l="0" t="0" r="2540" b="0"/>
+            <wp:docPr id="40" name="图片 40"/>
+            <wp:cNvGraphicFramePr>
+              <a:graphicFrameLocks xmlns:a="http://schemas.openxmlformats.org/drawingml/2006/main" noChangeAspect="1"/>
+            </wp:cNvGraphicFramePr>
+            <a:graphic xmlns:a="http://schemas.openxmlformats.org/drawingml/2006/main">
+              <a:graphicData uri="http://schemas.openxmlformats.org/drawingml/2006/picture">
+                <pic:pic xmlns:pic="http://schemas.openxmlformats.org/drawingml/2006/picture">
+                  <pic:nvPicPr>
+                    <pic:cNvPr id="0" name=""/>
+                    <pic:cNvPicPr/>
+                  </pic:nvPicPr>
+                  <pic:blipFill>
+                    <a:blip r:embed="rId53"/>
+                    <a:stretch>
+                      <a:fillRect/>
+                    </a:stretch>
+                  </pic:blipFill>
+                  <pic:spPr>
+                    <a:xfrm>
+                      <a:off x="0" y="0"/>
+                      <a:ext cx="5274310" cy="2842878"/>
+                    </a:xfrm>
+                    <a:prstGeom prst="rect">
+                      <a:avLst/>
+                    </a:prstGeom>
+                  </pic:spPr>
+                </pic:pic>
+              </a:graphicData>
+            </a:graphic>
+          </wp:inline>
+        </w:drawing>
+      </w:r>
+    </w:p>
+    <w:p>
+      <w:pPr>
+        <w:jc w:val="center"/>
+      </w:pPr>
+      <w:r>
+        <w:rPr>
+          <w:rFonts w:hint="eastAsia"/>
+        </w:rPr>
+        <w:t>ClassLoader</w:t>
+      </w:r>
+      <w:r>
+        <w:rPr>
+          <w:rFonts w:hint="eastAsia"/>
+        </w:rPr>
+        <w:t>代码片段</w:t>
+      </w:r>
+    </w:p>
+    <w:p>
+      <w:pPr>
         <w:pStyle w:val="1"/>
       </w:pPr>
       <w:r>
@@ -10187,7 +10455,7 @@
                     </pic:cNvPicPr>
                   </pic:nvPicPr>
                   <pic:blipFill>
-                    <a:blip r:embed="rId52" cstate="print">
+                    <a:blip r:embed="rId54" cstate="print">
                       <a:extLst>
                         <a:ext uri="{28A0092B-C50C-407E-A947-70E740481C1C}">
                           <a14:useLocalDpi xmlns:a14="http://schemas.microsoft.com/office/drawing/2010/main" val="0"/>
@@ -10297,6 +10565,7 @@
           <w:szCs w:val="21"/>
           <w:shd w:val="clear" w:color="auto" w:fill="FFFFFF"/>
         </w:rPr>
+        <w:lastRenderedPageBreak/>
         <w:t>jdk1.7.0_25</w:t>
       </w:r>
       <w:r>
@@ -10362,7 +10631,7 @@
           <w:shd w:val="clear" w:color="auto" w:fill="FFFFFF"/>
         </w:rPr>
       </w:pPr>
-      <w:hyperlink r:id="rId53" w:history="1">
+      <w:hyperlink r:id="rId55" w:history="1">
         <w:r>
           <w:rPr>
             <w:rFonts w:ascii="Arial" w:eastAsia="微软雅黑" w:hAnsi="Arial" w:cs="Arial"/>
@@ -10384,7 +10653,7 @@
         </w:rPr>
         <w:t>。</w:t>
       </w:r>
-      <w:hyperlink r:id="rId54" w:history="1">
+      <w:hyperlink r:id="rId56" w:history="1">
         <w:r>
           <w:rPr>
             <w:rFonts w:ascii="Arial" w:eastAsia="微软雅黑" w:hAnsi="Arial" w:cs="Arial"/>
@@ -10659,174 +10928,6 @@
             <wp:extent cx="5274310" cy="1845398"/>
             <wp:effectExtent l="0" t="0" r="2540" b="2540"/>
             <wp:docPr id="28" name="图片 28"/>
-            <wp:cNvGraphicFramePr>
-              <a:graphicFrameLocks xmlns:a="http://schemas.openxmlformats.org/drawingml/2006/main" noChangeAspect="1"/>
-            </wp:cNvGraphicFramePr>
-            <a:graphic xmlns:a="http://schemas.openxmlformats.org/drawingml/2006/main">
-              <a:graphicData uri="http://schemas.openxmlformats.org/drawingml/2006/picture">
-                <pic:pic xmlns:pic="http://schemas.openxmlformats.org/drawingml/2006/picture">
-                  <pic:nvPicPr>
-                    <pic:cNvPr id="0" name=""/>
-                    <pic:cNvPicPr/>
-                  </pic:nvPicPr>
-                  <pic:blipFill>
-                    <a:blip r:embed="rId55"/>
-                    <a:stretch>
-                      <a:fillRect/>
-                    </a:stretch>
-                  </pic:blipFill>
-                  <pic:spPr>
-                    <a:xfrm>
-                      <a:off x="0" y="0"/>
-                      <a:ext cx="5274310" cy="1845398"/>
-                    </a:xfrm>
-                    <a:prstGeom prst="rect">
-                      <a:avLst/>
-                    </a:prstGeom>
-                  </pic:spPr>
-                </pic:pic>
-              </a:graphicData>
-            </a:graphic>
-          </wp:inline>
-        </w:drawing>
-      </w:r>
-    </w:p>
-    <w:p>
-      <w:pPr>
-        <w:pStyle w:val="a3"/>
-        <w:numPr>
-          <w:ilvl w:val="0"/>
-          <w:numId w:val="16"/>
-        </w:numPr>
-        <w:shd w:val="clear" w:color="auto" w:fill="FFFFFF"/>
-        <w:spacing w:line="315" w:lineRule="atLeast"/>
-        <w:ind w:firstLineChars="0"/>
-        <w:rPr>
-          <w:rFonts w:ascii="微软雅黑" w:eastAsia="微软雅黑" w:hAnsi="微软雅黑" w:cs="宋体"/>
-          <w:color w:val="000000"/>
-          <w:kern w:val="0"/>
-          <w:szCs w:val="21"/>
-        </w:rPr>
-      </w:pPr>
-      <w:r>
-        <w:rPr>
-          <w:rFonts w:ascii="微软雅黑" w:eastAsia="微软雅黑" w:hAnsi="微软雅黑" w:cs="宋体" w:hint="eastAsia"/>
-          <w:color w:val="000000"/>
-          <w:kern w:val="0"/>
-          <w:szCs w:val="21"/>
-        </w:rPr>
-        <w:t>想去尝试利用HttpClient发送http请求，是否也会起到该错误。首先将maxTotal和defaultMaxPerRoutCount都设置为较大。但是却没有引起错误。跟踪代码发现。在RequestAddCookies中，必须满足已有cookies不能为空</w:t>
-      </w:r>
-      <w:r>
-        <w:rPr>
-          <w:rFonts w:ascii="微软雅黑" w:eastAsia="微软雅黑" w:hAnsi="微软雅黑" w:cs="宋体" w:hint="eastAsia"/>
-          <w:color w:val="000000"/>
-          <w:kern w:val="0"/>
-          <w:szCs w:val="21"/>
-        </w:rPr>
-        <w:t>，才会触发BestCookieSpec中的formatCookies</w:t>
-      </w:r>
-    </w:p>
-    <w:p>
-      <w:pPr>
-        <w:shd w:val="clear" w:color="auto" w:fill="FFFFFF"/>
-        <w:spacing w:line="315" w:lineRule="atLeast"/>
-        <w:rPr>
-          <w:rFonts w:ascii="微软雅黑" w:eastAsia="微软雅黑" w:hAnsi="微软雅黑" w:cs="宋体"/>
-          <w:color w:val="000000"/>
-          <w:kern w:val="0"/>
-          <w:szCs w:val="21"/>
-        </w:rPr>
-      </w:pPr>
-      <w:r>
-        <w:rPr>
-          <w:noProof/>
-        </w:rPr>
-        <w:drawing>
-          <wp:inline distT="0" distB="0" distL="0" distR="0" wp14:anchorId="10223FEA" wp14:editId="422B6B23">
-            <wp:extent cx="5274310" cy="1078059"/>
-            <wp:effectExtent l="0" t="0" r="2540" b="8255"/>
-            <wp:docPr id="29" name="图片 29"/>
-            <wp:cNvGraphicFramePr>
-              <a:graphicFrameLocks xmlns:a="http://schemas.openxmlformats.org/drawingml/2006/main" noChangeAspect="1"/>
-            </wp:cNvGraphicFramePr>
-            <a:graphic xmlns:a="http://schemas.openxmlformats.org/drawingml/2006/main">
-              <a:graphicData uri="http://schemas.openxmlformats.org/drawingml/2006/picture">
-                <pic:pic xmlns:pic="http://schemas.openxmlformats.org/drawingml/2006/picture">
-                  <pic:nvPicPr>
-                    <pic:cNvPr id="0" name=""/>
-                    <pic:cNvPicPr/>
-                  </pic:nvPicPr>
-                  <pic:blipFill>
-                    <a:blip r:embed="rId56"/>
-                    <a:stretch>
-                      <a:fillRect/>
-                    </a:stretch>
-                  </pic:blipFill>
-                  <pic:spPr>
-                    <a:xfrm>
-                      <a:off x="0" y="0"/>
-                      <a:ext cx="5274310" cy="1078059"/>
-                    </a:xfrm>
-                    <a:prstGeom prst="rect">
-                      <a:avLst/>
-                    </a:prstGeom>
-                  </pic:spPr>
-                </pic:pic>
-              </a:graphicData>
-            </a:graphic>
-          </wp:inline>
-        </w:drawing>
-      </w:r>
-    </w:p>
-    <w:p>
-      <w:pPr>
-        <w:pStyle w:val="a3"/>
-        <w:numPr>
-          <w:ilvl w:val="0"/>
-          <w:numId w:val="16"/>
-        </w:numPr>
-        <w:shd w:val="clear" w:color="auto" w:fill="FFFFFF"/>
-        <w:spacing w:line="315" w:lineRule="atLeast"/>
-        <w:ind w:firstLineChars="0"/>
-        <w:rPr>
-          <w:rFonts w:ascii="微软雅黑" w:eastAsia="微软雅黑" w:hAnsi="微软雅黑" w:cs="宋体"/>
-          <w:color w:val="000000"/>
-          <w:kern w:val="0"/>
-          <w:szCs w:val="21"/>
-        </w:rPr>
-      </w:pPr>
-      <w:r>
-        <w:rPr>
-          <w:rFonts w:ascii="微软雅黑" w:eastAsia="微软雅黑" w:hAnsi="微软雅黑" w:cs="宋体" w:hint="eastAsia"/>
-          <w:color w:val="000000"/>
-          <w:kern w:val="0"/>
-          <w:szCs w:val="21"/>
-        </w:rPr>
-        <w:t>而上面的cookies来源，是由cookieStore获取得来。那么cookieStore又是什么东西呢？</w:t>
-      </w:r>
-    </w:p>
-    <w:p>
-      <w:pPr>
-        <w:shd w:val="clear" w:color="auto" w:fill="FFFFFF"/>
-        <w:spacing w:line="315" w:lineRule="atLeast"/>
-        <w:rPr>
-          <w:rFonts w:ascii="微软雅黑" w:eastAsia="微软雅黑" w:hAnsi="微软雅黑" w:cs="宋体"/>
-          <w:color w:val="000000"/>
-          <w:kern w:val="0"/>
-          <w:szCs w:val="21"/>
-        </w:rPr>
-      </w:pPr>
-      <w:r>
-        <w:rPr>
-          <w:noProof/>
-        </w:rPr>
-        <w:lastRenderedPageBreak/>
-        <w:drawing>
-          <wp:inline distT="0" distB="0" distL="0" distR="0" wp14:anchorId="48ED3253" wp14:editId="099FFB60">
-            <wp:extent cx="5274310" cy="2298354"/>
-            <wp:effectExtent l="0" t="0" r="2540" b="6985"/>
-            <wp:docPr id="30" name="图片 30"/>
             <wp:cNvGraphicFramePr>
               <a:graphicFrameLocks xmlns:a="http://schemas.openxmlformats.org/drawingml/2006/main" noChangeAspect="1"/>
             </wp:cNvGraphicFramePr>
@@ -10846,7 +10947,7 @@
                   <pic:spPr>
                     <a:xfrm>
                       <a:off x="0" y="0"/>
-                      <a:ext cx="5274310" cy="2298354"/>
+                      <a:ext cx="5274310" cy="1845398"/>
                     </a:xfrm>
                     <a:prstGeom prst="rect">
                       <a:avLst/>
@@ -10862,49 +10963,59 @@
     <w:p>
       <w:pPr>
         <w:pStyle w:val="a3"/>
-        <w:widowControl/>
         <w:numPr>
           <w:ilvl w:val="0"/>
           <w:numId w:val="16"/>
         </w:numPr>
+        <w:shd w:val="clear" w:color="auto" w:fill="FFFFFF"/>
+        <w:spacing w:line="315" w:lineRule="atLeast"/>
         <w:ind w:firstLineChars="0"/>
-        <w:jc w:val="left"/>
-        <w:rPr>
-          <w:rFonts w:ascii="宋体" w:eastAsia="宋体" w:hAnsi="宋体" w:cs="宋体"/>
+        <w:rPr>
+          <w:rFonts w:ascii="微软雅黑" w:eastAsia="微软雅黑" w:hAnsi="微软雅黑" w:cs="宋体"/>
+          <w:color w:val="000000"/>
           <w:kern w:val="0"/>
-          <w:sz w:val="24"/>
-          <w:szCs w:val="24"/>
-        </w:rPr>
-      </w:pPr>
-      <w:r>
-        <w:rPr>
-          <w:rFonts w:ascii="宋体" w:eastAsia="宋体" w:hAnsi="宋体" w:cs="宋体"/>
+          <w:szCs w:val="21"/>
+        </w:rPr>
+      </w:pPr>
+      <w:r>
+        <w:rPr>
+          <w:rFonts w:ascii="微软雅黑" w:eastAsia="微软雅黑" w:hAnsi="微软雅黑" w:cs="宋体" w:hint="eastAsia"/>
+          <w:color w:val="000000"/>
           <w:kern w:val="0"/>
-          <w:sz w:val="24"/>
-          <w:szCs w:val="24"/>
-        </w:rPr>
-        <w:t>ResponseProcessCookies</w:t>
-      </w:r>
-      <w:r>
-        <w:rPr>
-          <w:rFonts w:ascii="宋体" w:eastAsia="宋体" w:hAnsi="宋体" w:cs="宋体" w:hint="eastAsia"/>
+          <w:szCs w:val="21"/>
+        </w:rPr>
+        <w:t>想去尝试利用HttpClient发送http请求，是否也会起到该错误。首先将maxTotal和defaultMaxPerRoutCount都设置为较大。但是却没有引起错误。跟踪代码发现。在RequestAddCookies中，必须满足已有cookies不能为空</w:t>
+      </w:r>
+      <w:r>
+        <w:rPr>
+          <w:rFonts w:ascii="微软雅黑" w:eastAsia="微软雅黑" w:hAnsi="微软雅黑" w:cs="宋体" w:hint="eastAsia"/>
+          <w:color w:val="000000"/>
           <w:kern w:val="0"/>
-          <w:sz w:val="24"/>
-          <w:szCs w:val="24"/>
-        </w:rPr>
-        <w:t>中process，如果发现response中有cookie，才会往本地的cookieStore加上cookie.</w:t>
-      </w:r>
-    </w:p>
-    <w:p>
+          <w:szCs w:val="21"/>
+        </w:rPr>
+        <w:t>，才会触发BestCookieSpec中的formatCookies</w:t>
+      </w:r>
+    </w:p>
+    <w:p>
+      <w:pPr>
+        <w:shd w:val="clear" w:color="auto" w:fill="FFFFFF"/>
+        <w:spacing w:line="315" w:lineRule="atLeast"/>
+        <w:rPr>
+          <w:rFonts w:ascii="微软雅黑" w:eastAsia="微软雅黑" w:hAnsi="微软雅黑" w:cs="宋体"/>
+          <w:color w:val="000000"/>
+          <w:kern w:val="0"/>
+          <w:szCs w:val="21"/>
+        </w:rPr>
+      </w:pPr>
       <w:r>
         <w:rPr>
           <w:noProof/>
         </w:rPr>
         <w:drawing>
-          <wp:inline distT="0" distB="0" distL="0" distR="0" wp14:anchorId="32C1D646" wp14:editId="54DE8741">
-            <wp:extent cx="5274310" cy="2617621"/>
-            <wp:effectExtent l="0" t="0" r="2540" b="0"/>
-            <wp:docPr id="31" name="图片 31"/>
+          <wp:inline distT="0" distB="0" distL="0" distR="0" wp14:anchorId="10223FEA" wp14:editId="422B6B23">
+            <wp:extent cx="5274310" cy="1078059"/>
+            <wp:effectExtent l="0" t="0" r="2540" b="8255"/>
+            <wp:docPr id="29" name="图片 29"/>
             <wp:cNvGraphicFramePr>
               <a:graphicFrameLocks xmlns:a="http://schemas.openxmlformats.org/drawingml/2006/main" noChangeAspect="1"/>
             </wp:cNvGraphicFramePr>
@@ -10924,7 +11035,7 @@
                   <pic:spPr>
                     <a:xfrm>
                       <a:off x="0" y="0"/>
-                      <a:ext cx="5274310" cy="2617621"/>
+                      <a:ext cx="5274310" cy="1078059"/>
                     </a:xfrm>
                     <a:prstGeom prst="rect">
                       <a:avLst/>
@@ -10944,49 +11055,56 @@
           <w:ilvl w:val="0"/>
           <w:numId w:val="16"/>
         </w:numPr>
+        <w:shd w:val="clear" w:color="auto" w:fill="FFFFFF"/>
+        <w:spacing w:line="315" w:lineRule="atLeast"/>
         <w:ind w:firstLineChars="0"/>
-      </w:pPr>
-      <w:r>
-        <w:rPr>
-          <w:rFonts w:hint="eastAsia"/>
-        </w:rPr>
-        <w:t>上面所说的</w:t>
-      </w:r>
-      <w:r>
-        <w:rPr>
-          <w:rFonts w:hint="eastAsia"/>
-        </w:rPr>
-        <w:t>cookies</w:t>
-      </w:r>
-      <w:r>
-        <w:rPr>
-          <w:rFonts w:hint="eastAsia"/>
-        </w:rPr>
-        <w:t>是由</w:t>
-      </w:r>
-      <w:r>
-        <w:rPr>
-          <w:rFonts w:hint="eastAsia"/>
-        </w:rPr>
-        <w:t>response</w:t>
-      </w:r>
-      <w:r>
-        <w:rPr>
-          <w:rFonts w:hint="eastAsia"/>
-        </w:rPr>
-        <w:t>里面而来。</w:t>
-      </w:r>
-    </w:p>
-    <w:p>
+        <w:rPr>
+          <w:rFonts w:ascii="微软雅黑" w:eastAsia="微软雅黑" w:hAnsi="微软雅黑" w:cs="宋体"/>
+          <w:color w:val="000000"/>
+          <w:kern w:val="0"/>
+          <w:szCs w:val="21"/>
+        </w:rPr>
+      </w:pPr>
+      <w:r>
+        <w:rPr>
+          <w:rFonts w:ascii="微软雅黑" w:eastAsia="微软雅黑" w:hAnsi="微软雅黑" w:cs="宋体" w:hint="eastAsia"/>
+          <w:color w:val="000000"/>
+          <w:kern w:val="0"/>
+          <w:szCs w:val="21"/>
+        </w:rPr>
+        <w:t>而上面的cookies来源，是由cookieStore获取得来。那么cookieStore又是什么东</w:t>
+      </w:r>
+      <w:r>
+        <w:rPr>
+          <w:rFonts w:ascii="微软雅黑" w:eastAsia="微软雅黑" w:hAnsi="微软雅黑" w:cs="宋体" w:hint="eastAsia"/>
+          <w:color w:val="000000"/>
+          <w:kern w:val="0"/>
+          <w:szCs w:val="21"/>
+        </w:rPr>
+        <w:lastRenderedPageBreak/>
+        <w:t>西呢？</w:t>
+      </w:r>
+    </w:p>
+    <w:p>
+      <w:pPr>
+        <w:shd w:val="clear" w:color="auto" w:fill="FFFFFF"/>
+        <w:spacing w:line="315" w:lineRule="atLeast"/>
+        <w:rPr>
+          <w:rFonts w:ascii="微软雅黑" w:eastAsia="微软雅黑" w:hAnsi="微软雅黑" w:cs="宋体"/>
+          <w:color w:val="000000"/>
+          <w:kern w:val="0"/>
+          <w:szCs w:val="21"/>
+        </w:rPr>
+      </w:pPr>
       <w:r>
         <w:rPr>
           <w:noProof/>
         </w:rPr>
         <w:drawing>
-          <wp:inline distT="0" distB="0" distL="0" distR="0" wp14:anchorId="52BE2C7B" wp14:editId="4D67A9ED">
-            <wp:extent cx="5274310" cy="592749"/>
-            <wp:effectExtent l="0" t="0" r="2540" b="0"/>
-            <wp:docPr id="33" name="图片 33"/>
+          <wp:inline distT="0" distB="0" distL="0" distR="0" wp14:anchorId="48ED3253" wp14:editId="099FFB60">
+            <wp:extent cx="5274310" cy="2298354"/>
+            <wp:effectExtent l="0" t="0" r="2540" b="6985"/>
+            <wp:docPr id="30" name="图片 30"/>
             <wp:cNvGraphicFramePr>
               <a:graphicFrameLocks xmlns:a="http://schemas.openxmlformats.org/drawingml/2006/main" noChangeAspect="1"/>
             </wp:cNvGraphicFramePr>
@@ -11006,7 +11124,7 @@
                   <pic:spPr>
                     <a:xfrm>
                       <a:off x="0" y="0"/>
-                      <a:ext cx="5274310" cy="592749"/>
+                      <a:ext cx="5274310" cy="2298354"/>
                     </a:xfrm>
                     <a:prstGeom prst="rect">
                       <a:avLst/>
@@ -11020,23 +11138,39 @@
       </w:r>
     </w:p>
     <w:p>
-      <w:r>
-        <w:rPr>
-          <w:rFonts w:hint="eastAsia"/>
-        </w:rPr>
-        <w:t>也就是请求处理的源端的</w:t>
-      </w:r>
-      <w:r>
-        <w:rPr>
-          <w:rFonts w:hint="eastAsia"/>
-        </w:rPr>
-        <w:t>response.addCookie</w:t>
-      </w:r>
-      <w:r>
-        <w:rPr>
-          <w:rFonts w:hint="eastAsia"/>
-        </w:rPr>
-        <w:t>而来</w:t>
+      <w:pPr>
+        <w:pStyle w:val="a3"/>
+        <w:widowControl/>
+        <w:numPr>
+          <w:ilvl w:val="0"/>
+          <w:numId w:val="16"/>
+        </w:numPr>
+        <w:ind w:firstLineChars="0"/>
+        <w:jc w:val="left"/>
+        <w:rPr>
+          <w:rFonts w:ascii="宋体" w:eastAsia="宋体" w:hAnsi="宋体" w:cs="宋体"/>
+          <w:kern w:val="0"/>
+          <w:sz w:val="24"/>
+          <w:szCs w:val="24"/>
+        </w:rPr>
+      </w:pPr>
+      <w:r>
+        <w:rPr>
+          <w:rFonts w:ascii="宋体" w:eastAsia="宋体" w:hAnsi="宋体" w:cs="宋体"/>
+          <w:kern w:val="0"/>
+          <w:sz w:val="24"/>
+          <w:szCs w:val="24"/>
+        </w:rPr>
+        <w:t>ResponseProcessCookies</w:t>
+      </w:r>
+      <w:r>
+        <w:rPr>
+          <w:rFonts w:ascii="宋体" w:eastAsia="宋体" w:hAnsi="宋体" w:cs="宋体" w:hint="eastAsia"/>
+          <w:kern w:val="0"/>
+          <w:sz w:val="24"/>
+          <w:szCs w:val="24"/>
+        </w:rPr>
+        <w:t>中process，如果发现response中有cookie，才会往本地的cookieStore加上cookie.</w:t>
       </w:r>
     </w:p>
     <w:p>
@@ -11045,10 +11179,10 @@
           <w:noProof/>
         </w:rPr>
         <w:drawing>
-          <wp:inline distT="0" distB="0" distL="0" distR="0" wp14:anchorId="5FEF07BC" wp14:editId="77B07FD5">
-            <wp:extent cx="5274310" cy="1132389"/>
+          <wp:inline distT="0" distB="0" distL="0" distR="0" wp14:anchorId="32C1D646" wp14:editId="54DE8741">
+            <wp:extent cx="5274310" cy="2617621"/>
             <wp:effectExtent l="0" t="0" r="2540" b="0"/>
-            <wp:docPr id="34" name="图片 34"/>
+            <wp:docPr id="31" name="图片 31"/>
             <wp:cNvGraphicFramePr>
               <a:graphicFrameLocks xmlns:a="http://schemas.openxmlformats.org/drawingml/2006/main" noChangeAspect="1"/>
             </wp:cNvGraphicFramePr>
@@ -11068,7 +11202,7 @@
                   <pic:spPr>
                     <a:xfrm>
                       <a:off x="0" y="0"/>
-                      <a:ext cx="5274310" cy="1132389"/>
+                      <a:ext cx="5274310" cy="2617621"/>
                     </a:xfrm>
                     <a:prstGeom prst="rect">
                       <a:avLst/>
@@ -11082,29 +11216,43 @@
       </w:r>
     </w:p>
     <w:p>
-      <w:r>
-        <w:rPr>
-          <w:rFonts w:hint="eastAsia"/>
-        </w:rPr>
-        <w:t>或者</w:t>
-      </w:r>
-      <w:r>
-        <w:rPr>
-          <w:rFonts w:hint="eastAsia"/>
-        </w:rPr>
-        <w:t>往</w:t>
-      </w:r>
-      <w:r>
-        <w:rPr>
-          <w:rFonts w:hint="eastAsia"/>
-        </w:rPr>
-        <w:t>session</w:t>
-      </w:r>
-      <w:r>
-        <w:rPr>
-          <w:rFonts w:hint="eastAsia"/>
-        </w:rPr>
-        <w:t>里面塞数据也是可以的</w:t>
+      <w:pPr>
+        <w:pStyle w:val="a3"/>
+        <w:numPr>
+          <w:ilvl w:val="0"/>
+          <w:numId w:val="16"/>
+        </w:numPr>
+        <w:ind w:firstLineChars="0"/>
+      </w:pPr>
+      <w:r>
+        <w:rPr>
+          <w:rFonts w:hint="eastAsia"/>
+        </w:rPr>
+        <w:t>上面所说的</w:t>
+      </w:r>
+      <w:r>
+        <w:rPr>
+          <w:rFonts w:hint="eastAsia"/>
+        </w:rPr>
+        <w:t>cookies</w:t>
+      </w:r>
+      <w:r>
+        <w:rPr>
+          <w:rFonts w:hint="eastAsia"/>
+        </w:rPr>
+        <w:t>是由</w:t>
+      </w:r>
+      <w:r>
+        <w:rPr>
+          <w:rFonts w:hint="eastAsia"/>
+        </w:rPr>
+        <w:t>response</w:t>
+      </w:r>
+      <w:r>
+        <w:rPr>
+          <w:rFonts w:hint="eastAsia"/>
+        </w:rPr>
+        <w:t>里面而来。</w:t>
       </w:r>
     </w:p>
     <w:p>
@@ -11112,12 +11260,11 @@
         <w:rPr>
           <w:noProof/>
         </w:rPr>
-        <w:lastRenderedPageBreak/>
         <w:drawing>
-          <wp:inline distT="0" distB="0" distL="0" distR="0" wp14:anchorId="603334E9" wp14:editId="15031B41">
-            <wp:extent cx="5274310" cy="1092100"/>
+          <wp:inline distT="0" distB="0" distL="0" distR="0" wp14:anchorId="52BE2C7B" wp14:editId="4D67A9ED">
+            <wp:extent cx="5274310" cy="592749"/>
             <wp:effectExtent l="0" t="0" r="2540" b="0"/>
-            <wp:docPr id="35" name="图片 35"/>
+            <wp:docPr id="33" name="图片 33"/>
             <wp:cNvGraphicFramePr>
               <a:graphicFrameLocks xmlns:a="http://schemas.openxmlformats.org/drawingml/2006/main" noChangeAspect="1"/>
             </wp:cNvGraphicFramePr>
@@ -11137,7 +11284,7 @@
                   <pic:spPr>
                     <a:xfrm>
                       <a:off x="0" y="0"/>
-                      <a:ext cx="5274310" cy="1092100"/>
+                      <a:ext cx="5274310" cy="592749"/>
                     </a:xfrm>
                     <a:prstGeom prst="rect">
                       <a:avLst/>
@@ -11151,19 +11298,11 @@
       </w:r>
     </w:p>
     <w:p>
-      <w:pPr>
-        <w:pStyle w:val="a3"/>
-        <w:numPr>
-          <w:ilvl w:val="0"/>
-          <w:numId w:val="16"/>
-        </w:numPr>
-        <w:ind w:firstLineChars="0"/>
-      </w:pPr>
-      <w:r>
-        <w:rPr>
-          <w:rFonts w:hint="eastAsia"/>
-        </w:rPr>
-        <w:t>可是代码中并没有给</w:t>
+      <w:r>
+        <w:rPr>
+          <w:rFonts w:hint="eastAsia"/>
+        </w:rPr>
+        <w:t>也就是请求处理的源端的</w:t>
       </w:r>
       <w:r>
         <w:rPr>
@@ -11175,149 +11314,7 @@
         <w:rPr>
           <w:rFonts w:hint="eastAsia"/>
         </w:rPr>
-        <w:t>的方法。那么到底是什么时候</w:t>
-      </w:r>
-      <w:r>
-        <w:rPr>
-          <w:rFonts w:hint="eastAsia"/>
-        </w:rPr>
-        <w:t>addCookie</w:t>
-      </w:r>
-      <w:r>
-        <w:rPr>
-          <w:rFonts w:hint="eastAsia"/>
-        </w:rPr>
-        <w:t>的呢？是</w:t>
-      </w:r>
-      <w:r>
-        <w:rPr>
-          <w:rFonts w:hint="eastAsia"/>
-        </w:rPr>
-        <w:t>tomcat</w:t>
-      </w:r>
-      <w:r>
-        <w:rPr>
-          <w:rFonts w:hint="eastAsia"/>
-        </w:rPr>
-        <w:t>可以给</w:t>
-      </w:r>
-      <w:r>
-        <w:rPr>
-          <w:rFonts w:hint="eastAsia"/>
-        </w:rPr>
-        <w:t>response addCookie</w:t>
-      </w:r>
-      <w:r>
-        <w:rPr>
-          <w:rFonts w:hint="eastAsia"/>
-        </w:rPr>
-        <w:t>还是</w:t>
-      </w:r>
-      <w:r>
-        <w:rPr>
-          <w:rFonts w:hint="eastAsia"/>
-        </w:rPr>
-        <w:t>nginx</w:t>
-      </w:r>
-      <w:r>
-        <w:rPr>
-          <w:rFonts w:hint="eastAsia"/>
-        </w:rPr>
-        <w:t>可以给</w:t>
-      </w:r>
-      <w:r>
-        <w:rPr>
-          <w:rFonts w:hint="eastAsia"/>
-        </w:rPr>
-        <w:t>response addCookie</w:t>
-      </w:r>
-      <w:r>
-        <w:rPr>
-          <w:rFonts w:hint="eastAsia"/>
-        </w:rPr>
-        <w:t>。</w:t>
-      </w:r>
-      <w:r>
-        <w:rPr>
-          <w:rFonts w:hint="eastAsia"/>
-        </w:rPr>
-        <w:t>?</w:t>
-      </w:r>
-      <w:r>
-        <w:rPr>
-          <w:rFonts w:hint="eastAsia"/>
-        </w:rPr>
-        <w:t>又或者是客户端上传</w:t>
-      </w:r>
-      <w:r>
-        <w:rPr>
-          <w:rFonts w:hint="eastAsia"/>
-        </w:rPr>
-        <w:t>cookie</w:t>
-      </w:r>
-      <w:r>
-        <w:rPr>
-          <w:rFonts w:hint="eastAsia"/>
-        </w:rPr>
-        <w:t>，然后服务端会自动</w:t>
-      </w:r>
-      <w:r>
-        <w:rPr>
-          <w:rFonts w:hint="eastAsia"/>
-        </w:rPr>
-        <w:t>response?</w:t>
-      </w:r>
-    </w:p>
-    <w:p>
-      <w:pPr>
-        <w:pStyle w:val="a3"/>
-        <w:numPr>
-          <w:ilvl w:val="0"/>
-          <w:numId w:val="17"/>
-        </w:numPr>
-        <w:ind w:firstLineChars="0"/>
-      </w:pPr>
-      <w:r>
-        <w:rPr>
-          <w:rFonts w:hint="eastAsia"/>
-        </w:rPr>
-        <w:t>从以下代码中，如果客户端已经有</w:t>
-      </w:r>
-      <w:r>
-        <w:rPr>
-          <w:rFonts w:hint="eastAsia"/>
-        </w:rPr>
-        <w:t>session</w:t>
-      </w:r>
-      <w:r>
-        <w:rPr>
-          <w:rFonts w:hint="eastAsia"/>
-        </w:rPr>
-        <w:t>的值，就不会再回塞。但是这样客户端就不会收到</w:t>
-      </w:r>
-      <w:r>
-        <w:rPr>
-          <w:rFonts w:hint="eastAsia"/>
-        </w:rPr>
-        <w:t>cookie</w:t>
-      </w:r>
-      <w:r>
-        <w:rPr>
-          <w:rFonts w:hint="eastAsia"/>
-        </w:rPr>
-        <w:t>的信息，说明客户端上传</w:t>
-      </w:r>
-      <w:r>
-        <w:rPr>
-          <w:rFonts w:hint="eastAsia"/>
-        </w:rPr>
-        <w:t>cookie</w:t>
-      </w:r>
-      <w:r>
-        <w:rPr>
-          <w:rFonts w:hint="eastAsia"/>
-        </w:rPr>
-        <w:t>，服务端不会再回塞。</w:t>
+        <w:t>而来</w:t>
       </w:r>
     </w:p>
     <w:p>
@@ -11326,10 +11323,10 @@
           <w:noProof/>
         </w:rPr>
         <w:drawing>
-          <wp:inline distT="0" distB="0" distL="0" distR="0" wp14:anchorId="6FE95DF3" wp14:editId="58C3B4B1">
-            <wp:extent cx="5274310" cy="1321019"/>
+          <wp:inline distT="0" distB="0" distL="0" distR="0" wp14:anchorId="5FEF07BC" wp14:editId="77B07FD5">
+            <wp:extent cx="5274310" cy="1132389"/>
             <wp:effectExtent l="0" t="0" r="2540" b="0"/>
-            <wp:docPr id="36" name="图片 36"/>
+            <wp:docPr id="34" name="图片 34"/>
             <wp:cNvGraphicFramePr>
               <a:graphicFrameLocks xmlns:a="http://schemas.openxmlformats.org/drawingml/2006/main" noChangeAspect="1"/>
             </wp:cNvGraphicFramePr>
@@ -11349,7 +11346,7 @@
                   <pic:spPr>
                     <a:xfrm>
                       <a:off x="0" y="0"/>
-                      <a:ext cx="5274310" cy="1321019"/>
+                      <a:ext cx="5274310" cy="1132389"/>
                     </a:xfrm>
                     <a:prstGeom prst="rect">
                       <a:avLst/>
@@ -11363,119 +11360,42 @@
       </w:r>
     </w:p>
     <w:p>
-      <w:pPr>
-        <w:pStyle w:val="a3"/>
-        <w:numPr>
-          <w:ilvl w:val="0"/>
-          <w:numId w:val="17"/>
-        </w:numPr>
-        <w:ind w:firstLineChars="0"/>
-      </w:pPr>
-      <w:r>
-        <w:rPr>
-          <w:rFonts w:hint="eastAsia"/>
-        </w:rPr>
-        <w:t>后面发现是由于在</w:t>
-      </w:r>
-      <w:r>
-        <w:rPr>
-          <w:rFonts w:hint="eastAsia"/>
-        </w:rPr>
-        <w:t>nginx</w:t>
-      </w:r>
-      <w:r>
-        <w:rPr>
-          <w:rFonts w:hint="eastAsia"/>
-        </w:rPr>
-        <w:t>中配置了</w:t>
-      </w:r>
-      <w:r>
-        <w:rPr>
-          <w:rFonts w:hint="eastAsia"/>
-        </w:rPr>
-        <w:t>SessionStricky</w:t>
-      </w:r>
-      <w:r>
-        <w:rPr>
-          <w:rFonts w:hint="eastAsia"/>
-        </w:rPr>
-        <w:t>，那么</w:t>
-      </w:r>
-      <w:r>
-        <w:rPr>
-          <w:rFonts w:hint="eastAsia"/>
-        </w:rPr>
-        <w:t>nginx</w:t>
-      </w:r>
-      <w:r>
-        <w:rPr>
-          <w:rFonts w:hint="eastAsia"/>
-        </w:rPr>
-        <w:t>会往</w:t>
-      </w:r>
-      <w:r>
-        <w:rPr>
-          <w:rFonts w:hint="eastAsia"/>
-        </w:rPr>
-        <w:t>response</w:t>
-      </w:r>
-      <w:r>
-        <w:rPr>
-          <w:rFonts w:hint="eastAsia"/>
-        </w:rPr>
-        <w:t>加塞</w:t>
-      </w:r>
-      <w:r>
-        <w:rPr>
-          <w:rFonts w:hint="eastAsia"/>
-        </w:rPr>
-        <w:t>route</w:t>
-      </w:r>
-      <w:r>
-        <w:rPr>
-          <w:rFonts w:hint="eastAsia"/>
-        </w:rPr>
-        <w:t>的</w:t>
-      </w:r>
-      <w:r>
-        <w:rPr>
-          <w:rFonts w:hint="eastAsia"/>
-        </w:rPr>
-        <w:t>cookie</w:t>
-      </w:r>
-      <w:r>
-        <w:rPr>
-          <w:rFonts w:hint="eastAsia"/>
-        </w:rPr>
-        <w:t>信息。这样就会在</w:t>
-      </w:r>
-      <w:r>
-        <w:rPr>
-          <w:rFonts w:hint="eastAsia"/>
-        </w:rPr>
-        <w:t>httpClient</w:t>
-      </w:r>
-      <w:r>
-        <w:rPr>
-          <w:rFonts w:hint="eastAsia"/>
-        </w:rPr>
-        <w:t>中触发</w:t>
-      </w:r>
-    </w:p>
-    <w:p>
-      <w:pPr>
-        <w:pStyle w:val="a3"/>
-        <w:ind w:left="780" w:firstLineChars="0" w:firstLine="0"/>
-      </w:pPr>
+      <w:r>
+        <w:rPr>
+          <w:rFonts w:hint="eastAsia"/>
+        </w:rPr>
+        <w:t>或者</w:t>
+      </w:r>
+      <w:r>
+        <w:rPr>
+          <w:rFonts w:hint="eastAsia"/>
+        </w:rPr>
+        <w:t>往</w:t>
+      </w:r>
+      <w:r>
+        <w:rPr>
+          <w:rFonts w:hint="eastAsia"/>
+        </w:rPr>
+        <w:t>session</w:t>
+      </w:r>
+      <w:r>
+        <w:rPr>
+          <w:rFonts w:hint="eastAsia"/>
+        </w:rPr>
+        <w:t>里面塞数据也是可以的</w:t>
+      </w:r>
+    </w:p>
+    <w:p>
       <w:r>
         <w:rPr>
           <w:noProof/>
         </w:rPr>
+        <w:lastRenderedPageBreak/>
         <w:drawing>
-          <wp:inline distT="0" distB="0" distL="0" distR="0" wp14:anchorId="294BAE4F" wp14:editId="71480E69">
-            <wp:extent cx="5274310" cy="510949"/>
-            <wp:effectExtent l="0" t="0" r="2540" b="3810"/>
-            <wp:docPr id="37" name="图片 37"/>
+          <wp:inline distT="0" distB="0" distL="0" distR="0" wp14:anchorId="603334E9" wp14:editId="15031B41">
+            <wp:extent cx="5274310" cy="1092100"/>
+            <wp:effectExtent l="0" t="0" r="2540" b="0"/>
+            <wp:docPr id="35" name="图片 35"/>
             <wp:cNvGraphicFramePr>
               <a:graphicFrameLocks xmlns:a="http://schemas.openxmlformats.org/drawingml/2006/main" noChangeAspect="1"/>
             </wp:cNvGraphicFramePr>
@@ -11495,7 +11415,7 @@
                   <pic:spPr>
                     <a:xfrm>
                       <a:off x="0" y="0"/>
-                      <a:ext cx="5274310" cy="510949"/>
+                      <a:ext cx="5274310" cy="1092100"/>
                     </a:xfrm>
                     <a:prstGeom prst="rect">
                       <a:avLst/>
@@ -11510,105 +11430,10 @@
     </w:p>
     <w:p>
       <w:pPr>
-        <w:pStyle w:val="2"/>
-      </w:pPr>
-      <w:r>
-        <w:rPr>
-          <w:rFonts w:hint="eastAsia"/>
-        </w:rPr>
-        <w:t>在</w:t>
-      </w:r>
-      <w:r>
-        <w:rPr>
-          <w:rFonts w:hint="eastAsia"/>
-        </w:rPr>
-        <w:t>windows</w:t>
-      </w:r>
-      <w:r>
-        <w:rPr>
-          <w:rFonts w:hint="eastAsia"/>
-        </w:rPr>
-        <w:t>配置了</w:t>
-      </w:r>
-      <w:r>
-        <w:rPr>
-          <w:rFonts w:hint="eastAsia"/>
-        </w:rPr>
-        <w:t>tomcat</w:t>
-      </w:r>
-      <w:r>
-        <w:rPr>
-          <w:rFonts w:hint="eastAsia"/>
-        </w:rPr>
-        <w:t>的</w:t>
-      </w:r>
-      <w:r>
-        <w:rPr>
-          <w:rFonts w:hint="eastAsia"/>
-        </w:rPr>
-        <w:t>acceptCount=2,maxConnections=1</w:t>
-      </w:r>
-      <w:r>
-        <w:rPr>
-          <w:rFonts w:hint="eastAsia"/>
-        </w:rPr>
-        <w:t>，然后使用</w:t>
-      </w:r>
-      <w:r>
-        <w:rPr>
-          <w:rFonts w:hint="eastAsia"/>
-        </w:rPr>
-        <w:t>httpClient</w:t>
-      </w:r>
-      <w:r>
-        <w:rPr>
-          <w:rFonts w:hint="eastAsia"/>
-        </w:rPr>
-        <w:t>分别请求</w:t>
-      </w:r>
-      <w:r>
-        <w:rPr>
-          <w:rFonts w:hint="eastAsia"/>
-        </w:rPr>
-        <w:t>3</w:t>
-      </w:r>
-      <w:r>
-        <w:rPr>
-          <w:rFonts w:hint="eastAsia"/>
-        </w:rPr>
-        <w:t>次一个接口，正常；而在</w:t>
-      </w:r>
-      <w:r>
-        <w:rPr>
-          <w:rFonts w:hint="eastAsia"/>
-        </w:rPr>
-        <w:t>Linux</w:t>
-      </w:r>
-      <w:r>
-        <w:rPr>
-          <w:rFonts w:hint="eastAsia"/>
-        </w:rPr>
-        <w:t>下却会出现一个</w:t>
-      </w:r>
-      <w:r>
-        <w:rPr>
-          <w:rFonts w:hint="eastAsia"/>
-        </w:rPr>
-        <w:t>connectionTime out</w:t>
-      </w:r>
-      <w:r>
-        <w:rPr>
-          <w:rFonts w:hint="eastAsia"/>
-        </w:rPr>
-        <w:t>。</w:t>
-      </w:r>
-    </w:p>
-    <w:p>
-      <w:pPr>
         <w:pStyle w:val="a3"/>
         <w:numPr>
           <w:ilvl w:val="0"/>
-          <w:numId w:val="18"/>
+          <w:numId w:val="16"/>
         </w:numPr>
         <w:ind w:firstLineChars="0"/>
       </w:pPr>
@@ -11616,7 +11441,31 @@
         <w:rPr>
           <w:rFonts w:hint="eastAsia"/>
         </w:rPr>
-        <w:t>首先</w:t>
+        <w:t>可是代码中并没有给</w:t>
+      </w:r>
+      <w:r>
+        <w:rPr>
+          <w:rFonts w:hint="eastAsia"/>
+        </w:rPr>
+        <w:t>response.addCookie</w:t>
+      </w:r>
+      <w:r>
+        <w:rPr>
+          <w:rFonts w:hint="eastAsia"/>
+        </w:rPr>
+        <w:t>的方法。那么到底是什么时候</w:t>
+      </w:r>
+      <w:r>
+        <w:rPr>
+          <w:rFonts w:hint="eastAsia"/>
+        </w:rPr>
+        <w:t>addCookie</w:t>
+      </w:r>
+      <w:r>
+        <w:rPr>
+          <w:rFonts w:hint="eastAsia"/>
+        </w:rPr>
+        <w:t>的呢？是</w:t>
       </w:r>
       <w:r>
         <w:rPr>
@@ -11628,67 +11477,73 @@
         <w:rPr>
           <w:rFonts w:hint="eastAsia"/>
         </w:rPr>
-        <w:t>中对于</w:t>
-      </w:r>
-      <w:r>
-        <w:rPr>
-          <w:rFonts w:hint="eastAsia"/>
-        </w:rPr>
-        <w:t>maxConnections</w:t>
-      </w:r>
-      <w:r>
-        <w:rPr>
-          <w:rFonts w:hint="eastAsia"/>
-        </w:rPr>
-        <w:t>的解析是：在</w:t>
-      </w:r>
-      <w:r>
-        <w:rPr>
-          <w:rFonts w:hint="eastAsia"/>
-        </w:rPr>
-        <w:t>XXEndPoint</w:t>
-      </w:r>
-      <w:r>
-        <w:rPr>
-          <w:rFonts w:hint="eastAsia"/>
-        </w:rPr>
-        <w:t>（比如</w:t>
-      </w:r>
-      <w:r>
-        <w:rPr>
-          <w:rFonts w:hint="eastAsia"/>
-        </w:rPr>
-        <w:t>NioEndPoint</w:t>
-      </w:r>
-      <w:r>
-        <w:rPr>
-          <w:rFonts w:hint="eastAsia"/>
-        </w:rPr>
-        <w:t>）中有个</w:t>
-      </w:r>
-      <w:r>
-        <w:rPr>
-          <w:rFonts w:hint="eastAsia"/>
-        </w:rPr>
-        <w:t>countUpOrAwaitConnection</w:t>
-      </w:r>
-      <w:r>
-        <w:rPr>
-          <w:rFonts w:hint="eastAsia"/>
-        </w:rPr>
-        <w:t>，这里就表示如果达到</w:t>
-      </w:r>
-      <w:r>
-        <w:rPr>
-          <w:rFonts w:hint="eastAsia"/>
-        </w:rPr>
-        <w:t>maxConnections</w:t>
-      </w:r>
-      <w:r>
-        <w:rPr>
-          <w:rFonts w:hint="eastAsia"/>
-        </w:rPr>
-        <w:t>之后，必须等待</w:t>
+        <w:t>可以给</w:t>
+      </w:r>
+      <w:r>
+        <w:rPr>
+          <w:rFonts w:hint="eastAsia"/>
+        </w:rPr>
+        <w:t>response addCookie</w:t>
+      </w:r>
+      <w:r>
+        <w:rPr>
+          <w:rFonts w:hint="eastAsia"/>
+        </w:rPr>
+        <w:t>还是</w:t>
+      </w:r>
+      <w:r>
+        <w:rPr>
+          <w:rFonts w:hint="eastAsia"/>
+        </w:rPr>
+        <w:t>nginx</w:t>
+      </w:r>
+      <w:r>
+        <w:rPr>
+          <w:rFonts w:hint="eastAsia"/>
+        </w:rPr>
+        <w:t>可以给</w:t>
+      </w:r>
+      <w:r>
+        <w:rPr>
+          <w:rFonts w:hint="eastAsia"/>
+        </w:rPr>
+        <w:t>response addCookie</w:t>
+      </w:r>
+      <w:r>
+        <w:rPr>
+          <w:rFonts w:hint="eastAsia"/>
+        </w:rPr>
+        <w:t>。</w:t>
+      </w:r>
+      <w:r>
+        <w:rPr>
+          <w:rFonts w:hint="eastAsia"/>
+        </w:rPr>
+        <w:t>?</w:t>
+      </w:r>
+      <w:r>
+        <w:rPr>
+          <w:rFonts w:hint="eastAsia"/>
+        </w:rPr>
+        <w:t>又或者是客户端上传</w:t>
+      </w:r>
+      <w:r>
+        <w:rPr>
+          <w:rFonts w:hint="eastAsia"/>
+        </w:rPr>
+        <w:t>cookie</w:t>
+      </w:r>
+      <w:r>
+        <w:rPr>
+          <w:rFonts w:hint="eastAsia"/>
+        </w:rPr>
+        <w:t>，然后服务端会自动</w:t>
+      </w:r>
+      <w:r>
+        <w:rPr>
+          <w:rFonts w:hint="eastAsia"/>
+        </w:rPr>
+        <w:t>response?</w:t>
       </w:r>
     </w:p>
     <w:p>
@@ -11696,7 +11551,7 @@
         <w:pStyle w:val="a3"/>
         <w:numPr>
           <w:ilvl w:val="0"/>
-          <w:numId w:val="18"/>
+          <w:numId w:val="17"/>
         </w:numPr>
         <w:ind w:firstLineChars="0"/>
       </w:pPr>
@@ -11704,390 +11559,55 @@
         <w:rPr>
           <w:rFonts w:hint="eastAsia"/>
         </w:rPr>
-        <w:t>而对于</w:t>
-      </w:r>
-      <w:r>
-        <w:rPr>
-          <w:rFonts w:hint="eastAsia"/>
-        </w:rPr>
-        <w:t>acceptCount</w:t>
-      </w:r>
-      <w:r>
-        <w:rPr>
-          <w:rFonts w:hint="eastAsia"/>
-        </w:rPr>
-        <w:t>，则是使用了</w:t>
-      </w:r>
-      <w:r>
-        <w:rPr>
-          <w:rFonts w:hint="eastAsia"/>
-        </w:rPr>
-        <w:t>serverSocket.bind(xxx,acceptCount)</w:t>
-      </w:r>
-      <w:r>
-        <w:rPr>
-          <w:rFonts w:hint="eastAsia"/>
-        </w:rPr>
-        <w:t>这里表示</w:t>
-      </w:r>
-      <w:r>
-        <w:rPr>
-          <w:rFonts w:hint="eastAsia"/>
-        </w:rPr>
-        <w:t>socket</w:t>
-      </w:r>
-      <w:r>
-        <w:rPr>
-          <w:rFonts w:hint="eastAsia"/>
-        </w:rPr>
-        <w:t>连接后等待处理的队列数。如果满了，之后就是直接</w:t>
-      </w:r>
-      <w:r>
-        <w:rPr>
-          <w:rFonts w:hint="eastAsia"/>
-        </w:rPr>
-        <w:t>refuse connection</w:t>
-      </w:r>
-    </w:p>
-    <w:p>
-      <w:pPr>
-        <w:pStyle w:val="a3"/>
-        <w:numPr>
-          <w:ilvl w:val="0"/>
-          <w:numId w:val="18"/>
-        </w:numPr>
-        <w:ind w:firstLineChars="0"/>
-      </w:pPr>
-      <w:r>
-        <w:rPr>
-          <w:rFonts w:hint="eastAsia"/>
-        </w:rPr>
-        <w:t>使用了</w:t>
-      </w:r>
-      <w:r>
-        <w:rPr>
-          <w:rFonts w:hint="eastAsia"/>
-        </w:rPr>
-        <w:t>httpClient</w:t>
-      </w:r>
-      <w:r>
-        <w:rPr>
-          <w:rFonts w:hint="eastAsia"/>
-        </w:rPr>
-        <w:t>的包，在</w:t>
-      </w:r>
-      <w:r>
-        <w:rPr>
-          <w:rFonts w:hint="eastAsia"/>
-        </w:rPr>
-        <w:t>linux</w:t>
-      </w:r>
-      <w:r>
-        <w:rPr>
-          <w:rFonts w:hint="eastAsia"/>
-        </w:rPr>
-        <w:t>发送了</w:t>
-      </w:r>
-      <w:r>
-        <w:rPr>
-          <w:rFonts w:hint="eastAsia"/>
-        </w:rPr>
-        <w:t>3</w:t>
-      </w:r>
-      <w:r>
-        <w:rPr>
-          <w:rFonts w:hint="eastAsia"/>
-        </w:rPr>
-        <w:t>次请求，结果会有一个</w:t>
-      </w:r>
-      <w:r>
-        <w:rPr>
-          <w:rFonts w:hint="eastAsia"/>
-        </w:rPr>
-        <w:t>refuse</w:t>
-      </w:r>
-      <w:r>
-        <w:rPr>
-          <w:rFonts w:hint="eastAsia"/>
-        </w:rPr>
-        <w:t>，那么跟配置解释不通。于是怀疑是不是</w:t>
-      </w:r>
-      <w:r>
-        <w:rPr>
-          <w:rFonts w:hint="eastAsia"/>
-        </w:rPr>
-        <w:t>socket</w:t>
-      </w:r>
-      <w:r>
-        <w:rPr>
-          <w:rFonts w:hint="eastAsia"/>
-        </w:rPr>
-        <w:t>的配置问题？然后直接使用了</w:t>
-      </w:r>
-      <w:r>
-        <w:rPr>
-          <w:rFonts w:hint="eastAsia"/>
-        </w:rPr>
-        <w:t>socket</w:t>
-      </w:r>
-      <w:r>
-        <w:rPr>
-          <w:rFonts w:hint="eastAsia"/>
-        </w:rPr>
-        <w:t>进行操作之后，也是出现了同样的结果？于是使用了</w:t>
-      </w:r>
-      <w:r>
-        <w:rPr>
-          <w:rFonts w:hint="eastAsia"/>
-        </w:rPr>
-        <w:t>wireshark</w:t>
-      </w:r>
-      <w:r>
-        <w:rPr>
-          <w:rFonts w:hint="eastAsia"/>
-        </w:rPr>
-        <w:t>的抓包。结果发现</w:t>
-      </w:r>
-      <w:r>
-        <w:rPr>
-          <w:rFonts w:hint="eastAsia"/>
-        </w:rPr>
-        <w:t>3</w:t>
-      </w:r>
-      <w:r>
-        <w:rPr>
-          <w:rFonts w:hint="eastAsia"/>
-        </w:rPr>
-        <w:t>个同时发包的时候，会出现一个</w:t>
-      </w:r>
-      <w:r>
-        <w:rPr>
-          <w:rFonts w:hint="eastAsia"/>
-        </w:rPr>
-        <w:t>rest</w:t>
-      </w:r>
-      <w:r>
-        <w:rPr>
-          <w:rFonts w:hint="eastAsia"/>
-        </w:rPr>
-        <w:t>。那么是不是因为有其它形式的在这个端口发包，导致失败呢。</w:t>
-      </w:r>
-      <w:r>
-        <w:rPr>
-          <w:rFonts w:hint="eastAsia"/>
-        </w:rPr>
-        <w:t>(tcp.port=9012)</w:t>
-      </w:r>
-      <w:r>
-        <w:rPr>
-          <w:rFonts w:hint="eastAsia"/>
-        </w:rPr>
-        <w:t>来过滤发包。结果并不是</w:t>
-      </w:r>
-      <w:r>
-        <w:rPr>
-          <w:rFonts w:hint="eastAsia"/>
-        </w:rPr>
-        <w:t>。</w:t>
-      </w:r>
-    </w:p>
-    <w:p>
-      <w:pPr>
-        <w:pStyle w:val="a3"/>
-        <w:ind w:left="360" w:firstLineChars="0" w:firstLine="0"/>
-        <w:rPr>
-          <w:rFonts w:hint="eastAsia"/>
-        </w:rPr>
-      </w:pPr>
-      <w:r>
-        <w:rPr>
-          <w:rFonts w:hint="eastAsia"/>
-          <w:b/>
-        </w:rPr>
-        <w:t>总结：</w:t>
-      </w:r>
-      <w:r>
-        <w:rPr>
-          <w:rFonts w:hint="eastAsia"/>
-        </w:rPr>
-        <w:t>如果延迟</w:t>
-      </w:r>
-      <w:r>
-        <w:rPr>
-          <w:rFonts w:hint="eastAsia"/>
-        </w:rPr>
-        <w:t>1s</w:t>
-      </w:r>
-      <w:r>
-        <w:rPr>
-          <w:rFonts w:hint="eastAsia"/>
-        </w:rPr>
-        <w:t>之后，就能够正常</w:t>
-      </w:r>
-      <w:r>
-        <w:rPr>
-          <w:rFonts w:hint="eastAsia"/>
-        </w:rPr>
-        <w:t>100%</w:t>
-      </w:r>
-      <w:r>
-        <w:rPr>
-          <w:rFonts w:hint="eastAsia"/>
-        </w:rPr>
-        <w:t>的加入队列，不会缺少一个。不晓得是不是因为</w:t>
-      </w:r>
-      <w:r>
-        <w:rPr>
-          <w:rFonts w:hint="eastAsia"/>
-        </w:rPr>
-        <w:t>backlog</w:t>
-      </w:r>
-      <w:r>
-        <w:rPr>
-          <w:rFonts w:hint="eastAsia"/>
-        </w:rPr>
-        <w:t>会加</w:t>
-      </w:r>
-      <w:r>
-        <w:rPr>
-          <w:rFonts w:hint="eastAsia"/>
-        </w:rPr>
-        <w:t>1</w:t>
-      </w:r>
-      <w:r>
-        <w:rPr>
-          <w:rFonts w:hint="eastAsia"/>
-        </w:rPr>
-        <w:t>的问题</w:t>
-      </w:r>
-    </w:p>
-    <w:p>
-      <w:pPr>
-        <w:pStyle w:val="2"/>
-      </w:pPr>
-      <w:r>
-        <w:rPr>
-          <w:rFonts w:hint="eastAsia"/>
-        </w:rPr>
-        <w:lastRenderedPageBreak/>
-        <w:t>tomcat</w:t>
-      </w:r>
-      <w:r>
-        <w:rPr>
-          <w:rFonts w:hint="eastAsia"/>
-        </w:rPr>
-        <w:t>假死原因追查</w:t>
-      </w:r>
-    </w:p>
-    <w:p>
-      <w:pPr>
-        <w:pStyle w:val="a3"/>
-        <w:numPr>
-          <w:ilvl w:val="0"/>
-          <w:numId w:val="19"/>
-        </w:numPr>
-        <w:ind w:firstLineChars="0"/>
-        <w:rPr>
-          <w:rFonts w:hint="eastAsia"/>
-        </w:rPr>
-      </w:pPr>
-      <w:r>
-        <w:rPr>
-          <w:rFonts w:hint="eastAsia"/>
-        </w:rPr>
-        <w:t>查看</w:t>
-      </w:r>
-      <w:r>
-        <w:rPr>
-          <w:rFonts w:hint="eastAsia"/>
-        </w:rPr>
-        <w:t>tomcat</w:t>
-      </w:r>
-      <w:r>
-        <w:rPr>
-          <w:rFonts w:hint="eastAsia"/>
-        </w:rPr>
-        <w:t>进程的占用</w:t>
-      </w:r>
-      <w:r>
-        <w:rPr>
-          <w:rFonts w:hint="eastAsia"/>
-        </w:rPr>
-        <w:t>cpu</w:t>
-      </w:r>
-      <w:r>
-        <w:rPr>
-          <w:rFonts w:hint="eastAsia"/>
-        </w:rPr>
-        <w:t>和使用内存情况</w:t>
-      </w:r>
-      <w:r>
-        <w:rPr>
-          <w:rFonts w:hint="eastAsia"/>
-        </w:rPr>
-        <w:t>。</w:t>
-      </w:r>
-      <w:r>
-        <w:rPr>
-          <w:rFonts w:hint="eastAsia"/>
-        </w:rPr>
-        <w:t xml:space="preserve">ps </w:t>
-      </w:r>
-      <w:r>
-        <w:t>–</w:t>
-      </w:r>
-      <w:r>
-        <w:rPr>
-          <w:rFonts w:hint="eastAsia"/>
-        </w:rPr>
-        <w:t>ef</w:t>
-      </w:r>
-      <w:r>
-        <w:rPr>
-          <w:rFonts w:hint="eastAsia"/>
-        </w:rPr>
-        <w:t>，因为这次假死的</w:t>
-      </w:r>
-      <w:r>
-        <w:rPr>
-          <w:rFonts w:hint="eastAsia"/>
-        </w:rPr>
-        <w:t>pid</w:t>
-      </w:r>
-      <w:r>
-        <w:rPr>
-          <w:rFonts w:hint="eastAsia"/>
-        </w:rPr>
-        <w:t>为</w:t>
-      </w:r>
-      <w:r>
-        <w:rPr>
-          <w:rFonts w:hint="eastAsia"/>
-        </w:rPr>
-        <w:t>106242</w:t>
-      </w:r>
-      <w:r>
-        <w:rPr>
-          <w:rFonts w:hint="eastAsia"/>
-        </w:rPr>
-        <w:t>。没有发现该线程有较大的异常</w:t>
-      </w:r>
-    </w:p>
-    <w:p>
-      <w:pPr>
-        <w:rPr>
-          <w:rFonts w:hint="eastAsia"/>
-        </w:rPr>
-      </w:pPr>
+        <w:t>从以下代码中，如果客户端已经有</w:t>
+      </w:r>
+      <w:r>
+        <w:rPr>
+          <w:rFonts w:hint="eastAsia"/>
+        </w:rPr>
+        <w:t>session</w:t>
+      </w:r>
+      <w:r>
+        <w:rPr>
+          <w:rFonts w:hint="eastAsia"/>
+        </w:rPr>
+        <w:t>的值，就不会再回塞。但是这样客户端就不会收到</w:t>
+      </w:r>
+      <w:r>
+        <w:rPr>
+          <w:rFonts w:hint="eastAsia"/>
+        </w:rPr>
+        <w:t>cookie</w:t>
+      </w:r>
+      <w:r>
+        <w:rPr>
+          <w:rFonts w:hint="eastAsia"/>
+        </w:rPr>
+        <w:t>的信息，说明客户端上传</w:t>
+      </w:r>
+      <w:r>
+        <w:rPr>
+          <w:rFonts w:hint="eastAsia"/>
+        </w:rPr>
+        <w:t>cookie</w:t>
+      </w:r>
+      <w:r>
+        <w:rPr>
+          <w:rFonts w:hint="eastAsia"/>
+        </w:rPr>
+        <w:t>，服务端不会再回塞。</w:t>
+      </w:r>
+    </w:p>
+    <w:p>
       <w:r>
         <w:rPr>
           <w:noProof/>
         </w:rPr>
         <w:drawing>
-          <wp:inline distT="0" distB="0" distL="0" distR="0" wp14:anchorId="360D76C1" wp14:editId="000DBF52">
-            <wp:extent cx="5274310" cy="1936355"/>
-            <wp:effectExtent l="0" t="0" r="2540" b="6985"/>
-            <wp:docPr id="32" name="图片 32"/>
+          <wp:inline distT="0" distB="0" distL="0" distR="0" wp14:anchorId="6FE95DF3" wp14:editId="58C3B4B1">
+            <wp:extent cx="5274310" cy="1321019"/>
+            <wp:effectExtent l="0" t="0" r="2540" b="0"/>
+            <wp:docPr id="36" name="图片 36"/>
             <wp:cNvGraphicFramePr>
               <a:graphicFrameLocks xmlns:a="http://schemas.openxmlformats.org/drawingml/2006/main" noChangeAspect="1"/>
             </wp:cNvGraphicFramePr>
@@ -12107,7 +11627,7 @@
                   <pic:spPr>
                     <a:xfrm>
                       <a:off x="0" y="0"/>
-                      <a:ext cx="5274310" cy="1936355"/>
+                      <a:ext cx="5274310" cy="1321019"/>
                     </a:xfrm>
                     <a:prstGeom prst="rect">
                       <a:avLst/>
@@ -12125,117 +11645,115 @@
         <w:pStyle w:val="a3"/>
         <w:numPr>
           <w:ilvl w:val="0"/>
-          <w:numId w:val="19"/>
+          <w:numId w:val="17"/>
         </w:numPr>
         <w:ind w:firstLineChars="0"/>
-        <w:rPr>
-          <w:rFonts w:hint="eastAsia"/>
-        </w:rPr>
-      </w:pPr>
-      <w:r>
-        <w:rPr>
-          <w:rFonts w:hint="eastAsia"/>
-        </w:rPr>
-        <w:t>使用</w:t>
-      </w:r>
-      <w:r>
-        <w:rPr>
-          <w:rFonts w:hint="eastAsia"/>
-        </w:rPr>
-        <w:t>jstack pid &gt; iats.log</w:t>
-      </w:r>
-      <w:r>
-        <w:rPr>
-          <w:rFonts w:hint="eastAsia"/>
-        </w:rPr>
-        <w:t>。可以打出线程的堆栈信息。但是打了几次，发现都是</w:t>
-      </w:r>
-      <w:r>
-        <w:rPr>
-          <w:rFonts w:hint="eastAsia"/>
-        </w:rPr>
-        <w:t>WAITING</w:t>
-      </w:r>
-      <w:r>
-        <w:rPr>
-          <w:rFonts w:hint="eastAsia"/>
-        </w:rPr>
-        <w:t>，也算比较正常</w:t>
+      </w:pPr>
+      <w:r>
+        <w:rPr>
+          <w:rFonts w:hint="eastAsia"/>
+        </w:rPr>
+        <w:t>后面发现是由于在</w:t>
+      </w:r>
+      <w:r>
+        <w:rPr>
+          <w:rFonts w:hint="eastAsia"/>
+        </w:rPr>
+        <w:t>nginx</w:t>
+      </w:r>
+      <w:r>
+        <w:rPr>
+          <w:rFonts w:hint="eastAsia"/>
+        </w:rPr>
+        <w:t>中配置了</w:t>
+      </w:r>
+      <w:r>
+        <w:rPr>
+          <w:rFonts w:hint="eastAsia"/>
+        </w:rPr>
+        <w:t>SessionStricky</w:t>
+      </w:r>
+      <w:r>
+        <w:rPr>
+          <w:rFonts w:hint="eastAsia"/>
+        </w:rPr>
+        <w:t>，那么</w:t>
+      </w:r>
+      <w:r>
+        <w:rPr>
+          <w:rFonts w:hint="eastAsia"/>
+        </w:rPr>
+        <w:t>nginx</w:t>
+      </w:r>
+      <w:r>
+        <w:rPr>
+          <w:rFonts w:hint="eastAsia"/>
+        </w:rPr>
+        <w:t>会往</w:t>
+      </w:r>
+      <w:r>
+        <w:rPr>
+          <w:rFonts w:hint="eastAsia"/>
+        </w:rPr>
+        <w:t>response</w:t>
+      </w:r>
+      <w:r>
+        <w:rPr>
+          <w:rFonts w:hint="eastAsia"/>
+        </w:rPr>
+        <w:t>加塞</w:t>
+      </w:r>
+      <w:r>
+        <w:rPr>
+          <w:rFonts w:hint="eastAsia"/>
+        </w:rPr>
+        <w:t>route</w:t>
+      </w:r>
+      <w:r>
+        <w:rPr>
+          <w:rFonts w:hint="eastAsia"/>
+        </w:rPr>
+        <w:t>的</w:t>
+      </w:r>
+      <w:r>
+        <w:rPr>
+          <w:rFonts w:hint="eastAsia"/>
+        </w:rPr>
+        <w:t>cookie</w:t>
+      </w:r>
+      <w:r>
+        <w:rPr>
+          <w:rFonts w:hint="eastAsia"/>
+        </w:rPr>
+        <w:t>信息。这样就会在</w:t>
+      </w:r>
+      <w:r>
+        <w:rPr>
+          <w:rFonts w:hint="eastAsia"/>
+        </w:rPr>
+        <w:t>httpClient</w:t>
+      </w:r>
+      <w:r>
+        <w:rPr>
+          <w:rFonts w:hint="eastAsia"/>
+        </w:rPr>
+        <w:t>中触发</w:t>
       </w:r>
     </w:p>
     <w:p>
       <w:pPr>
         <w:pStyle w:val="a3"/>
-        <w:numPr>
-          <w:ilvl w:val="0"/>
-          <w:numId w:val="19"/>
-        </w:numPr>
-        <w:ind w:firstLineChars="0"/>
-        <w:rPr>
-          <w:rFonts w:hint="eastAsia"/>
-        </w:rPr>
-      </w:pPr>
-      <w:r>
-        <w:rPr>
-          <w:rFonts w:hint="eastAsia"/>
-        </w:rPr>
-        <w:t xml:space="preserve">jstat </w:t>
-      </w:r>
-      <w:r>
-        <w:t>–</w:t>
-      </w:r>
-      <w:r>
-        <w:rPr>
-          <w:rFonts w:hint="eastAsia"/>
-        </w:rPr>
-        <w:t>gcutil pid 1000.</w:t>
-      </w:r>
-      <w:r>
-        <w:rPr>
-          <w:rFonts w:hint="eastAsia"/>
-        </w:rPr>
-        <w:t>每</w:t>
-      </w:r>
-      <w:r>
-        <w:rPr>
-          <w:rFonts w:hint="eastAsia"/>
-        </w:rPr>
-        <w:t>1s</w:t>
-      </w:r>
-      <w:r>
-        <w:rPr>
-          <w:rFonts w:hint="eastAsia"/>
-        </w:rPr>
-        <w:t>打印</w:t>
-      </w:r>
-      <w:r>
-        <w:rPr>
-          <w:rFonts w:hint="eastAsia"/>
-        </w:rPr>
-        <w:t>gc</w:t>
-      </w:r>
-      <w:r>
-        <w:rPr>
-          <w:rFonts w:hint="eastAsia"/>
-        </w:rPr>
-        <w:t>的信息</w:t>
-      </w:r>
-    </w:p>
-    <w:p>
-      <w:pPr>
-        <w:rPr>
-          <w:rFonts w:hint="eastAsia"/>
-        </w:rPr>
+        <w:ind w:left="780" w:firstLineChars="0" w:firstLine="0"/>
       </w:pPr>
       <w:r>
         <w:rPr>
           <w:noProof/>
         </w:rPr>
         <w:drawing>
-          <wp:inline distT="0" distB="0" distL="0" distR="0" wp14:anchorId="56B3DF9B" wp14:editId="06F9C0B0">
-            <wp:extent cx="5274310" cy="1330787"/>
-            <wp:effectExtent l="0" t="0" r="2540" b="3175"/>
-            <wp:docPr id="38" name="图片 38"/>
+          <wp:inline distT="0" distB="0" distL="0" distR="0" wp14:anchorId="294BAE4F" wp14:editId="71480E69">
+            <wp:extent cx="5274310" cy="510949"/>
+            <wp:effectExtent l="0" t="0" r="2540" b="3810"/>
+            <wp:docPr id="37" name="图片 37"/>
             <wp:cNvGraphicFramePr>
               <a:graphicFrameLocks xmlns:a="http://schemas.openxmlformats.org/drawingml/2006/main" noChangeAspect="1"/>
             </wp:cNvGraphicFramePr>
@@ -12255,6 +11773,744 @@
                   <pic:spPr>
                     <a:xfrm>
                       <a:off x="0" y="0"/>
+                      <a:ext cx="5274310" cy="510949"/>
+                    </a:xfrm>
+                    <a:prstGeom prst="rect">
+                      <a:avLst/>
+                    </a:prstGeom>
+                  </pic:spPr>
+                </pic:pic>
+              </a:graphicData>
+            </a:graphic>
+          </wp:inline>
+        </w:drawing>
+      </w:r>
+    </w:p>
+    <w:p>
+      <w:pPr>
+        <w:pStyle w:val="2"/>
+      </w:pPr>
+      <w:r>
+        <w:rPr>
+          <w:rFonts w:hint="eastAsia"/>
+        </w:rPr>
+        <w:t>在</w:t>
+      </w:r>
+      <w:r>
+        <w:rPr>
+          <w:rFonts w:hint="eastAsia"/>
+        </w:rPr>
+        <w:t>windows</w:t>
+      </w:r>
+      <w:r>
+        <w:rPr>
+          <w:rFonts w:hint="eastAsia"/>
+        </w:rPr>
+        <w:t>配置了</w:t>
+      </w:r>
+      <w:r>
+        <w:rPr>
+          <w:rFonts w:hint="eastAsia"/>
+        </w:rPr>
+        <w:t>tomcat</w:t>
+      </w:r>
+      <w:r>
+        <w:rPr>
+          <w:rFonts w:hint="eastAsia"/>
+        </w:rPr>
+        <w:t>的</w:t>
+      </w:r>
+      <w:r>
+        <w:rPr>
+          <w:rFonts w:hint="eastAsia"/>
+        </w:rPr>
+        <w:t>acceptCount=2,maxConnections=1</w:t>
+      </w:r>
+      <w:r>
+        <w:rPr>
+          <w:rFonts w:hint="eastAsia"/>
+        </w:rPr>
+        <w:t>，然后使用</w:t>
+      </w:r>
+      <w:r>
+        <w:rPr>
+          <w:rFonts w:hint="eastAsia"/>
+        </w:rPr>
+        <w:t>httpClient</w:t>
+      </w:r>
+      <w:r>
+        <w:rPr>
+          <w:rFonts w:hint="eastAsia"/>
+        </w:rPr>
+        <w:t>分别请求</w:t>
+      </w:r>
+      <w:r>
+        <w:rPr>
+          <w:rFonts w:hint="eastAsia"/>
+        </w:rPr>
+        <w:t>3</w:t>
+      </w:r>
+      <w:r>
+        <w:rPr>
+          <w:rFonts w:hint="eastAsia"/>
+        </w:rPr>
+        <w:t>次一个接口，正常；而在</w:t>
+      </w:r>
+      <w:r>
+        <w:rPr>
+          <w:rFonts w:hint="eastAsia"/>
+        </w:rPr>
+        <w:t>Linux</w:t>
+      </w:r>
+      <w:r>
+        <w:rPr>
+          <w:rFonts w:hint="eastAsia"/>
+        </w:rPr>
+        <w:t>下却会出现一个</w:t>
+      </w:r>
+      <w:r>
+        <w:rPr>
+          <w:rFonts w:hint="eastAsia"/>
+        </w:rPr>
+        <w:t>connectionTime out</w:t>
+      </w:r>
+      <w:r>
+        <w:rPr>
+          <w:rFonts w:hint="eastAsia"/>
+        </w:rPr>
+        <w:t>。</w:t>
+      </w:r>
+    </w:p>
+    <w:p>
+      <w:pPr>
+        <w:pStyle w:val="a3"/>
+        <w:numPr>
+          <w:ilvl w:val="0"/>
+          <w:numId w:val="18"/>
+        </w:numPr>
+        <w:ind w:firstLineChars="0"/>
+      </w:pPr>
+      <w:r>
+        <w:rPr>
+          <w:rFonts w:hint="eastAsia"/>
+        </w:rPr>
+        <w:t>首先</w:t>
+      </w:r>
+      <w:r>
+        <w:rPr>
+          <w:rFonts w:hint="eastAsia"/>
+        </w:rPr>
+        <w:t>tomcat</w:t>
+      </w:r>
+      <w:r>
+        <w:rPr>
+          <w:rFonts w:hint="eastAsia"/>
+        </w:rPr>
+        <w:t>中对于</w:t>
+      </w:r>
+      <w:r>
+        <w:rPr>
+          <w:rFonts w:hint="eastAsia"/>
+        </w:rPr>
+        <w:t>maxConnections</w:t>
+      </w:r>
+      <w:r>
+        <w:rPr>
+          <w:rFonts w:hint="eastAsia"/>
+        </w:rPr>
+        <w:t>的解析是：在</w:t>
+      </w:r>
+      <w:r>
+        <w:rPr>
+          <w:rFonts w:hint="eastAsia"/>
+        </w:rPr>
+        <w:t>XXEndPoint</w:t>
+      </w:r>
+      <w:r>
+        <w:rPr>
+          <w:rFonts w:hint="eastAsia"/>
+        </w:rPr>
+        <w:t>（比如</w:t>
+      </w:r>
+      <w:r>
+        <w:rPr>
+          <w:rFonts w:hint="eastAsia"/>
+        </w:rPr>
+        <w:t>NioEndPoint</w:t>
+      </w:r>
+      <w:r>
+        <w:rPr>
+          <w:rFonts w:hint="eastAsia"/>
+        </w:rPr>
+        <w:t>）中有个</w:t>
+      </w:r>
+      <w:r>
+        <w:rPr>
+          <w:rFonts w:hint="eastAsia"/>
+        </w:rPr>
+        <w:t>countUpOrAwaitConnection</w:t>
+      </w:r>
+      <w:r>
+        <w:rPr>
+          <w:rFonts w:hint="eastAsia"/>
+        </w:rPr>
+        <w:t>，这里就表示如果达到</w:t>
+      </w:r>
+      <w:r>
+        <w:rPr>
+          <w:rFonts w:hint="eastAsia"/>
+        </w:rPr>
+        <w:t>maxConnections</w:t>
+      </w:r>
+      <w:r>
+        <w:rPr>
+          <w:rFonts w:hint="eastAsia"/>
+        </w:rPr>
+        <w:t>之后，必须等待</w:t>
+      </w:r>
+    </w:p>
+    <w:p>
+      <w:pPr>
+        <w:pStyle w:val="a3"/>
+        <w:numPr>
+          <w:ilvl w:val="0"/>
+          <w:numId w:val="18"/>
+        </w:numPr>
+        <w:ind w:firstLineChars="0"/>
+      </w:pPr>
+      <w:r>
+        <w:rPr>
+          <w:rFonts w:hint="eastAsia"/>
+        </w:rPr>
+        <w:t>而对于</w:t>
+      </w:r>
+      <w:r>
+        <w:rPr>
+          <w:rFonts w:hint="eastAsia"/>
+        </w:rPr>
+        <w:t>acceptCount</w:t>
+      </w:r>
+      <w:r>
+        <w:rPr>
+          <w:rFonts w:hint="eastAsia"/>
+        </w:rPr>
+        <w:t>，则是使用了</w:t>
+      </w:r>
+      <w:r>
+        <w:rPr>
+          <w:rFonts w:hint="eastAsia"/>
+        </w:rPr>
+        <w:t>serverSocket.bind(xxx,acceptCount)</w:t>
+      </w:r>
+      <w:r>
+        <w:rPr>
+          <w:rFonts w:hint="eastAsia"/>
+        </w:rPr>
+        <w:t>这里表示</w:t>
+      </w:r>
+      <w:r>
+        <w:rPr>
+          <w:rFonts w:hint="eastAsia"/>
+        </w:rPr>
+        <w:t>socket</w:t>
+      </w:r>
+      <w:r>
+        <w:rPr>
+          <w:rFonts w:hint="eastAsia"/>
+        </w:rPr>
+        <w:t>连接后等待处理的队列数。如果满了，之后就是直接</w:t>
+      </w:r>
+      <w:r>
+        <w:rPr>
+          <w:rFonts w:hint="eastAsia"/>
+        </w:rPr>
+        <w:t>refuse connection</w:t>
+      </w:r>
+    </w:p>
+    <w:p>
+      <w:pPr>
+        <w:pStyle w:val="a3"/>
+        <w:numPr>
+          <w:ilvl w:val="0"/>
+          <w:numId w:val="18"/>
+        </w:numPr>
+        <w:ind w:firstLineChars="0"/>
+      </w:pPr>
+      <w:r>
+        <w:rPr>
+          <w:rFonts w:hint="eastAsia"/>
+        </w:rPr>
+        <w:t>使用了</w:t>
+      </w:r>
+      <w:r>
+        <w:rPr>
+          <w:rFonts w:hint="eastAsia"/>
+        </w:rPr>
+        <w:t>httpClient</w:t>
+      </w:r>
+      <w:r>
+        <w:rPr>
+          <w:rFonts w:hint="eastAsia"/>
+        </w:rPr>
+        <w:t>的包，在</w:t>
+      </w:r>
+      <w:r>
+        <w:rPr>
+          <w:rFonts w:hint="eastAsia"/>
+        </w:rPr>
+        <w:t>linux</w:t>
+      </w:r>
+      <w:r>
+        <w:rPr>
+          <w:rFonts w:hint="eastAsia"/>
+        </w:rPr>
+        <w:t>发送了</w:t>
+      </w:r>
+      <w:r>
+        <w:rPr>
+          <w:rFonts w:hint="eastAsia"/>
+        </w:rPr>
+        <w:t>3</w:t>
+      </w:r>
+      <w:r>
+        <w:rPr>
+          <w:rFonts w:hint="eastAsia"/>
+        </w:rPr>
+        <w:t>次请求，结果会有一个</w:t>
+      </w:r>
+      <w:r>
+        <w:rPr>
+          <w:rFonts w:hint="eastAsia"/>
+        </w:rPr>
+        <w:t>refuse</w:t>
+      </w:r>
+      <w:r>
+        <w:rPr>
+          <w:rFonts w:hint="eastAsia"/>
+        </w:rPr>
+        <w:t>，那么跟配置解释不通。于是怀疑是不是</w:t>
+      </w:r>
+      <w:r>
+        <w:rPr>
+          <w:rFonts w:hint="eastAsia"/>
+        </w:rPr>
+        <w:t>socket</w:t>
+      </w:r>
+      <w:r>
+        <w:rPr>
+          <w:rFonts w:hint="eastAsia"/>
+        </w:rPr>
+        <w:t>的配置问题？然后直接使用了</w:t>
+      </w:r>
+      <w:r>
+        <w:rPr>
+          <w:rFonts w:hint="eastAsia"/>
+        </w:rPr>
+        <w:t>socket</w:t>
+      </w:r>
+      <w:r>
+        <w:rPr>
+          <w:rFonts w:hint="eastAsia"/>
+        </w:rPr>
+        <w:t>进行操作之后，也是出现了同样的结果？于是使用了</w:t>
+      </w:r>
+      <w:r>
+        <w:rPr>
+          <w:rFonts w:hint="eastAsia"/>
+        </w:rPr>
+        <w:t>wireshark</w:t>
+      </w:r>
+      <w:r>
+        <w:rPr>
+          <w:rFonts w:hint="eastAsia"/>
+        </w:rPr>
+        <w:t>的抓包。结果发现</w:t>
+      </w:r>
+      <w:r>
+        <w:rPr>
+          <w:rFonts w:hint="eastAsia"/>
+        </w:rPr>
+        <w:t>3</w:t>
+      </w:r>
+      <w:r>
+        <w:rPr>
+          <w:rFonts w:hint="eastAsia"/>
+        </w:rPr>
+        <w:t>个同时发包的时候，会出现一个</w:t>
+      </w:r>
+      <w:r>
+        <w:rPr>
+          <w:rFonts w:hint="eastAsia"/>
+        </w:rPr>
+        <w:t>rest</w:t>
+      </w:r>
+      <w:r>
+        <w:rPr>
+          <w:rFonts w:hint="eastAsia"/>
+        </w:rPr>
+        <w:t>。那么是不是因为有其它形式的在这个端口发包，导致失败呢。</w:t>
+      </w:r>
+      <w:r>
+        <w:rPr>
+          <w:rFonts w:hint="eastAsia"/>
+        </w:rPr>
+        <w:t>(tcp.port=9012)</w:t>
+      </w:r>
+      <w:r>
+        <w:rPr>
+          <w:rFonts w:hint="eastAsia"/>
+        </w:rPr>
+        <w:t>来过滤发包。结果并不是</w:t>
+      </w:r>
+      <w:r>
+        <w:rPr>
+          <w:rFonts w:hint="eastAsia"/>
+        </w:rPr>
+        <w:t>。</w:t>
+      </w:r>
+    </w:p>
+    <w:p>
+      <w:pPr>
+        <w:pStyle w:val="a3"/>
+        <w:ind w:left="360" w:firstLineChars="0" w:firstLine="0"/>
+      </w:pPr>
+      <w:r>
+        <w:rPr>
+          <w:rFonts w:hint="eastAsia"/>
+          <w:b/>
+        </w:rPr>
+        <w:t>总结：</w:t>
+      </w:r>
+      <w:r>
+        <w:rPr>
+          <w:rFonts w:hint="eastAsia"/>
+        </w:rPr>
+        <w:t>如果延迟</w:t>
+      </w:r>
+      <w:r>
+        <w:rPr>
+          <w:rFonts w:hint="eastAsia"/>
+        </w:rPr>
+        <w:t>1s</w:t>
+      </w:r>
+      <w:r>
+        <w:rPr>
+          <w:rFonts w:hint="eastAsia"/>
+        </w:rPr>
+        <w:t>之后，就能够正常</w:t>
+      </w:r>
+      <w:r>
+        <w:rPr>
+          <w:rFonts w:hint="eastAsia"/>
+        </w:rPr>
+        <w:t>100%</w:t>
+      </w:r>
+      <w:r>
+        <w:rPr>
+          <w:rFonts w:hint="eastAsia"/>
+        </w:rPr>
+        <w:t>的加入队列，不会缺少一个。不晓得是不是因为</w:t>
+      </w:r>
+      <w:r>
+        <w:rPr>
+          <w:rFonts w:hint="eastAsia"/>
+        </w:rPr>
+        <w:t>backlog</w:t>
+      </w:r>
+      <w:r>
+        <w:rPr>
+          <w:rFonts w:hint="eastAsia"/>
+        </w:rPr>
+        <w:t>会加</w:t>
+      </w:r>
+      <w:r>
+        <w:rPr>
+          <w:rFonts w:hint="eastAsia"/>
+        </w:rPr>
+        <w:t>1</w:t>
+      </w:r>
+      <w:r>
+        <w:rPr>
+          <w:rFonts w:hint="eastAsia"/>
+        </w:rPr>
+        <w:t>的问题</w:t>
+      </w:r>
+    </w:p>
+    <w:p>
+      <w:pPr>
+        <w:pStyle w:val="2"/>
+      </w:pPr>
+      <w:r>
+        <w:rPr>
+          <w:rFonts w:hint="eastAsia"/>
+        </w:rPr>
+        <w:lastRenderedPageBreak/>
+        <w:t>tomcat</w:t>
+      </w:r>
+      <w:r>
+        <w:rPr>
+          <w:rFonts w:hint="eastAsia"/>
+        </w:rPr>
+        <w:t>假死原因追查</w:t>
+      </w:r>
+    </w:p>
+    <w:p>
+      <w:pPr>
+        <w:pStyle w:val="a3"/>
+        <w:numPr>
+          <w:ilvl w:val="0"/>
+          <w:numId w:val="19"/>
+        </w:numPr>
+        <w:ind w:firstLineChars="0"/>
+      </w:pPr>
+      <w:r>
+        <w:rPr>
+          <w:rFonts w:hint="eastAsia"/>
+        </w:rPr>
+        <w:t>查看</w:t>
+      </w:r>
+      <w:r>
+        <w:rPr>
+          <w:rFonts w:hint="eastAsia"/>
+        </w:rPr>
+        <w:t>tomcat</w:t>
+      </w:r>
+      <w:r>
+        <w:rPr>
+          <w:rFonts w:hint="eastAsia"/>
+        </w:rPr>
+        <w:t>进程的占用</w:t>
+      </w:r>
+      <w:r>
+        <w:rPr>
+          <w:rFonts w:hint="eastAsia"/>
+        </w:rPr>
+        <w:t>cpu</w:t>
+      </w:r>
+      <w:r>
+        <w:rPr>
+          <w:rFonts w:hint="eastAsia"/>
+        </w:rPr>
+        <w:t>和使用内存情况</w:t>
+      </w:r>
+      <w:r>
+        <w:rPr>
+          <w:rFonts w:hint="eastAsia"/>
+        </w:rPr>
+        <w:t>。</w:t>
+      </w:r>
+      <w:r>
+        <w:rPr>
+          <w:rFonts w:hint="eastAsia"/>
+        </w:rPr>
+        <w:t xml:space="preserve">ps </w:t>
+      </w:r>
+      <w:r>
+        <w:t>–</w:t>
+      </w:r>
+      <w:r>
+        <w:rPr>
+          <w:rFonts w:hint="eastAsia"/>
+        </w:rPr>
+        <w:t>ef</w:t>
+      </w:r>
+      <w:r>
+        <w:rPr>
+          <w:rFonts w:hint="eastAsia"/>
+        </w:rPr>
+        <w:t>，因为这次假死的</w:t>
+      </w:r>
+      <w:r>
+        <w:rPr>
+          <w:rFonts w:hint="eastAsia"/>
+        </w:rPr>
+        <w:t>pid</w:t>
+      </w:r>
+      <w:r>
+        <w:rPr>
+          <w:rFonts w:hint="eastAsia"/>
+        </w:rPr>
+        <w:t>为</w:t>
+      </w:r>
+      <w:r>
+        <w:rPr>
+          <w:rFonts w:hint="eastAsia"/>
+        </w:rPr>
+        <w:t>106242</w:t>
+      </w:r>
+      <w:r>
+        <w:rPr>
+          <w:rFonts w:hint="eastAsia"/>
+        </w:rPr>
+        <w:t>。没有发现该线程有较大的异常</w:t>
+      </w:r>
+    </w:p>
+    <w:p>
+      <w:r>
+        <w:rPr>
+          <w:noProof/>
+        </w:rPr>
+        <w:drawing>
+          <wp:inline distT="0" distB="0" distL="0" distR="0" wp14:anchorId="360D76C1" wp14:editId="000DBF52">
+            <wp:extent cx="5274310" cy="1936355"/>
+            <wp:effectExtent l="0" t="0" r="2540" b="6985"/>
+            <wp:docPr id="32" name="图片 32"/>
+            <wp:cNvGraphicFramePr>
+              <a:graphicFrameLocks xmlns:a="http://schemas.openxmlformats.org/drawingml/2006/main" noChangeAspect="1"/>
+            </wp:cNvGraphicFramePr>
+            <a:graphic xmlns:a="http://schemas.openxmlformats.org/drawingml/2006/main">
+              <a:graphicData uri="http://schemas.openxmlformats.org/drawingml/2006/picture">
+                <pic:pic xmlns:pic="http://schemas.openxmlformats.org/drawingml/2006/picture">
+                  <pic:nvPicPr>
+                    <pic:cNvPr id="0" name=""/>
+                    <pic:cNvPicPr/>
+                  </pic:nvPicPr>
+                  <pic:blipFill>
+                    <a:blip r:embed="rId66"/>
+                    <a:stretch>
+                      <a:fillRect/>
+                    </a:stretch>
+                  </pic:blipFill>
+                  <pic:spPr>
+                    <a:xfrm>
+                      <a:off x="0" y="0"/>
+                      <a:ext cx="5274310" cy="1936355"/>
+                    </a:xfrm>
+                    <a:prstGeom prst="rect">
+                      <a:avLst/>
+                    </a:prstGeom>
+                  </pic:spPr>
+                </pic:pic>
+              </a:graphicData>
+            </a:graphic>
+          </wp:inline>
+        </w:drawing>
+      </w:r>
+    </w:p>
+    <w:p>
+      <w:pPr>
+        <w:pStyle w:val="a3"/>
+        <w:numPr>
+          <w:ilvl w:val="0"/>
+          <w:numId w:val="19"/>
+        </w:numPr>
+        <w:ind w:firstLineChars="0"/>
+      </w:pPr>
+      <w:r>
+        <w:rPr>
+          <w:rFonts w:hint="eastAsia"/>
+        </w:rPr>
+        <w:t>使用</w:t>
+      </w:r>
+      <w:r>
+        <w:rPr>
+          <w:rFonts w:hint="eastAsia"/>
+        </w:rPr>
+        <w:t>jstack pid &gt; iats.log</w:t>
+      </w:r>
+      <w:r>
+        <w:rPr>
+          <w:rFonts w:hint="eastAsia"/>
+        </w:rPr>
+        <w:t>。可以打出线程的堆栈信息。但是打了几次，发现都是</w:t>
+      </w:r>
+      <w:r>
+        <w:rPr>
+          <w:rFonts w:hint="eastAsia"/>
+        </w:rPr>
+        <w:t>WAITING</w:t>
+      </w:r>
+      <w:r>
+        <w:rPr>
+          <w:rFonts w:hint="eastAsia"/>
+        </w:rPr>
+        <w:t>，也算比较正常</w:t>
+      </w:r>
+    </w:p>
+    <w:p>
+      <w:pPr>
+        <w:pStyle w:val="a3"/>
+        <w:numPr>
+          <w:ilvl w:val="0"/>
+          <w:numId w:val="19"/>
+        </w:numPr>
+        <w:ind w:firstLineChars="0"/>
+      </w:pPr>
+      <w:r>
+        <w:rPr>
+          <w:rFonts w:hint="eastAsia"/>
+        </w:rPr>
+        <w:t xml:space="preserve">jstat </w:t>
+      </w:r>
+      <w:r>
+        <w:t>–</w:t>
+      </w:r>
+      <w:r>
+        <w:rPr>
+          <w:rFonts w:hint="eastAsia"/>
+        </w:rPr>
+        <w:t>gcutil pid 1000.</w:t>
+      </w:r>
+      <w:r>
+        <w:rPr>
+          <w:rFonts w:hint="eastAsia"/>
+        </w:rPr>
+        <w:t>每</w:t>
+      </w:r>
+      <w:r>
+        <w:rPr>
+          <w:rFonts w:hint="eastAsia"/>
+        </w:rPr>
+        <w:t>1s</w:t>
+      </w:r>
+      <w:r>
+        <w:rPr>
+          <w:rFonts w:hint="eastAsia"/>
+        </w:rPr>
+        <w:t>打印</w:t>
+      </w:r>
+      <w:r>
+        <w:rPr>
+          <w:rFonts w:hint="eastAsia"/>
+        </w:rPr>
+        <w:t>gc</w:t>
+      </w:r>
+      <w:r>
+        <w:rPr>
+          <w:rFonts w:hint="eastAsia"/>
+        </w:rPr>
+        <w:t>的信息</w:t>
+      </w:r>
+    </w:p>
+    <w:p>
+      <w:r>
+        <w:rPr>
+          <w:noProof/>
+        </w:rPr>
+        <w:drawing>
+          <wp:inline distT="0" distB="0" distL="0" distR="0" wp14:anchorId="56B3DF9B" wp14:editId="06F9C0B0">
+            <wp:extent cx="5274310" cy="1330787"/>
+            <wp:effectExtent l="0" t="0" r="2540" b="3175"/>
+            <wp:docPr id="38" name="图片 38"/>
+            <wp:cNvGraphicFramePr>
+              <a:graphicFrameLocks xmlns:a="http://schemas.openxmlformats.org/drawingml/2006/main" noChangeAspect="1"/>
+            </wp:cNvGraphicFramePr>
+            <a:graphic xmlns:a="http://schemas.openxmlformats.org/drawingml/2006/main">
+              <a:graphicData uri="http://schemas.openxmlformats.org/drawingml/2006/picture">
+                <pic:pic xmlns:pic="http://schemas.openxmlformats.org/drawingml/2006/picture">
+                  <pic:nvPicPr>
+                    <pic:cNvPr id="0" name=""/>
+                    <pic:cNvPicPr/>
+                  </pic:nvPicPr>
+                  <pic:blipFill>
+                    <a:blip r:embed="rId67"/>
+                    <a:stretch>
+                      <a:fillRect/>
+                    </a:stretch>
+                  </pic:blipFill>
+                  <pic:spPr>
+                    <a:xfrm>
+                      <a:off x="0" y="0"/>
                       <a:ext cx="5274310" cy="1330787"/>
                     </a:xfrm>
                     <a:prstGeom prst="rect">
@@ -12335,8 +12591,6 @@
         </w:rPr>
         <w:t>。</w:t>
       </w:r>
-      <w:bookmarkStart w:id="0" w:name="_GoBack"/>
-      <w:bookmarkEnd w:id="0"/>
     </w:p>
     <w:sectPr>
       <w:pgSz w:w="11906" w:h="16838"/>

--- a/java/java总结.docx
+++ b/java/java总结.docx
@@ -166,7 +166,7 @@
           <v:shape id="_x0000_i1025" type="#_x0000_t75" style="width:414pt;height:345pt" o:ole="">
             <v:imagedata r:id="rId7" o:title=""/>
           </v:shape>
-          <o:OLEObject Type="Embed" ProgID="Visio.Drawing.11" ShapeID="_x0000_i1025" DrawAspect="Content" ObjectID="_1565287159" r:id="rId8"/>
+          <o:OLEObject Type="Embed" ProgID="Visio.Drawing.11" ShapeID="_x0000_i1025" DrawAspect="Content" ObjectID="_1566652578" r:id="rId8"/>
         </w:object>
       </w:r>
     </w:p>
@@ -200,7 +200,7 @@
           <v:shape id="_x0000_i1026" type="#_x0000_t75" style="width:414pt;height:332.25pt" o:ole="">
             <v:imagedata r:id="rId9" o:title=""/>
           </v:shape>
-          <o:OLEObject Type="Embed" ProgID="Visio.Drawing.11" ShapeID="_x0000_i1026" DrawAspect="Content" ObjectID="_1565287160" r:id="rId10"/>
+          <o:OLEObject Type="Embed" ProgID="Visio.Drawing.11" ShapeID="_x0000_i1026" DrawAspect="Content" ObjectID="_1566652579" r:id="rId10"/>
         </w:object>
       </w:r>
     </w:p>
@@ -221,7 +221,7 @@
           <v:shape id="_x0000_i1027" type="#_x0000_t75" style="width:344.25pt;height:105pt" o:ole="">
             <v:imagedata r:id="rId11" o:title=""/>
           </v:shape>
-          <o:OLEObject Type="Embed" ProgID="Visio.Drawing.11" ShapeID="_x0000_i1027" DrawAspect="Content" ObjectID="_1565287161" r:id="rId12"/>
+          <o:OLEObject Type="Embed" ProgID="Visio.Drawing.11" ShapeID="_x0000_i1027" DrawAspect="Content" ObjectID="_1566652580" r:id="rId12"/>
         </w:object>
       </w:r>
     </w:p>
@@ -6148,7 +6148,7 @@
           <v:shape id="_x0000_i1028" type="#_x0000_t75" style="width:303.75pt;height:124.5pt" o:ole="">
             <v:imagedata r:id="rId28" o:title=""/>
           </v:shape>
-          <o:OLEObject Type="Embed" ProgID="Visio.Drawing.11" ShapeID="_x0000_i1028" DrawAspect="Content" ObjectID="_1565287162" r:id="rId29"/>
+          <o:OLEObject Type="Embed" ProgID="Visio.Drawing.11" ShapeID="_x0000_i1028" DrawAspect="Content" ObjectID="_1566652581" r:id="rId29"/>
         </w:object>
       </w:r>
     </w:p>
@@ -6242,7 +6242,7 @@
           <v:shape id="_x0000_i1029" type="#_x0000_t75" style="width:305.25pt;height:120pt" o:ole="">
             <v:imagedata r:id="rId30" o:title=""/>
           </v:shape>
-          <o:OLEObject Type="Embed" ProgID="Visio.Drawing.11" ShapeID="_x0000_i1029" DrawAspect="Content" ObjectID="_1565287163" r:id="rId31"/>
+          <o:OLEObject Type="Embed" ProgID="Visio.Drawing.11" ShapeID="_x0000_i1029" DrawAspect="Content" ObjectID="_1566652582" r:id="rId31"/>
         </w:object>
       </w:r>
     </w:p>
@@ -6309,10 +6309,10 @@
       </w:pPr>
       <w:r>
         <w:object w:dxaOrig="5305" w:dyaOrig="3173">
-          <v:shape id="_x0000_i1030" type="#_x0000_t75" style="width:265.5pt;height:159pt" o:ole="">
+          <v:shape id="_x0000_i1030" type="#_x0000_t75" style="width:265.55pt;height:158.95pt" o:ole="">
             <v:imagedata r:id="rId32" o:title=""/>
           </v:shape>
-          <o:OLEObject Type="Embed" ProgID="Visio.Drawing.11" ShapeID="_x0000_i1030" DrawAspect="Content" ObjectID="_1565287164" r:id="rId33"/>
+          <o:OLEObject Type="Embed" ProgID="Visio.Drawing.11" ShapeID="_x0000_i1030" DrawAspect="Content" ObjectID="_1566652583" r:id="rId33"/>
         </w:object>
       </w:r>
     </w:p>
@@ -6409,10 +6409,10 @@
       </w:pPr>
       <w:r>
         <w:object w:dxaOrig="6018" w:dyaOrig="4372">
-          <v:shape id="_x0000_i1031" type="#_x0000_t75" style="width:300.75pt;height:218.25pt" o:ole="">
+          <v:shape id="_x0000_i1031" type="#_x0000_t75" style="width:301.1pt;height:218.35pt" o:ole="">
             <v:imagedata r:id="rId34" o:title=""/>
           </v:shape>
-          <o:OLEObject Type="Embed" ProgID="Visio.Drawing.11" ShapeID="_x0000_i1031" DrawAspect="Content" ObjectID="_1565287165" r:id="rId35"/>
+          <o:OLEObject Type="Embed" ProgID="Visio.Drawing.11" ShapeID="_x0000_i1031" DrawAspect="Content" ObjectID="_1566652584" r:id="rId35"/>
         </w:object>
       </w:r>
     </w:p>
@@ -8928,10 +8928,10 @@
     <w:p>
       <w:r>
         <w:object w:dxaOrig="8985" w:dyaOrig="3910">
-          <v:shape id="_x0000_i1032" type="#_x0000_t75" style="width:414pt;height:180.75pt" o:ole="">
+          <v:shape id="_x0000_i1032" type="#_x0000_t75" style="width:414.25pt;height:180.95pt" o:ole="">
             <v:imagedata r:id="rId44" o:title=""/>
           </v:shape>
-          <o:OLEObject Type="Embed" ProgID="Visio.Drawing.11" ShapeID="_x0000_i1032" DrawAspect="Content" ObjectID="_1565287166" r:id="rId45"/>
+          <o:OLEObject Type="Embed" ProgID="Visio.Drawing.11" ShapeID="_x0000_i1032" DrawAspect="Content" ObjectID="_1566652585" r:id="rId45"/>
         </w:object>
       </w:r>
     </w:p>
@@ -9698,10 +9698,10 @@
     <w:p>
       <w:r>
         <w:object w:dxaOrig="9722" w:dyaOrig="4903">
-          <v:shape id="_x0000_i1033" type="#_x0000_t75" style="width:415.5pt;height:209.25pt" o:ole="">
+          <v:shape id="_x0000_i1033" type="#_x0000_t75" style="width:415.65pt;height:209.45pt" o:ole="">
             <v:imagedata r:id="rId48" o:title=""/>
           </v:shape>
-          <o:OLEObject Type="Embed" ProgID="Visio.Drawing.11" ShapeID="_x0000_i1033" DrawAspect="Content" ObjectID="_1565287167" r:id="rId49"/>
+          <o:OLEObject Type="Embed" ProgID="Visio.Drawing.11" ShapeID="_x0000_i1033" DrawAspect="Content" ObjectID="_1566652586" r:id="rId49"/>
         </w:object>
       </w:r>
     </w:p>
@@ -12950,15 +12950,80 @@
           <w:numId w:val="20"/>
         </w:numPr>
         <w:ind w:firstLineChars="0"/>
-        <w:rPr>
-          <w:rFonts w:hint="eastAsia"/>
-        </w:rPr>
       </w:pPr>
       <w:r>
         <w:rPr>
           <w:rFonts w:hint="eastAsia"/>
         </w:rPr>
         <w:t>代理的模式其实就是委托，只不过委托的方式可以是关联，而代理则是继承</w:t>
+      </w:r>
+    </w:p>
+    <w:p>
+      <w:pPr>
+        <w:pStyle w:val="2"/>
+      </w:pPr>
+      <w:r>
+        <w:rPr>
+          <w:rFonts w:hint="eastAsia"/>
+        </w:rPr>
+        <w:t>Spring</w:t>
+      </w:r>
+      <w:r>
+        <w:rPr>
+          <w:rFonts w:hint="eastAsia"/>
+        </w:rPr>
+        <w:t>循环依赖问题</w:t>
+      </w:r>
+    </w:p>
+    <w:p>
+      <w:pPr>
+        <w:ind w:left="210"/>
+      </w:pPr>
+      <w:r>
+        <w:rPr>
+          <w:rFonts w:hint="eastAsia"/>
+        </w:rPr>
+        <w:t>类初始化流程</w:t>
+      </w:r>
+    </w:p>
+    <w:p>
+      <w:pPr>
+        <w:ind w:left="210"/>
+      </w:pPr>
+      <w:r>
+        <w:object w:dxaOrig="9340" w:dyaOrig="7880">
+          <v:shape id="_x0000_i1034" type="#_x0000_t75" style="width:415.15pt;height:350.2pt" o:ole="">
+            <v:imagedata r:id="rId69" o:title=""/>
+          </v:shape>
+          <o:OLEObject Type="Embed" ProgID="Visio.Drawing.11" ShapeID="_x0000_i1034" DrawAspect="Content" ObjectID="_1566652587" r:id="rId70"/>
+        </w:object>
+      </w:r>
+    </w:p>
+    <w:p>
+      <w:pPr>
+        <w:ind w:left="210"/>
+      </w:pPr>
+      <w:r>
+        <w:rPr>
+          <w:rFonts w:hint="eastAsia"/>
+        </w:rPr>
+        <w:t>三个例子，分别举出了循环依赖，循环依赖有代理、代理中循环依赖</w:t>
+      </w:r>
+    </w:p>
+    <w:p>
+      <w:pPr>
+        <w:ind w:left="210"/>
+        <w:rPr>
+          <w:rFonts w:hint="eastAsia"/>
+        </w:rPr>
+      </w:pPr>
+      <w:r>
+        <w:object w:dxaOrig="14839" w:dyaOrig="16242">
+          <v:shape id="_x0000_i1036" type="#_x0000_t75" style="width:414.7pt;height:453.95pt" o:ole="">
+            <v:imagedata r:id="rId71" o:title=""/>
+          </v:shape>
+          <o:OLEObject Type="Embed" ProgID="Visio.Drawing.11" ShapeID="_x0000_i1036" DrawAspect="Content" ObjectID="_1566652588" r:id="rId72"/>
+        </w:object>
       </w:r>
       <w:bookmarkStart w:id="0" w:name="_GoBack"/>
       <w:bookmarkEnd w:id="0"/>
@@ -15193,7 +15258,7 @@
     <w:lsdException w:name="Table Web 2" w:semiHidden="1" w:unhideWhenUsed="1"/>
     <w:lsdException w:name="Table Web 3" w:semiHidden="1" w:unhideWhenUsed="1"/>
     <w:lsdException w:name="Balloon Text" w:semiHidden="1" w:unhideWhenUsed="1"/>
-    <w:lsdException w:name="Table Grid" w:semiHidden="1" w:uiPriority="59" w:unhideWhenUsed="1"/>
+    <w:lsdException w:name="Table Grid" w:uiPriority="59"/>
     <w:lsdException w:name="Table Theme" w:semiHidden="1" w:unhideWhenUsed="1"/>
     <w:lsdException w:name="Placeholder Text" w:semiHidden="1"/>
     <w:lsdException w:name="No Spacing" w:uiPriority="1" w:qFormat="1"/>

--- a/java/java总结.docx
+++ b/java/java总结.docx
@@ -166,7 +166,7 @@
           <v:shape id="_x0000_i1025" type="#_x0000_t75" style="width:414pt;height:345pt" o:ole="">
             <v:imagedata r:id="rId7" o:title=""/>
           </v:shape>
-          <o:OLEObject Type="Embed" ProgID="Visio.Drawing.11" ShapeID="_x0000_i1025" DrawAspect="Content" ObjectID="_1566652578" r:id="rId8"/>
+          <o:OLEObject Type="Embed" ProgID="Visio.Drawing.11" ShapeID="_x0000_i1025" DrawAspect="Content" ObjectID="_1566807232" r:id="rId8"/>
         </w:object>
       </w:r>
     </w:p>
@@ -200,7 +200,7 @@
           <v:shape id="_x0000_i1026" type="#_x0000_t75" style="width:414pt;height:332.25pt" o:ole="">
             <v:imagedata r:id="rId9" o:title=""/>
           </v:shape>
-          <o:OLEObject Type="Embed" ProgID="Visio.Drawing.11" ShapeID="_x0000_i1026" DrawAspect="Content" ObjectID="_1566652579" r:id="rId10"/>
+          <o:OLEObject Type="Embed" ProgID="Visio.Drawing.11" ShapeID="_x0000_i1026" DrawAspect="Content" ObjectID="_1566807233" r:id="rId10"/>
         </w:object>
       </w:r>
     </w:p>
@@ -221,7 +221,7 @@
           <v:shape id="_x0000_i1027" type="#_x0000_t75" style="width:344.25pt;height:105pt" o:ole="">
             <v:imagedata r:id="rId11" o:title=""/>
           </v:shape>
-          <o:OLEObject Type="Embed" ProgID="Visio.Drawing.11" ShapeID="_x0000_i1027" DrawAspect="Content" ObjectID="_1566652580" r:id="rId12"/>
+          <o:OLEObject Type="Embed" ProgID="Visio.Drawing.11" ShapeID="_x0000_i1027" DrawAspect="Content" ObjectID="_1566807234" r:id="rId12"/>
         </w:object>
       </w:r>
     </w:p>
@@ -6148,7 +6148,7 @@
           <v:shape id="_x0000_i1028" type="#_x0000_t75" style="width:303.75pt;height:124.5pt" o:ole="">
             <v:imagedata r:id="rId28" o:title=""/>
           </v:shape>
-          <o:OLEObject Type="Embed" ProgID="Visio.Drawing.11" ShapeID="_x0000_i1028" DrawAspect="Content" ObjectID="_1566652581" r:id="rId29"/>
+          <o:OLEObject Type="Embed" ProgID="Visio.Drawing.11" ShapeID="_x0000_i1028" DrawAspect="Content" ObjectID="_1566807235" r:id="rId29"/>
         </w:object>
       </w:r>
     </w:p>
@@ -6242,7 +6242,7 @@
           <v:shape id="_x0000_i1029" type="#_x0000_t75" style="width:305.25pt;height:120pt" o:ole="">
             <v:imagedata r:id="rId30" o:title=""/>
           </v:shape>
-          <o:OLEObject Type="Embed" ProgID="Visio.Drawing.11" ShapeID="_x0000_i1029" DrawAspect="Content" ObjectID="_1566652582" r:id="rId31"/>
+          <o:OLEObject Type="Embed" ProgID="Visio.Drawing.11" ShapeID="_x0000_i1029" DrawAspect="Content" ObjectID="_1566807236" r:id="rId31"/>
         </w:object>
       </w:r>
     </w:p>
@@ -6309,10 +6309,10 @@
       </w:pPr>
       <w:r>
         <w:object w:dxaOrig="5305" w:dyaOrig="3173">
-          <v:shape id="_x0000_i1030" type="#_x0000_t75" style="width:265.55pt;height:158.95pt" o:ole="">
+          <v:shape id="_x0000_i1030" type="#_x0000_t75" style="width:265.5pt;height:159pt" o:ole="">
             <v:imagedata r:id="rId32" o:title=""/>
           </v:shape>
-          <o:OLEObject Type="Embed" ProgID="Visio.Drawing.11" ShapeID="_x0000_i1030" DrawAspect="Content" ObjectID="_1566652583" r:id="rId33"/>
+          <o:OLEObject Type="Embed" ProgID="Visio.Drawing.11" ShapeID="_x0000_i1030" DrawAspect="Content" ObjectID="_1566807237" r:id="rId33"/>
         </w:object>
       </w:r>
     </w:p>
@@ -6409,10 +6409,10 @@
       </w:pPr>
       <w:r>
         <w:object w:dxaOrig="6018" w:dyaOrig="4372">
-          <v:shape id="_x0000_i1031" type="#_x0000_t75" style="width:301.1pt;height:218.35pt" o:ole="">
+          <v:shape id="_x0000_i1031" type="#_x0000_t75" style="width:301.5pt;height:218.25pt" o:ole="">
             <v:imagedata r:id="rId34" o:title=""/>
           </v:shape>
-          <o:OLEObject Type="Embed" ProgID="Visio.Drawing.11" ShapeID="_x0000_i1031" DrawAspect="Content" ObjectID="_1566652584" r:id="rId35"/>
+          <o:OLEObject Type="Embed" ProgID="Visio.Drawing.11" ShapeID="_x0000_i1031" DrawAspect="Content" ObjectID="_1566807238" r:id="rId35"/>
         </w:object>
       </w:r>
     </w:p>
@@ -8928,10 +8928,10 @@
     <w:p>
       <w:r>
         <w:object w:dxaOrig="8985" w:dyaOrig="3910">
-          <v:shape id="_x0000_i1032" type="#_x0000_t75" style="width:414.25pt;height:180.95pt" o:ole="">
+          <v:shape id="_x0000_i1032" type="#_x0000_t75" style="width:414pt;height:180.75pt" o:ole="">
             <v:imagedata r:id="rId44" o:title=""/>
           </v:shape>
-          <o:OLEObject Type="Embed" ProgID="Visio.Drawing.11" ShapeID="_x0000_i1032" DrawAspect="Content" ObjectID="_1566652585" r:id="rId45"/>
+          <o:OLEObject Type="Embed" ProgID="Visio.Drawing.11" ShapeID="_x0000_i1032" DrawAspect="Content" ObjectID="_1566807239" r:id="rId45"/>
         </w:object>
       </w:r>
     </w:p>
@@ -9698,10 +9698,10 @@
     <w:p>
       <w:r>
         <w:object w:dxaOrig="9722" w:dyaOrig="4903">
-          <v:shape id="_x0000_i1033" type="#_x0000_t75" style="width:415.65pt;height:209.45pt" o:ole="">
+          <v:shape id="_x0000_i1033" type="#_x0000_t75" style="width:415.5pt;height:209.25pt" o:ole="">
             <v:imagedata r:id="rId48" o:title=""/>
           </v:shape>
-          <o:OLEObject Type="Embed" ProgID="Visio.Drawing.11" ShapeID="_x0000_i1033" DrawAspect="Content" ObjectID="_1566652586" r:id="rId49"/>
+          <o:OLEObject Type="Embed" ProgID="Visio.Drawing.11" ShapeID="_x0000_i1033" DrawAspect="Content" ObjectID="_1566807240" r:id="rId49"/>
         </w:object>
       </w:r>
     </w:p>
@@ -12992,10 +12992,10 @@
       </w:pPr>
       <w:r>
         <w:object w:dxaOrig="9340" w:dyaOrig="7880">
-          <v:shape id="_x0000_i1034" type="#_x0000_t75" style="width:415.15pt;height:350.2pt" o:ole="">
+          <v:shape id="_x0000_i1034" type="#_x0000_t75" style="width:415.5pt;height:350.25pt" o:ole="">
             <v:imagedata r:id="rId69" o:title=""/>
           </v:shape>
-          <o:OLEObject Type="Embed" ProgID="Visio.Drawing.11" ShapeID="_x0000_i1034" DrawAspect="Content" ObjectID="_1566652587" r:id="rId70"/>
+          <o:OLEObject Type="Embed" ProgID="Visio.Drawing.11" ShapeID="_x0000_i1034" DrawAspect="Content" ObjectID="_1566807241" r:id="rId70"/>
         </w:object>
       </w:r>
     </w:p>
@@ -13013,20 +13013,189 @@
     <w:p>
       <w:pPr>
         <w:ind w:left="210"/>
-        <w:rPr>
-          <w:rFonts w:hint="eastAsia"/>
-        </w:rPr>
       </w:pPr>
       <w:r>
         <w:object w:dxaOrig="14839" w:dyaOrig="16242">
-          <v:shape id="_x0000_i1036" type="#_x0000_t75" style="width:414.7pt;height:453.95pt" o:ole="">
+          <v:shape id="_x0000_i1035" type="#_x0000_t75" style="width:414.75pt;height:453.75pt" o:ole="">
             <v:imagedata r:id="rId71" o:title=""/>
           </v:shape>
-          <o:OLEObject Type="Embed" ProgID="Visio.Drawing.11" ShapeID="_x0000_i1036" DrawAspect="Content" ObjectID="_1566652588" r:id="rId72"/>
+          <o:OLEObject Type="Embed" ProgID="Visio.Drawing.11" ShapeID="_x0000_i1035" DrawAspect="Content" ObjectID="_1566807242" r:id="rId72"/>
         </w:object>
+      </w:r>
+    </w:p>
+    <w:p>
+      <w:pPr>
+        <w:pStyle w:val="2"/>
+        <w:rPr>
+          <w:rStyle w:val="20"/>
+          <w:b/>
+          <w:bCs/>
+        </w:rPr>
+      </w:pPr>
+      <w:r>
+        <w:rPr>
+          <w:rStyle w:val="20"/>
+          <w:b/>
+          <w:bCs/>
+        </w:rPr>
+        <w:t>Spring IOC</w:t>
+      </w:r>
+    </w:p>
+    <w:p>
+      <w:pPr>
+        <w:ind w:left="210"/>
+      </w:pPr>
+      <w:r>
+        <w:t>spring</w:t>
+      </w:r>
+      <w:r>
+        <w:t xml:space="preserve"> </w:t>
+      </w:r>
+      <w:r>
+        <w:rPr>
+          <w:rFonts w:hint="eastAsia"/>
+        </w:rPr>
+        <w:t>context</w:t>
+      </w:r>
+      <w:r>
+        <w:rPr>
+          <w:rFonts w:hint="eastAsia"/>
+        </w:rPr>
+        <w:t>中有父子容器的概念。</w:t>
+      </w:r>
+      <w:r>
+        <w:rPr>
+          <w:rFonts w:hint="eastAsia"/>
+        </w:rPr>
+        <w:t>Context</w:t>
+      </w:r>
+      <w:r>
+        <w:rPr>
+          <w:rFonts w:hint="eastAsia"/>
+        </w:rPr>
+        <w:t>上下文作为</w:t>
+      </w:r>
+      <w:r>
+        <w:rPr>
+          <w:rFonts w:hint="eastAsia"/>
+        </w:rPr>
+        <w:t>mvc context</w:t>
+      </w:r>
+      <w:r>
+        <w:rPr>
+          <w:rFonts w:hint="eastAsia"/>
+        </w:rPr>
+        <w:t>的父容器。这样在</w:t>
+      </w:r>
+      <w:r>
+        <w:rPr>
+          <w:rFonts w:hint="eastAsia"/>
+        </w:rPr>
+        <w:t>mvc</w:t>
+      </w:r>
+      <w:r>
+        <w:rPr>
+          <w:rFonts w:hint="eastAsia"/>
+        </w:rPr>
+        <w:t>中职责可只定义</w:t>
+      </w:r>
+      <w:r>
+        <w:rPr>
+          <w:rFonts w:hint="eastAsia"/>
+        </w:rPr>
+        <w:t>controller</w:t>
+      </w:r>
+      <w:r>
+        <w:rPr>
+          <w:rFonts w:hint="eastAsia"/>
+        </w:rPr>
+        <w:t>、</w:t>
+      </w:r>
+      <w:r>
+        <w:rPr>
+          <w:rFonts w:hint="eastAsia"/>
+        </w:rPr>
+        <w:t>view</w:t>
+      </w:r>
+      <w:r>
+        <w:rPr>
+          <w:rFonts w:hint="eastAsia"/>
+        </w:rPr>
+        <w:t>等一些视图层及控制层的数据。而对于父容器</w:t>
+      </w:r>
+      <w:r>
+        <w:rPr>
+          <w:rFonts w:hint="eastAsia"/>
+        </w:rPr>
+        <w:t>Context</w:t>
+      </w:r>
+      <w:r>
+        <w:rPr>
+          <w:rFonts w:hint="eastAsia"/>
+        </w:rPr>
+        <w:t>中则会定义</w:t>
+      </w:r>
+      <w:r>
+        <w:rPr>
+          <w:rFonts w:hint="eastAsia"/>
+        </w:rPr>
+        <w:t>出</w:t>
+      </w:r>
+      <w:r>
+        <w:rPr>
+          <w:rFonts w:hint="eastAsia"/>
+        </w:rPr>
+        <w:t>model</w:t>
+      </w:r>
+      <w:r>
+        <w:rPr>
+          <w:rFonts w:hint="eastAsia"/>
+        </w:rPr>
+        <w:t>层的数据，如</w:t>
+      </w:r>
+      <w:r>
+        <w:rPr>
+          <w:rFonts w:hint="eastAsia"/>
+        </w:rPr>
+        <w:t>service</w:t>
+      </w:r>
+      <w:r>
+        <w:rPr>
+          <w:rFonts w:hint="eastAsia"/>
+        </w:rPr>
+        <w:t>、</w:t>
+      </w:r>
+      <w:r>
+        <w:rPr>
+          <w:rFonts w:hint="eastAsia"/>
+        </w:rPr>
+        <w:t>dao</w:t>
+      </w:r>
+      <w:r>
+        <w:rPr>
+          <w:rFonts w:hint="eastAsia"/>
+        </w:rPr>
+        <w:t>等一些数据类。使得不同容器间的数据相互独立。互补影响</w:t>
       </w:r>
       <w:bookmarkStart w:id="0" w:name="_GoBack"/>
       <w:bookmarkEnd w:id="0"/>
+    </w:p>
+    <w:p>
+      <w:pPr>
+        <w:ind w:left="210"/>
+        <w:jc w:val="center"/>
+        <w:rPr>
+          <w:rFonts w:hint="eastAsia"/>
+        </w:rPr>
+      </w:pPr>
+      <w:r>
+        <w:object w:dxaOrig="4904" w:dyaOrig="935">
+          <v:shape id="_x0000_i1036" type="#_x0000_t75" style="width:245.25pt;height:46.5pt" o:ole="">
+            <v:imagedata r:id="rId73" o:title=""/>
+          </v:shape>
+          <o:OLEObject Type="Embed" ProgID="Visio.Drawing.11" ShapeID="_x0000_i1036" DrawAspect="Content" ObjectID="_1566807243" r:id="rId74"/>
+        </w:object>
+      </w:r>
     </w:p>
     <w:sectPr>
       <w:pgSz w:w="11906" w:h="16838"/>

--- a/java/java总结.docx
+++ b/java/java总结.docx
@@ -166,7 +166,7 @@
           <v:shape id="_x0000_i1025" type="#_x0000_t75" style="width:414pt;height:345pt" o:ole="">
             <v:imagedata r:id="rId7" o:title=""/>
           </v:shape>
-          <o:OLEObject Type="Embed" ProgID="Visio.Drawing.11" ShapeID="_x0000_i1025" DrawAspect="Content" ObjectID="_1566807232" r:id="rId8"/>
+          <o:OLEObject Type="Embed" ProgID="Visio.Drawing.11" ShapeID="_x0000_i1025" DrawAspect="Content" ObjectID="_1570436389" r:id="rId8"/>
         </w:object>
       </w:r>
     </w:p>
@@ -200,7 +200,7 @@
           <v:shape id="_x0000_i1026" type="#_x0000_t75" style="width:414pt;height:332.25pt" o:ole="">
             <v:imagedata r:id="rId9" o:title=""/>
           </v:shape>
-          <o:OLEObject Type="Embed" ProgID="Visio.Drawing.11" ShapeID="_x0000_i1026" DrawAspect="Content" ObjectID="_1566807233" r:id="rId10"/>
+          <o:OLEObject Type="Embed" ProgID="Visio.Drawing.11" ShapeID="_x0000_i1026" DrawAspect="Content" ObjectID="_1570436390" r:id="rId10"/>
         </w:object>
       </w:r>
     </w:p>
@@ -221,7 +221,7 @@
           <v:shape id="_x0000_i1027" type="#_x0000_t75" style="width:344.25pt;height:105pt" o:ole="">
             <v:imagedata r:id="rId11" o:title=""/>
           </v:shape>
-          <o:OLEObject Type="Embed" ProgID="Visio.Drawing.11" ShapeID="_x0000_i1027" DrawAspect="Content" ObjectID="_1566807234" r:id="rId12"/>
+          <o:OLEObject Type="Embed" ProgID="Visio.Drawing.11" ShapeID="_x0000_i1027" DrawAspect="Content" ObjectID="_1570436391" r:id="rId12"/>
         </w:object>
       </w:r>
     </w:p>
@@ -6148,7 +6148,7 @@
           <v:shape id="_x0000_i1028" type="#_x0000_t75" style="width:303.75pt;height:124.5pt" o:ole="">
             <v:imagedata r:id="rId28" o:title=""/>
           </v:shape>
-          <o:OLEObject Type="Embed" ProgID="Visio.Drawing.11" ShapeID="_x0000_i1028" DrawAspect="Content" ObjectID="_1566807235" r:id="rId29"/>
+          <o:OLEObject Type="Embed" ProgID="Visio.Drawing.11" ShapeID="_x0000_i1028" DrawAspect="Content" ObjectID="_1570436392" r:id="rId29"/>
         </w:object>
       </w:r>
     </w:p>
@@ -6242,7 +6242,7 @@
           <v:shape id="_x0000_i1029" type="#_x0000_t75" style="width:305.25pt;height:120pt" o:ole="">
             <v:imagedata r:id="rId30" o:title=""/>
           </v:shape>
-          <o:OLEObject Type="Embed" ProgID="Visio.Drawing.11" ShapeID="_x0000_i1029" DrawAspect="Content" ObjectID="_1566807236" r:id="rId31"/>
+          <o:OLEObject Type="Embed" ProgID="Visio.Drawing.11" ShapeID="_x0000_i1029" DrawAspect="Content" ObjectID="_1570436393" r:id="rId31"/>
         </w:object>
       </w:r>
     </w:p>
@@ -6312,7 +6312,7 @@
           <v:shape id="_x0000_i1030" type="#_x0000_t75" style="width:265.5pt;height:159pt" o:ole="">
             <v:imagedata r:id="rId32" o:title=""/>
           </v:shape>
-          <o:OLEObject Type="Embed" ProgID="Visio.Drawing.11" ShapeID="_x0000_i1030" DrawAspect="Content" ObjectID="_1566807237" r:id="rId33"/>
+          <o:OLEObject Type="Embed" ProgID="Visio.Drawing.11" ShapeID="_x0000_i1030" DrawAspect="Content" ObjectID="_1570436394" r:id="rId33"/>
         </w:object>
       </w:r>
     </w:p>
@@ -6412,7 +6412,7 @@
           <v:shape id="_x0000_i1031" type="#_x0000_t75" style="width:301.5pt;height:218.25pt" o:ole="">
             <v:imagedata r:id="rId34" o:title=""/>
           </v:shape>
-          <o:OLEObject Type="Embed" ProgID="Visio.Drawing.11" ShapeID="_x0000_i1031" DrawAspect="Content" ObjectID="_1566807238" r:id="rId35"/>
+          <o:OLEObject Type="Embed" ProgID="Visio.Drawing.11" ShapeID="_x0000_i1031" DrawAspect="Content" ObjectID="_1570436395" r:id="rId35"/>
         </w:object>
       </w:r>
     </w:p>
@@ -8931,7 +8931,7 @@
           <v:shape id="_x0000_i1032" type="#_x0000_t75" style="width:414pt;height:180.75pt" o:ole="">
             <v:imagedata r:id="rId44" o:title=""/>
           </v:shape>
-          <o:OLEObject Type="Embed" ProgID="Visio.Drawing.11" ShapeID="_x0000_i1032" DrawAspect="Content" ObjectID="_1566807239" r:id="rId45"/>
+          <o:OLEObject Type="Embed" ProgID="Visio.Drawing.11" ShapeID="_x0000_i1032" DrawAspect="Content" ObjectID="_1570436396" r:id="rId45"/>
         </w:object>
       </w:r>
     </w:p>
@@ -9701,7 +9701,7 @@
           <v:shape id="_x0000_i1033" type="#_x0000_t75" style="width:415.5pt;height:209.25pt" o:ole="">
             <v:imagedata r:id="rId48" o:title=""/>
           </v:shape>
-          <o:OLEObject Type="Embed" ProgID="Visio.Drawing.11" ShapeID="_x0000_i1033" DrawAspect="Content" ObjectID="_1566807240" r:id="rId49"/>
+          <o:OLEObject Type="Embed" ProgID="Visio.Drawing.11" ShapeID="_x0000_i1033" DrawAspect="Content" ObjectID="_1570436397" r:id="rId49"/>
         </w:object>
       </w:r>
     </w:p>
@@ -10347,12 +10347,220 @@
     </w:p>
     <w:p>
       <w:pPr>
+        <w:rPr>
+          <w:rFonts w:hint="eastAsia"/>
+        </w:rPr>
+      </w:pPr>
+      <w:r>
+        <w:rPr>
+          <w:rFonts w:hint="eastAsia"/>
+        </w:rPr>
+        <w:t>UTF</w:t>
+      </w:r>
+      <w:r>
+        <w:rPr>
+          <w:rFonts w:hint="eastAsia"/>
+        </w:rPr>
+        <w:t>、</w:t>
+      </w:r>
+      <w:r>
+        <w:rPr>
+          <w:rFonts w:hint="eastAsia"/>
+        </w:rPr>
+        <w:t>UniCode</w:t>
+      </w:r>
+      <w:r>
+        <w:rPr>
+          <w:rFonts w:hint="eastAsia"/>
+        </w:rPr>
+        <w:t>、</w:t>
+      </w:r>
+      <w:r>
+        <w:rPr>
+          <w:rFonts w:hint="eastAsia"/>
+        </w:rPr>
+        <w:t>ISO-8859</w:t>
+      </w:r>
+      <w:r>
+        <w:rPr>
+          <w:rFonts w:hint="eastAsia"/>
+        </w:rPr>
+        <w:t>、</w:t>
+      </w:r>
+      <w:r>
+        <w:rPr>
+          <w:rFonts w:hint="eastAsia"/>
+        </w:rPr>
+        <w:t>GBK</w:t>
+      </w:r>
+    </w:p>
+    <w:p>
+      <w:r>
+        <w:rPr>
+          <w:rFonts w:hint="eastAsia"/>
+        </w:rPr>
+        <w:t>UTF</w:t>
+      </w:r>
+      <w:r>
+        <w:rPr>
+          <w:rFonts w:hint="eastAsia"/>
+        </w:rPr>
+        <w:t>是</w:t>
+      </w:r>
+      <w:r>
+        <w:rPr>
+          <w:rFonts w:hint="eastAsia"/>
+        </w:rPr>
+        <w:t>Unicode</w:t>
+      </w:r>
+      <w:r>
+        <w:rPr>
+          <w:rFonts w:hint="eastAsia"/>
+        </w:rPr>
+        <w:t>的加强版，利用三个字节来表示中文；</w:t>
+      </w:r>
+    </w:p>
+    <w:p>
+      <w:r>
+        <w:rPr>
+          <w:rFonts w:hint="eastAsia"/>
+        </w:rPr>
+        <w:t>Unicode</w:t>
+      </w:r>
+      <w:r>
+        <w:rPr>
+          <w:rFonts w:hint="eastAsia"/>
+        </w:rPr>
+        <w:t>是目前支持</w:t>
+      </w:r>
+      <w:r>
+        <w:rPr>
+          <w:rFonts w:hint="eastAsia"/>
+        </w:rPr>
+        <w:t>10</w:t>
+      </w:r>
+      <w:r>
+        <w:rPr>
+          <w:rFonts w:hint="eastAsia"/>
+        </w:rPr>
+        <w:t>种语言的编码，可变的，</w:t>
+      </w:r>
+    </w:p>
+    <w:p>
+      <w:r>
+        <w:t xml:space="preserve">ISO-8859: </w:t>
+      </w:r>
+      <w:r>
+        <w:rPr>
+          <w:rFonts w:hint="eastAsia"/>
+        </w:rPr>
+        <w:t>Assci</w:t>
+      </w:r>
+      <w:r>
+        <w:rPr>
+          <w:rFonts w:hint="eastAsia"/>
+        </w:rPr>
+        <w:t>码，</w:t>
+      </w:r>
+      <w:r>
+        <w:rPr>
+          <w:rFonts w:hint="eastAsia"/>
+        </w:rPr>
+        <w:t>1</w:t>
+      </w:r>
+      <w:r>
+        <w:rPr>
+          <w:rFonts w:hint="eastAsia"/>
+        </w:rPr>
+        <w:t>个字节，所以不支持中文</w:t>
+      </w:r>
+    </w:p>
+    <w:p>
+      <w:r>
+        <w:rPr>
+          <w:rFonts w:hint="eastAsia"/>
+        </w:rPr>
+        <w:t xml:space="preserve">GBK: </w:t>
+      </w:r>
+      <w:r>
+        <w:rPr>
+          <w:rFonts w:hint="eastAsia"/>
+        </w:rPr>
+        <w:t>中文，</w:t>
+      </w:r>
+      <w:r>
+        <w:rPr>
+          <w:rFonts w:hint="eastAsia"/>
+        </w:rPr>
+        <w:t>2</w:t>
+      </w:r>
+      <w:r>
+        <w:rPr>
+          <w:rFonts w:hint="eastAsia"/>
+        </w:rPr>
+        <w:t>个字节表示，是</w:t>
+      </w:r>
+      <w:r>
+        <w:rPr>
+          <w:rFonts w:hint="eastAsia"/>
+        </w:rPr>
+        <w:t>GB2312</w:t>
+      </w:r>
+      <w:r>
+        <w:rPr>
+          <w:rFonts w:hint="eastAsia"/>
+        </w:rPr>
+        <w:t>的扩展</w:t>
+      </w:r>
+    </w:p>
+    <w:p>
+      <w:pPr>
+        <w:rPr>
+          <w:rFonts w:hint="eastAsia"/>
+        </w:rPr>
+      </w:pPr>
+      <w:r>
+        <w:rPr>
+          <w:rFonts w:hint="eastAsia"/>
+        </w:rPr>
+        <w:t>而对于英文除了</w:t>
+      </w:r>
+      <w:r>
+        <w:rPr>
+          <w:rFonts w:hint="eastAsia"/>
+        </w:rPr>
+        <w:t>Unicode</w:t>
+      </w:r>
+      <w:r>
+        <w:rPr>
+          <w:rFonts w:hint="eastAsia"/>
+        </w:rPr>
+        <w:t>是两个字节，其它都是</w:t>
+      </w:r>
+      <w:r>
+        <w:rPr>
+          <w:rFonts w:hint="eastAsia"/>
+        </w:rPr>
+        <w:t>1</w:t>
+      </w:r>
+      <w:r>
+        <w:rPr>
+          <w:rFonts w:hint="eastAsia"/>
+        </w:rPr>
+        <w:t>个字节</w:t>
+      </w:r>
+      <w:bookmarkStart w:id="0" w:name="_GoBack"/>
+      <w:bookmarkEnd w:id="0"/>
+    </w:p>
+    <w:p>
+      <w:pPr>
         <w:pStyle w:val="1"/>
       </w:pPr>
       <w:r>
         <w:rPr>
           <w:rFonts w:hint="eastAsia"/>
         </w:rPr>
+        <w:lastRenderedPageBreak/>
         <w:t>项目中觉得亮点</w:t>
       </w:r>
     </w:p>
@@ -10535,7 +10743,6 @@
           <w:szCs w:val="21"/>
           <w:shd w:val="clear" w:color="auto" w:fill="FFFFFF"/>
         </w:rPr>
-        <w:lastRenderedPageBreak/>
         <w:t>jdk1.7.0_25</w:t>
       </w:r>
       <w:r>
@@ -10893,6 +11100,7 @@
         <w:rPr>
           <w:noProof/>
         </w:rPr>
+        <w:lastRenderedPageBreak/>
         <w:drawing>
           <wp:inline distT="0" distB="0" distL="0" distR="0" wp14:anchorId="032FF964" wp14:editId="54A419D8">
             <wp:extent cx="5274310" cy="1845398"/>
@@ -11042,17 +11250,7 @@
           <w:kern w:val="0"/>
           <w:szCs w:val="21"/>
         </w:rPr>
-        <w:t>而上面的cookies来源，是由cookieStore获取得来。那么cookieStore又是什么东</w:t>
-      </w:r>
-      <w:r>
-        <w:rPr>
-          <w:rFonts w:ascii="微软雅黑" w:eastAsia="微软雅黑" w:hAnsi="微软雅黑" w:cs="宋体" w:hint="eastAsia"/>
-          <w:color w:val="000000"/>
-          <w:kern w:val="0"/>
-          <w:szCs w:val="21"/>
-        </w:rPr>
-        <w:lastRenderedPageBreak/>
-        <w:t>西呢？</w:t>
+        <w:t>而上面的cookies来源，是由cookieStore获取得来。那么cookieStore又是什么东西呢？</w:t>
       </w:r>
     </w:p>
     <w:p>
@@ -11148,6 +11346,7 @@
         <w:rPr>
           <w:noProof/>
         </w:rPr>
+        <w:lastRenderedPageBreak/>
         <w:drawing>
           <wp:inline distT="0" distB="0" distL="0" distR="0" wp14:anchorId="32C1D646" wp14:editId="54DE8741">
             <wp:extent cx="5274310" cy="2617621"/>
@@ -11360,7 +11559,6 @@
         <w:rPr>
           <w:noProof/>
         </w:rPr>
-        <w:lastRenderedPageBreak/>
         <w:drawing>
           <wp:inline distT="0" distB="0" distL="0" distR="0" wp14:anchorId="603334E9" wp14:editId="15031B41">
             <wp:extent cx="5274310" cy="1092100"/>
@@ -11623,6 +11821,7 @@
         <w:rPr>
           <w:rFonts w:hint="eastAsia"/>
         </w:rPr>
+        <w:lastRenderedPageBreak/>
         <w:t>后面发现是由于在</w:t>
       </w:r>
       <w:r>
@@ -12214,7 +12413,6 @@
         <w:rPr>
           <w:rFonts w:hint="eastAsia"/>
         </w:rPr>
-        <w:lastRenderedPageBreak/>
         <w:t>tomcat</w:t>
       </w:r>
       <w:r>
@@ -12457,6 +12655,7 @@
         <w:rPr>
           <w:noProof/>
         </w:rPr>
+        <w:lastRenderedPageBreak/>
         <w:drawing>
           <wp:inline distT="0" distB="0" distL="0" distR="0" wp14:anchorId="56B3DF9B" wp14:editId="06F9C0B0">
             <wp:extent cx="5274310" cy="1330787"/>
@@ -12706,7 +12905,6 @@
         <w:rPr>
           <w:noProof/>
         </w:rPr>
-        <w:lastRenderedPageBreak/>
         <w:drawing>
           <wp:inline distT="0" distB="0" distL="0" distR="0" wp14:anchorId="0714D716" wp14:editId="7D4836FB">
             <wp:extent cx="5274310" cy="2011680"/>
@@ -12966,6 +13164,7 @@
         <w:rPr>
           <w:rFonts w:hint="eastAsia"/>
         </w:rPr>
+        <w:lastRenderedPageBreak/>
         <w:t>Spring</w:t>
       </w:r>
       <w:r>
@@ -12995,7 +13194,7 @@
           <v:shape id="_x0000_i1034" type="#_x0000_t75" style="width:415.5pt;height:350.25pt" o:ole="">
             <v:imagedata r:id="rId69" o:title=""/>
           </v:shape>
-          <o:OLEObject Type="Embed" ProgID="Visio.Drawing.11" ShapeID="_x0000_i1034" DrawAspect="Content" ObjectID="_1566807241" r:id="rId70"/>
+          <o:OLEObject Type="Embed" ProgID="Visio.Drawing.11" ShapeID="_x0000_i1034" DrawAspect="Content" ObjectID="_1570436398" r:id="rId70"/>
         </w:object>
       </w:r>
     </w:p>
@@ -13019,7 +13218,7 @@
           <v:shape id="_x0000_i1035" type="#_x0000_t75" style="width:414.75pt;height:453.75pt" o:ole="">
             <v:imagedata r:id="rId71" o:title=""/>
           </v:shape>
-          <o:OLEObject Type="Embed" ProgID="Visio.Drawing.11" ShapeID="_x0000_i1035" DrawAspect="Content" ObjectID="_1566807242" r:id="rId72"/>
+          <o:OLEObject Type="Embed" ProgID="Visio.Drawing.11" ShapeID="_x0000_i1035" DrawAspect="Content" ObjectID="_1570436399" r:id="rId72"/>
         </w:object>
       </w:r>
     </w:p>
@@ -13177,23 +13376,18 @@
         </w:rPr>
         <w:t>等一些数据类。使得不同容器间的数据相互独立。互补影响</w:t>
       </w:r>
-      <w:bookmarkStart w:id="0" w:name="_GoBack"/>
-      <w:bookmarkEnd w:id="0"/>
     </w:p>
     <w:p>
       <w:pPr>
         <w:ind w:left="210"/>
         <w:jc w:val="center"/>
-        <w:rPr>
-          <w:rFonts w:hint="eastAsia"/>
-        </w:rPr>
       </w:pPr>
       <w:r>
         <w:object w:dxaOrig="4904" w:dyaOrig="935">
           <v:shape id="_x0000_i1036" type="#_x0000_t75" style="width:245.25pt;height:46.5pt" o:ole="">
             <v:imagedata r:id="rId73" o:title=""/>
           </v:shape>
-          <o:OLEObject Type="Embed" ProgID="Visio.Drawing.11" ShapeID="_x0000_i1036" DrawAspect="Content" ObjectID="_1566807243" r:id="rId74"/>
+          <o:OLEObject Type="Embed" ProgID="Visio.Drawing.11" ShapeID="_x0000_i1036" DrawAspect="Content" ObjectID="_1570436400" r:id="rId74"/>
         </w:object>
       </w:r>
     </w:p>

--- a/java/java总结.docx
+++ b/java/java总结.docx
@@ -87,12 +87,14 @@
       <w:pPr>
         <w:pStyle w:val="2"/>
       </w:pPr>
+      <w:proofErr w:type="spellStart"/>
       <w:r>
         <w:rPr>
           <w:rFonts w:hint="eastAsia"/>
         </w:rPr>
         <w:t>webapp</w:t>
       </w:r>
+      <w:proofErr w:type="spellEnd"/>
       <w:r>
         <w:rPr>
           <w:rFonts w:hint="eastAsia"/>
@@ -166,7 +168,7 @@
           <v:shape id="_x0000_i1025" type="#_x0000_t75" style="width:414pt;height:345pt" o:ole="">
             <v:imagedata r:id="rId7" o:title=""/>
           </v:shape>
-          <o:OLEObject Type="Embed" ProgID="Visio.Drawing.11" ShapeID="_x0000_i1025" DrawAspect="Content" ObjectID="_1570436389" r:id="rId8"/>
+          <o:OLEObject Type="Embed" ProgID="Visio.Drawing.11" ShapeID="_x0000_i1025" DrawAspect="Content" ObjectID="_1591597410" r:id="rId8"/>
         </w:object>
       </w:r>
     </w:p>
@@ -200,7 +202,7 @@
           <v:shape id="_x0000_i1026" type="#_x0000_t75" style="width:414pt;height:332.25pt" o:ole="">
             <v:imagedata r:id="rId9" o:title=""/>
           </v:shape>
-          <o:OLEObject Type="Embed" ProgID="Visio.Drawing.11" ShapeID="_x0000_i1026" DrawAspect="Content" ObjectID="_1570436390" r:id="rId10"/>
+          <o:OLEObject Type="Embed" ProgID="Visio.Drawing.11" ShapeID="_x0000_i1026" DrawAspect="Content" ObjectID="_1591597411" r:id="rId10"/>
         </w:object>
       </w:r>
     </w:p>
@@ -221,7 +223,7 @@
           <v:shape id="_x0000_i1027" type="#_x0000_t75" style="width:344.25pt;height:105pt" o:ole="">
             <v:imagedata r:id="rId11" o:title=""/>
           </v:shape>
-          <o:OLEObject Type="Embed" ProgID="Visio.Drawing.11" ShapeID="_x0000_i1027" DrawAspect="Content" ObjectID="_1570436391" r:id="rId12"/>
+          <o:OLEObject Type="Embed" ProgID="Visio.Drawing.11" ShapeID="_x0000_i1027" DrawAspect="Content" ObjectID="_1591597412" r:id="rId12"/>
         </w:object>
       </w:r>
     </w:p>
@@ -356,13 +358,35 @@
         <w:rPr>
           <w:rFonts w:hint="eastAsia"/>
         </w:rPr>
-        <w:t>虚拟机栈</w:t>
-      </w:r>
-      <w:r>
-        <w:rPr>
-          <w:rFonts w:hint="eastAsia"/>
-        </w:rPr>
-        <w:t xml:space="preserve"> (Vm Stack)</w:t>
+        <w:t>虚拟机</w:t>
+      </w:r>
+      <w:proofErr w:type="gramStart"/>
+      <w:r>
+        <w:rPr>
+          <w:rFonts w:hint="eastAsia"/>
+        </w:rPr>
+        <w:t>栈</w:t>
+      </w:r>
+      <w:proofErr w:type="gramEnd"/>
+      <w:r>
+        <w:rPr>
+          <w:rFonts w:hint="eastAsia"/>
+        </w:rPr>
+        <w:t xml:space="preserve"> (</w:t>
+      </w:r>
+      <w:proofErr w:type="spellStart"/>
+      <w:r>
+        <w:rPr>
+          <w:rFonts w:hint="eastAsia"/>
+        </w:rPr>
+        <w:t>Vm</w:t>
+      </w:r>
+      <w:proofErr w:type="spellEnd"/>
+      <w:r>
+        <w:rPr>
+          <w:rFonts w:hint="eastAsia"/>
+        </w:rPr>
+        <w:t xml:space="preserve"> Stack)</w:t>
       </w:r>
     </w:p>
     <w:p>
@@ -385,7 +409,51 @@
           <w:szCs w:val="24"/>
           <w:shd w:val="clear" w:color="auto" w:fill="FFFFFF"/>
         </w:rPr>
-        <w:t>对于线程来说，也是单独隔离的。周期与线程一致。虚拟机栈相当于方式执行的内存模型，每一个方法执行时，都会创建一个栈帧</w:t>
+        <w:t>对于线程来说，也是单独隔离的。周期与线程一致。虚拟机</w:t>
+      </w:r>
+      <w:proofErr w:type="gramStart"/>
+      <w:r>
+        <w:rPr>
+          <w:rFonts w:ascii="Arial" w:hAnsi="Arial" w:cs="Arial" w:hint="eastAsia"/>
+          <w:color w:val="000000"/>
+          <w:sz w:val="24"/>
+          <w:szCs w:val="24"/>
+          <w:shd w:val="clear" w:color="auto" w:fill="FFFFFF"/>
+        </w:rPr>
+        <w:t>栈</w:t>
+      </w:r>
+      <w:proofErr w:type="gramEnd"/>
+      <w:r>
+        <w:rPr>
+          <w:rFonts w:ascii="Arial" w:hAnsi="Arial" w:cs="Arial" w:hint="eastAsia"/>
+          <w:color w:val="000000"/>
+          <w:sz w:val="24"/>
+          <w:szCs w:val="24"/>
+          <w:shd w:val="clear" w:color="auto" w:fill="FFFFFF"/>
+        </w:rPr>
+        <w:t>相当于方式执行的内存模型，每一个方法执行时，都会创建一个</w:t>
+      </w:r>
+      <w:proofErr w:type="gramStart"/>
+      <w:r>
+        <w:rPr>
+          <w:rFonts w:ascii="Arial" w:hAnsi="Arial" w:cs="Arial" w:hint="eastAsia"/>
+          <w:color w:val="000000"/>
+          <w:sz w:val="24"/>
+          <w:szCs w:val="24"/>
+          <w:shd w:val="clear" w:color="auto" w:fill="FFFFFF"/>
+        </w:rPr>
+        <w:t>栈</w:t>
+      </w:r>
+      <w:proofErr w:type="gramEnd"/>
+      <w:r>
+        <w:rPr>
+          <w:rFonts w:ascii="Arial" w:hAnsi="Arial" w:cs="Arial" w:hint="eastAsia"/>
+          <w:color w:val="000000"/>
+          <w:sz w:val="24"/>
+          <w:szCs w:val="24"/>
+          <w:shd w:val="clear" w:color="auto" w:fill="FFFFFF"/>
+        </w:rPr>
+        <w:t>帧</w:t>
       </w:r>
       <w:r>
         <w:rPr>
@@ -405,7 +473,73 @@
           <w:szCs w:val="24"/>
           <w:shd w:val="clear" w:color="auto" w:fill="FFFFFF"/>
         </w:rPr>
-        <w:t>，用于存储局部变量表、操作栈、动态链接、出口等。每个方法的调用过程，其实就是入栈出栈的过程。</w:t>
+        <w:t>，用于存储局部变量表、操作</w:t>
+      </w:r>
+      <w:proofErr w:type="gramStart"/>
+      <w:r>
+        <w:rPr>
+          <w:rFonts w:ascii="Arial" w:hAnsi="Arial" w:cs="Arial" w:hint="eastAsia"/>
+          <w:color w:val="000000"/>
+          <w:sz w:val="24"/>
+          <w:szCs w:val="24"/>
+          <w:shd w:val="clear" w:color="auto" w:fill="FFFFFF"/>
+        </w:rPr>
+        <w:t>栈</w:t>
+      </w:r>
+      <w:proofErr w:type="gramEnd"/>
+      <w:r>
+        <w:rPr>
+          <w:rFonts w:ascii="Arial" w:hAnsi="Arial" w:cs="Arial" w:hint="eastAsia"/>
+          <w:color w:val="000000"/>
+          <w:sz w:val="24"/>
+          <w:szCs w:val="24"/>
+          <w:shd w:val="clear" w:color="auto" w:fill="FFFFFF"/>
+        </w:rPr>
+        <w:t>、动态链接、出口等。每个方法的调用过程，其实就是入</w:t>
+      </w:r>
+      <w:proofErr w:type="gramStart"/>
+      <w:r>
+        <w:rPr>
+          <w:rFonts w:ascii="Arial" w:hAnsi="Arial" w:cs="Arial" w:hint="eastAsia"/>
+          <w:color w:val="000000"/>
+          <w:sz w:val="24"/>
+          <w:szCs w:val="24"/>
+          <w:shd w:val="clear" w:color="auto" w:fill="FFFFFF"/>
+        </w:rPr>
+        <w:t>栈</w:t>
+      </w:r>
+      <w:proofErr w:type="gramEnd"/>
+      <w:r>
+        <w:rPr>
+          <w:rFonts w:ascii="Arial" w:hAnsi="Arial" w:cs="Arial" w:hint="eastAsia"/>
+          <w:color w:val="000000"/>
+          <w:sz w:val="24"/>
+          <w:szCs w:val="24"/>
+          <w:shd w:val="clear" w:color="auto" w:fill="FFFFFF"/>
+        </w:rPr>
+        <w:t>出</w:t>
+      </w:r>
+      <w:proofErr w:type="gramStart"/>
+      <w:r>
+        <w:rPr>
+          <w:rFonts w:ascii="Arial" w:hAnsi="Arial" w:cs="Arial" w:hint="eastAsia"/>
+          <w:color w:val="000000"/>
+          <w:sz w:val="24"/>
+          <w:szCs w:val="24"/>
+          <w:shd w:val="clear" w:color="auto" w:fill="FFFFFF"/>
+        </w:rPr>
+        <w:t>栈</w:t>
+      </w:r>
+      <w:proofErr w:type="gramEnd"/>
+      <w:r>
+        <w:rPr>
+          <w:rFonts w:ascii="Arial" w:hAnsi="Arial" w:cs="Arial" w:hint="eastAsia"/>
+          <w:color w:val="000000"/>
+          <w:sz w:val="24"/>
+          <w:szCs w:val="24"/>
+          <w:shd w:val="clear" w:color="auto" w:fill="FFFFFF"/>
+        </w:rPr>
+        <w:t>的过程。</w:t>
       </w:r>
       <w:r>
         <w:rPr>
@@ -448,7 +582,29 @@
           <w:szCs w:val="24"/>
           <w:shd w:val="clear" w:color="auto" w:fill="FFFFFF"/>
         </w:rPr>
-        <w:t>对于栈溢出的异常，我目前只想到了：无限递归和重复调用</w:t>
+        <w:t>对于</w:t>
+      </w:r>
+      <w:proofErr w:type="gramStart"/>
+      <w:r>
+        <w:rPr>
+          <w:rFonts w:ascii="Arial" w:hAnsi="Arial" w:cs="Arial" w:hint="eastAsia"/>
+          <w:color w:val="000000"/>
+          <w:sz w:val="24"/>
+          <w:szCs w:val="24"/>
+          <w:shd w:val="clear" w:color="auto" w:fill="FFFFFF"/>
+        </w:rPr>
+        <w:t>栈</w:t>
+      </w:r>
+      <w:proofErr w:type="gramEnd"/>
+      <w:r>
+        <w:rPr>
+          <w:rFonts w:ascii="Arial" w:hAnsi="Arial" w:cs="Arial" w:hint="eastAsia"/>
+          <w:color w:val="000000"/>
+          <w:sz w:val="24"/>
+          <w:szCs w:val="24"/>
+          <w:shd w:val="clear" w:color="auto" w:fill="FFFFFF"/>
+        </w:rPr>
+        <w:t>溢出的异常，我目前只想到了：无限递归和重复调用</w:t>
       </w:r>
       <w:r>
         <w:rPr>
@@ -548,7 +704,29 @@
           <w:szCs w:val="24"/>
           <w:shd w:val="clear" w:color="auto" w:fill="FFFFFF"/>
         </w:rPr>
-        <w:t>，导致了栈无法停止</w:t>
+        <w:t>，导致了</w:t>
+      </w:r>
+      <w:proofErr w:type="gramStart"/>
+      <w:r>
+        <w:rPr>
+          <w:rFonts w:ascii="Arial" w:hAnsi="Arial" w:cs="Arial" w:hint="eastAsia"/>
+          <w:color w:val="000000"/>
+          <w:sz w:val="24"/>
+          <w:szCs w:val="24"/>
+          <w:shd w:val="clear" w:color="auto" w:fill="FFFFFF"/>
+        </w:rPr>
+        <w:t>栈</w:t>
+      </w:r>
+      <w:proofErr w:type="gramEnd"/>
+      <w:r>
+        <w:rPr>
+          <w:rFonts w:ascii="Arial" w:hAnsi="Arial" w:cs="Arial" w:hint="eastAsia"/>
+          <w:color w:val="000000"/>
+          <w:sz w:val="24"/>
+          <w:szCs w:val="24"/>
+          <w:shd w:val="clear" w:color="auto" w:fill="FFFFFF"/>
+        </w:rPr>
+        <w:t>无法停止</w:t>
       </w:r>
       <w:r>
         <w:rPr>
@@ -570,6 +748,7 @@
         </w:rPr>
         <w:t>，这样就有可能出现</w:t>
       </w:r>
+      <w:proofErr w:type="spellStart"/>
       <w:r>
         <w:rPr>
           <w:rFonts w:ascii="Arial" w:hAnsi="Arial" w:cs="Arial" w:hint="eastAsia"/>
@@ -580,6 +759,7 @@
         </w:rPr>
         <w:t>StackOverFlowError</w:t>
       </w:r>
+      <w:proofErr w:type="spellEnd"/>
     </w:p>
     <w:p>
       <w:pPr>
@@ -742,12 +922,14 @@
         </w:rPr>
         <w:t>、</w:t>
       </w:r>
+      <w:proofErr w:type="spellStart"/>
       <w:r>
         <w:rPr>
           <w:rFonts w:hint="eastAsia"/>
         </w:rPr>
         <w:t>MaxPermSize</w:t>
       </w:r>
+      <w:proofErr w:type="spellEnd"/>
       <w:r>
         <w:rPr>
           <w:rFonts w:hint="eastAsia"/>
@@ -787,6 +969,7 @@
         </w:rPr>
         <w:t>Non-heap(</w:t>
       </w:r>
+      <w:proofErr w:type="gramStart"/>
       <w:r>
         <w:rPr>
           <w:rFonts w:ascii="Arial" w:hAnsi="Arial" w:cs="Arial" w:hint="eastAsia"/>
@@ -797,6 +980,7 @@
         </w:rPr>
         <w:t>非堆</w:t>
       </w:r>
+      <w:proofErr w:type="gramEnd"/>
       <w:r>
         <w:rPr>
           <w:rFonts w:ascii="Arial" w:hAnsi="Arial" w:cs="Arial" w:hint="eastAsia"/>
@@ -815,8 +999,20 @@
           <w:szCs w:val="24"/>
           <w:shd w:val="clear" w:color="auto" w:fill="FFFFFF"/>
         </w:rPr>
-        <w:t>，用于跟</w:t>
-      </w:r>
+        <w:t>，</w:t>
+      </w:r>
+      <w:proofErr w:type="gramStart"/>
+      <w:r>
+        <w:rPr>
+          <w:rFonts w:ascii="Arial" w:hAnsi="Arial" w:cs="Arial" w:hint="eastAsia"/>
+          <w:color w:val="000000"/>
+          <w:sz w:val="24"/>
+          <w:szCs w:val="24"/>
+          <w:shd w:val="clear" w:color="auto" w:fill="FFFFFF"/>
+        </w:rPr>
+        <w:t>用于跟</w:t>
+      </w:r>
+      <w:proofErr w:type="gramEnd"/>
       <w:r>
         <w:rPr>
           <w:rFonts w:ascii="Arial" w:hAnsi="Arial" w:cs="Arial" w:hint="eastAsia"/>
@@ -1274,8 +1470,16 @@
         <w:rPr>
           <w:rFonts w:hint="eastAsia"/>
         </w:rPr>
-        <w:t>本地方法栈</w:t>
-      </w:r>
+        <w:t>本地方法</w:t>
+      </w:r>
+      <w:proofErr w:type="gramStart"/>
+      <w:r>
+        <w:rPr>
+          <w:rFonts w:hint="eastAsia"/>
+        </w:rPr>
+        <w:t>栈</w:t>
+      </w:r>
+      <w:proofErr w:type="gramEnd"/>
       <w:r>
         <w:rPr>
           <w:rFonts w:hint="eastAsia"/>
@@ -1588,15 +1792,27 @@
         </w:rPr>
         <w:t>java</w:t>
       </w:r>
-      <w:r>
-        <w:rPr>
-          <w:rFonts w:ascii="Arial" w:hAnsi="Arial" w:cs="Arial" w:hint="eastAsia"/>
-          <w:color w:val="000000"/>
-          <w:sz w:val="24"/>
-          <w:szCs w:val="24"/>
-          <w:shd w:val="clear" w:color="auto" w:fill="FFFFFF"/>
-        </w:rPr>
-        <w:t>堆分为新生代和老生代，新生代由于只有少量存活，因此采用了复制算法，而老生代中对象存活率高，没有额外空间做担保，因此采用了标记清除、标记整理</w:t>
+      <w:proofErr w:type="gramStart"/>
+      <w:r>
+        <w:rPr>
+          <w:rFonts w:ascii="Arial" w:hAnsi="Arial" w:cs="Arial" w:hint="eastAsia"/>
+          <w:color w:val="000000"/>
+          <w:sz w:val="24"/>
+          <w:szCs w:val="24"/>
+          <w:shd w:val="clear" w:color="auto" w:fill="FFFFFF"/>
+        </w:rPr>
+        <w:t>堆分为</w:t>
+      </w:r>
+      <w:proofErr w:type="gramEnd"/>
+      <w:r>
+        <w:rPr>
+          <w:rFonts w:ascii="Arial" w:hAnsi="Arial" w:cs="Arial" w:hint="eastAsia"/>
+          <w:color w:val="000000"/>
+          <w:sz w:val="24"/>
+          <w:szCs w:val="24"/>
+          <w:shd w:val="clear" w:color="auto" w:fill="FFFFFF"/>
+        </w:rPr>
+        <w:t>新生代和老生代，新生代由于只有少量存活，因此采用了复制算法，而老生代中对象存活率高，没有额外空间做担保，因此采用了标记清除、标记整理</w:t>
       </w:r>
     </w:p>
     <w:tbl>
@@ -1764,8 +1980,20 @@
                 <w:szCs w:val="24"/>
                 <w:shd w:val="clear" w:color="auto" w:fill="FFFFFF"/>
               </w:rPr>
-              <w:t>效率高，回收高</w:t>
+              <w:t>效率高，</w:t>
             </w:r>
+            <w:proofErr w:type="gramStart"/>
+            <w:r>
+              <w:rPr>
+                <w:rFonts w:ascii="Arial" w:hAnsi="Arial" w:cs="Arial" w:hint="eastAsia"/>
+                <w:color w:val="000000"/>
+                <w:sz w:val="24"/>
+                <w:szCs w:val="24"/>
+                <w:shd w:val="clear" w:color="auto" w:fill="FFFFFF"/>
+              </w:rPr>
+              <w:t>回收高</w:t>
+            </w:r>
+            <w:proofErr w:type="gramEnd"/>
           </w:p>
         </w:tc>
         <w:tc>
@@ -2280,12 +2508,14 @@
       <w:pPr>
         <w:pStyle w:val="3"/>
       </w:pPr>
+      <w:proofErr w:type="spellStart"/>
       <w:r>
         <w:rPr>
           <w:rFonts w:hint="eastAsia"/>
         </w:rPr>
         <w:t>ParNew</w:t>
       </w:r>
+      <w:proofErr w:type="spellEnd"/>
       <w:r>
         <w:rPr>
           <w:rFonts w:hint="eastAsia"/>
@@ -2305,6 +2535,7 @@
           <w:shd w:val="clear" w:color="auto" w:fill="FFFFFF"/>
         </w:rPr>
       </w:pPr>
+      <w:proofErr w:type="spellStart"/>
       <w:r>
         <w:rPr>
           <w:rFonts w:ascii="Arial" w:hAnsi="Arial" w:cs="Arial" w:hint="eastAsia"/>
@@ -2315,6 +2546,7 @@
         </w:rPr>
         <w:t>ParNew</w:t>
       </w:r>
+      <w:proofErr w:type="spellEnd"/>
       <w:r>
         <w:rPr>
           <w:rFonts w:ascii="Arial" w:hAnsi="Arial" w:cs="Arial" w:hint="eastAsia"/>
@@ -2353,8 +2585,20 @@
           <w:szCs w:val="24"/>
           <w:shd w:val="clear" w:color="auto" w:fill="FFFFFF"/>
         </w:rPr>
-        <w:t>-XX:SurviviorRatio</w:t>
-      </w:r>
+        <w:t>-</w:t>
+      </w:r>
+      <w:proofErr w:type="spellStart"/>
+      <w:r>
+        <w:rPr>
+          <w:rFonts w:ascii="Arial" w:hAnsi="Arial" w:cs="Arial" w:hint="eastAsia"/>
+          <w:color w:val="000000"/>
+          <w:sz w:val="24"/>
+          <w:szCs w:val="24"/>
+          <w:shd w:val="clear" w:color="auto" w:fill="FFFFFF"/>
+        </w:rPr>
+        <w:t>XX:SurviviorRatio</w:t>
+      </w:r>
+      <w:proofErr w:type="spellEnd"/>
       <w:r>
         <w:rPr>
           <w:rFonts w:ascii="Arial" w:hAnsi="Arial" w:cs="Arial" w:hint="eastAsia"/>
@@ -2373,8 +2617,20 @@
           <w:szCs w:val="24"/>
           <w:shd w:val="clear" w:color="auto" w:fill="FFFFFF"/>
         </w:rPr>
-        <w:t>-XX:PretenureSizeThresHold</w:t>
-      </w:r>
+        <w:t>-</w:t>
+      </w:r>
+      <w:proofErr w:type="spellStart"/>
+      <w:r>
+        <w:rPr>
+          <w:rFonts w:ascii="Arial" w:hAnsi="Arial" w:cs="Arial" w:hint="eastAsia"/>
+          <w:color w:val="000000"/>
+          <w:sz w:val="24"/>
+          <w:szCs w:val="24"/>
+          <w:shd w:val="clear" w:color="auto" w:fill="FFFFFF"/>
+        </w:rPr>
+        <w:t>XX:PretenureSizeThresHold</w:t>
+      </w:r>
+      <w:proofErr w:type="spellEnd"/>
       <w:r>
         <w:rPr>
           <w:rFonts w:ascii="Arial" w:hAnsi="Arial" w:cs="Arial" w:hint="eastAsia"/>
@@ -2393,8 +2649,20 @@
           <w:szCs w:val="24"/>
           <w:shd w:val="clear" w:color="auto" w:fill="FFFFFF"/>
         </w:rPr>
-        <w:t>-XX:HandlePromotionFailure</w:t>
-      </w:r>
+        <w:t>-</w:t>
+      </w:r>
+      <w:proofErr w:type="spellStart"/>
+      <w:r>
+        <w:rPr>
+          <w:rFonts w:ascii="Arial" w:hAnsi="Arial" w:cs="Arial" w:hint="eastAsia"/>
+          <w:color w:val="000000"/>
+          <w:sz w:val="24"/>
+          <w:szCs w:val="24"/>
+          <w:shd w:val="clear" w:color="auto" w:fill="FFFFFF"/>
+        </w:rPr>
+        <w:t>XX:HandlePromotionFailure</w:t>
+      </w:r>
+      <w:proofErr w:type="spellEnd"/>
     </w:p>
     <w:p>
       <w:pPr>
@@ -2495,8 +2763,20 @@
           <w:szCs w:val="24"/>
           <w:shd w:val="clear" w:color="auto" w:fill="FFFFFF"/>
         </w:rPr>
-        <w:t>老生代回收器</w:t>
-      </w:r>
+        <w:t>老生代</w:t>
+      </w:r>
+      <w:proofErr w:type="gramStart"/>
+      <w:r>
+        <w:rPr>
+          <w:rFonts w:ascii="Arial" w:hAnsi="Arial" w:cs="Arial" w:hint="eastAsia"/>
+          <w:color w:val="000000"/>
+          <w:sz w:val="24"/>
+          <w:szCs w:val="24"/>
+          <w:shd w:val="clear" w:color="auto" w:fill="FFFFFF"/>
+        </w:rPr>
+        <w:t>回收器</w:t>
+      </w:r>
+      <w:proofErr w:type="gramEnd"/>
       <w:r>
         <w:rPr>
           <w:rFonts w:ascii="Arial" w:hAnsi="Arial" w:cs="Arial" w:hint="eastAsia"/>
@@ -2525,8 +2805,20 @@
           <w:szCs w:val="24"/>
           <w:shd w:val="clear" w:color="auto" w:fill="FFFFFF"/>
         </w:rPr>
-        <w:t>-XX:UseConcMarkSweepGC</w:t>
-      </w:r>
+        <w:t>-</w:t>
+      </w:r>
+      <w:proofErr w:type="spellStart"/>
+      <w:r>
+        <w:rPr>
+          <w:rFonts w:ascii="Arial" w:hAnsi="Arial" w:cs="Arial" w:hint="eastAsia"/>
+          <w:color w:val="000000"/>
+          <w:sz w:val="24"/>
+          <w:szCs w:val="24"/>
+          <w:shd w:val="clear" w:color="auto" w:fill="FFFFFF"/>
+        </w:rPr>
+        <w:t>XX:UseConcMarkSweepGC</w:t>
+      </w:r>
+      <w:proofErr w:type="spellEnd"/>
       <w:r>
         <w:rPr>
           <w:rFonts w:ascii="Arial" w:hAnsi="Arial" w:cs="Arial" w:hint="eastAsia"/>
@@ -2537,6 +2829,7 @@
         </w:rPr>
         <w:t>来默认指定</w:t>
       </w:r>
+      <w:proofErr w:type="spellStart"/>
       <w:r>
         <w:rPr>
           <w:rFonts w:ascii="Arial" w:hAnsi="Arial" w:cs="Arial" w:hint="eastAsia"/>
@@ -2547,6 +2840,7 @@
         </w:rPr>
         <w:t>ParNew</w:t>
       </w:r>
+      <w:proofErr w:type="spellEnd"/>
       <w:r>
         <w:rPr>
           <w:rFonts w:ascii="Arial" w:hAnsi="Arial" w:cs="Arial" w:hint="eastAsia"/>
@@ -2565,8 +2859,20 @@
           <w:szCs w:val="24"/>
           <w:shd w:val="clear" w:color="auto" w:fill="FFFFFF"/>
         </w:rPr>
-        <w:t>-XX:UseNewParNew</w:t>
-      </w:r>
+        <w:t>-</w:t>
+      </w:r>
+      <w:proofErr w:type="spellStart"/>
+      <w:r>
+        <w:rPr>
+          <w:rFonts w:ascii="Arial" w:hAnsi="Arial" w:cs="Arial" w:hint="eastAsia"/>
+          <w:color w:val="000000"/>
+          <w:sz w:val="24"/>
+          <w:szCs w:val="24"/>
+          <w:shd w:val="clear" w:color="auto" w:fill="FFFFFF"/>
+        </w:rPr>
+        <w:t>XX:UseNewParNew</w:t>
+      </w:r>
+      <w:proofErr w:type="spellEnd"/>
       <w:r>
         <w:rPr>
           <w:rFonts w:ascii="Arial" w:hAnsi="Arial" w:cs="Arial" w:hint="eastAsia"/>
@@ -2582,11 +2888,19 @@
       <w:pPr>
         <w:pStyle w:val="3"/>
       </w:pPr>
-      <w:r>
-        <w:rPr>
-          <w:rFonts w:hint="eastAsia"/>
-        </w:rPr>
-        <w:t>Paralle Scavenge</w:t>
+      <w:proofErr w:type="spellStart"/>
+      <w:r>
+        <w:rPr>
+          <w:rFonts w:hint="eastAsia"/>
+        </w:rPr>
+        <w:t>Paralle</w:t>
+      </w:r>
+      <w:proofErr w:type="spellEnd"/>
+      <w:r>
+        <w:rPr>
+          <w:rFonts w:hint="eastAsia"/>
+        </w:rPr>
+        <w:t xml:space="preserve"> Scavenge</w:t>
       </w:r>
     </w:p>
     <w:p>
@@ -2745,8 +3059,42 @@
           <w:szCs w:val="24"/>
           <w:shd w:val="clear" w:color="auto" w:fill="FFFFFF"/>
         </w:rPr>
-        <w:t>-XX:MaxGCPauseMills(gc</w:t>
-      </w:r>
+        <w:t>-</w:t>
+      </w:r>
+      <w:proofErr w:type="spellStart"/>
+      <w:r>
+        <w:rPr>
+          <w:rFonts w:ascii="Arial" w:hAnsi="Arial" w:cs="Arial" w:hint="eastAsia"/>
+          <w:color w:val="000000"/>
+          <w:sz w:val="24"/>
+          <w:szCs w:val="24"/>
+          <w:shd w:val="clear" w:color="auto" w:fill="FFFFFF"/>
+        </w:rPr>
+        <w:t>XX:MaxGCPauseMills</w:t>
+      </w:r>
+      <w:proofErr w:type="spellEnd"/>
+      <w:r>
+        <w:rPr>
+          <w:rFonts w:ascii="Arial" w:hAnsi="Arial" w:cs="Arial" w:hint="eastAsia"/>
+          <w:color w:val="000000"/>
+          <w:sz w:val="24"/>
+          <w:szCs w:val="24"/>
+          <w:shd w:val="clear" w:color="auto" w:fill="FFFFFF"/>
+        </w:rPr>
+        <w:t>(</w:t>
+      </w:r>
+      <w:proofErr w:type="spellStart"/>
+      <w:r>
+        <w:rPr>
+          <w:rFonts w:ascii="Arial" w:hAnsi="Arial" w:cs="Arial" w:hint="eastAsia"/>
+          <w:color w:val="000000"/>
+          <w:sz w:val="24"/>
+          <w:szCs w:val="24"/>
+          <w:shd w:val="clear" w:color="auto" w:fill="FFFFFF"/>
+        </w:rPr>
+        <w:t>gc</w:t>
+      </w:r>
+      <w:proofErr w:type="spellEnd"/>
       <w:r>
         <w:rPr>
           <w:rFonts w:ascii="Arial" w:hAnsi="Arial" w:cs="Arial" w:hint="eastAsia"/>
@@ -2788,7 +3136,29 @@
           <w:szCs w:val="24"/>
           <w:shd w:val="clear" w:color="auto" w:fill="FFFFFF"/>
         </w:rPr>
-        <w:t>-XX:GCTimeRatio(</w:t>
+        <w:t>-</w:t>
+      </w:r>
+      <w:proofErr w:type="spellStart"/>
+      <w:r>
+        <w:rPr>
+          <w:rFonts w:ascii="Arial" w:hAnsi="Arial" w:cs="Arial" w:hint="eastAsia"/>
+          <w:color w:val="000000"/>
+          <w:sz w:val="24"/>
+          <w:szCs w:val="24"/>
+          <w:shd w:val="clear" w:color="auto" w:fill="FFFFFF"/>
+        </w:rPr>
+        <w:t>XX:GCTimeRatio</w:t>
+      </w:r>
+      <w:proofErr w:type="spellEnd"/>
+      <w:r>
+        <w:rPr>
+          <w:rFonts w:ascii="Arial" w:hAnsi="Arial" w:cs="Arial" w:hint="eastAsia"/>
+          <w:color w:val="000000"/>
+          <w:sz w:val="24"/>
+          <w:szCs w:val="24"/>
+          <w:shd w:val="clear" w:color="auto" w:fill="FFFFFF"/>
+        </w:rPr>
+        <w:t>(</w:t>
       </w:r>
       <w:r>
         <w:rPr>
@@ -3207,17 +3577,51 @@
           <w:szCs w:val="24"/>
           <w:shd w:val="clear" w:color="auto" w:fill="FFFFFF"/>
         </w:rPr>
-        <w:t>-XX:CMSInitialtingOccupancyFraction</w:t>
-      </w:r>
-      <w:r>
-        <w:rPr>
-          <w:rFonts w:ascii="Arial" w:hAnsi="Arial" w:cs="Arial" w:hint="eastAsia"/>
-          <w:color w:val="000000"/>
-          <w:sz w:val="24"/>
-          <w:szCs w:val="24"/>
-          <w:shd w:val="clear" w:color="auto" w:fill="FFFFFF"/>
-        </w:rPr>
-        <w:t>来控制老生代使用的空间所占比开始收集</w:t>
+        <w:t>-</w:t>
+      </w:r>
+      <w:proofErr w:type="spellStart"/>
+      <w:r>
+        <w:rPr>
+          <w:rFonts w:ascii="Arial" w:hAnsi="Arial" w:cs="Arial" w:hint="eastAsia"/>
+          <w:color w:val="000000"/>
+          <w:sz w:val="24"/>
+          <w:szCs w:val="24"/>
+          <w:shd w:val="clear" w:color="auto" w:fill="FFFFFF"/>
+        </w:rPr>
+        <w:t>XX:CMSInitialtingOccupancyFraction</w:t>
+      </w:r>
+      <w:proofErr w:type="spellEnd"/>
+      <w:r>
+        <w:rPr>
+          <w:rFonts w:ascii="Arial" w:hAnsi="Arial" w:cs="Arial" w:hint="eastAsia"/>
+          <w:color w:val="000000"/>
+          <w:sz w:val="24"/>
+          <w:szCs w:val="24"/>
+          <w:shd w:val="clear" w:color="auto" w:fill="FFFFFF"/>
+        </w:rPr>
+        <w:t>来控制老生</w:t>
+      </w:r>
+      <w:proofErr w:type="gramStart"/>
+      <w:r>
+        <w:rPr>
+          <w:rFonts w:ascii="Arial" w:hAnsi="Arial" w:cs="Arial" w:hint="eastAsia"/>
+          <w:color w:val="000000"/>
+          <w:sz w:val="24"/>
+          <w:szCs w:val="24"/>
+          <w:shd w:val="clear" w:color="auto" w:fill="FFFFFF"/>
+        </w:rPr>
+        <w:t>代使用</w:t>
+      </w:r>
+      <w:proofErr w:type="gramEnd"/>
+      <w:r>
+        <w:rPr>
+          <w:rFonts w:ascii="Arial" w:hAnsi="Arial" w:cs="Arial" w:hint="eastAsia"/>
+          <w:color w:val="000000"/>
+          <w:sz w:val="24"/>
+          <w:szCs w:val="24"/>
+          <w:shd w:val="clear" w:color="auto" w:fill="FFFFFF"/>
+        </w:rPr>
+        <w:t>的空间所占比开始收集</w:t>
       </w:r>
     </w:p>
     <w:p>
@@ -3260,8 +3664,20 @@
           <w:szCs w:val="24"/>
           <w:shd w:val="clear" w:color="auto" w:fill="FFFFFF"/>
         </w:rPr>
-        <w:t>-XX:UseCMSCompactAtFullCollection</w:t>
-      </w:r>
+        <w:t>-</w:t>
+      </w:r>
+      <w:proofErr w:type="spellStart"/>
+      <w:r>
+        <w:rPr>
+          <w:rFonts w:ascii="Arial" w:hAnsi="Arial" w:cs="Arial" w:hint="eastAsia"/>
+          <w:color w:val="000000"/>
+          <w:sz w:val="24"/>
+          <w:szCs w:val="24"/>
+          <w:shd w:val="clear" w:color="auto" w:fill="FFFFFF"/>
+        </w:rPr>
+        <w:t>XX:UseCMSCompactAtFullCollection</w:t>
+      </w:r>
+      <w:proofErr w:type="spellEnd"/>
       <w:r>
         <w:rPr>
           <w:rFonts w:ascii="Arial" w:hAnsi="Arial" w:cs="Arial" w:hint="eastAsia"/>
@@ -3290,8 +3706,20 @@
           <w:szCs w:val="24"/>
           <w:shd w:val="clear" w:color="auto" w:fill="FFFFFF"/>
         </w:rPr>
-        <w:t>-XX:CMSFullGCsBeforeCompaction</w:t>
-      </w:r>
+        <w:t>-</w:t>
+      </w:r>
+      <w:proofErr w:type="spellStart"/>
+      <w:r>
+        <w:rPr>
+          <w:rFonts w:ascii="Arial" w:hAnsi="Arial" w:cs="Arial" w:hint="eastAsia"/>
+          <w:color w:val="000000"/>
+          <w:sz w:val="24"/>
+          <w:szCs w:val="24"/>
+          <w:shd w:val="clear" w:color="auto" w:fill="FFFFFF"/>
+        </w:rPr>
+        <w:t>XX:CMSFullGCsBeforeCompaction</w:t>
+      </w:r>
+      <w:proofErr w:type="spellEnd"/>
       <w:r>
         <w:rPr>
           <w:rFonts w:ascii="Arial" w:hAnsi="Arial" w:cs="Arial" w:hint="eastAsia"/>
@@ -3396,6 +3824,7 @@
         </w:rPr>
         <w:t>环境下，则是配合</w:t>
       </w:r>
+      <w:proofErr w:type="spellStart"/>
       <w:r>
         <w:rPr>
           <w:rFonts w:ascii="Arial" w:hAnsi="Arial" w:cs="Arial" w:hint="eastAsia"/>
@@ -3406,6 +3835,7 @@
         </w:rPr>
         <w:t>Paralle</w:t>
       </w:r>
+      <w:proofErr w:type="spellEnd"/>
       <w:r>
         <w:rPr>
           <w:rFonts w:ascii="Arial" w:hAnsi="Arial" w:cs="Arial" w:hint="eastAsia"/>
@@ -3505,11 +3935,19 @@
       <w:pPr>
         <w:pStyle w:val="3"/>
       </w:pPr>
-      <w:r>
-        <w:rPr>
-          <w:rFonts w:hint="eastAsia"/>
-        </w:rPr>
-        <w:t>Paralle Old</w:t>
+      <w:proofErr w:type="spellStart"/>
+      <w:r>
+        <w:rPr>
+          <w:rFonts w:hint="eastAsia"/>
+        </w:rPr>
+        <w:t>Paralle</w:t>
+      </w:r>
+      <w:proofErr w:type="spellEnd"/>
+      <w:r>
+        <w:rPr>
+          <w:rFonts w:hint="eastAsia"/>
+        </w:rPr>
+        <w:t xml:space="preserve"> Old</w:t>
       </w:r>
     </w:p>
     <w:p>
@@ -3524,6 +3962,7 @@
           <w:shd w:val="clear" w:color="auto" w:fill="FFFFFF"/>
         </w:rPr>
       </w:pPr>
+      <w:proofErr w:type="spellStart"/>
       <w:r>
         <w:rPr>
           <w:rFonts w:ascii="Arial" w:hAnsi="Arial" w:cs="Arial" w:hint="eastAsia"/>
@@ -3534,6 +3973,7 @@
         </w:rPr>
         <w:t>Paralle</w:t>
       </w:r>
+      <w:proofErr w:type="spellEnd"/>
       <w:r>
         <w:rPr>
           <w:rFonts w:ascii="Arial" w:hAnsi="Arial" w:cs="Arial" w:hint="eastAsia"/>
@@ -3653,8 +4093,16 @@
               <w:rPr>
                 <w:rFonts w:hint="eastAsia"/>
               </w:rPr>
-              <w:t>垃圾回收器</w:t>
+              <w:t>垃圾</w:t>
             </w:r>
+            <w:proofErr w:type="gramStart"/>
+            <w:r>
+              <w:rPr>
+                <w:rFonts w:hint="eastAsia"/>
+              </w:rPr>
+              <w:t>回收器</w:t>
+            </w:r>
+            <w:proofErr w:type="gramEnd"/>
           </w:p>
         </w:tc>
         <w:tc>
@@ -3731,8 +4179,18 @@
           </w:tcPr>
           <w:p>
             <w:r>
-              <w:t>-XX:+UseSerialGC</w:t>
+              <w:t>-</w:t>
             </w:r>
+            <w:proofErr w:type="gramStart"/>
+            <w:r>
+              <w:t>XX:+</w:t>
+            </w:r>
+            <w:proofErr w:type="spellStart"/>
+            <w:proofErr w:type="gramEnd"/>
+            <w:r>
+              <w:t>UseSerialGC</w:t>
+            </w:r>
+            <w:proofErr w:type="spellEnd"/>
           </w:p>
         </w:tc>
         <w:tc>
@@ -3752,12 +4210,14 @@
               </w:rPr>
               <w:t>，如果新生代不足空间，发生</w:t>
             </w:r>
+            <w:proofErr w:type="spellStart"/>
             <w:r>
               <w:rPr>
                 <w:rFonts w:hint="eastAsia"/>
               </w:rPr>
               <w:t>gc</w:t>
             </w:r>
+            <w:proofErr w:type="spellEnd"/>
             <w:r>
               <w:rPr>
                 <w:rFonts w:hint="eastAsia"/>
@@ -3766,12 +4226,14 @@
             </w:r>
           </w:p>
           <w:p>
+            <w:proofErr w:type="spellStart"/>
             <w:r>
               <w:rPr>
                 <w:rFonts w:hint="eastAsia"/>
               </w:rPr>
               <w:t>gc</w:t>
             </w:r>
+            <w:proofErr w:type="spellEnd"/>
             <w:r>
               <w:rPr>
                 <w:rFonts w:hint="eastAsia"/>
@@ -3914,12 +4376,14 @@
             <w:tcW w:w="1728" w:type="dxa"/>
           </w:tcPr>
           <w:p>
+            <w:proofErr w:type="spellStart"/>
             <w:r>
               <w:rPr>
                 <w:rFonts w:hint="eastAsia"/>
               </w:rPr>
               <w:t>ParNew</w:t>
             </w:r>
+            <w:proofErr w:type="spellEnd"/>
           </w:p>
         </w:tc>
         <w:tc>
@@ -3934,8 +4398,30 @@
                 <w:szCs w:val="21"/>
                 <w:shd w:val="clear" w:color="auto" w:fill="FFFFFF"/>
               </w:rPr>
-              <w:t>-XX:+UseParNewGC</w:t>
+              <w:t>-</w:t>
             </w:r>
+            <w:proofErr w:type="gramStart"/>
+            <w:r>
+              <w:rPr>
+                <w:rFonts w:ascii="Arial" w:hAnsi="Arial" w:cs="Arial"/>
+                <w:color w:val="333333"/>
+                <w:szCs w:val="21"/>
+                <w:shd w:val="clear" w:color="auto" w:fill="FFFFFF"/>
+              </w:rPr>
+              <w:t>XX:+</w:t>
+            </w:r>
+            <w:proofErr w:type="spellStart"/>
+            <w:proofErr w:type="gramEnd"/>
+            <w:r>
+              <w:rPr>
+                <w:rFonts w:ascii="Arial" w:hAnsi="Arial" w:cs="Arial"/>
+                <w:color w:val="333333"/>
+                <w:szCs w:val="21"/>
+                <w:shd w:val="clear" w:color="auto" w:fill="FFFFFF"/>
+              </w:rPr>
+              <w:t>UseParNewGC</w:t>
+            </w:r>
+            <w:proofErr w:type="spellEnd"/>
           </w:p>
         </w:tc>
         <w:tc>
@@ -3965,7 +4451,21 @@
               <w:rPr>
                 <w:rFonts w:hint="eastAsia"/>
               </w:rPr>
-              <w:t>老生代使用了</w:t>
+              <w:t>老生</w:t>
+            </w:r>
+            <w:proofErr w:type="gramStart"/>
+            <w:r>
+              <w:rPr>
+                <w:rFonts w:hint="eastAsia"/>
+              </w:rPr>
+              <w:t>代使用</w:t>
+            </w:r>
+            <w:proofErr w:type="gramEnd"/>
+            <w:r>
+              <w:rPr>
+                <w:rFonts w:hint="eastAsia"/>
+              </w:rPr>
+              <w:t>了</w:t>
             </w:r>
             <w:r>
               <w:rPr>
@@ -3990,8 +4490,16 @@
               <w:rPr>
                 <w:rFonts w:hint="eastAsia"/>
               </w:rPr>
-              <w:t>的多线程版</w:t>
+              <w:t>的多</w:t>
             </w:r>
+            <w:proofErr w:type="gramStart"/>
+            <w:r>
+              <w:rPr>
+                <w:rFonts w:hint="eastAsia"/>
+              </w:rPr>
+              <w:t>线程版</w:t>
+            </w:r>
+            <w:proofErr w:type="gramEnd"/>
           </w:p>
         </w:tc>
         <w:tc>
@@ -4037,8 +4545,24 @@
               <w:rPr>
                 <w:rFonts w:hint="eastAsia"/>
               </w:rPr>
-              <w:t>-XX:+UseParallelGC</w:t>
+              <w:t>-</w:t>
             </w:r>
+            <w:proofErr w:type="gramStart"/>
+            <w:r>
+              <w:rPr>
+                <w:rFonts w:hint="eastAsia"/>
+              </w:rPr>
+              <w:t>XX:+</w:t>
+            </w:r>
+            <w:proofErr w:type="spellStart"/>
+            <w:proofErr w:type="gramEnd"/>
+            <w:r>
+              <w:rPr>
+                <w:rFonts w:hint="eastAsia"/>
+              </w:rPr>
+              <w:t>UseParallelGC</w:t>
+            </w:r>
+            <w:proofErr w:type="spellEnd"/>
           </w:p>
         </w:tc>
         <w:tc>
@@ -4076,12 +4600,14 @@
               </w:rPr>
               <w:t>；如果此时老年代无法开辟足够空间，则发生一次</w:t>
             </w:r>
+            <w:proofErr w:type="spellStart"/>
             <w:r>
               <w:rPr>
                 <w:rFonts w:hint="eastAsia"/>
               </w:rPr>
               <w:t>gc</w:t>
             </w:r>
+            <w:proofErr w:type="spellEnd"/>
             <w:r>
               <w:rPr>
                 <w:rFonts w:hint="eastAsia"/>
@@ -4098,14 +4624,18 @@
             </w:r>
           </w:p>
           <w:p>
+            <w:proofErr w:type="spellStart"/>
             <w:r>
               <w:t>PSYoungGen</w:t>
             </w:r>
+            <w:proofErr w:type="spellEnd"/>
           </w:p>
           <w:p>
+            <w:proofErr w:type="spellStart"/>
             <w:r>
               <w:t>ParOldGen</w:t>
             </w:r>
+            <w:proofErr w:type="spellEnd"/>
             <w:r>
               <w:rPr>
                 <w:rFonts w:hint="eastAsia"/>
@@ -4116,19 +4646,43 @@
               <w:rPr>
                 <w:rFonts w:hint="eastAsia"/>
               </w:rPr>
-              <w:t>老生代使用了</w:t>
+              <w:t>老生</w:t>
             </w:r>
+            <w:proofErr w:type="gramStart"/>
             <w:r>
               <w:rPr>
                 <w:rFonts w:hint="eastAsia"/>
               </w:rPr>
-              <w:t>ParOld)</w:t>
+              <w:t>代使用</w:t>
+            </w:r>
+            <w:proofErr w:type="gramEnd"/>
+            <w:r>
+              <w:rPr>
+                <w:rFonts w:hint="eastAsia"/>
+              </w:rPr>
+              <w:t>了</w:t>
+            </w:r>
+            <w:proofErr w:type="spellStart"/>
+            <w:r>
+              <w:rPr>
+                <w:rFonts w:hint="eastAsia"/>
+              </w:rPr>
+              <w:t>ParOld</w:t>
+            </w:r>
+            <w:proofErr w:type="spellEnd"/>
+            <w:r>
+              <w:rPr>
+                <w:rFonts w:hint="eastAsia"/>
+              </w:rPr>
+              <w:t>)</w:t>
             </w:r>
           </w:p>
           <w:p>
+            <w:proofErr w:type="spellStart"/>
             <w:r>
               <w:t>PSPermGen</w:t>
             </w:r>
+            <w:proofErr w:type="spellEnd"/>
           </w:p>
         </w:tc>
         <w:tc>
@@ -4178,8 +4732,18 @@
           </w:tcPr>
           <w:p>
             <w:r>
-              <w:t>-XX:+UseConcMarkSweepGC</w:t>
+              <w:t>-</w:t>
             </w:r>
+            <w:proofErr w:type="gramStart"/>
+            <w:r>
+              <w:t>XX:+</w:t>
+            </w:r>
+            <w:proofErr w:type="spellStart"/>
+            <w:proofErr w:type="gramEnd"/>
+            <w:r>
+              <w:t>UseConcMarkSweepGC</w:t>
+            </w:r>
+            <w:proofErr w:type="spellEnd"/>
           </w:p>
         </w:tc>
         <w:tc>
@@ -4193,12 +4757,14 @@
               </w:rPr>
               <w:t>新生代使用了</w:t>
             </w:r>
+            <w:proofErr w:type="spellStart"/>
             <w:r>
               <w:rPr>
                 <w:rFonts w:hint="eastAsia"/>
               </w:rPr>
               <w:t>ParNew</w:t>
             </w:r>
+            <w:proofErr w:type="spellEnd"/>
             <w:r>
               <w:rPr>
                 <w:rFonts w:hint="eastAsia"/>
@@ -4239,8 +4805,16 @@
               <w:rPr>
                 <w:rFonts w:hint="eastAsia"/>
               </w:rPr>
-              <w:t xml:space="preserve"> cms</w:t>
+              <w:t xml:space="preserve"> </w:t>
             </w:r>
+            <w:proofErr w:type="spellStart"/>
+            <w:r>
+              <w:rPr>
+                <w:rFonts w:hint="eastAsia"/>
+              </w:rPr>
+              <w:t>cms</w:t>
+            </w:r>
+            <w:proofErr w:type="spellEnd"/>
             <w:r>
               <w:rPr>
                 <w:rFonts w:hint="eastAsia"/>
@@ -4274,12 +4848,14 @@
               </w:rPr>
               <w:t>老生代，只能搭配</w:t>
             </w:r>
+            <w:proofErr w:type="spellStart"/>
             <w:r>
               <w:rPr>
                 <w:rFonts w:hint="eastAsia"/>
               </w:rPr>
               <w:t>ParNew</w:t>
             </w:r>
+            <w:proofErr w:type="spellEnd"/>
             <w:r>
               <w:rPr>
                 <w:rFonts w:hint="eastAsia"/>
@@ -4359,12 +4935,14 @@
       <w:pPr>
         <w:pStyle w:val="2"/>
       </w:pPr>
+      <w:proofErr w:type="spellStart"/>
       <w:r>
         <w:rPr>
           <w:rFonts w:hint="eastAsia"/>
         </w:rPr>
         <w:t>jvm</w:t>
       </w:r>
+      <w:proofErr w:type="spellEnd"/>
       <w:r>
         <w:rPr>
           <w:rFonts w:hint="eastAsia"/>
@@ -4474,8 +5052,16 @@
         <w:rPr>
           <w:rFonts w:hint="eastAsia"/>
         </w:rPr>
-        <w:t>-Xms</w:t>
-      </w:r>
+        <w:t>-</w:t>
+      </w:r>
+      <w:proofErr w:type="spellStart"/>
+      <w:r>
+        <w:rPr>
+          <w:rFonts w:hint="eastAsia"/>
+        </w:rPr>
+        <w:t>Xms</w:t>
+      </w:r>
+      <w:proofErr w:type="spellEnd"/>
       <w:r>
         <w:rPr>
           <w:rFonts w:hint="eastAsia"/>
@@ -4557,6 +5143,7 @@
         </w:rPr>
         <w:t>内存设置了，把</w:t>
       </w:r>
+      <w:proofErr w:type="spellStart"/>
       <w:r>
         <w:rPr>
           <w:rFonts w:ascii="Arial" w:hAnsi="Arial" w:cs="Arial"/>
@@ -4567,6 +5154,7 @@
         </w:rPr>
         <w:t>Xms</w:t>
       </w:r>
+      <w:proofErr w:type="spellEnd"/>
       <w:r>
         <w:rPr>
           <w:rFonts w:ascii="Arial" w:hAnsi="Arial" w:cs="Arial"/>
@@ -4577,6 +5165,7 @@
         </w:rPr>
         <w:t>与</w:t>
       </w:r>
+      <w:proofErr w:type="spellStart"/>
       <w:r>
         <w:rPr>
           <w:rFonts w:ascii="Arial" w:hAnsi="Arial" w:cs="Arial"/>
@@ -4587,6 +5176,7 @@
         </w:rPr>
         <w:t>Xmx</w:t>
       </w:r>
+      <w:proofErr w:type="spellEnd"/>
       <w:r>
         <w:rPr>
           <w:rFonts w:ascii="Arial" w:hAnsi="Arial" w:cs="Arial"/>
@@ -4678,8 +5268,9 @@
           <w:szCs w:val="24"/>
           <w:shd w:val="clear" w:color="auto" w:fill="FFFFFF"/>
         </w:rPr>
-        <w:t>就是你在好好的操作，突然网页像死在那边一样几秒甚至十几秒时间，因为</w:t>
-      </w:r>
+        <w:t>就是你在好好的操作，突然</w:t>
+      </w:r>
+      <w:proofErr w:type="gramStart"/>
       <w:r>
         <w:rPr>
           <w:rFonts w:ascii="Arial" w:hAnsi="Arial" w:cs="Arial"/>
@@ -4688,6 +5279,27 @@
           <w:szCs w:val="24"/>
           <w:shd w:val="clear" w:color="auto" w:fill="FFFFFF"/>
         </w:rPr>
+        <w:t>网页像</w:t>
+      </w:r>
+      <w:proofErr w:type="gramEnd"/>
+      <w:r>
+        <w:rPr>
+          <w:rFonts w:ascii="Arial" w:hAnsi="Arial" w:cs="Arial"/>
+          <w:color w:val="000000"/>
+          <w:sz w:val="24"/>
+          <w:szCs w:val="24"/>
+          <w:shd w:val="clear" w:color="auto" w:fill="FFFFFF"/>
+        </w:rPr>
+        <w:t>死在那边一样几秒甚至十几秒时间，因为</w:t>
+      </w:r>
+      <w:r>
+        <w:rPr>
+          <w:rFonts w:ascii="Arial" w:hAnsi="Arial" w:cs="Arial"/>
+          <w:color w:val="000000"/>
+          <w:sz w:val="24"/>
+          <w:szCs w:val="24"/>
+          <w:shd w:val="clear" w:color="auto" w:fill="FFFFFF"/>
+        </w:rPr>
         <w:t>JVM</w:t>
       </w:r>
       <w:r>
@@ -4709,8 +5321,16 @@
         <w:rPr>
           <w:rFonts w:hint="eastAsia"/>
         </w:rPr>
-        <w:t>-Xmx</w:t>
-      </w:r>
+        <w:t>-</w:t>
+      </w:r>
+      <w:proofErr w:type="spellStart"/>
+      <w:r>
+        <w:rPr>
+          <w:rFonts w:hint="eastAsia"/>
+        </w:rPr>
+        <w:t>Xmx</w:t>
+      </w:r>
+      <w:proofErr w:type="spellEnd"/>
     </w:p>
     <w:p>
       <w:pPr>
@@ -4751,8 +5371,16 @@
         <w:rPr>
           <w:rFonts w:hint="eastAsia"/>
         </w:rPr>
-        <w:t>-Xmn</w:t>
-      </w:r>
+        <w:t>-</w:t>
+      </w:r>
+      <w:proofErr w:type="spellStart"/>
+      <w:r>
+        <w:rPr>
+          <w:rFonts w:hint="eastAsia"/>
+        </w:rPr>
+        <w:t>Xmn</w:t>
+      </w:r>
+      <w:proofErr w:type="spellEnd"/>
     </w:p>
     <w:p>
       <w:pPr>
@@ -4826,6 +5454,7 @@
         </w:rPr>
         <w:t>、两个</w:t>
       </w:r>
+      <w:proofErr w:type="spellStart"/>
       <w:r>
         <w:rPr>
           <w:rFonts w:ascii="Arial" w:hAnsi="Arial" w:cs="Arial" w:hint="eastAsia"/>
@@ -4856,6 +5485,7 @@
         </w:rPr>
         <w:t>vior</w:t>
       </w:r>
+      <w:proofErr w:type="spellEnd"/>
       <w:r>
         <w:rPr>
           <w:rFonts w:ascii="Arial" w:hAnsi="Arial" w:cs="Arial" w:hint="eastAsia"/>
@@ -4959,6 +5589,7 @@
         </w:rPr>
         <w:t>与</w:t>
       </w:r>
+      <w:proofErr w:type="spellStart"/>
       <w:r>
         <w:rPr>
           <w:rFonts w:ascii="Arial" w:hAnsi="Arial" w:cs="Arial" w:hint="eastAsia"/>
@@ -4969,6 +5600,7 @@
         </w:rPr>
         <w:t>Survior</w:t>
       </w:r>
+      <w:proofErr w:type="spellEnd"/>
       <w:r>
         <w:rPr>
           <w:rFonts w:ascii="Arial" w:hAnsi="Arial" w:cs="Arial" w:hint="eastAsia"/>
@@ -5077,8 +5709,21 @@
           <w:szCs w:val="24"/>
           <w:shd w:val="clear" w:color="auto" w:fill="FFFFFF"/>
         </w:rPr>
-        <w:t>，那么照计算</w:t>
-      </w:r>
+        <w:t>，那么</w:t>
+      </w:r>
+      <w:proofErr w:type="gramStart"/>
+      <w:r>
+        <w:rPr>
+          <w:rFonts w:ascii="Arial" w:hAnsi="Arial" w:cs="Arial" w:hint="eastAsia"/>
+          <w:color w:val="000000"/>
+          <w:sz w:val="24"/>
+          <w:szCs w:val="24"/>
+          <w:shd w:val="clear" w:color="auto" w:fill="FFFFFF"/>
+        </w:rPr>
+        <w:t>照计算</w:t>
+      </w:r>
+      <w:proofErr w:type="spellStart"/>
+      <w:proofErr w:type="gramEnd"/>
       <w:r>
         <w:rPr>
           <w:rFonts w:ascii="Arial" w:hAnsi="Arial" w:cs="Arial" w:hint="eastAsia"/>
@@ -5089,6 +5734,7 @@
         </w:rPr>
         <w:t>survior</w:t>
       </w:r>
+      <w:proofErr w:type="spellEnd"/>
       <w:r>
         <w:rPr>
           <w:rFonts w:ascii="Arial" w:hAnsi="Arial" w:cs="Arial" w:hint="eastAsia"/>
@@ -5150,8 +5796,20 @@
           <w:szCs w:val="24"/>
           <w:shd w:val="clear" w:color="auto" w:fill="FFFFFF"/>
         </w:rPr>
-        <w:t>年老代就是</w:t>
-      </w:r>
+        <w:t>年老</w:t>
+      </w:r>
+      <w:proofErr w:type="gramStart"/>
+      <w:r>
+        <w:rPr>
+          <w:rFonts w:ascii="Arial" w:hAnsi="Arial" w:cs="Arial" w:hint="eastAsia"/>
+          <w:color w:val="000000"/>
+          <w:sz w:val="24"/>
+          <w:szCs w:val="24"/>
+          <w:shd w:val="clear" w:color="auto" w:fill="FFFFFF"/>
+        </w:rPr>
+        <w:t>代就是</w:t>
+      </w:r>
+      <w:proofErr w:type="gramEnd"/>
       <w:r>
         <w:rPr>
           <w:rFonts w:ascii="Arial" w:hAnsi="Arial" w:cs="Arial" w:hint="eastAsia"/>
@@ -5180,8 +5838,20 @@
           <w:szCs w:val="24"/>
           <w:shd w:val="clear" w:color="auto" w:fill="FFFFFF"/>
         </w:rPr>
-        <w:t>mx-mn</w:t>
-      </w:r>
+        <w:t>mx-</w:t>
+      </w:r>
+      <w:proofErr w:type="spellStart"/>
+      <w:r>
+        <w:rPr>
+          <w:rFonts w:ascii="Arial" w:hAnsi="Arial" w:cs="Arial" w:hint="eastAsia"/>
+          <w:color w:val="000000"/>
+          <w:sz w:val="24"/>
+          <w:szCs w:val="24"/>
+          <w:shd w:val="clear" w:color="auto" w:fill="FFFFFF"/>
+        </w:rPr>
+        <w:t>mn</w:t>
+      </w:r>
+      <w:proofErr w:type="spellEnd"/>
       <w:r>
         <w:rPr>
           <w:rFonts w:ascii="Arial" w:hAnsi="Arial" w:cs="Arial" w:hint="eastAsia"/>
@@ -5257,8 +5927,16 @@
         <w:rPr>
           <w:rFonts w:hint="eastAsia"/>
         </w:rPr>
-        <w:t>-Xss</w:t>
-      </w:r>
+        <w:t>-</w:t>
+      </w:r>
+      <w:proofErr w:type="spellStart"/>
+      <w:r>
+        <w:rPr>
+          <w:rFonts w:hint="eastAsia"/>
+        </w:rPr>
+        <w:t>Xss</w:t>
+      </w:r>
+      <w:proofErr w:type="spellEnd"/>
     </w:p>
     <w:p>
       <w:pPr>
@@ -5290,7 +5968,29 @@
           <w:szCs w:val="24"/>
           <w:shd w:val="clear" w:color="auto" w:fill="FFFFFF"/>
         </w:rPr>
-        <w:t>线程的栈大小，在</w:t>
+        <w:t>线程的</w:t>
+      </w:r>
+      <w:proofErr w:type="gramStart"/>
+      <w:r>
+        <w:rPr>
+          <w:rFonts w:ascii="Arial" w:hAnsi="Arial" w:cs="Arial" w:hint="eastAsia"/>
+          <w:color w:val="000000"/>
+          <w:sz w:val="24"/>
+          <w:szCs w:val="24"/>
+          <w:shd w:val="clear" w:color="auto" w:fill="FFFFFF"/>
+        </w:rPr>
+        <w:t>栈</w:t>
+      </w:r>
+      <w:proofErr w:type="gramEnd"/>
+      <w:r>
+        <w:rPr>
+          <w:rFonts w:ascii="Arial" w:hAnsi="Arial" w:cs="Arial" w:hint="eastAsia"/>
+          <w:color w:val="000000"/>
+          <w:sz w:val="24"/>
+          <w:szCs w:val="24"/>
+          <w:shd w:val="clear" w:color="auto" w:fill="FFFFFF"/>
+        </w:rPr>
+        <w:t>大小，在</w:t>
       </w:r>
       <w:r>
         <w:rPr>
@@ -5310,7 +6010,29 @@
           <w:szCs w:val="24"/>
           <w:shd w:val="clear" w:color="auto" w:fill="FFFFFF"/>
         </w:rPr>
-        <w:t>中，线程的开辟，都会独立去申请栈空间，但是会与主线程共用堆空间、常量空间、方法空间等</w:t>
+        <w:t>中，线程的开辟，都会独立去申请</w:t>
+      </w:r>
+      <w:proofErr w:type="gramStart"/>
+      <w:r>
+        <w:rPr>
+          <w:rFonts w:ascii="Arial" w:hAnsi="Arial" w:cs="Arial" w:hint="eastAsia"/>
+          <w:color w:val="000000"/>
+          <w:sz w:val="24"/>
+          <w:szCs w:val="24"/>
+          <w:shd w:val="clear" w:color="auto" w:fill="FFFFFF"/>
+        </w:rPr>
+        <w:t>栈</w:t>
+      </w:r>
+      <w:proofErr w:type="gramEnd"/>
+      <w:r>
+        <w:rPr>
+          <w:rFonts w:ascii="Arial" w:hAnsi="Arial" w:cs="Arial" w:hint="eastAsia"/>
+          <w:color w:val="000000"/>
+          <w:sz w:val="24"/>
+          <w:szCs w:val="24"/>
+          <w:shd w:val="clear" w:color="auto" w:fill="FFFFFF"/>
+        </w:rPr>
+        <w:t>空间，但是会与主线程共用堆空间、常量空间、方法空间等</w:t>
       </w:r>
     </w:p>
     <w:p>
@@ -5318,8 +6040,15 @@
         <w:pStyle w:val="3"/>
       </w:pPr>
       <w:r>
-        <w:t>-verbose:gc</w:t>
-      </w:r>
+        <w:t>-</w:t>
+      </w:r>
+      <w:proofErr w:type="spellStart"/>
+      <w:proofErr w:type="gramStart"/>
+      <w:r>
+        <w:t>verbose:gc</w:t>
+      </w:r>
+      <w:proofErr w:type="spellEnd"/>
+      <w:proofErr w:type="gramEnd"/>
     </w:p>
     <w:p>
       <w:pPr>
@@ -5343,6 +6072,7 @@
         </w:rPr>
         <w:t>输出</w:t>
       </w:r>
+      <w:proofErr w:type="spellStart"/>
       <w:r>
         <w:rPr>
           <w:rFonts w:ascii="Arial" w:hAnsi="Arial" w:cs="Arial" w:hint="eastAsia"/>
@@ -5353,6 +6083,7 @@
         </w:rPr>
         <w:t>gc</w:t>
       </w:r>
+      <w:proofErr w:type="spellEnd"/>
       <w:r>
         <w:rPr>
           <w:rFonts w:ascii="Arial" w:hAnsi="Arial" w:cs="Arial" w:hint="eastAsia"/>
@@ -5369,8 +6100,18 @@
         <w:pStyle w:val="3"/>
       </w:pPr>
       <w:r>
-        <w:t>-XX:+PrintGCDetails</w:t>
-      </w:r>
+        <w:t>-</w:t>
+      </w:r>
+      <w:proofErr w:type="gramStart"/>
+      <w:r>
+        <w:t>XX:+</w:t>
+      </w:r>
+      <w:proofErr w:type="spellStart"/>
+      <w:proofErr w:type="gramEnd"/>
+      <w:r>
+        <w:t>PrintGCDetails</w:t>
+      </w:r>
+      <w:proofErr w:type="spellEnd"/>
     </w:p>
     <w:p>
       <w:pPr>
@@ -5446,12 +6187,14 @@
       <w:pPr>
         <w:pStyle w:val="4"/>
       </w:pPr>
+      <w:proofErr w:type="spellStart"/>
       <w:r>
         <w:rPr>
           <w:rFonts w:hint="eastAsia"/>
         </w:rPr>
         <w:t>jvm</w:t>
       </w:r>
+      <w:proofErr w:type="spellEnd"/>
       <w:r>
         <w:rPr>
           <w:rFonts w:hint="eastAsia"/>
@@ -5461,8 +6204,31 @@
     </w:p>
     <w:p>
       <w:r>
-        <w:t>-verbose:gc -Xms20M -Xmx20M -Xmn10M -XX:SurvivorRatio=8 -XX:+PrintGCDetails</w:t>
-      </w:r>
+        <w:t>-</w:t>
+      </w:r>
+      <w:proofErr w:type="spellStart"/>
+      <w:proofErr w:type="gramStart"/>
+      <w:r>
+        <w:t>verbose:gc</w:t>
+      </w:r>
+      <w:proofErr w:type="spellEnd"/>
+      <w:proofErr w:type="gramEnd"/>
+      <w:r>
+        <w:t xml:space="preserve"> -Xms20M -Xmx20M -Xmn10M -</w:t>
+      </w:r>
+      <w:proofErr w:type="spellStart"/>
+      <w:r>
+        <w:t>XX:SurvivorRatio</w:t>
+      </w:r>
+      <w:proofErr w:type="spellEnd"/>
+      <w:r>
+        <w:t>=8 -XX:+</w:t>
+      </w:r>
+      <w:proofErr w:type="spellStart"/>
+      <w:r>
+        <w:t>PrintGCDetails</w:t>
+      </w:r>
+      <w:proofErr w:type="spellEnd"/>
     </w:p>
     <w:p>
       <w:r>
@@ -5471,12 +6237,14 @@
         </w:rPr>
         <w:t>默认采用了</w:t>
       </w:r>
+      <w:proofErr w:type="spellStart"/>
       <w:r>
         <w:rPr>
           <w:rFonts w:hint="eastAsia"/>
         </w:rPr>
         <w:t>UseParallelGC</w:t>
       </w:r>
+      <w:proofErr w:type="spellEnd"/>
       <w:r>
         <w:rPr>
           <w:rFonts w:hint="eastAsia"/>
@@ -5604,12 +6372,14 @@
       </w:r>
     </w:p>
     <w:p>
+      <w:proofErr w:type="spellStart"/>
       <w:r>
         <w:rPr>
           <w:rFonts w:hint="eastAsia"/>
         </w:rPr>
         <w:t>mn</w:t>
       </w:r>
+      <w:proofErr w:type="spellEnd"/>
       <w:r>
         <w:rPr>
           <w:rFonts w:hint="eastAsia"/>
@@ -5628,9 +6398,11 @@
         </w:rPr>
         <w:t>，而</w:t>
       </w:r>
+      <w:proofErr w:type="spellStart"/>
       <w:r>
         <w:t>SurvivorRatio</w:t>
       </w:r>
+      <w:proofErr w:type="spellEnd"/>
       <w:r>
         <w:rPr>
           <w:rFonts w:hint="eastAsia"/>
@@ -5643,11 +6415,19 @@
         </w:rPr>
         <w:t>，那么</w:t>
       </w:r>
-      <w:r>
-        <w:rPr>
-          <w:rFonts w:hint="eastAsia"/>
-        </w:rPr>
-        <w:t>eden:from:to=8:1:1</w:t>
+      <w:proofErr w:type="spellStart"/>
+      <w:r>
+        <w:rPr>
+          <w:rFonts w:hint="eastAsia"/>
+        </w:rPr>
+        <w:t>eden:from:to</w:t>
+      </w:r>
+      <w:proofErr w:type="spellEnd"/>
+      <w:r>
+        <w:rPr>
+          <w:rFonts w:hint="eastAsia"/>
+        </w:rPr>
+        <w:t>=8:1:1</w:t>
       </w:r>
       <w:r>
         <w:rPr>
@@ -5655,12 +6435,14 @@
         </w:rPr>
         <w:t>，所以</w:t>
       </w:r>
+      <w:proofErr w:type="spellStart"/>
       <w:r>
         <w:rPr>
           <w:rFonts w:hint="eastAsia"/>
         </w:rPr>
         <w:t>eden</w:t>
       </w:r>
+      <w:proofErr w:type="spellEnd"/>
       <w:r>
         <w:rPr>
           <w:rFonts w:hint="eastAsia"/>
@@ -5760,12 +6542,14 @@
       <w:pPr>
         <w:pStyle w:val="4"/>
       </w:pPr>
+      <w:proofErr w:type="spellStart"/>
       <w:r>
         <w:rPr>
           <w:rFonts w:hint="eastAsia"/>
         </w:rPr>
         <w:t>PrintGC</w:t>
       </w:r>
+      <w:proofErr w:type="spellEnd"/>
       <w:r>
         <w:rPr>
           <w:rFonts w:hint="eastAsia"/>
@@ -5775,8 +6559,13 @@
     </w:p>
     <w:p>
       <w:r>
-        <w:t>[GC [PSYoungGen</w:t>
-      </w:r>
+        <w:t>[GC [</w:t>
+      </w:r>
+      <w:proofErr w:type="spellStart"/>
+      <w:r>
+        <w:t>PSYoungGen</w:t>
+      </w:r>
+      <w:proofErr w:type="spellEnd"/>
       <w:r>
         <w:rPr>
           <w:rFonts w:hint="eastAsia"/>
@@ -5789,13 +6578,22 @@
           <w:rFonts w:hint="eastAsia"/>
           <w:color w:val="FF0000"/>
         </w:rPr>
-        <w:t>年轻代回收器</w:t>
-      </w:r>
+        <w:t>年轻代</w:t>
+      </w:r>
+      <w:proofErr w:type="gramStart"/>
       <w:r>
         <w:rPr>
           <w:rFonts w:hint="eastAsia"/>
           <w:color w:val="FF0000"/>
         </w:rPr>
+        <w:t>回收器</w:t>
+      </w:r>
+      <w:proofErr w:type="gramEnd"/>
+      <w:r>
+        <w:rPr>
+          <w:rFonts w:hint="eastAsia"/>
+          <w:color w:val="FF0000"/>
+        </w:rPr>
         <w:t>)</w:t>
       </w:r>
       <w:r>
@@ -5813,13 +6611,22 @@
           <w:rFonts w:hint="eastAsia"/>
           <w:color w:val="FF0000"/>
         </w:rPr>
-        <w:t>回收前大小</w:t>
-      </w:r>
+        <w:t>回收</w:t>
+      </w:r>
+      <w:proofErr w:type="gramStart"/>
       <w:r>
         <w:rPr>
           <w:rFonts w:hint="eastAsia"/>
           <w:color w:val="FF0000"/>
         </w:rPr>
+        <w:t>前大小</w:t>
+      </w:r>
+      <w:proofErr w:type="gramEnd"/>
+      <w:r>
+        <w:rPr>
+          <w:rFonts w:hint="eastAsia"/>
+          <w:color w:val="FF0000"/>
+        </w:rPr>
         <w:t>)</w:t>
       </w:r>
       <w:r>
@@ -5861,13 +6668,22 @@
           <w:rFonts w:hint="eastAsia"/>
           <w:color w:val="FF0000"/>
         </w:rPr>
-        <w:t>年轻代总代下</w:t>
-      </w:r>
+        <w:t>年轻</w:t>
+      </w:r>
+      <w:proofErr w:type="gramStart"/>
       <w:r>
         <w:rPr>
           <w:rFonts w:hint="eastAsia"/>
           <w:color w:val="FF0000"/>
         </w:rPr>
+        <w:t>代总代下</w:t>
+      </w:r>
+      <w:proofErr w:type="gramEnd"/>
+      <w:r>
+        <w:rPr>
+          <w:rFonts w:hint="eastAsia"/>
+          <w:color w:val="FF0000"/>
+        </w:rPr>
         <w:t>)</w:t>
       </w:r>
       <w:r>
@@ -5885,13 +6701,22 @@
           <w:rFonts w:hint="eastAsia"/>
           <w:color w:val="FF0000"/>
         </w:rPr>
-        <w:t>回收前堆大小</w:t>
-      </w:r>
+        <w:t>回收</w:t>
+      </w:r>
+      <w:proofErr w:type="gramStart"/>
       <w:r>
         <w:rPr>
           <w:rFonts w:hint="eastAsia"/>
           <w:color w:val="FF0000"/>
         </w:rPr>
+        <w:t>前堆大小</w:t>
+      </w:r>
+      <w:proofErr w:type="gramEnd"/>
+      <w:r>
+        <w:rPr>
+          <w:rFonts w:hint="eastAsia"/>
+          <w:color w:val="FF0000"/>
+        </w:rPr>
         <w:t>)</w:t>
       </w:r>
       <w:r>
@@ -5909,13 +6734,22 @@
           <w:rFonts w:hint="eastAsia"/>
           <w:color w:val="FF0000"/>
         </w:rPr>
-        <w:t>回收后堆大小</w:t>
-      </w:r>
+        <w:t>回收后</w:t>
+      </w:r>
+      <w:proofErr w:type="gramStart"/>
       <w:r>
         <w:rPr>
           <w:rFonts w:hint="eastAsia"/>
           <w:color w:val="FF0000"/>
         </w:rPr>
+        <w:t>堆大小</w:t>
+      </w:r>
+      <w:proofErr w:type="gramEnd"/>
+      <w:r>
+        <w:rPr>
+          <w:rFonts w:hint="eastAsia"/>
+          <w:color w:val="FF0000"/>
+        </w:rPr>
         <w:t>)</w:t>
       </w:r>
       <w:r>
@@ -5948,12 +6782,44 @@
     </w:p>
     <w:p>
       <w:r>
-        <w:t xml:space="preserve">[GC [PSYoungGen: 504K-&gt;488K(4608K)] 5712K-&gt;5704K(11776K), 0.0023845 secs] [Times: user=0.00 sys=0.00, real=0.00 secs] </w:t>
-      </w:r>
-    </w:p>
-    <w:p>
-      <w:r>
-        <w:t>[Full GC [PSYoungGen: 488K-&gt;0K(4608K)] [ParOldGen: 5216K-&gt;555K(6144K)] 5704K-&gt;555K(10752K) [PSPermGen: 3073K-&gt;3072K(16384K)], 0.0276401 secs] [Times: user=0.05 sys=0.00, real=0.03 secs]</w:t>
+        <w:t>[GC [</w:t>
+      </w:r>
+      <w:proofErr w:type="spellStart"/>
+      <w:r>
+        <w:t>PSYoungGen</w:t>
+      </w:r>
+      <w:proofErr w:type="spellEnd"/>
+      <w:r>
+        <w:t xml:space="preserve">: 504K-&gt;488K(4608K)] 5712K-&gt;5704K(11776K), 0.0023845 secs] [Times: user=0.00 sys=0.00, real=0.00 secs] </w:t>
+      </w:r>
+    </w:p>
+    <w:p>
+      <w:r>
+        <w:t>[Full GC [</w:t>
+      </w:r>
+      <w:proofErr w:type="spellStart"/>
+      <w:r>
+        <w:t>PSYoungGen</w:t>
+      </w:r>
+      <w:proofErr w:type="spellEnd"/>
+      <w:r>
+        <w:t>: 488K-&gt;0K(4608K)] [</w:t>
+      </w:r>
+      <w:proofErr w:type="spellStart"/>
+      <w:r>
+        <w:t>ParOldGen</w:t>
+      </w:r>
+      <w:proofErr w:type="spellEnd"/>
+      <w:r>
+        <w:t>: 5216K-&gt;555K(6144K)] 5704K-&gt;555K(10752K) [</w:t>
+      </w:r>
+      <w:proofErr w:type="spellStart"/>
+      <w:r>
+        <w:t>PSPermGen</w:t>
+      </w:r>
+      <w:proofErr w:type="spellEnd"/>
+      <w:r>
+        <w:t>: 3073K-&gt;3072K(16384K)], 0.0276401 secs] [Times: user=0.05 sys=0.00, real=0.03 secs]</w:t>
       </w:r>
     </w:p>
     <w:p>
@@ -6021,8 +6887,16 @@
         <w:rPr>
           <w:rFonts w:hint="eastAsia"/>
         </w:rPr>
-        <w:t>之前错误的以为，以上会占用非堆内存</w:t>
-      </w:r>
+        <w:t>之前错误的以为，以上会</w:t>
+      </w:r>
+      <w:proofErr w:type="gramStart"/>
+      <w:r>
+        <w:rPr>
+          <w:rFonts w:hint="eastAsia"/>
+        </w:rPr>
+        <w:t>占用非堆内存</w:t>
+      </w:r>
+      <w:proofErr w:type="gramEnd"/>
       <w:r>
         <w:rPr>
           <w:rFonts w:hint="eastAsia"/>
@@ -6033,7 +6907,21 @@
         <w:rPr>
           <w:rFonts w:hint="eastAsia"/>
         </w:rPr>
-        <w:t>；真实情况是，非堆内存只占用了</w:t>
+        <w:t>；真实情况是，</w:t>
+      </w:r>
+      <w:proofErr w:type="gramStart"/>
+      <w:r>
+        <w:rPr>
+          <w:rFonts w:hint="eastAsia"/>
+        </w:rPr>
+        <w:t>非堆内存</w:t>
+      </w:r>
+      <w:proofErr w:type="gramEnd"/>
+      <w:r>
+        <w:rPr>
+          <w:rFonts w:hint="eastAsia"/>
+        </w:rPr>
+        <w:t>只占用了</w:t>
       </w:r>
       <w:r>
         <w:rPr>
@@ -6079,7 +6967,21 @@
         <w:rPr>
           <w:rFonts w:hint="eastAsia"/>
         </w:rPr>
-        <w:t>表示该属性不持久化，即不被序列化</w:t>
+        <w:t>表示该属性</w:t>
+      </w:r>
+      <w:proofErr w:type="gramStart"/>
+      <w:r>
+        <w:rPr>
+          <w:rFonts w:hint="eastAsia"/>
+        </w:rPr>
+        <w:t>不</w:t>
+      </w:r>
+      <w:proofErr w:type="gramEnd"/>
+      <w:r>
+        <w:rPr>
+          <w:rFonts w:hint="eastAsia"/>
+        </w:rPr>
+        <w:t>持久化，即不被序列化</w:t>
       </w:r>
     </w:p>
     <w:p>
@@ -6148,7 +7050,7 @@
           <v:shape id="_x0000_i1028" type="#_x0000_t75" style="width:303.75pt;height:124.5pt" o:ole="">
             <v:imagedata r:id="rId28" o:title=""/>
           </v:shape>
-          <o:OLEObject Type="Embed" ProgID="Visio.Drawing.11" ShapeID="_x0000_i1028" DrawAspect="Content" ObjectID="_1570436392" r:id="rId29"/>
+          <o:OLEObject Type="Embed" ProgID="Visio.Drawing.11" ShapeID="_x0000_i1028" DrawAspect="Content" ObjectID="_1591597413" r:id="rId29"/>
         </w:object>
       </w:r>
     </w:p>
@@ -6159,12 +7061,14 @@
         </w:rPr>
         <w:t>优点：所有的</w:t>
       </w:r>
+      <w:proofErr w:type="spellStart"/>
       <w:r>
         <w:rPr>
           <w:rFonts w:hint="eastAsia"/>
         </w:rPr>
         <w:t>api</w:t>
       </w:r>
+      <w:proofErr w:type="spellEnd"/>
       <w:r>
         <w:rPr>
           <w:rFonts w:hint="eastAsia"/>
@@ -6242,7 +7146,7 @@
           <v:shape id="_x0000_i1029" type="#_x0000_t75" style="width:305.25pt;height:120pt" o:ole="">
             <v:imagedata r:id="rId30" o:title=""/>
           </v:shape>
-          <o:OLEObject Type="Embed" ProgID="Visio.Drawing.11" ShapeID="_x0000_i1029" DrawAspect="Content" ObjectID="_1570436393" r:id="rId31"/>
+          <o:OLEObject Type="Embed" ProgID="Visio.Drawing.11" ShapeID="_x0000_i1029" DrawAspect="Content" ObjectID="_1591597414" r:id="rId31"/>
         </w:object>
       </w:r>
     </w:p>
@@ -6266,12 +7170,14 @@
         </w:rPr>
         <w:t>，调用了</w:t>
       </w:r>
+      <w:proofErr w:type="spellStart"/>
       <w:r>
         <w:rPr>
           <w:rFonts w:hint="eastAsia"/>
         </w:rPr>
         <w:t>putIfAbsend</w:t>
       </w:r>
+      <w:proofErr w:type="spellEnd"/>
       <w:r>
         <w:rPr>
           <w:rFonts w:hint="eastAsia"/>
@@ -6290,12 +7196,14 @@
         </w:rPr>
         <w:t>调用了</w:t>
       </w:r>
+      <w:proofErr w:type="spellStart"/>
       <w:r>
         <w:rPr>
           <w:rFonts w:hint="eastAsia"/>
         </w:rPr>
         <w:t>list.add</w:t>
       </w:r>
+      <w:proofErr w:type="spellEnd"/>
       <w:r>
         <w:rPr>
           <w:rFonts w:hint="eastAsia"/>
@@ -6309,10 +7217,10 @@
       </w:pPr>
       <w:r>
         <w:object w:dxaOrig="5305" w:dyaOrig="3173">
-          <v:shape id="_x0000_i1030" type="#_x0000_t75" style="width:265.5pt;height:159pt" o:ole="">
+          <v:shape id="_x0000_i1030" type="#_x0000_t75" style="width:265.55pt;height:159pt" o:ole="">
             <v:imagedata r:id="rId32" o:title=""/>
           </v:shape>
-          <o:OLEObject Type="Embed" ProgID="Visio.Drawing.11" ShapeID="_x0000_i1030" DrawAspect="Content" ObjectID="_1570436394" r:id="rId33"/>
+          <o:OLEObject Type="Embed" ProgID="Visio.Drawing.11" ShapeID="_x0000_i1030" DrawAspect="Content" ObjectID="_1591597415" r:id="rId33"/>
         </w:object>
       </w:r>
     </w:p>
@@ -6323,24 +7231,28 @@
         </w:rPr>
         <w:t>虽然实现了同步的机制，可查看</w:t>
       </w:r>
+      <w:proofErr w:type="spellStart"/>
       <w:r>
         <w:rPr>
           <w:rFonts w:hint="eastAsia"/>
         </w:rPr>
         <w:t>Collections.synchron</w:t>
       </w:r>
+      <w:proofErr w:type="spellEnd"/>
       <w:r>
         <w:rPr>
           <w:rFonts w:hint="eastAsia"/>
         </w:rPr>
         <w:t>的方法，发现其是新增一个扩展类</w:t>
       </w:r>
+      <w:proofErr w:type="spellStart"/>
       <w:r>
         <w:rPr>
           <w:rFonts w:hint="eastAsia"/>
         </w:rPr>
         <w:t>SynchronList</w:t>
       </w:r>
+      <w:proofErr w:type="spellEnd"/>
       <w:r>
         <w:rPr>
           <w:rFonts w:hint="eastAsia"/>
@@ -6379,12 +7291,14 @@
         </w:rPr>
         <w:t>的</w:t>
       </w:r>
+      <w:proofErr w:type="spellStart"/>
       <w:r>
         <w:rPr>
           <w:rFonts w:hint="eastAsia"/>
         </w:rPr>
         <w:t>api</w:t>
       </w:r>
+      <w:proofErr w:type="spellEnd"/>
       <w:r>
         <w:rPr>
           <w:rFonts w:hint="eastAsia"/>
@@ -6409,10 +7323,10 @@
       </w:pPr>
       <w:r>
         <w:object w:dxaOrig="6018" w:dyaOrig="4372">
-          <v:shape id="_x0000_i1031" type="#_x0000_t75" style="width:301.5pt;height:218.25pt" o:ole="">
+          <v:shape id="_x0000_i1031" type="#_x0000_t75" style="width:301.25pt;height:218.3pt" o:ole="">
             <v:imagedata r:id="rId34" o:title=""/>
           </v:shape>
-          <o:OLEObject Type="Embed" ProgID="Visio.Drawing.11" ShapeID="_x0000_i1031" DrawAspect="Content" ObjectID="_1570436395" r:id="rId35"/>
+          <o:OLEObject Type="Embed" ProgID="Visio.Drawing.11" ShapeID="_x0000_i1031" DrawAspect="Content" ObjectID="_1591597416" r:id="rId35"/>
         </w:object>
       </w:r>
     </w:p>
@@ -6435,12 +7349,14 @@
         </w:rPr>
         <w:t>的同步信号量影响，又可以以最简单的方式来调用</w:t>
       </w:r>
+      <w:proofErr w:type="spellStart"/>
       <w:r>
         <w:rPr>
           <w:rFonts w:hint="eastAsia"/>
         </w:rPr>
         <w:t>api</w:t>
       </w:r>
+      <w:proofErr w:type="spellEnd"/>
     </w:p>
     <w:p>
       <w:pPr>
@@ -6451,12 +7367,14 @@
       <w:pPr>
         <w:pStyle w:val="2"/>
       </w:pPr>
+      <w:proofErr w:type="spellStart"/>
       <w:r>
         <w:rPr>
           <w:rFonts w:hint="eastAsia"/>
         </w:rPr>
         <w:t>SyncheronzedQueue</w:t>
       </w:r>
+      <w:proofErr w:type="spellEnd"/>
     </w:p>
     <w:p>
       <w:pPr>
@@ -6514,16 +7432,32 @@
         <w:rPr>
           <w:rFonts w:hint="eastAsia"/>
         </w:rPr>
-        <w:t>(CountDownlaunch)</w:t>
-      </w:r>
-    </w:p>
-    <w:p>
+        <w:t>(</w:t>
+      </w:r>
+      <w:proofErr w:type="spellStart"/>
+      <w:r>
+        <w:rPr>
+          <w:rFonts w:hint="eastAsia"/>
+        </w:rPr>
+        <w:t>CountDownlaunch</w:t>
+      </w:r>
+      <w:proofErr w:type="spellEnd"/>
+      <w:r>
+        <w:rPr>
+          <w:rFonts w:hint="eastAsia"/>
+        </w:rPr>
+        <w:t>)</w:t>
+      </w:r>
+    </w:p>
+    <w:p>
+      <w:proofErr w:type="spellStart"/>
       <w:r>
         <w:rPr>
           <w:rFonts w:hint="eastAsia"/>
         </w:rPr>
         <w:t>countDownload</w:t>
       </w:r>
+      <w:proofErr w:type="spellEnd"/>
       <w:r>
         <w:rPr>
           <w:rFonts w:hint="eastAsia"/>
@@ -6581,12 +7515,14 @@
         </w:rPr>
         <w:t>(</w:t>
       </w:r>
+      <w:proofErr w:type="spellStart"/>
       <w:r>
         <w:rPr>
           <w:rFonts w:hint="eastAsia"/>
         </w:rPr>
         <w:t>CyclicBarrier</w:t>
       </w:r>
+      <w:proofErr w:type="spellEnd"/>
       <w:r>
         <w:rPr>
           <w:rFonts w:hint="eastAsia"/>
@@ -6663,7 +7599,21 @@
         <w:rPr>
           <w:rFonts w:hint="eastAsia"/>
         </w:rPr>
-        <w:t>如上图，当执行完成一次之后，可进入下一轮循环等待</w:t>
+        <w:t>如上图，当执行完成</w:t>
+      </w:r>
+      <w:proofErr w:type="gramStart"/>
+      <w:r>
+        <w:rPr>
+          <w:rFonts w:hint="eastAsia"/>
+        </w:rPr>
+        <w:t>一</w:t>
+      </w:r>
+      <w:proofErr w:type="gramEnd"/>
+      <w:r>
+        <w:rPr>
+          <w:rFonts w:hint="eastAsia"/>
+        </w:rPr>
+        <w:t>次之后，可进入下一轮循环等待</w:t>
       </w:r>
     </w:p>
     <w:p>
@@ -6815,12 +7765,14 @@
               </w:rPr>
               <w:t>可以通过</w:t>
             </w:r>
+            <w:proofErr w:type="spellStart"/>
             <w:r>
               <w:rPr>
                 <w:rFonts w:hint="eastAsia"/>
               </w:rPr>
               <w:t>tryLock</w:t>
             </w:r>
+            <w:proofErr w:type="spellEnd"/>
             <w:r>
               <w:rPr>
                 <w:rFonts w:hint="eastAsia"/>
@@ -6843,9 +7795,11 @@
               </w:rPr>
               <w:t>通过</w:t>
             </w:r>
+            <w:proofErr w:type="spellStart"/>
             <w:r>
               <w:t>lockInterruptibly</w:t>
             </w:r>
+            <w:proofErr w:type="spellEnd"/>
             <w:r>
               <w:rPr>
                 <w:rFonts w:hint="eastAsia"/>
@@ -6972,9 +7926,11 @@
                 <w:szCs w:val="20"/>
               </w:rPr>
             </w:pPr>
+            <w:proofErr w:type="spellStart"/>
             <w:r>
               <w:t>CountDownLatch</w:t>
             </w:r>
+            <w:proofErr w:type="spellEnd"/>
           </w:p>
         </w:tc>
         <w:tc>
@@ -6986,7 +7942,21 @@
               <w:rPr>
                 <w:rFonts w:hint="eastAsia"/>
               </w:rPr>
-              <w:t>主任务，等待其它子任务完成</w:t>
+              <w:t>主任务，等待其它</w:t>
+            </w:r>
+            <w:proofErr w:type="gramStart"/>
+            <w:r>
+              <w:rPr>
+                <w:rFonts w:hint="eastAsia"/>
+              </w:rPr>
+              <w:t>子任务</w:t>
+            </w:r>
+            <w:proofErr w:type="gramEnd"/>
+            <w:r>
+              <w:rPr>
+                <w:rFonts w:hint="eastAsia"/>
+              </w:rPr>
+              <w:t>完成</w:t>
             </w:r>
           </w:p>
         </w:tc>
@@ -6997,9 +7967,11 @@
             <w:tcW w:w="2840" w:type="dxa"/>
           </w:tcPr>
           <w:p>
+            <w:proofErr w:type="spellStart"/>
             <w:r>
               <w:t>CyclicBarrier</w:t>
             </w:r>
+            <w:proofErr w:type="spellEnd"/>
           </w:p>
         </w:tc>
         <w:tc>
@@ -7007,11 +7979,19 @@
             <w:tcW w:w="5682" w:type="dxa"/>
           </w:tcPr>
           <w:p>
+            <w:proofErr w:type="gramStart"/>
             <w:r>
               <w:rPr>
                 <w:rFonts w:hint="eastAsia"/>
               </w:rPr>
-              <w:t>子任务都在等在对方完成，然后进入下一轮等待</w:t>
+              <w:t>子任务</w:t>
+            </w:r>
+            <w:proofErr w:type="gramEnd"/>
+            <w:r>
+              <w:rPr>
+                <w:rFonts w:hint="eastAsia"/>
+              </w:rPr>
+              <w:t>都在等在对方完成，然后进入下一轮等待</w:t>
             </w:r>
           </w:p>
         </w:tc>
@@ -7500,24 +8480,28 @@
         </w:rPr>
         <w:t>中响应了中断信号，抛出</w:t>
       </w:r>
+      <w:proofErr w:type="spellStart"/>
       <w:r>
         <w:rPr>
           <w:rFonts w:hint="eastAsia"/>
         </w:rPr>
         <w:t>InterruptedException</w:t>
       </w:r>
+      <w:proofErr w:type="spellEnd"/>
       <w:r>
         <w:rPr>
           <w:rFonts w:hint="eastAsia"/>
         </w:rPr>
         <w:t>，但是同时</w:t>
       </w:r>
+      <w:proofErr w:type="spellStart"/>
       <w:r>
         <w:rPr>
           <w:rFonts w:hint="eastAsia"/>
         </w:rPr>
         <w:t>jvm</w:t>
       </w:r>
+      <w:proofErr w:type="spellEnd"/>
       <w:r>
         <w:rPr>
           <w:rFonts w:hint="eastAsia"/>
@@ -7646,12 +8630,14 @@
         </w:rPr>
         <w:t>，从而抛出</w:t>
       </w:r>
+      <w:proofErr w:type="spellStart"/>
       <w:r>
         <w:rPr>
           <w:rFonts w:hint="eastAsia"/>
         </w:rPr>
         <w:t>InterruptedException</w:t>
       </w:r>
+      <w:proofErr w:type="spellEnd"/>
     </w:p>
     <w:p>
       <w:pPr>
@@ -7678,8 +8664,16 @@
         <w:rPr>
           <w:rFonts w:hint="eastAsia"/>
         </w:rPr>
-        <w:t>catch InterruptException</w:t>
-      </w:r>
+        <w:t xml:space="preserve">catch </w:t>
+      </w:r>
+      <w:proofErr w:type="spellStart"/>
+      <w:r>
+        <w:rPr>
+          <w:rFonts w:hint="eastAsia"/>
+        </w:rPr>
+        <w:t>InterruptException</w:t>
+      </w:r>
+      <w:proofErr w:type="spellEnd"/>
       <w:r>
         <w:rPr>
           <w:rFonts w:hint="eastAsia"/>
@@ -7703,12 +8697,14 @@
       <w:pPr>
         <w:pStyle w:val="3"/>
       </w:pPr>
+      <w:proofErr w:type="spellStart"/>
       <w:r>
         <w:rPr>
           <w:rFonts w:hint="eastAsia"/>
         </w:rPr>
         <w:t>isInterrupted</w:t>
       </w:r>
+      <w:proofErr w:type="spellEnd"/>
     </w:p>
     <w:p>
       <w:r>
@@ -7825,6 +8821,7 @@
           <w:shd w:val="clear" w:color="auto" w:fill="F8F8F8"/>
         </w:rPr>
       </w:pPr>
+      <w:proofErr w:type="spellStart"/>
       <w:r>
         <w:rPr>
           <w:rFonts w:ascii="Consolas" w:hAnsi="Consolas" w:cs="Consolas"/>
@@ -7835,6 +8832,7 @@
         </w:rPr>
         <w:t>awaitTermination</w:t>
       </w:r>
+      <w:proofErr w:type="spellEnd"/>
       <w:r>
         <w:rPr>
           <w:rFonts w:ascii="Consolas" w:hAnsi="Consolas" w:cs="Consolas" w:hint="eastAsia"/>
@@ -7896,6 +8894,7 @@
           <w:shd w:val="clear" w:color="auto" w:fill="FFFFFF"/>
         </w:rPr>
       </w:pPr>
+      <w:proofErr w:type="spellStart"/>
       <w:r>
         <w:rPr>
           <w:rFonts w:ascii="Consolas" w:hAnsi="Consolas" w:cs="Consolas"/>
@@ -7906,6 +8905,7 @@
         </w:rPr>
         <w:t>isTerminated</w:t>
       </w:r>
+      <w:proofErr w:type="spellEnd"/>
       <w:r>
         <w:rPr>
           <w:rFonts w:ascii="Consolas" w:hAnsi="Consolas" w:cs="Consolas" w:hint="eastAsia"/>
@@ -7914,7 +8914,29 @@
           <w:szCs w:val="18"/>
           <w:shd w:val="clear" w:color="auto" w:fill="FFFFFF"/>
         </w:rPr>
-        <w:t>线程池是否关闭状态</w:t>
+        <w:t>线程</w:t>
+      </w:r>
+      <w:proofErr w:type="gramStart"/>
+      <w:r>
+        <w:rPr>
+          <w:rFonts w:ascii="Consolas" w:hAnsi="Consolas" w:cs="Consolas" w:hint="eastAsia"/>
+          <w:color w:val="000000"/>
+          <w:sz w:val="18"/>
+          <w:szCs w:val="18"/>
+          <w:shd w:val="clear" w:color="auto" w:fill="FFFFFF"/>
+        </w:rPr>
+        <w:t>池是否</w:t>
+      </w:r>
+      <w:proofErr w:type="gramEnd"/>
+      <w:r>
+        <w:rPr>
+          <w:rFonts w:ascii="Consolas" w:hAnsi="Consolas" w:cs="Consolas" w:hint="eastAsia"/>
+          <w:color w:val="000000"/>
+          <w:sz w:val="18"/>
+          <w:szCs w:val="18"/>
+          <w:shd w:val="clear" w:color="auto" w:fill="FFFFFF"/>
+        </w:rPr>
+        <w:t>关闭状态</w:t>
       </w:r>
     </w:p>
     <w:p>
@@ -7987,7 +9009,21 @@
         <w:rPr>
           <w:rFonts w:hint="eastAsia"/>
         </w:rPr>
-        <w:t>等原生类型，虽然编译后，也会被类型擦除。</w:t>
+        <w:t>等原生类型，虽然编译后，也会</w:t>
+      </w:r>
+      <w:proofErr w:type="gramStart"/>
+      <w:r>
+        <w:rPr>
+          <w:rFonts w:hint="eastAsia"/>
+        </w:rPr>
+        <w:t>被类型</w:t>
+      </w:r>
+      <w:proofErr w:type="gramEnd"/>
+      <w:r>
+        <w:rPr>
+          <w:rFonts w:hint="eastAsia"/>
+        </w:rPr>
+        <w:t>擦除。</w:t>
       </w:r>
     </w:p>
     <w:p>
@@ -8424,12 +9460,14 @@
         </w:rPr>
         <w:t>，会使得这种异常没有具体的意义。所以</w:t>
       </w:r>
+      <w:proofErr w:type="spellStart"/>
       <w:r>
         <w:rPr>
           <w:rFonts w:hint="eastAsia"/>
         </w:rPr>
         <w:t>findbug</w:t>
       </w:r>
+      <w:proofErr w:type="spellEnd"/>
       <w:r>
         <w:rPr>
           <w:rFonts w:hint="eastAsia"/>
@@ -8444,12 +9482,14 @@
         </w:rPr>
         <w:t>而对于有时候底层有抛出</w:t>
       </w:r>
+      <w:proofErr w:type="spellStart"/>
       <w:r>
         <w:rPr>
           <w:rFonts w:hint="eastAsia"/>
         </w:rPr>
         <w:t>IOException</w:t>
       </w:r>
+      <w:proofErr w:type="spellEnd"/>
       <w:r>
         <w:rPr>
           <w:rFonts w:hint="eastAsia"/>
@@ -8485,12 +9525,14 @@
       <w:pPr>
         <w:pStyle w:val="2"/>
       </w:pPr>
+      <w:proofErr w:type="spellStart"/>
       <w:r>
         <w:rPr>
           <w:rFonts w:hint="eastAsia"/>
         </w:rPr>
         <w:t>HashCode</w:t>
       </w:r>
+      <w:proofErr w:type="spellEnd"/>
       <w:r>
         <w:rPr>
           <w:rFonts w:hint="eastAsia"/>
@@ -8505,36 +9547,42 @@
       </w:r>
     </w:p>
     <w:p>
+      <w:proofErr w:type="spellStart"/>
       <w:r>
         <w:rPr>
           <w:rFonts w:hint="eastAsia"/>
         </w:rPr>
         <w:t>hashCode</w:t>
       </w:r>
+      <w:proofErr w:type="spellEnd"/>
       <w:r>
         <w:rPr>
           <w:rFonts w:hint="eastAsia"/>
         </w:rPr>
         <w:t>类似于对象的开辟地址，当</w:t>
       </w:r>
+      <w:proofErr w:type="spellStart"/>
       <w:r>
         <w:rPr>
           <w:rFonts w:hint="eastAsia"/>
         </w:rPr>
         <w:t>hashCode</w:t>
       </w:r>
+      <w:proofErr w:type="spellEnd"/>
       <w:r>
         <w:rPr>
           <w:rFonts w:hint="eastAsia"/>
         </w:rPr>
         <w:t>一样的时候，会将该</w:t>
       </w:r>
+      <w:proofErr w:type="spellStart"/>
       <w:r>
         <w:rPr>
           <w:rFonts w:hint="eastAsia"/>
         </w:rPr>
         <w:t>hashCode</w:t>
       </w:r>
+      <w:proofErr w:type="spellEnd"/>
       <w:r>
         <w:rPr>
           <w:rFonts w:hint="eastAsia"/>
@@ -8553,11 +9601,19 @@
         </w:rPr>
         <w:t>中；获取也一样；比如当</w:t>
       </w:r>
-      <w:r>
-        <w:rPr>
-          <w:rFonts w:hint="eastAsia"/>
-        </w:rPr>
-        <w:t>map.get(null)</w:t>
+      <w:proofErr w:type="spellStart"/>
+      <w:r>
+        <w:rPr>
+          <w:rFonts w:hint="eastAsia"/>
+        </w:rPr>
+        <w:t>map.get</w:t>
+      </w:r>
+      <w:proofErr w:type="spellEnd"/>
+      <w:r>
+        <w:rPr>
+          <w:rFonts w:hint="eastAsia"/>
+        </w:rPr>
+        <w:t>(null)</w:t>
       </w:r>
       <w:r>
         <w:rPr>
@@ -8565,11 +9621,19 @@
         </w:rPr>
         <w:t>和</w:t>
       </w:r>
-      <w:r>
-        <w:rPr>
-          <w:rFonts w:hint="eastAsia"/>
-        </w:rPr>
-        <w:t>map.get(0)</w:t>
+      <w:proofErr w:type="spellStart"/>
+      <w:r>
+        <w:rPr>
+          <w:rFonts w:hint="eastAsia"/>
+        </w:rPr>
+        <w:t>map.get</w:t>
+      </w:r>
+      <w:proofErr w:type="spellEnd"/>
+      <w:r>
+        <w:rPr>
+          <w:rFonts w:hint="eastAsia"/>
+        </w:rPr>
+        <w:t>(0)</w:t>
       </w:r>
       <w:r>
         <w:rPr>
@@ -8577,12 +9641,14 @@
         </w:rPr>
         <w:t>，虽然</w:t>
       </w:r>
+      <w:proofErr w:type="spellStart"/>
       <w:r>
         <w:rPr>
           <w:rFonts w:hint="eastAsia"/>
         </w:rPr>
         <w:t>hashCode</w:t>
       </w:r>
+      <w:proofErr w:type="spellEnd"/>
       <w:r>
         <w:rPr>
           <w:rFonts w:hint="eastAsia"/>
@@ -8627,12 +9693,14 @@
         </w:rPr>
         <w:t>，那么对应的</w:t>
       </w:r>
+      <w:proofErr w:type="spellStart"/>
       <w:r>
         <w:rPr>
           <w:rFonts w:hint="eastAsia"/>
         </w:rPr>
         <w:t>hashCode</w:t>
       </w:r>
+      <w:proofErr w:type="spellEnd"/>
       <w:r>
         <w:rPr>
           <w:rFonts w:hint="eastAsia"/>
@@ -8680,7 +9748,21 @@
         <w:rPr>
           <w:rFonts w:hint="eastAsia"/>
         </w:rPr>
-        <w:t>cp aa.jar;as.jar XXX</w:t>
+        <w:t xml:space="preserve">cp </w:t>
+      </w:r>
+      <w:proofErr w:type="gramStart"/>
+      <w:r>
+        <w:rPr>
+          <w:rFonts w:hint="eastAsia"/>
+        </w:rPr>
+        <w:t>aa.jar;as.jar</w:t>
+      </w:r>
+      <w:proofErr w:type="gramEnd"/>
+      <w:r>
+        <w:rPr>
+          <w:rFonts w:hint="eastAsia"/>
+        </w:rPr>
+        <w:t xml:space="preserve"> XXX</w:t>
       </w:r>
     </w:p>
     <w:p>
@@ -8714,12 +9796,14 @@
         </w:rPr>
         <w:t>添加到</w:t>
       </w:r>
+      <w:proofErr w:type="spellStart"/>
       <w:r>
         <w:rPr>
           <w:rFonts w:hint="eastAsia"/>
         </w:rPr>
         <w:t>classpath</w:t>
       </w:r>
+      <w:proofErr w:type="spellEnd"/>
       <w:r>
         <w:rPr>
           <w:rFonts w:hint="eastAsia"/>
@@ -8732,6 +9816,7 @@
       <w:pPr>
         <w:pStyle w:val="2"/>
       </w:pPr>
+      <w:proofErr w:type="spellStart"/>
       <w:r>
         <w:rPr>
           <w:rFonts w:hint="eastAsia"/>
@@ -8739,6 +9824,7 @@
         <w:lastRenderedPageBreak/>
         <w:t>TreeMap</w:t>
       </w:r>
+      <w:proofErr w:type="spellEnd"/>
       <w:r>
         <w:rPr>
           <w:rFonts w:hint="eastAsia"/>
@@ -8819,7 +9905,21 @@
         <w:rPr>
           <w:rFonts w:hint="eastAsia"/>
         </w:rPr>
-        <w:t>{1:[{</w:t>
+        <w:t>{</w:t>
+      </w:r>
+      <w:proofErr w:type="gramStart"/>
+      <w:r>
+        <w:rPr>
+          <w:rFonts w:hint="eastAsia"/>
+        </w:rPr>
+        <w:t>1:[</w:t>
+      </w:r>
+      <w:proofErr w:type="gramEnd"/>
+      <w:r>
+        <w:rPr>
+          <w:rFonts w:hint="eastAsia"/>
+        </w:rPr>
+        <w:t>{</w:t>
       </w:r>
       <w:r>
         <w:t>“</w:t>
@@ -8889,24 +9989,28 @@
         </w:rPr>
         <w:t>，采用了</w:t>
       </w:r>
+      <w:proofErr w:type="spellStart"/>
       <w:r>
         <w:rPr>
           <w:rFonts w:hint="eastAsia"/>
         </w:rPr>
         <w:t>treeMap</w:t>
       </w:r>
+      <w:proofErr w:type="spellEnd"/>
       <w:r>
         <w:rPr>
           <w:rFonts w:hint="eastAsia"/>
         </w:rPr>
         <w:t>来使用</w:t>
       </w:r>
+      <w:proofErr w:type="spellStart"/>
       <w:r>
         <w:rPr>
           <w:rFonts w:hint="eastAsia"/>
         </w:rPr>
         <w:t>index:videoId</w:t>
       </w:r>
+      <w:proofErr w:type="spellEnd"/>
       <w:r>
         <w:rPr>
           <w:rFonts w:hint="eastAsia"/>
@@ -8928,44 +10032,50 @@
     <w:p>
       <w:r>
         <w:object w:dxaOrig="8985" w:dyaOrig="3910">
-          <v:shape id="_x0000_i1032" type="#_x0000_t75" style="width:414pt;height:180.75pt" o:ole="">
+          <v:shape id="_x0000_i1032" type="#_x0000_t75" style="width:414.15pt;height:180.85pt" o:ole="">
             <v:imagedata r:id="rId44" o:title=""/>
           </v:shape>
-          <o:OLEObject Type="Embed" ProgID="Visio.Drawing.11" ShapeID="_x0000_i1032" DrawAspect="Content" ObjectID="_1570436396" r:id="rId45"/>
+          <o:OLEObject Type="Embed" ProgID="Visio.Drawing.11" ShapeID="_x0000_i1032" DrawAspect="Content" ObjectID="_1591597417" r:id="rId45"/>
         </w:object>
       </w:r>
     </w:p>
     <w:p>
+      <w:proofErr w:type="spellStart"/>
       <w:r>
         <w:rPr>
           <w:rFonts w:hint="eastAsia"/>
         </w:rPr>
         <w:t>RmiServer</w:t>
       </w:r>
+      <w:proofErr w:type="spellEnd"/>
       <w:r>
         <w:rPr>
           <w:rFonts w:hint="eastAsia"/>
         </w:rPr>
         <w:t>通过</w:t>
       </w:r>
+      <w:proofErr w:type="spellStart"/>
       <w:r>
         <w:rPr>
           <w:rFonts w:hint="eastAsia"/>
         </w:rPr>
         <w:t>url</w:t>
       </w:r>
+      <w:proofErr w:type="spellEnd"/>
       <w:r>
         <w:rPr>
           <w:rFonts w:hint="eastAsia"/>
         </w:rPr>
         <w:t>注册到</w:t>
       </w:r>
+      <w:proofErr w:type="spellStart"/>
       <w:r>
         <w:rPr>
           <w:rFonts w:hint="eastAsia"/>
         </w:rPr>
         <w:t>RMIRegistry</w:t>
       </w:r>
+      <w:proofErr w:type="spellEnd"/>
       <w:r>
         <w:rPr>
           <w:rFonts w:hint="eastAsia"/>
@@ -8984,12 +10094,14 @@
         </w:rPr>
         <w:t>，或者其它。并且本身也提供了一个远程访问的</w:t>
       </w:r>
+      <w:proofErr w:type="spellStart"/>
       <w:r>
         <w:rPr>
           <w:rFonts w:hint="eastAsia"/>
         </w:rPr>
         <w:t>UnicastRemoteObject</w:t>
       </w:r>
+      <w:proofErr w:type="spellEnd"/>
       <w:r>
         <w:rPr>
           <w:rFonts w:hint="eastAsia"/>
@@ -8998,24 +10110,28 @@
       </w:r>
     </w:p>
     <w:p>
+      <w:proofErr w:type="spellStart"/>
       <w:r>
         <w:rPr>
           <w:rFonts w:hint="eastAsia"/>
         </w:rPr>
         <w:t>RmiClient</w:t>
       </w:r>
+      <w:proofErr w:type="spellEnd"/>
       <w:r>
         <w:rPr>
           <w:rFonts w:hint="eastAsia"/>
         </w:rPr>
         <w:t>通过</w:t>
       </w:r>
+      <w:proofErr w:type="spellStart"/>
       <w:r>
         <w:rPr>
           <w:rFonts w:hint="eastAsia"/>
         </w:rPr>
         <w:t>RMIRegistry.find</w:t>
       </w:r>
+      <w:proofErr w:type="spellEnd"/>
       <w:r>
         <w:rPr>
           <w:rFonts w:hint="eastAsia"/>
@@ -9046,12 +10162,14 @@
         </w:rPr>
         <w:t>。通过远程调用，与服务端开启</w:t>
       </w:r>
+      <w:proofErr w:type="spellStart"/>
       <w:r>
         <w:rPr>
           <w:rFonts w:hint="eastAsia"/>
         </w:rPr>
         <w:t>UnicastRemoteObject</w:t>
       </w:r>
+      <w:proofErr w:type="spellEnd"/>
       <w:r>
         <w:rPr>
           <w:rFonts w:hint="eastAsia"/>
@@ -9091,12 +10209,14 @@
         </w:rPr>
         <w:t>对外是隐秘的，只有</w:t>
       </w:r>
+      <w:proofErr w:type="spellStart"/>
       <w:r>
         <w:rPr>
           <w:rFonts w:hint="eastAsia"/>
         </w:rPr>
         <w:t>RMIRegistry</w:t>
       </w:r>
+      <w:proofErr w:type="spellEnd"/>
       <w:r>
         <w:rPr>
           <w:rFonts w:hint="eastAsia"/>
@@ -9108,6 +10228,7 @@
       <w:pPr>
         <w:pStyle w:val="2"/>
       </w:pPr>
+      <w:proofErr w:type="spellStart"/>
       <w:r>
         <w:rPr>
           <w:rFonts w:hint="eastAsia"/>
@@ -9115,6 +10236,7 @@
         <w:lastRenderedPageBreak/>
         <w:t>Permgen</w:t>
       </w:r>
+      <w:proofErr w:type="spellEnd"/>
       <w:r>
         <w:rPr>
           <w:rFonts w:hint="eastAsia"/>
@@ -9195,12 +10317,28 @@
         </w:rPr>
         <w:t>住，导致</w:t>
       </w:r>
-      <w:r>
-        <w:rPr>
-          <w:rFonts w:hint="eastAsia"/>
-        </w:rPr>
-        <w:t>permgen oom</w:t>
-      </w:r>
+      <w:proofErr w:type="spellStart"/>
+      <w:r>
+        <w:rPr>
+          <w:rFonts w:hint="eastAsia"/>
+        </w:rPr>
+        <w:t>permgen</w:t>
+      </w:r>
+      <w:proofErr w:type="spellEnd"/>
+      <w:r>
+        <w:rPr>
+          <w:rFonts w:hint="eastAsia"/>
+        </w:rPr>
+        <w:t xml:space="preserve"> </w:t>
+      </w:r>
+      <w:proofErr w:type="spellStart"/>
+      <w:r>
+        <w:rPr>
+          <w:rFonts w:hint="eastAsia"/>
+        </w:rPr>
+        <w:t>oom</w:t>
+      </w:r>
+      <w:proofErr w:type="spellEnd"/>
       <w:r>
         <w:rPr>
           <w:rFonts w:hint="eastAsia"/>
@@ -9229,19 +10367,29 @@
       <w:pPr>
         <w:pStyle w:val="3"/>
       </w:pPr>
+      <w:proofErr w:type="spellStart"/>
       <w:r>
         <w:rPr>
           <w:rFonts w:hint="eastAsia"/>
         </w:rPr>
         <w:t>Jstack</w:t>
       </w:r>
-    </w:p>
-    <w:p>
-      <w:r>
-        <w:rPr>
-          <w:rFonts w:hint="eastAsia"/>
-        </w:rPr>
-        <w:t xml:space="preserve">jstack </w:t>
+      <w:proofErr w:type="spellEnd"/>
+    </w:p>
+    <w:p>
+      <w:proofErr w:type="spellStart"/>
+      <w:r>
+        <w:rPr>
+          <w:rFonts w:hint="eastAsia"/>
+        </w:rPr>
+        <w:t>jstack</w:t>
+      </w:r>
+      <w:proofErr w:type="spellEnd"/>
+      <w:r>
+        <w:rPr>
+          <w:rFonts w:hint="eastAsia"/>
+        </w:rPr>
+        <w:t xml:space="preserve"> </w:t>
       </w:r>
       <w:r>
         <w:t>–</w:t>
@@ -9250,7 +10398,21 @@
         <w:rPr>
           <w:rFonts w:hint="eastAsia"/>
         </w:rPr>
-        <w:t xml:space="preserve">F pid </w:t>
+        <w:t xml:space="preserve">F </w:t>
+      </w:r>
+      <w:proofErr w:type="spellStart"/>
+      <w:r>
+        <w:rPr>
+          <w:rFonts w:hint="eastAsia"/>
+        </w:rPr>
+        <w:t>pid</w:t>
+      </w:r>
+      <w:proofErr w:type="spellEnd"/>
+      <w:r>
+        <w:rPr>
+          <w:rFonts w:hint="eastAsia"/>
+        </w:rPr>
+        <w:t xml:space="preserve"> </w:t>
       </w:r>
       <w:r>
         <w:rPr>
@@ -9263,9 +10425,11 @@
       <w:pPr>
         <w:pStyle w:val="3"/>
       </w:pPr>
+      <w:proofErr w:type="spellStart"/>
       <w:r>
         <w:t>jstat</w:t>
       </w:r>
+      <w:proofErr w:type="spellEnd"/>
     </w:p>
     <w:p>
       <w:r>
@@ -9475,8 +10639,16 @@
         <w:rPr>
           <w:rFonts w:hint="eastAsia"/>
         </w:rPr>
-        <w:t>P: Permspace</w:t>
-      </w:r>
+        <w:t xml:space="preserve">P: </w:t>
+      </w:r>
+      <w:proofErr w:type="spellStart"/>
+      <w:r>
+        <w:rPr>
+          <w:rFonts w:hint="eastAsia"/>
+        </w:rPr>
+        <w:t>Permspace</w:t>
+      </w:r>
+      <w:proofErr w:type="spellEnd"/>
       <w:r>
         <w:rPr>
           <w:rFonts w:hint="eastAsia"/>
@@ -9563,7 +10735,21 @@
         <w:rPr>
           <w:rFonts w:hint="eastAsia"/>
         </w:rPr>
-        <w:t>垃圾回收总时间</w:t>
+        <w:t>垃圾</w:t>
+      </w:r>
+      <w:proofErr w:type="gramStart"/>
+      <w:r>
+        <w:rPr>
+          <w:rFonts w:hint="eastAsia"/>
+        </w:rPr>
+        <w:t>回收总</w:t>
+      </w:r>
+      <w:proofErr w:type="gramEnd"/>
+      <w:r>
+        <w:rPr>
+          <w:rFonts w:hint="eastAsia"/>
+        </w:rPr>
+        <w:t>时间</w:t>
       </w:r>
     </w:p>
     <w:p/>
@@ -9571,6 +10757,7 @@
       <w:pPr>
         <w:pStyle w:val="3"/>
       </w:pPr>
+      <w:proofErr w:type="spellStart"/>
       <w:r>
         <w:rPr>
           <w:rFonts w:hint="eastAsia"/>
@@ -9578,13 +10765,22 @@
         <w:lastRenderedPageBreak/>
         <w:t>jmap</w:t>
       </w:r>
-    </w:p>
-    <w:p>
-      <w:r>
-        <w:rPr>
-          <w:rFonts w:hint="eastAsia"/>
-        </w:rPr>
-        <w:t xml:space="preserve">jmap </w:t>
+      <w:proofErr w:type="spellEnd"/>
+    </w:p>
+    <w:p>
+      <w:proofErr w:type="spellStart"/>
+      <w:r>
+        <w:rPr>
+          <w:rFonts w:hint="eastAsia"/>
+        </w:rPr>
+        <w:t>jmap</w:t>
+      </w:r>
+      <w:proofErr w:type="spellEnd"/>
+      <w:r>
+        <w:rPr>
+          <w:rFonts w:hint="eastAsia"/>
+        </w:rPr>
+        <w:t xml:space="preserve"> </w:t>
       </w:r>
       <w:r>
         <w:t>–</w:t>
@@ -9593,8 +10789,16 @@
         <w:rPr>
           <w:rFonts w:hint="eastAsia"/>
         </w:rPr>
-        <w:t>heap pid</w:t>
-      </w:r>
+        <w:t xml:space="preserve">heap </w:t>
+      </w:r>
+      <w:proofErr w:type="spellStart"/>
+      <w:r>
+        <w:rPr>
+          <w:rFonts w:hint="eastAsia"/>
+        </w:rPr>
+        <w:t>pid</w:t>
+      </w:r>
+      <w:proofErr w:type="spellEnd"/>
     </w:p>
     <w:p/>
     <w:p>
@@ -9682,12 +10886,14 @@
         </w:rPr>
         <w:t>会加载到</w:t>
       </w:r>
+      <w:proofErr w:type="spellStart"/>
       <w:r>
         <w:rPr>
           <w:rFonts w:hint="eastAsia"/>
         </w:rPr>
         <w:t>sesseion</w:t>
       </w:r>
+      <w:proofErr w:type="spellEnd"/>
       <w:r>
         <w:rPr>
           <w:rFonts w:hint="eastAsia"/>
@@ -9698,10 +10904,10 @@
     <w:p>
       <w:r>
         <w:object w:dxaOrig="9722" w:dyaOrig="4903">
-          <v:shape id="_x0000_i1033" type="#_x0000_t75" style="width:415.5pt;height:209.25pt" o:ole="">
+          <v:shape id="_x0000_i1033" type="#_x0000_t75" style="width:415.85pt;height:209.1pt" o:ole="">
             <v:imagedata r:id="rId48" o:title=""/>
           </v:shape>
-          <o:OLEObject Type="Embed" ProgID="Visio.Drawing.11" ShapeID="_x0000_i1033" DrawAspect="Content" ObjectID="_1570436397" r:id="rId49"/>
+          <o:OLEObject Type="Embed" ProgID="Visio.Drawing.11" ShapeID="_x0000_i1033" DrawAspect="Content" ObjectID="_1591597418" r:id="rId49"/>
         </w:object>
       </w:r>
     </w:p>
@@ -9731,8 +10937,16 @@
         <w:rPr>
           <w:rFonts w:hint="eastAsia"/>
         </w:rPr>
-        <w:t>不应该超出父类的</w:t>
-      </w:r>
+        <w:t>不应该</w:t>
+      </w:r>
+      <w:proofErr w:type="gramStart"/>
+      <w:r>
+        <w:rPr>
+          <w:rFonts w:hint="eastAsia"/>
+        </w:rPr>
+        <w:t>超出父类的</w:t>
+      </w:r>
+      <w:proofErr w:type="gramEnd"/>
     </w:p>
     <w:p>
       <w:r>
@@ -9743,11 +10957,33 @@
       </w:r>
     </w:p>
     <w:p>
-      <w:r>
-        <w:rPr>
-          <w:rFonts w:hint="eastAsia"/>
-        </w:rPr>
-        <w:t>try{ parent.do()} catch(ParentException e) {}</w:t>
+      <w:proofErr w:type="gramStart"/>
+      <w:r>
+        <w:rPr>
+          <w:rFonts w:hint="eastAsia"/>
+        </w:rPr>
+        <w:t>try{ parent.do</w:t>
+      </w:r>
+      <w:proofErr w:type="gramEnd"/>
+      <w:r>
+        <w:rPr>
+          <w:rFonts w:hint="eastAsia"/>
+        </w:rPr>
+        <w:t>()} catch(</w:t>
+      </w:r>
+      <w:proofErr w:type="spellStart"/>
+      <w:r>
+        <w:rPr>
+          <w:rFonts w:hint="eastAsia"/>
+        </w:rPr>
+        <w:t>ParentException</w:t>
+      </w:r>
+      <w:proofErr w:type="spellEnd"/>
+      <w:r>
+        <w:rPr>
+          <w:rFonts w:hint="eastAsia"/>
+        </w:rPr>
+        <w:t xml:space="preserve"> e) {}</w:t>
       </w:r>
     </w:p>
     <w:p>
@@ -9781,12 +11017,14 @@
         </w:rPr>
         <w:t>方法，抛出了比</w:t>
       </w:r>
+      <w:proofErr w:type="spellStart"/>
       <w:r>
         <w:rPr>
           <w:rFonts w:hint="eastAsia"/>
         </w:rPr>
         <w:t>ParentException</w:t>
       </w:r>
+      <w:proofErr w:type="spellEnd"/>
       <w:r>
         <w:rPr>
           <w:rFonts w:hint="eastAsia"/>
@@ -9798,12 +11036,14 @@
       <w:pPr>
         <w:pStyle w:val="2"/>
       </w:pPr>
+      <w:proofErr w:type="spellStart"/>
       <w:r>
         <w:rPr>
           <w:rFonts w:hint="eastAsia"/>
         </w:rPr>
         <w:t>KeyTool</w:t>
       </w:r>
+      <w:proofErr w:type="spellEnd"/>
       <w:r>
         <w:rPr>
           <w:rFonts w:hint="eastAsia"/>
@@ -9868,11 +11108,19 @@
         </w:rPr>
         <w:t>-</w:t>
       </w:r>
-      <w:r>
-        <w:rPr>
-          <w:rFonts w:hint="eastAsia"/>
-        </w:rPr>
-        <w:t>》使用证书（</w:t>
+      <w:proofErr w:type="gramStart"/>
+      <w:r>
+        <w:rPr>
+          <w:rFonts w:hint="eastAsia"/>
+        </w:rPr>
+        <w:t>》</w:t>
+      </w:r>
+      <w:proofErr w:type="gramEnd"/>
+      <w:r>
+        <w:rPr>
+          <w:rFonts w:hint="eastAsia"/>
+        </w:rPr>
+        <w:t>使用证书（</w:t>
       </w:r>
       <w:r>
         <w:rPr>
@@ -9896,19 +11144,35 @@
         <w:rPr>
           <w:rFonts w:hint="eastAsia"/>
         </w:rPr>
-        <w:t>认证的话就是绿色，否则就是红色）中的公钥</w:t>
-      </w:r>
+        <w:t>认证的话就是绿色，否则就是红色）中的公</w:t>
+      </w:r>
+      <w:proofErr w:type="gramStart"/>
+      <w:r>
+        <w:rPr>
+          <w:rFonts w:hint="eastAsia"/>
+        </w:rPr>
+        <w:t>钥</w:t>
+      </w:r>
+      <w:proofErr w:type="gramEnd"/>
       <w:r>
         <w:rPr>
           <w:rFonts w:hint="eastAsia"/>
         </w:rPr>
         <w:t>-</w:t>
       </w:r>
-      <w:r>
-        <w:rPr>
-          <w:rFonts w:hint="eastAsia"/>
-        </w:rPr>
-        <w:t>》服务端</w:t>
+      <w:proofErr w:type="gramStart"/>
+      <w:r>
+        <w:rPr>
+          <w:rFonts w:hint="eastAsia"/>
+        </w:rPr>
+        <w:t>》</w:t>
+      </w:r>
+      <w:proofErr w:type="gramEnd"/>
+      <w:r>
+        <w:rPr>
+          <w:rFonts w:hint="eastAsia"/>
+        </w:rPr>
+        <w:t>服务端</w:t>
       </w:r>
       <w:r>
         <w:rPr>
@@ -9916,12 +11180,28 @@
         </w:rPr>
         <w:t>-</w:t>
       </w:r>
-      <w:r>
-        <w:rPr>
-          <w:rFonts w:hint="eastAsia"/>
-        </w:rPr>
-        <w:t>》使用私钥</w:t>
-      </w:r>
+      <w:proofErr w:type="gramStart"/>
+      <w:r>
+        <w:rPr>
+          <w:rFonts w:hint="eastAsia"/>
+        </w:rPr>
+        <w:t>》</w:t>
+      </w:r>
+      <w:proofErr w:type="gramEnd"/>
+      <w:r>
+        <w:rPr>
+          <w:rFonts w:hint="eastAsia"/>
+        </w:rPr>
+        <w:t>使用私</w:t>
+      </w:r>
+      <w:proofErr w:type="gramStart"/>
+      <w:r>
+        <w:rPr>
+          <w:rFonts w:hint="eastAsia"/>
+        </w:rPr>
+        <w:t>钥</w:t>
+      </w:r>
+      <w:proofErr w:type="gramEnd"/>
       <w:r>
         <w:rPr>
           <w:rFonts w:hint="eastAsia"/>
@@ -9948,37 +11228,77 @@
       </w:r>
     </w:p>
     <w:p>
+      <w:proofErr w:type="spellStart"/>
       <w:r>
         <w:rPr>
           <w:rFonts w:hint="eastAsia"/>
         </w:rPr>
         <w:t>keytool</w:t>
       </w:r>
+      <w:proofErr w:type="spellEnd"/>
       <w:r>
         <w:rPr>
           <w:rFonts w:hint="eastAsia"/>
         </w:rPr>
         <w:t>生成了对应的</w:t>
       </w:r>
+      <w:proofErr w:type="spellStart"/>
       <w:r>
         <w:rPr>
           <w:rFonts w:hint="eastAsia"/>
         </w:rPr>
         <w:t>keystore</w:t>
       </w:r>
-      <w:r>
-        <w:rPr>
-          <w:rFonts w:hint="eastAsia"/>
-        </w:rPr>
-        <w:t>之后，这个里面是含有私钥和公钥。可使用</w:t>
-      </w:r>
-    </w:p>
-    <w:p>
-      <w:r>
-        <w:rPr>
-          <w:rFonts w:hint="eastAsia"/>
-        </w:rPr>
-        <w:t xml:space="preserve">keytool </w:t>
+      <w:proofErr w:type="spellEnd"/>
+      <w:r>
+        <w:rPr>
+          <w:rFonts w:hint="eastAsia"/>
+        </w:rPr>
+        <w:t>之后，这个里面是含有私</w:t>
+      </w:r>
+      <w:proofErr w:type="gramStart"/>
+      <w:r>
+        <w:rPr>
+          <w:rFonts w:hint="eastAsia"/>
+        </w:rPr>
+        <w:t>钥</w:t>
+      </w:r>
+      <w:proofErr w:type="gramEnd"/>
+      <w:r>
+        <w:rPr>
+          <w:rFonts w:hint="eastAsia"/>
+        </w:rPr>
+        <w:t>和公</w:t>
+      </w:r>
+      <w:proofErr w:type="gramStart"/>
+      <w:r>
+        <w:rPr>
+          <w:rFonts w:hint="eastAsia"/>
+        </w:rPr>
+        <w:t>钥</w:t>
+      </w:r>
+      <w:proofErr w:type="gramEnd"/>
+      <w:r>
+        <w:rPr>
+          <w:rFonts w:hint="eastAsia"/>
+        </w:rPr>
+        <w:t>。可使用</w:t>
+      </w:r>
+    </w:p>
+    <w:p>
+      <w:proofErr w:type="spellStart"/>
+      <w:r>
+        <w:rPr>
+          <w:rFonts w:hint="eastAsia"/>
+        </w:rPr>
+        <w:t>keytool</w:t>
+      </w:r>
+      <w:proofErr w:type="spellEnd"/>
+      <w:r>
+        <w:rPr>
+          <w:rFonts w:hint="eastAsia"/>
+        </w:rPr>
+        <w:t xml:space="preserve"> </w:t>
       </w:r>
       <w:r>
         <w:t>–</w:t>
@@ -9993,8 +11313,16 @@
         <w:rPr>
           <w:rFonts w:hint="eastAsia"/>
         </w:rPr>
-        <w:t>来导出公钥</w:t>
-      </w:r>
+        <w:t>来导出公</w:t>
+      </w:r>
+      <w:proofErr w:type="gramStart"/>
+      <w:r>
+        <w:rPr>
+          <w:rFonts w:hint="eastAsia"/>
+        </w:rPr>
+        <w:t>钥</w:t>
+      </w:r>
+      <w:proofErr w:type="gramEnd"/>
       <w:r>
         <w:rPr>
           <w:rFonts w:hint="eastAsia"/>
@@ -10037,7 +11365,21 @@
         <w:rPr>
           <w:rFonts w:hint="eastAsia"/>
         </w:rPr>
-        <w:t>但是无法导出私钥。需要使用</w:t>
+        <w:t>但是无法导出私</w:t>
+      </w:r>
+      <w:proofErr w:type="gramStart"/>
+      <w:r>
+        <w:rPr>
+          <w:rFonts w:hint="eastAsia"/>
+        </w:rPr>
+        <w:t>钥</w:t>
+      </w:r>
+      <w:proofErr w:type="gramEnd"/>
+      <w:r>
+        <w:rPr>
+          <w:rFonts w:hint="eastAsia"/>
+        </w:rPr>
+        <w:t>。需要使用</w:t>
       </w:r>
       <w:r>
         <w:rPr>
@@ -10099,12 +11441,14 @@
       <w:pPr>
         <w:pStyle w:val="2"/>
       </w:pPr>
+      <w:proofErr w:type="spellStart"/>
       <w:r>
         <w:rPr>
           <w:rFonts w:hint="eastAsia"/>
         </w:rPr>
         <w:t>ClassLoader</w:t>
       </w:r>
+      <w:proofErr w:type="spellEnd"/>
       <w:r>
         <w:rPr>
           <w:rFonts w:hint="eastAsia"/>
@@ -10181,8 +11525,16 @@
         <w:rPr>
           <w:rFonts w:hint="eastAsia"/>
         </w:rPr>
-        <w:t>(ClassLoader</w:t>
-      </w:r>
+        <w:t>(</w:t>
+      </w:r>
+      <w:proofErr w:type="spellStart"/>
+      <w:r>
+        <w:rPr>
+          <w:rFonts w:hint="eastAsia"/>
+        </w:rPr>
+        <w:t>ClassLoader</w:t>
+      </w:r>
+      <w:proofErr w:type="spellEnd"/>
       <w:r>
         <w:rPr>
           <w:rFonts w:hint="eastAsia"/>
@@ -10201,12 +11553,14 @@
         </w:rPr>
         <w:t>。首先第一个矩形先找出当前是否已经加载过了，如果没有，先判断</w:t>
       </w:r>
+      <w:proofErr w:type="spellStart"/>
       <w:r>
         <w:rPr>
           <w:rFonts w:hint="eastAsia"/>
         </w:rPr>
         <w:t>CLassLoad</w:t>
       </w:r>
+      <w:proofErr w:type="spellEnd"/>
       <w:r>
         <w:rPr>
           <w:rFonts w:hint="eastAsia"/>
@@ -10271,7 +11625,21 @@
         <w:rPr>
           <w:rFonts w:hint="eastAsia"/>
         </w:rPr>
-        <w:t>去加载。因为可以看出：是由上图的自底而上判断类是否加载，自顶而上加载类</w:t>
+        <w:t>去加载。因为可以看出：是由上图</w:t>
+      </w:r>
+      <w:proofErr w:type="gramStart"/>
+      <w:r>
+        <w:rPr>
+          <w:rFonts w:hint="eastAsia"/>
+        </w:rPr>
+        <w:t>的自底而</w:t>
+      </w:r>
+      <w:proofErr w:type="gramEnd"/>
+      <w:r>
+        <w:rPr>
+          <w:rFonts w:hint="eastAsia"/>
+        </w:rPr>
+        <w:t>上判断类是否加载，自顶而上加载类</w:t>
       </w:r>
     </w:p>
     <w:p>
@@ -10321,12 +11689,14 @@
       <w:pPr>
         <w:jc w:val="center"/>
       </w:pPr>
+      <w:proofErr w:type="spellStart"/>
       <w:r>
         <w:rPr>
           <w:rFonts w:hint="eastAsia"/>
         </w:rPr>
         <w:t>ClassLoader</w:t>
       </w:r>
+      <w:proofErr w:type="spellEnd"/>
       <w:r>
         <w:rPr>
           <w:rFonts w:hint="eastAsia"/>
@@ -10346,11 +11716,6 @@
       </w:r>
     </w:p>
     <w:p>
-      <w:pPr>
-        <w:rPr>
-          <w:rFonts w:hint="eastAsia"/>
-        </w:rPr>
-      </w:pPr>
       <w:r>
         <w:rPr>
           <w:rFonts w:hint="eastAsia"/>
@@ -10363,12 +11728,14 @@
         </w:rPr>
         <w:t>、</w:t>
       </w:r>
+      <w:proofErr w:type="spellStart"/>
       <w:r>
         <w:rPr>
           <w:rFonts w:hint="eastAsia"/>
         </w:rPr>
         <w:t>UniCode</w:t>
       </w:r>
+      <w:proofErr w:type="spellEnd"/>
       <w:r>
         <w:rPr>
           <w:rFonts w:hint="eastAsia"/>
@@ -10450,12 +11817,14 @@
       <w:r>
         <w:t xml:space="preserve">ISO-8859: </w:t>
       </w:r>
+      <w:proofErr w:type="spellStart"/>
       <w:r>
         <w:rPr>
           <w:rFonts w:hint="eastAsia"/>
         </w:rPr>
         <w:t>Assci</w:t>
       </w:r>
+      <w:proofErr w:type="spellEnd"/>
       <w:r>
         <w:rPr>
           <w:rFonts w:hint="eastAsia"/>
@@ -10514,11 +11883,6 @@
       </w:r>
     </w:p>
     <w:p>
-      <w:pPr>
-        <w:rPr>
-          <w:rFonts w:hint="eastAsia"/>
-        </w:rPr>
-      </w:pPr>
       <w:r>
         <w:rPr>
           <w:rFonts w:hint="eastAsia"/>
@@ -10549,8 +11913,6 @@
         </w:rPr>
         <w:t>个字节</w:t>
       </w:r>
-      <w:bookmarkStart w:id="0" w:name="_GoBack"/>
-      <w:bookmarkEnd w:id="0"/>
     </w:p>
     <w:p>
       <w:pPr>
@@ -10580,20 +11942,32 @@
         </w:rPr>
         <w:t>中</w:t>
       </w:r>
+      <w:proofErr w:type="spellStart"/>
       <w:r>
         <w:rPr>
           <w:rFonts w:hint="eastAsia"/>
         </w:rPr>
         <w:t>HttpClient</w:t>
       </w:r>
+      <w:proofErr w:type="spellEnd"/>
       <w:r>
         <w:rPr>
           <w:rFonts w:hint="eastAsia"/>
         </w:rPr>
         <w:t>出现</w:t>
       </w:r>
-      <w:r>
-        <w:t>java.util.NoSuchElementException: null</w:t>
+      <w:proofErr w:type="spellStart"/>
+      <w:r>
+        <w:t>java.</w:t>
+      </w:r>
+      <w:proofErr w:type="gramStart"/>
+      <w:r>
+        <w:t>util.NoSuchElementException</w:t>
+      </w:r>
+      <w:proofErr w:type="spellEnd"/>
+      <w:proofErr w:type="gramEnd"/>
+      <w:r>
+        <w:t>: null</w:t>
       </w:r>
     </w:p>
     <w:p>
@@ -10695,6 +12069,7 @@
         </w:rPr>
         <w:t>此异常是由于</w:t>
       </w:r>
+      <w:proofErr w:type="spellStart"/>
       <w:r>
         <w:rPr>
           <w:rFonts w:ascii="Arial" w:eastAsia="微软雅黑" w:hAnsi="Arial" w:cs="Arial"/>
@@ -10703,7 +12078,18 @@
           <w:szCs w:val="21"/>
           <w:shd w:val="clear" w:color="auto" w:fill="FFFFFF"/>
         </w:rPr>
-        <w:t xml:space="preserve">jdk  JIT compiler optimization </w:t>
+        <w:t>jdk</w:t>
+      </w:r>
+      <w:proofErr w:type="spellEnd"/>
+      <w:r>
+        <w:rPr>
+          <w:rFonts w:ascii="Arial" w:eastAsia="微软雅黑" w:hAnsi="Arial" w:cs="Arial"/>
+          <w:color w:val="383838"/>
+          <w:kern w:val="0"/>
+          <w:szCs w:val="21"/>
+          <w:shd w:val="clear" w:color="auto" w:fill="FFFFFF"/>
+        </w:rPr>
+        <w:t xml:space="preserve">  JIT compiler optimization </w:t>
       </w:r>
       <w:r>
         <w:rPr>
@@ -10830,19 +12216,61 @@
         </w:rPr>
         <w:t>。</w:t>
       </w:r>
-      <w:hyperlink r:id="rId55" w:history="1">
-        <w:r>
-          <w:rPr>
-            <w:rFonts w:ascii="Arial" w:eastAsia="微软雅黑" w:hAnsi="Arial" w:cs="Arial"/>
-            <w:color w:val="4466BB"/>
-            <w:kern w:val="0"/>
-            <w:szCs w:val="21"/>
-            <w:bdr w:val="none" w:sz="0" w:space="0" w:color="auto" w:frame="1"/>
-            <w:shd w:val="clear" w:color="auto" w:fill="FFFFFF"/>
-          </w:rPr>
-          <w:t>https://issues.apache.org/jira/browse/HTTPCLIENT-1173</w:t>
-        </w:r>
-      </w:hyperlink>
+      <w:r>
+        <w:rPr>
+          <w:rFonts w:ascii="Arial" w:eastAsia="微软雅黑" w:hAnsi="Arial" w:cs="Arial"/>
+          <w:color w:val="4466BB"/>
+          <w:kern w:val="0"/>
+          <w:szCs w:val="21"/>
+          <w:bdr w:val="none" w:sz="0" w:space="0" w:color="auto" w:frame="1"/>
+          <w:shd w:val="clear" w:color="auto" w:fill="FFFFFF"/>
+        </w:rPr>
+        <w:fldChar w:fldCharType="begin"/>
+      </w:r>
+      <w:r>
+        <w:rPr>
+          <w:rFonts w:ascii="Arial" w:eastAsia="微软雅黑" w:hAnsi="Arial" w:cs="Arial"/>
+          <w:color w:val="4466BB"/>
+          <w:kern w:val="0"/>
+          <w:szCs w:val="21"/>
+          <w:bdr w:val="none" w:sz="0" w:space="0" w:color="auto" w:frame="1"/>
+          <w:shd w:val="clear" w:color="auto" w:fill="FFFFFF"/>
+        </w:rPr>
+        <w:instrText xml:space="preserve"> HYPERLINK "https://issues.apache.org/jira/browse/HTTPCLIENT-1173" </w:instrText>
+      </w:r>
+      <w:r>
+        <w:rPr>
+          <w:rFonts w:ascii="Arial" w:eastAsia="微软雅黑" w:hAnsi="Arial" w:cs="Arial"/>
+          <w:color w:val="4466BB"/>
+          <w:kern w:val="0"/>
+          <w:szCs w:val="21"/>
+          <w:bdr w:val="none" w:sz="0" w:space="0" w:color="auto" w:frame="1"/>
+          <w:shd w:val="clear" w:color="auto" w:fill="FFFFFF"/>
+        </w:rPr>
+        <w:fldChar w:fldCharType="separate"/>
+      </w:r>
+      <w:r>
+        <w:rPr>
+          <w:rFonts w:ascii="Arial" w:eastAsia="微软雅黑" w:hAnsi="Arial" w:cs="Arial"/>
+          <w:color w:val="4466BB"/>
+          <w:kern w:val="0"/>
+          <w:szCs w:val="21"/>
+          <w:bdr w:val="none" w:sz="0" w:space="0" w:color="auto" w:frame="1"/>
+          <w:shd w:val="clear" w:color="auto" w:fill="FFFFFF"/>
+        </w:rPr>
+        <w:t>https://issues.apache.org/jira/browse/HTTPCLIENT-1173</w:t>
+      </w:r>
+      <w:r>
+        <w:rPr>
+          <w:rFonts w:ascii="Arial" w:eastAsia="微软雅黑" w:hAnsi="Arial" w:cs="Arial"/>
+          <w:color w:val="4466BB"/>
+          <w:kern w:val="0"/>
+          <w:szCs w:val="21"/>
+          <w:bdr w:val="none" w:sz="0" w:space="0" w:color="auto" w:frame="1"/>
+          <w:shd w:val="clear" w:color="auto" w:fill="FFFFFF"/>
+        </w:rPr>
+        <w:fldChar w:fldCharType="end"/>
+      </w:r>
       <w:r>
         <w:rPr>
           <w:rFonts w:ascii="Arial" w:eastAsia="微软雅黑" w:hAnsi="Arial" w:cs="Arial"/>
@@ -10876,6 +12304,7 @@
         </w:rPr>
         <w:t>解决方法：升级</w:t>
       </w:r>
+      <w:proofErr w:type="spellStart"/>
       <w:r>
         <w:rPr>
           <w:rFonts w:ascii="Arial" w:eastAsia="微软雅黑" w:hAnsi="Arial" w:cs="Arial" w:hint="eastAsia"/>
@@ -10886,6 +12315,7 @@
         </w:rPr>
         <w:t>jdk</w:t>
       </w:r>
+      <w:proofErr w:type="spellEnd"/>
       <w:r>
         <w:rPr>
           <w:rFonts w:ascii="Arial" w:eastAsia="微软雅黑" w:hAnsi="Arial" w:cs="Arial" w:hint="eastAsia"/>
@@ -10953,8 +12383,9 @@
           <w:szCs w:val="21"/>
           <w:shd w:val="clear" w:color="auto" w:fill="FFFFFF"/>
         </w:rPr>
-        <w:t>分析：可是为啥重启完</w:t>
-      </w:r>
+        <w:t>分析：可是为啥</w:t>
+      </w:r>
+      <w:proofErr w:type="gramStart"/>
       <w:r>
         <w:rPr>
           <w:rFonts w:ascii="Arial" w:eastAsia="微软雅黑" w:hAnsi="Arial" w:cs="Arial" w:hint="eastAsia"/>
@@ -10963,8 +12394,9 @@
           <w:szCs w:val="21"/>
           <w:shd w:val="clear" w:color="auto" w:fill="FFFFFF"/>
         </w:rPr>
-        <w:t>tomcat</w:t>
-      </w:r>
+        <w:t>重启完</w:t>
+      </w:r>
+      <w:proofErr w:type="gramEnd"/>
       <w:r>
         <w:rPr>
           <w:rFonts w:ascii="Arial" w:eastAsia="微软雅黑" w:hAnsi="Arial" w:cs="Arial" w:hint="eastAsia"/>
@@ -10973,7 +12405,7 @@
           <w:szCs w:val="21"/>
           <w:shd w:val="clear" w:color="auto" w:fill="FFFFFF"/>
         </w:rPr>
-        <w:t>之后，又恢复正常？是不是要达到某种场景极限呢？对于</w:t>
+        <w:t>tomcat</w:t>
       </w:r>
       <w:r>
         <w:rPr>
@@ -10983,8 +12415,20 @@
           <w:szCs w:val="21"/>
           <w:shd w:val="clear" w:color="auto" w:fill="FFFFFF"/>
         </w:rPr>
+        <w:t>之后，又恢复正常？是不是要达到某种场景极限呢？对于</w:t>
+      </w:r>
+      <w:proofErr w:type="spellStart"/>
+      <w:r>
+        <w:rPr>
+          <w:rFonts w:ascii="Arial" w:eastAsia="微软雅黑" w:hAnsi="Arial" w:cs="Arial" w:hint="eastAsia"/>
+          <w:color w:val="383838"/>
+          <w:kern w:val="0"/>
+          <w:szCs w:val="21"/>
+          <w:shd w:val="clear" w:color="auto" w:fill="FFFFFF"/>
+        </w:rPr>
         <w:t>httpClient</w:t>
       </w:r>
+      <w:proofErr w:type="spellEnd"/>
       <w:r>
         <w:rPr>
           <w:rFonts w:ascii="Arial" w:eastAsia="微软雅黑" w:hAnsi="Arial" w:cs="Arial" w:hint="eastAsia"/>
@@ -11106,6 +12550,205 @@
             <wp:extent cx="5274310" cy="1845398"/>
             <wp:effectExtent l="0" t="0" r="2540" b="2540"/>
             <wp:docPr id="28" name="图片 28"/>
+            <wp:cNvGraphicFramePr>
+              <a:graphicFrameLocks xmlns:a="http://schemas.openxmlformats.org/drawingml/2006/main" noChangeAspect="1"/>
+            </wp:cNvGraphicFramePr>
+            <a:graphic xmlns:a="http://schemas.openxmlformats.org/drawingml/2006/main">
+              <a:graphicData uri="http://schemas.openxmlformats.org/drawingml/2006/picture">
+                <pic:pic xmlns:pic="http://schemas.openxmlformats.org/drawingml/2006/picture">
+                  <pic:nvPicPr>
+                    <pic:cNvPr id="0" name=""/>
+                    <pic:cNvPicPr/>
+                  </pic:nvPicPr>
+                  <pic:blipFill>
+                    <a:blip r:embed="rId55"/>
+                    <a:stretch>
+                      <a:fillRect/>
+                    </a:stretch>
+                  </pic:blipFill>
+                  <pic:spPr>
+                    <a:xfrm>
+                      <a:off x="0" y="0"/>
+                      <a:ext cx="5274310" cy="1845398"/>
+                    </a:xfrm>
+                    <a:prstGeom prst="rect">
+                      <a:avLst/>
+                    </a:prstGeom>
+                  </pic:spPr>
+                </pic:pic>
+              </a:graphicData>
+            </a:graphic>
+          </wp:inline>
+        </w:drawing>
+      </w:r>
+    </w:p>
+    <w:p>
+      <w:pPr>
+        <w:pStyle w:val="a3"/>
+        <w:numPr>
+          <w:ilvl w:val="0"/>
+          <w:numId w:val="16"/>
+        </w:numPr>
+        <w:shd w:val="clear" w:color="auto" w:fill="FFFFFF"/>
+        <w:spacing w:line="315" w:lineRule="atLeast"/>
+        <w:ind w:firstLineChars="0"/>
+        <w:rPr>
+          <w:rFonts w:ascii="微软雅黑" w:eastAsia="微软雅黑" w:hAnsi="微软雅黑" w:cs="宋体"/>
+          <w:color w:val="000000"/>
+          <w:kern w:val="0"/>
+          <w:szCs w:val="21"/>
+        </w:rPr>
+      </w:pPr>
+      <w:r>
+        <w:rPr>
+          <w:rFonts w:ascii="微软雅黑" w:eastAsia="微软雅黑" w:hAnsi="微软雅黑" w:cs="宋体" w:hint="eastAsia"/>
+          <w:color w:val="000000"/>
+          <w:kern w:val="0"/>
+          <w:szCs w:val="21"/>
+        </w:rPr>
+        <w:t>想去尝试利用</w:t>
+      </w:r>
+      <w:proofErr w:type="spellStart"/>
+      <w:r>
+        <w:rPr>
+          <w:rFonts w:ascii="微软雅黑" w:eastAsia="微软雅黑" w:hAnsi="微软雅黑" w:cs="宋体" w:hint="eastAsia"/>
+          <w:color w:val="000000"/>
+          <w:kern w:val="0"/>
+          <w:szCs w:val="21"/>
+        </w:rPr>
+        <w:t>HttpClient</w:t>
+      </w:r>
+      <w:proofErr w:type="spellEnd"/>
+      <w:r>
+        <w:rPr>
+          <w:rFonts w:ascii="微软雅黑" w:eastAsia="微软雅黑" w:hAnsi="微软雅黑" w:cs="宋体" w:hint="eastAsia"/>
+          <w:color w:val="000000"/>
+          <w:kern w:val="0"/>
+          <w:szCs w:val="21"/>
+        </w:rPr>
+        <w:t>发送http请求，是否也会起到该错误。首先将</w:t>
+      </w:r>
+      <w:proofErr w:type="spellStart"/>
+      <w:r>
+        <w:rPr>
+          <w:rFonts w:ascii="微软雅黑" w:eastAsia="微软雅黑" w:hAnsi="微软雅黑" w:cs="宋体" w:hint="eastAsia"/>
+          <w:color w:val="000000"/>
+          <w:kern w:val="0"/>
+          <w:szCs w:val="21"/>
+        </w:rPr>
+        <w:t>maxTotal</w:t>
+      </w:r>
+      <w:proofErr w:type="spellEnd"/>
+      <w:r>
+        <w:rPr>
+          <w:rFonts w:ascii="微软雅黑" w:eastAsia="微软雅黑" w:hAnsi="微软雅黑" w:cs="宋体" w:hint="eastAsia"/>
+          <w:color w:val="000000"/>
+          <w:kern w:val="0"/>
+          <w:szCs w:val="21"/>
+        </w:rPr>
+        <w:t>和</w:t>
+      </w:r>
+      <w:proofErr w:type="spellStart"/>
+      <w:r>
+        <w:rPr>
+          <w:rFonts w:ascii="微软雅黑" w:eastAsia="微软雅黑" w:hAnsi="微软雅黑" w:cs="宋体" w:hint="eastAsia"/>
+          <w:color w:val="000000"/>
+          <w:kern w:val="0"/>
+          <w:szCs w:val="21"/>
+        </w:rPr>
+        <w:t>defaultMaxPerRoutCount</w:t>
+      </w:r>
+      <w:proofErr w:type="spellEnd"/>
+      <w:r>
+        <w:rPr>
+          <w:rFonts w:ascii="微软雅黑" w:eastAsia="微软雅黑" w:hAnsi="微软雅黑" w:cs="宋体" w:hint="eastAsia"/>
+          <w:color w:val="000000"/>
+          <w:kern w:val="0"/>
+          <w:szCs w:val="21"/>
+        </w:rPr>
+        <w:t>都设置为较大。但是却没有引起错误。跟踪代码发现。在</w:t>
+      </w:r>
+      <w:proofErr w:type="spellStart"/>
+      <w:r>
+        <w:rPr>
+          <w:rFonts w:ascii="微软雅黑" w:eastAsia="微软雅黑" w:hAnsi="微软雅黑" w:cs="宋体" w:hint="eastAsia"/>
+          <w:color w:val="000000"/>
+          <w:kern w:val="0"/>
+          <w:szCs w:val="21"/>
+        </w:rPr>
+        <w:t>RequestAddCookies</w:t>
+      </w:r>
+      <w:proofErr w:type="spellEnd"/>
+      <w:r>
+        <w:rPr>
+          <w:rFonts w:ascii="微软雅黑" w:eastAsia="微软雅黑" w:hAnsi="微软雅黑" w:cs="宋体" w:hint="eastAsia"/>
+          <w:color w:val="000000"/>
+          <w:kern w:val="0"/>
+          <w:szCs w:val="21"/>
+        </w:rPr>
+        <w:t>中，必须满足已有cookies不能为空</w:t>
+      </w:r>
+      <w:r>
+        <w:rPr>
+          <w:rFonts w:ascii="微软雅黑" w:eastAsia="微软雅黑" w:hAnsi="微软雅黑" w:cs="宋体" w:hint="eastAsia"/>
+          <w:color w:val="000000"/>
+          <w:kern w:val="0"/>
+          <w:szCs w:val="21"/>
+        </w:rPr>
+        <w:t>，才会触发</w:t>
+      </w:r>
+      <w:proofErr w:type="spellStart"/>
+      <w:r>
+        <w:rPr>
+          <w:rFonts w:ascii="微软雅黑" w:eastAsia="微软雅黑" w:hAnsi="微软雅黑" w:cs="宋体" w:hint="eastAsia"/>
+          <w:color w:val="000000"/>
+          <w:kern w:val="0"/>
+          <w:szCs w:val="21"/>
+        </w:rPr>
+        <w:t>BestCookieSpec</w:t>
+      </w:r>
+      <w:proofErr w:type="spellEnd"/>
+      <w:r>
+        <w:rPr>
+          <w:rFonts w:ascii="微软雅黑" w:eastAsia="微软雅黑" w:hAnsi="微软雅黑" w:cs="宋体" w:hint="eastAsia"/>
+          <w:color w:val="000000"/>
+          <w:kern w:val="0"/>
+          <w:szCs w:val="21"/>
+        </w:rPr>
+        <w:t>中的</w:t>
+      </w:r>
+      <w:proofErr w:type="spellStart"/>
+      <w:r>
+        <w:rPr>
+          <w:rFonts w:ascii="微软雅黑" w:eastAsia="微软雅黑" w:hAnsi="微软雅黑" w:cs="宋体" w:hint="eastAsia"/>
+          <w:color w:val="000000"/>
+          <w:kern w:val="0"/>
+          <w:szCs w:val="21"/>
+        </w:rPr>
+        <w:t>formatCookies</w:t>
+      </w:r>
+      <w:proofErr w:type="spellEnd"/>
+    </w:p>
+    <w:p>
+      <w:pPr>
+        <w:shd w:val="clear" w:color="auto" w:fill="FFFFFF"/>
+        <w:spacing w:line="315" w:lineRule="atLeast"/>
+        <w:rPr>
+          <w:rFonts w:ascii="微软雅黑" w:eastAsia="微软雅黑" w:hAnsi="微软雅黑" w:cs="宋体"/>
+          <w:color w:val="000000"/>
+          <w:kern w:val="0"/>
+          <w:szCs w:val="21"/>
+        </w:rPr>
+      </w:pPr>
+      <w:r>
+        <w:rPr>
+          <w:noProof/>
+        </w:rPr>
+        <w:drawing>
+          <wp:inline distT="0" distB="0" distL="0" distR="0" wp14:anchorId="10223FEA" wp14:editId="422B6B23">
+            <wp:extent cx="5274310" cy="1078059"/>
+            <wp:effectExtent l="0" t="0" r="2540" b="8255"/>
+            <wp:docPr id="29" name="图片 29"/>
             <wp:cNvGraphicFramePr>
               <a:graphicFrameLocks xmlns:a="http://schemas.openxmlformats.org/drawingml/2006/main" noChangeAspect="1"/>
             </wp:cNvGraphicFramePr>
@@ -11125,7 +12768,7 @@
                   <pic:spPr>
                     <a:xfrm>
                       <a:off x="0" y="0"/>
-                      <a:ext cx="5274310" cy="1845398"/>
+                      <a:ext cx="5274310" cy="1078059"/>
                     </a:xfrm>
                     <a:prstGeom prst="rect">
                       <a:avLst/>
@@ -11162,8 +12805,9 @@
           <w:kern w:val="0"/>
           <w:szCs w:val="21"/>
         </w:rPr>
-        <w:t>想去尝试利用HttpClient发送http请求，是否也会起到该错误。首先将maxTotal和defaultMaxPerRoutCount都设置为较大。但是却没有引起错误。跟踪代码发现。在RequestAddCookies中，必须满足已有cookies不能为空</w:t>
-      </w:r>
+        <w:t>而上面的cookies来源，是由</w:t>
+      </w:r>
+      <w:proofErr w:type="spellStart"/>
       <w:r>
         <w:rPr>
           <w:rFonts w:ascii="微软雅黑" w:eastAsia="微软雅黑" w:hAnsi="微软雅黑" w:cs="宋体" w:hint="eastAsia"/>
@@ -11171,7 +12815,37 @@
           <w:kern w:val="0"/>
           <w:szCs w:val="21"/>
         </w:rPr>
-        <w:t>，才会触发BestCookieSpec中的formatCookies</w:t>
+        <w:t>cookieStore</w:t>
+      </w:r>
+      <w:proofErr w:type="spellEnd"/>
+      <w:r>
+        <w:rPr>
+          <w:rFonts w:ascii="微软雅黑" w:eastAsia="微软雅黑" w:hAnsi="微软雅黑" w:cs="宋体" w:hint="eastAsia"/>
+          <w:color w:val="000000"/>
+          <w:kern w:val="0"/>
+          <w:szCs w:val="21"/>
+        </w:rPr>
+        <w:t>获取得来。那么</w:t>
+      </w:r>
+      <w:proofErr w:type="spellStart"/>
+      <w:r>
+        <w:rPr>
+          <w:rFonts w:ascii="微软雅黑" w:eastAsia="微软雅黑" w:hAnsi="微软雅黑" w:cs="宋体" w:hint="eastAsia"/>
+          <w:color w:val="000000"/>
+          <w:kern w:val="0"/>
+          <w:szCs w:val="21"/>
+        </w:rPr>
+        <w:t>cookieStore</w:t>
+      </w:r>
+      <w:proofErr w:type="spellEnd"/>
+      <w:r>
+        <w:rPr>
+          <w:rFonts w:ascii="微软雅黑" w:eastAsia="微软雅黑" w:hAnsi="微软雅黑" w:cs="宋体" w:hint="eastAsia"/>
+          <w:color w:val="000000"/>
+          <w:kern w:val="0"/>
+          <w:szCs w:val="21"/>
+        </w:rPr>
+        <w:t>又是什么东西呢？</w:t>
       </w:r>
     </w:p>
     <w:p>
@@ -11190,10 +12864,10 @@
           <w:noProof/>
         </w:rPr>
         <w:drawing>
-          <wp:inline distT="0" distB="0" distL="0" distR="0" wp14:anchorId="10223FEA" wp14:editId="422B6B23">
-            <wp:extent cx="5274310" cy="1078059"/>
-            <wp:effectExtent l="0" t="0" r="2540" b="8255"/>
-            <wp:docPr id="29" name="图片 29"/>
+          <wp:inline distT="0" distB="0" distL="0" distR="0" wp14:anchorId="48ED3253" wp14:editId="099FFB60">
+            <wp:extent cx="5274310" cy="2298354"/>
+            <wp:effectExtent l="0" t="0" r="2540" b="6985"/>
+            <wp:docPr id="30" name="图片 30"/>
             <wp:cNvGraphicFramePr>
               <a:graphicFrameLocks xmlns:a="http://schemas.openxmlformats.org/drawingml/2006/main" noChangeAspect="1"/>
             </wp:cNvGraphicFramePr>
@@ -11213,7 +12887,7 @@
                   <pic:spPr>
                     <a:xfrm>
                       <a:off x="0" y="0"/>
-                      <a:ext cx="5274310" cy="1078059"/>
+                      <a:ext cx="5274310" cy="2298354"/>
                     </a:xfrm>
                     <a:prstGeom prst="rect">
                       <a:avLst/>
@@ -11229,50 +12903,72 @@
     <w:p>
       <w:pPr>
         <w:pStyle w:val="a3"/>
+        <w:widowControl/>
         <w:numPr>
           <w:ilvl w:val="0"/>
           <w:numId w:val="16"/>
         </w:numPr>
-        <w:shd w:val="clear" w:color="auto" w:fill="FFFFFF"/>
-        <w:spacing w:line="315" w:lineRule="atLeast"/>
         <w:ind w:firstLineChars="0"/>
-        <w:rPr>
-          <w:rFonts w:ascii="微软雅黑" w:eastAsia="微软雅黑" w:hAnsi="微软雅黑" w:cs="宋体"/>
-          <w:color w:val="000000"/>
+        <w:jc w:val="left"/>
+        <w:rPr>
+          <w:rFonts w:ascii="宋体" w:eastAsia="宋体" w:hAnsi="宋体" w:cs="宋体"/>
           <w:kern w:val="0"/>
-          <w:szCs w:val="21"/>
-        </w:rPr>
-      </w:pPr>
-      <w:r>
-        <w:rPr>
-          <w:rFonts w:ascii="微软雅黑" w:eastAsia="微软雅黑" w:hAnsi="微软雅黑" w:cs="宋体" w:hint="eastAsia"/>
-          <w:color w:val="000000"/>
+          <w:sz w:val="24"/>
+          <w:szCs w:val="24"/>
+        </w:rPr>
+      </w:pPr>
+      <w:proofErr w:type="spellStart"/>
+      <w:r>
+        <w:rPr>
+          <w:rFonts w:ascii="宋体" w:eastAsia="宋体" w:hAnsi="宋体" w:cs="宋体"/>
           <w:kern w:val="0"/>
-          <w:szCs w:val="21"/>
-        </w:rPr>
-        <w:t>而上面的cookies来源，是由cookieStore获取得来。那么cookieStore又是什么东西呢？</w:t>
-      </w:r>
-    </w:p>
-    <w:p>
-      <w:pPr>
-        <w:shd w:val="clear" w:color="auto" w:fill="FFFFFF"/>
-        <w:spacing w:line="315" w:lineRule="atLeast"/>
-        <w:rPr>
-          <w:rFonts w:ascii="微软雅黑" w:eastAsia="微软雅黑" w:hAnsi="微软雅黑" w:cs="宋体"/>
-          <w:color w:val="000000"/>
+          <w:sz w:val="24"/>
+          <w:szCs w:val="24"/>
+        </w:rPr>
+        <w:t>ResponseProcessCookies</w:t>
+      </w:r>
+      <w:proofErr w:type="spellEnd"/>
+      <w:r>
+        <w:rPr>
+          <w:rFonts w:ascii="宋体" w:eastAsia="宋体" w:hAnsi="宋体" w:cs="宋体" w:hint="eastAsia"/>
           <w:kern w:val="0"/>
-          <w:szCs w:val="21"/>
-        </w:rPr>
-      </w:pPr>
+          <w:sz w:val="24"/>
+          <w:szCs w:val="24"/>
+        </w:rPr>
+        <w:t>中process，如果发现response中有cookie，才会往本地的</w:t>
+      </w:r>
+      <w:proofErr w:type="spellStart"/>
+      <w:r>
+        <w:rPr>
+          <w:rFonts w:ascii="宋体" w:eastAsia="宋体" w:hAnsi="宋体" w:cs="宋体" w:hint="eastAsia"/>
+          <w:kern w:val="0"/>
+          <w:sz w:val="24"/>
+          <w:szCs w:val="24"/>
+        </w:rPr>
+        <w:t>cookieStore</w:t>
+      </w:r>
+      <w:proofErr w:type="spellEnd"/>
+      <w:r>
+        <w:rPr>
+          <w:rFonts w:ascii="宋体" w:eastAsia="宋体" w:hAnsi="宋体" w:cs="宋体" w:hint="eastAsia"/>
+          <w:kern w:val="0"/>
+          <w:sz w:val="24"/>
+          <w:szCs w:val="24"/>
+        </w:rPr>
+        <w:t>加上cookie.</w:t>
+      </w:r>
+    </w:p>
+    <w:p>
       <w:r>
         <w:rPr>
           <w:noProof/>
         </w:rPr>
+        <w:lastRenderedPageBreak/>
         <w:drawing>
-          <wp:inline distT="0" distB="0" distL="0" distR="0" wp14:anchorId="48ED3253" wp14:editId="099FFB60">
-            <wp:extent cx="5274310" cy="2298354"/>
-            <wp:effectExtent l="0" t="0" r="2540" b="6985"/>
-            <wp:docPr id="30" name="图片 30"/>
+          <wp:inline distT="0" distB="0" distL="0" distR="0" wp14:anchorId="32C1D646" wp14:editId="54DE8741">
+            <wp:extent cx="5274310" cy="2617621"/>
+            <wp:effectExtent l="0" t="0" r="2540" b="0"/>
+            <wp:docPr id="31" name="图片 31"/>
             <wp:cNvGraphicFramePr>
               <a:graphicFrameLocks xmlns:a="http://schemas.openxmlformats.org/drawingml/2006/main" noChangeAspect="1"/>
             </wp:cNvGraphicFramePr>
@@ -11292,7 +12988,7 @@
                   <pic:spPr>
                     <a:xfrm>
                       <a:off x="0" y="0"/>
-                      <a:ext cx="5274310" cy="2298354"/>
+                      <a:ext cx="5274310" cy="2617621"/>
                     </a:xfrm>
                     <a:prstGeom prst="rect">
                       <a:avLst/>
@@ -11308,37 +13004,41 @@
     <w:p>
       <w:pPr>
         <w:pStyle w:val="a3"/>
-        <w:widowControl/>
         <w:numPr>
           <w:ilvl w:val="0"/>
           <w:numId w:val="16"/>
         </w:numPr>
         <w:ind w:firstLineChars="0"/>
-        <w:jc w:val="left"/>
-        <w:rPr>
-          <w:rFonts w:ascii="宋体" w:eastAsia="宋体" w:hAnsi="宋体" w:cs="宋体"/>
-          <w:kern w:val="0"/>
-          <w:sz w:val="24"/>
-          <w:szCs w:val="24"/>
-        </w:rPr>
-      </w:pPr>
-      <w:r>
-        <w:rPr>
-          <w:rFonts w:ascii="宋体" w:eastAsia="宋体" w:hAnsi="宋体" w:cs="宋体"/>
-          <w:kern w:val="0"/>
-          <w:sz w:val="24"/>
-          <w:szCs w:val="24"/>
-        </w:rPr>
-        <w:t>ResponseProcessCookies</w:t>
-      </w:r>
-      <w:r>
-        <w:rPr>
-          <w:rFonts w:ascii="宋体" w:eastAsia="宋体" w:hAnsi="宋体" w:cs="宋体" w:hint="eastAsia"/>
-          <w:kern w:val="0"/>
-          <w:sz w:val="24"/>
-          <w:szCs w:val="24"/>
-        </w:rPr>
-        <w:t>中process，如果发现response中有cookie，才会往本地的cookieStore加上cookie.</w:t>
+      </w:pPr>
+      <w:r>
+        <w:rPr>
+          <w:rFonts w:hint="eastAsia"/>
+        </w:rPr>
+        <w:t>上面所说的</w:t>
+      </w:r>
+      <w:r>
+        <w:rPr>
+          <w:rFonts w:hint="eastAsia"/>
+        </w:rPr>
+        <w:t>cookies</w:t>
+      </w:r>
+      <w:r>
+        <w:rPr>
+          <w:rFonts w:hint="eastAsia"/>
+        </w:rPr>
+        <w:t>是由</w:t>
+      </w:r>
+      <w:r>
+        <w:rPr>
+          <w:rFonts w:hint="eastAsia"/>
+        </w:rPr>
+        <w:t>response</w:t>
+      </w:r>
+      <w:r>
+        <w:rPr>
+          <w:rFonts w:hint="eastAsia"/>
+        </w:rPr>
+        <w:t>里面而来。</w:t>
       </w:r>
     </w:p>
     <w:p>
@@ -11346,12 +13046,11 @@
         <w:rPr>
           <w:noProof/>
         </w:rPr>
-        <w:lastRenderedPageBreak/>
         <w:drawing>
-          <wp:inline distT="0" distB="0" distL="0" distR="0" wp14:anchorId="32C1D646" wp14:editId="54DE8741">
-            <wp:extent cx="5274310" cy="2617621"/>
+          <wp:inline distT="0" distB="0" distL="0" distR="0" wp14:anchorId="52BE2C7B" wp14:editId="4D67A9ED">
+            <wp:extent cx="5274310" cy="592749"/>
             <wp:effectExtent l="0" t="0" r="2540" b="0"/>
-            <wp:docPr id="31" name="图片 31"/>
+            <wp:docPr id="33" name="图片 33"/>
             <wp:cNvGraphicFramePr>
               <a:graphicFrameLocks xmlns:a="http://schemas.openxmlformats.org/drawingml/2006/main" noChangeAspect="1"/>
             </wp:cNvGraphicFramePr>
@@ -11371,7 +13070,7 @@
                   <pic:spPr>
                     <a:xfrm>
                       <a:off x="0" y="0"/>
-                      <a:ext cx="5274310" cy="2617621"/>
+                      <a:ext cx="5274310" cy="592749"/>
                     </a:xfrm>
                     <a:prstGeom prst="rect">
                       <a:avLst/>
@@ -11385,43 +13084,25 @@
       </w:r>
     </w:p>
     <w:p>
-      <w:pPr>
-        <w:pStyle w:val="a3"/>
-        <w:numPr>
-          <w:ilvl w:val="0"/>
-          <w:numId w:val="16"/>
-        </w:numPr>
-        <w:ind w:firstLineChars="0"/>
-      </w:pPr>
-      <w:r>
-        <w:rPr>
-          <w:rFonts w:hint="eastAsia"/>
-        </w:rPr>
-        <w:t>上面所说的</w:t>
-      </w:r>
-      <w:r>
-        <w:rPr>
-          <w:rFonts w:hint="eastAsia"/>
-        </w:rPr>
-        <w:t>cookies</w:t>
-      </w:r>
-      <w:r>
-        <w:rPr>
-          <w:rFonts w:hint="eastAsia"/>
-        </w:rPr>
-        <w:t>是由</w:t>
-      </w:r>
-      <w:r>
-        <w:rPr>
-          <w:rFonts w:hint="eastAsia"/>
-        </w:rPr>
-        <w:t>response</w:t>
-      </w:r>
-      <w:r>
-        <w:rPr>
-          <w:rFonts w:hint="eastAsia"/>
-        </w:rPr>
-        <w:t>里面而来。</w:t>
+      <w:r>
+        <w:rPr>
+          <w:rFonts w:hint="eastAsia"/>
+        </w:rPr>
+        <w:t>也就是请求处理的源端的</w:t>
+      </w:r>
+      <w:proofErr w:type="spellStart"/>
+      <w:r>
+        <w:rPr>
+          <w:rFonts w:hint="eastAsia"/>
+        </w:rPr>
+        <w:t>response.addCookie</w:t>
+      </w:r>
+      <w:proofErr w:type="spellEnd"/>
+      <w:r>
+        <w:rPr>
+          <w:rFonts w:hint="eastAsia"/>
+        </w:rPr>
+        <w:t>而来</w:t>
       </w:r>
     </w:p>
     <w:p>
@@ -11430,10 +13111,10 @@
           <w:noProof/>
         </w:rPr>
         <w:drawing>
-          <wp:inline distT="0" distB="0" distL="0" distR="0" wp14:anchorId="52BE2C7B" wp14:editId="4D67A9ED">
-            <wp:extent cx="5274310" cy="592749"/>
+          <wp:inline distT="0" distB="0" distL="0" distR="0" wp14:anchorId="5FEF07BC" wp14:editId="77B07FD5">
+            <wp:extent cx="5274310" cy="1132389"/>
             <wp:effectExtent l="0" t="0" r="2540" b="0"/>
-            <wp:docPr id="33" name="图片 33"/>
+            <wp:docPr id="34" name="图片 34"/>
             <wp:cNvGraphicFramePr>
               <a:graphicFrameLocks xmlns:a="http://schemas.openxmlformats.org/drawingml/2006/main" noChangeAspect="1"/>
             </wp:cNvGraphicFramePr>
@@ -11453,7 +13134,7 @@
                   <pic:spPr>
                     <a:xfrm>
                       <a:off x="0" y="0"/>
-                      <a:ext cx="5274310" cy="592749"/>
+                      <a:ext cx="5274310" cy="1132389"/>
                     </a:xfrm>
                     <a:prstGeom prst="rect">
                       <a:avLst/>
@@ -11471,19 +13152,39 @@
         <w:rPr>
           <w:rFonts w:hint="eastAsia"/>
         </w:rPr>
-        <w:t>也就是请求处理的源端的</w:t>
-      </w:r>
-      <w:r>
-        <w:rPr>
-          <w:rFonts w:hint="eastAsia"/>
-        </w:rPr>
-        <w:t>response.addCookie</w:t>
-      </w:r>
-      <w:r>
-        <w:rPr>
-          <w:rFonts w:hint="eastAsia"/>
-        </w:rPr>
-        <w:t>而来</w:t>
+        <w:t>或者</w:t>
+      </w:r>
+      <w:r>
+        <w:rPr>
+          <w:rFonts w:hint="eastAsia"/>
+        </w:rPr>
+        <w:t>往</w:t>
+      </w:r>
+      <w:r>
+        <w:rPr>
+          <w:rFonts w:hint="eastAsia"/>
+        </w:rPr>
+        <w:t>session</w:t>
+      </w:r>
+      <w:r>
+        <w:rPr>
+          <w:rFonts w:hint="eastAsia"/>
+        </w:rPr>
+        <w:t>里面</w:t>
+      </w:r>
+      <w:proofErr w:type="gramStart"/>
+      <w:r>
+        <w:rPr>
+          <w:rFonts w:hint="eastAsia"/>
+        </w:rPr>
+        <w:t>塞数据</w:t>
+      </w:r>
+      <w:proofErr w:type="gramEnd"/>
+      <w:r>
+        <w:rPr>
+          <w:rFonts w:hint="eastAsia"/>
+        </w:rPr>
+        <w:t>也是可以的</w:t>
       </w:r>
     </w:p>
     <w:p>
@@ -11492,10 +13193,10 @@
           <w:noProof/>
         </w:rPr>
         <w:drawing>
-          <wp:inline distT="0" distB="0" distL="0" distR="0" wp14:anchorId="5FEF07BC" wp14:editId="77B07FD5">
-            <wp:extent cx="5274310" cy="1132389"/>
+          <wp:inline distT="0" distB="0" distL="0" distR="0" wp14:anchorId="603334E9" wp14:editId="15031B41">
+            <wp:extent cx="5274310" cy="1092100"/>
             <wp:effectExtent l="0" t="0" r="2540" b="0"/>
-            <wp:docPr id="34" name="图片 34"/>
+            <wp:docPr id="35" name="图片 35"/>
             <wp:cNvGraphicFramePr>
               <a:graphicFrameLocks xmlns:a="http://schemas.openxmlformats.org/drawingml/2006/main" noChangeAspect="1"/>
             </wp:cNvGraphicFramePr>
@@ -11515,7 +13216,7 @@
                   <pic:spPr>
                     <a:xfrm>
                       <a:off x="0" y="0"/>
-                      <a:ext cx="5274310" cy="1132389"/>
+                      <a:ext cx="5274310" cy="1092100"/>
                     </a:xfrm>
                     <a:prstGeom prst="rect">
                       <a:avLst/>
@@ -11529,17 +13230,161 @@
       </w:r>
     </w:p>
     <w:p>
-      <w:r>
-        <w:rPr>
-          <w:rFonts w:hint="eastAsia"/>
-        </w:rPr>
-        <w:t>或者</w:t>
-      </w:r>
-      <w:r>
-        <w:rPr>
-          <w:rFonts w:hint="eastAsia"/>
-        </w:rPr>
-        <w:t>往</w:t>
+      <w:pPr>
+        <w:pStyle w:val="a3"/>
+        <w:numPr>
+          <w:ilvl w:val="0"/>
+          <w:numId w:val="16"/>
+        </w:numPr>
+        <w:ind w:firstLineChars="0"/>
+      </w:pPr>
+      <w:r>
+        <w:rPr>
+          <w:rFonts w:hint="eastAsia"/>
+        </w:rPr>
+        <w:t>可是代码中并没有给</w:t>
+      </w:r>
+      <w:proofErr w:type="spellStart"/>
+      <w:r>
+        <w:rPr>
+          <w:rFonts w:hint="eastAsia"/>
+        </w:rPr>
+        <w:t>response.addCookie</w:t>
+      </w:r>
+      <w:proofErr w:type="spellEnd"/>
+      <w:r>
+        <w:rPr>
+          <w:rFonts w:hint="eastAsia"/>
+        </w:rPr>
+        <w:t>的方法。那么到底是什么时候</w:t>
+      </w:r>
+      <w:proofErr w:type="spellStart"/>
+      <w:r>
+        <w:rPr>
+          <w:rFonts w:hint="eastAsia"/>
+        </w:rPr>
+        <w:t>addCookie</w:t>
+      </w:r>
+      <w:proofErr w:type="spellEnd"/>
+      <w:r>
+        <w:rPr>
+          <w:rFonts w:hint="eastAsia"/>
+        </w:rPr>
+        <w:t>的呢？是</w:t>
+      </w:r>
+      <w:r>
+        <w:rPr>
+          <w:rFonts w:hint="eastAsia"/>
+        </w:rPr>
+        <w:t>tomcat</w:t>
+      </w:r>
+      <w:r>
+        <w:rPr>
+          <w:rFonts w:hint="eastAsia"/>
+        </w:rPr>
+        <w:t>可以给</w:t>
+      </w:r>
+      <w:r>
+        <w:rPr>
+          <w:rFonts w:hint="eastAsia"/>
+        </w:rPr>
+        <w:t xml:space="preserve">response </w:t>
+      </w:r>
+      <w:proofErr w:type="spellStart"/>
+      <w:r>
+        <w:rPr>
+          <w:rFonts w:hint="eastAsia"/>
+        </w:rPr>
+        <w:t>addCookie</w:t>
+      </w:r>
+      <w:proofErr w:type="spellEnd"/>
+      <w:r>
+        <w:rPr>
+          <w:rFonts w:hint="eastAsia"/>
+        </w:rPr>
+        <w:t>还是</w:t>
+      </w:r>
+      <w:proofErr w:type="spellStart"/>
+      <w:r>
+        <w:rPr>
+          <w:rFonts w:hint="eastAsia"/>
+        </w:rPr>
+        <w:t>nginx</w:t>
+      </w:r>
+      <w:proofErr w:type="spellEnd"/>
+      <w:r>
+        <w:rPr>
+          <w:rFonts w:hint="eastAsia"/>
+        </w:rPr>
+        <w:t>可以给</w:t>
+      </w:r>
+      <w:r>
+        <w:rPr>
+          <w:rFonts w:hint="eastAsia"/>
+        </w:rPr>
+        <w:t xml:space="preserve">response </w:t>
+      </w:r>
+      <w:proofErr w:type="spellStart"/>
+      <w:r>
+        <w:rPr>
+          <w:rFonts w:hint="eastAsia"/>
+        </w:rPr>
+        <w:t>addCookie</w:t>
+      </w:r>
+      <w:proofErr w:type="spellEnd"/>
+      <w:r>
+        <w:rPr>
+          <w:rFonts w:hint="eastAsia"/>
+        </w:rPr>
+        <w:t>。</w:t>
+      </w:r>
+      <w:proofErr w:type="gramStart"/>
+      <w:r>
+        <w:rPr>
+          <w:rFonts w:hint="eastAsia"/>
+        </w:rPr>
+        <w:t>?</w:t>
+      </w:r>
+      <w:r>
+        <w:rPr>
+          <w:rFonts w:hint="eastAsia"/>
+        </w:rPr>
+        <w:t>又或者是客户端上传</w:t>
+      </w:r>
+      <w:proofErr w:type="gramEnd"/>
+      <w:r>
+        <w:rPr>
+          <w:rFonts w:hint="eastAsia"/>
+        </w:rPr>
+        <w:t>cookie</w:t>
+      </w:r>
+      <w:r>
+        <w:rPr>
+          <w:rFonts w:hint="eastAsia"/>
+        </w:rPr>
+        <w:t>，然后服务端会自动</w:t>
+      </w:r>
+      <w:r>
+        <w:rPr>
+          <w:rFonts w:hint="eastAsia"/>
+        </w:rPr>
+        <w:t>response?</w:t>
+      </w:r>
+    </w:p>
+    <w:p>
+      <w:pPr>
+        <w:pStyle w:val="a3"/>
+        <w:numPr>
+          <w:ilvl w:val="0"/>
+          <w:numId w:val="17"/>
+        </w:numPr>
+        <w:ind w:firstLineChars="0"/>
+      </w:pPr>
+      <w:r>
+        <w:rPr>
+          <w:rFonts w:hint="eastAsia"/>
+        </w:rPr>
+        <w:t>从以下代码中，如果客户端已经有</w:t>
       </w:r>
       <w:r>
         <w:rPr>
@@ -11551,7 +13396,45 @@
         <w:rPr>
           <w:rFonts w:hint="eastAsia"/>
         </w:rPr>
-        <w:t>里面塞数据也是可以的</w:t>
+        <w:t>的值，就不会再回塞。但是这样客户端就不会收到</w:t>
+      </w:r>
+      <w:r>
+        <w:rPr>
+          <w:rFonts w:hint="eastAsia"/>
+        </w:rPr>
+        <w:t>cookie</w:t>
+      </w:r>
+      <w:r>
+        <w:rPr>
+          <w:rFonts w:hint="eastAsia"/>
+        </w:rPr>
+        <w:t>的信息，说明客户端上传</w:t>
+      </w:r>
+      <w:r>
+        <w:rPr>
+          <w:rFonts w:hint="eastAsia"/>
+        </w:rPr>
+        <w:t>cookie</w:t>
+      </w:r>
+      <w:r>
+        <w:rPr>
+          <w:rFonts w:hint="eastAsia"/>
+        </w:rPr>
+        <w:t>，服务</w:t>
+      </w:r>
+      <w:proofErr w:type="gramStart"/>
+      <w:r>
+        <w:rPr>
+          <w:rFonts w:hint="eastAsia"/>
+        </w:rPr>
+        <w:t>端不会</w:t>
+      </w:r>
+      <w:proofErr w:type="gramEnd"/>
+      <w:r>
+        <w:rPr>
+          <w:rFonts w:hint="eastAsia"/>
+        </w:rPr>
+        <w:t>再回塞。</w:t>
       </w:r>
     </w:p>
     <w:p>
@@ -11560,10 +13443,10 @@
           <w:noProof/>
         </w:rPr>
         <w:drawing>
-          <wp:inline distT="0" distB="0" distL="0" distR="0" wp14:anchorId="603334E9" wp14:editId="15031B41">
-            <wp:extent cx="5274310" cy="1092100"/>
+          <wp:inline distT="0" distB="0" distL="0" distR="0" wp14:anchorId="6FE95DF3" wp14:editId="58C3B4B1">
+            <wp:extent cx="5274310" cy="1321019"/>
             <wp:effectExtent l="0" t="0" r="2540" b="0"/>
-            <wp:docPr id="35" name="图片 35"/>
+            <wp:docPr id="36" name="图片 36"/>
             <wp:cNvGraphicFramePr>
               <a:graphicFrameLocks xmlns:a="http://schemas.openxmlformats.org/drawingml/2006/main" noChangeAspect="1"/>
             </wp:cNvGraphicFramePr>
@@ -11583,7 +13466,7 @@
                   <pic:spPr>
                     <a:xfrm>
                       <a:off x="0" y="0"/>
-                      <a:ext cx="5274310" cy="1092100"/>
+                      <a:ext cx="5274310" cy="1321019"/>
                     </a:xfrm>
                     <a:prstGeom prst="rect">
                       <a:avLst/>
@@ -11601,124 +13484,6 @@
         <w:pStyle w:val="a3"/>
         <w:numPr>
           <w:ilvl w:val="0"/>
-          <w:numId w:val="16"/>
-        </w:numPr>
-        <w:ind w:firstLineChars="0"/>
-      </w:pPr>
-      <w:r>
-        <w:rPr>
-          <w:rFonts w:hint="eastAsia"/>
-        </w:rPr>
-        <w:t>可是代码中并没有给</w:t>
-      </w:r>
-      <w:r>
-        <w:rPr>
-          <w:rFonts w:hint="eastAsia"/>
-        </w:rPr>
-        <w:t>response.addCookie</w:t>
-      </w:r>
-      <w:r>
-        <w:rPr>
-          <w:rFonts w:hint="eastAsia"/>
-        </w:rPr>
-        <w:t>的方法。那么到底是什么时候</w:t>
-      </w:r>
-      <w:r>
-        <w:rPr>
-          <w:rFonts w:hint="eastAsia"/>
-        </w:rPr>
-        <w:t>addCookie</w:t>
-      </w:r>
-      <w:r>
-        <w:rPr>
-          <w:rFonts w:hint="eastAsia"/>
-        </w:rPr>
-        <w:t>的呢？是</w:t>
-      </w:r>
-      <w:r>
-        <w:rPr>
-          <w:rFonts w:hint="eastAsia"/>
-        </w:rPr>
-        <w:t>tomcat</w:t>
-      </w:r>
-      <w:r>
-        <w:rPr>
-          <w:rFonts w:hint="eastAsia"/>
-        </w:rPr>
-        <w:t>可以给</w:t>
-      </w:r>
-      <w:r>
-        <w:rPr>
-          <w:rFonts w:hint="eastAsia"/>
-        </w:rPr>
-        <w:t>response addCookie</w:t>
-      </w:r>
-      <w:r>
-        <w:rPr>
-          <w:rFonts w:hint="eastAsia"/>
-        </w:rPr>
-        <w:t>还是</w:t>
-      </w:r>
-      <w:r>
-        <w:rPr>
-          <w:rFonts w:hint="eastAsia"/>
-        </w:rPr>
-        <w:t>nginx</w:t>
-      </w:r>
-      <w:r>
-        <w:rPr>
-          <w:rFonts w:hint="eastAsia"/>
-        </w:rPr>
-        <w:t>可以给</w:t>
-      </w:r>
-      <w:r>
-        <w:rPr>
-          <w:rFonts w:hint="eastAsia"/>
-        </w:rPr>
-        <w:t>response addCookie</w:t>
-      </w:r>
-      <w:r>
-        <w:rPr>
-          <w:rFonts w:hint="eastAsia"/>
-        </w:rPr>
-        <w:t>。</w:t>
-      </w:r>
-      <w:r>
-        <w:rPr>
-          <w:rFonts w:hint="eastAsia"/>
-        </w:rPr>
-        <w:t>?</w:t>
-      </w:r>
-      <w:r>
-        <w:rPr>
-          <w:rFonts w:hint="eastAsia"/>
-        </w:rPr>
-        <w:t>又或者是客户端上传</w:t>
-      </w:r>
-      <w:r>
-        <w:rPr>
-          <w:rFonts w:hint="eastAsia"/>
-        </w:rPr>
-        <w:t>cookie</w:t>
-      </w:r>
-      <w:r>
-        <w:rPr>
-          <w:rFonts w:hint="eastAsia"/>
-        </w:rPr>
-        <w:t>，然后服务端会自动</w:t>
-      </w:r>
-      <w:r>
-        <w:rPr>
-          <w:rFonts w:hint="eastAsia"/>
-        </w:rPr>
-        <w:t>response?</w:t>
-      </w:r>
-    </w:p>
-    <w:p>
-      <w:pPr>
-        <w:pStyle w:val="a3"/>
-        <w:numPr>
-          <w:ilvl w:val="0"/>
           <w:numId w:val="17"/>
         </w:numPr>
         <w:ind w:firstLineChars="0"/>
@@ -11727,19 +13492,74 @@
         <w:rPr>
           <w:rFonts w:hint="eastAsia"/>
         </w:rPr>
-        <w:t>从以下代码中，如果客户端已经有</w:t>
-      </w:r>
-      <w:r>
-        <w:rPr>
-          <w:rFonts w:hint="eastAsia"/>
-        </w:rPr>
-        <w:t>session</w:t>
-      </w:r>
-      <w:r>
-        <w:rPr>
-          <w:rFonts w:hint="eastAsia"/>
-        </w:rPr>
-        <w:t>的值，就不会再回塞。但是这样客户端就不会收到</w:t>
+        <w:lastRenderedPageBreak/>
+        <w:t>后面发现是由于在</w:t>
+      </w:r>
+      <w:proofErr w:type="spellStart"/>
+      <w:r>
+        <w:rPr>
+          <w:rFonts w:hint="eastAsia"/>
+        </w:rPr>
+        <w:t>nginx</w:t>
+      </w:r>
+      <w:proofErr w:type="spellEnd"/>
+      <w:r>
+        <w:rPr>
+          <w:rFonts w:hint="eastAsia"/>
+        </w:rPr>
+        <w:t>中配置了</w:t>
+      </w:r>
+      <w:proofErr w:type="spellStart"/>
+      <w:r>
+        <w:rPr>
+          <w:rFonts w:hint="eastAsia"/>
+        </w:rPr>
+        <w:t>SessionStricky</w:t>
+      </w:r>
+      <w:proofErr w:type="spellEnd"/>
+      <w:r>
+        <w:rPr>
+          <w:rFonts w:hint="eastAsia"/>
+        </w:rPr>
+        <w:t>，那么</w:t>
+      </w:r>
+      <w:proofErr w:type="spellStart"/>
+      <w:r>
+        <w:rPr>
+          <w:rFonts w:hint="eastAsia"/>
+        </w:rPr>
+        <w:t>nginx</w:t>
+      </w:r>
+      <w:proofErr w:type="spellEnd"/>
+      <w:r>
+        <w:rPr>
+          <w:rFonts w:hint="eastAsia"/>
+        </w:rPr>
+        <w:t>会往</w:t>
+      </w:r>
+      <w:r>
+        <w:rPr>
+          <w:rFonts w:hint="eastAsia"/>
+        </w:rPr>
+        <w:t>response</w:t>
+      </w:r>
+      <w:r>
+        <w:rPr>
+          <w:rFonts w:hint="eastAsia"/>
+        </w:rPr>
+        <w:t>加塞</w:t>
+      </w:r>
+      <w:r>
+        <w:rPr>
+          <w:rFonts w:hint="eastAsia"/>
+        </w:rPr>
+        <w:t>route</w:t>
+      </w:r>
+      <w:r>
+        <w:rPr>
+          <w:rFonts w:hint="eastAsia"/>
+        </w:rPr>
+        <w:t>的</w:t>
       </w:r>
       <w:r>
         <w:rPr>
@@ -11751,31 +13571,37 @@
         <w:rPr>
           <w:rFonts w:hint="eastAsia"/>
         </w:rPr>
-        <w:t>的信息，说明客户端上传</w:t>
-      </w:r>
-      <w:r>
-        <w:rPr>
-          <w:rFonts w:hint="eastAsia"/>
-        </w:rPr>
-        <w:t>cookie</w:t>
-      </w:r>
-      <w:r>
-        <w:rPr>
-          <w:rFonts w:hint="eastAsia"/>
-        </w:rPr>
-        <w:t>，服务端不会再回塞。</w:t>
-      </w:r>
-    </w:p>
-    <w:p>
+        <w:t>信息。这样就会在</w:t>
+      </w:r>
+      <w:proofErr w:type="spellStart"/>
+      <w:r>
+        <w:rPr>
+          <w:rFonts w:hint="eastAsia"/>
+        </w:rPr>
+        <w:t>httpClient</w:t>
+      </w:r>
+      <w:proofErr w:type="spellEnd"/>
+      <w:r>
+        <w:rPr>
+          <w:rFonts w:hint="eastAsia"/>
+        </w:rPr>
+        <w:t>中触发</w:t>
+      </w:r>
+    </w:p>
+    <w:p>
+      <w:pPr>
+        <w:pStyle w:val="a3"/>
+        <w:ind w:left="780" w:firstLineChars="0" w:firstLine="0"/>
+      </w:pPr>
       <w:r>
         <w:rPr>
           <w:noProof/>
         </w:rPr>
         <w:drawing>
-          <wp:inline distT="0" distB="0" distL="0" distR="0" wp14:anchorId="6FE95DF3" wp14:editId="58C3B4B1">
-            <wp:extent cx="5274310" cy="1321019"/>
-            <wp:effectExtent l="0" t="0" r="2540" b="0"/>
-            <wp:docPr id="36" name="图片 36"/>
+          <wp:inline distT="0" distB="0" distL="0" distR="0" wp14:anchorId="294BAE4F" wp14:editId="71480E69">
+            <wp:extent cx="5274310" cy="510949"/>
+            <wp:effectExtent l="0" t="0" r="2540" b="3810"/>
+            <wp:docPr id="37" name="图片 37"/>
             <wp:cNvGraphicFramePr>
               <a:graphicFrameLocks xmlns:a="http://schemas.openxmlformats.org/drawingml/2006/main" noChangeAspect="1"/>
             </wp:cNvGraphicFramePr>
@@ -11795,7 +13621,7 @@
                   <pic:spPr>
                     <a:xfrm>
                       <a:off x="0" y="0"/>
-                      <a:ext cx="5274310" cy="1321019"/>
+                      <a:ext cx="5274310" cy="510949"/>
                     </a:xfrm>
                     <a:prstGeom prst="rect">
                       <a:avLst/>
@@ -11810,10 +13636,123 @@
     </w:p>
     <w:p>
       <w:pPr>
+        <w:pStyle w:val="2"/>
+      </w:pPr>
+      <w:r>
+        <w:rPr>
+          <w:rFonts w:hint="eastAsia"/>
+        </w:rPr>
+        <w:t>在</w:t>
+      </w:r>
+      <w:r>
+        <w:rPr>
+          <w:rFonts w:hint="eastAsia"/>
+        </w:rPr>
+        <w:t>windows</w:t>
+      </w:r>
+      <w:r>
+        <w:rPr>
+          <w:rFonts w:hint="eastAsia"/>
+        </w:rPr>
+        <w:t>配置了</w:t>
+      </w:r>
+      <w:r>
+        <w:rPr>
+          <w:rFonts w:hint="eastAsia"/>
+        </w:rPr>
+        <w:t>tomcat</w:t>
+      </w:r>
+      <w:r>
+        <w:rPr>
+          <w:rFonts w:hint="eastAsia"/>
+        </w:rPr>
+        <w:t>的</w:t>
+      </w:r>
+      <w:proofErr w:type="spellStart"/>
+      <w:r>
+        <w:rPr>
+          <w:rFonts w:hint="eastAsia"/>
+        </w:rPr>
+        <w:t>acceptCount</w:t>
+      </w:r>
+      <w:proofErr w:type="spellEnd"/>
+      <w:r>
+        <w:rPr>
+          <w:rFonts w:hint="eastAsia"/>
+        </w:rPr>
+        <w:t>=2,maxConnections=1</w:t>
+      </w:r>
+      <w:r>
+        <w:rPr>
+          <w:rFonts w:hint="eastAsia"/>
+        </w:rPr>
+        <w:t>，然后使用</w:t>
+      </w:r>
+      <w:proofErr w:type="spellStart"/>
+      <w:r>
+        <w:rPr>
+          <w:rFonts w:hint="eastAsia"/>
+        </w:rPr>
+        <w:t>httpClient</w:t>
+      </w:r>
+      <w:proofErr w:type="spellEnd"/>
+      <w:r>
+        <w:rPr>
+          <w:rFonts w:hint="eastAsia"/>
+        </w:rPr>
+        <w:t>分别请求</w:t>
+      </w:r>
+      <w:r>
+        <w:rPr>
+          <w:rFonts w:hint="eastAsia"/>
+        </w:rPr>
+        <w:t>3</w:t>
+      </w:r>
+      <w:r>
+        <w:rPr>
+          <w:rFonts w:hint="eastAsia"/>
+        </w:rPr>
+        <w:t>次一个接口，正常；而在</w:t>
+      </w:r>
+      <w:r>
+        <w:rPr>
+          <w:rFonts w:hint="eastAsia"/>
+        </w:rPr>
+        <w:t>Linux</w:t>
+      </w:r>
+      <w:r>
+        <w:rPr>
+          <w:rFonts w:hint="eastAsia"/>
+        </w:rPr>
+        <w:t>下却会出现一个</w:t>
+      </w:r>
+      <w:proofErr w:type="spellStart"/>
+      <w:r>
+        <w:rPr>
+          <w:rFonts w:hint="eastAsia"/>
+        </w:rPr>
+        <w:t>connectionTime</w:t>
+      </w:r>
+      <w:proofErr w:type="spellEnd"/>
+      <w:r>
+        <w:rPr>
+          <w:rFonts w:hint="eastAsia"/>
+        </w:rPr>
+        <w:t xml:space="preserve"> out</w:t>
+      </w:r>
+      <w:r>
+        <w:rPr>
+          <w:rFonts w:hint="eastAsia"/>
+        </w:rPr>
+        <w:t>。</w:t>
+      </w:r>
+    </w:p>
+    <w:p>
+      <w:pPr>
         <w:pStyle w:val="a3"/>
         <w:numPr>
           <w:ilvl w:val="0"/>
-          <w:numId w:val="17"/>
+          <w:numId w:val="18"/>
         </w:numPr>
         <w:ind w:firstLineChars="0"/>
       </w:pPr>
@@ -11821,108 +13760,534 @@
         <w:rPr>
           <w:rFonts w:hint="eastAsia"/>
         </w:rPr>
-        <w:lastRenderedPageBreak/>
-        <w:t>后面发现是由于在</w:t>
-      </w:r>
-      <w:r>
-        <w:rPr>
-          <w:rFonts w:hint="eastAsia"/>
-        </w:rPr>
-        <w:t>nginx</w:t>
-      </w:r>
-      <w:r>
-        <w:rPr>
-          <w:rFonts w:hint="eastAsia"/>
-        </w:rPr>
-        <w:t>中配置了</w:t>
-      </w:r>
-      <w:r>
-        <w:rPr>
-          <w:rFonts w:hint="eastAsia"/>
-        </w:rPr>
-        <w:t>SessionStricky</w:t>
-      </w:r>
-      <w:r>
-        <w:rPr>
-          <w:rFonts w:hint="eastAsia"/>
-        </w:rPr>
-        <w:t>，那么</w:t>
-      </w:r>
-      <w:r>
-        <w:rPr>
-          <w:rFonts w:hint="eastAsia"/>
-        </w:rPr>
-        <w:t>nginx</w:t>
-      </w:r>
-      <w:r>
-        <w:rPr>
-          <w:rFonts w:hint="eastAsia"/>
-        </w:rPr>
-        <w:t>会往</w:t>
-      </w:r>
-      <w:r>
-        <w:rPr>
-          <w:rFonts w:hint="eastAsia"/>
-        </w:rPr>
-        <w:t>response</w:t>
-      </w:r>
-      <w:r>
-        <w:rPr>
-          <w:rFonts w:hint="eastAsia"/>
-        </w:rPr>
-        <w:t>加塞</w:t>
-      </w:r>
-      <w:r>
-        <w:rPr>
-          <w:rFonts w:hint="eastAsia"/>
-        </w:rPr>
-        <w:t>route</w:t>
-      </w:r>
-      <w:r>
-        <w:rPr>
-          <w:rFonts w:hint="eastAsia"/>
-        </w:rPr>
-        <w:t>的</w:t>
-      </w:r>
-      <w:r>
-        <w:rPr>
-          <w:rFonts w:hint="eastAsia"/>
-        </w:rPr>
-        <w:t>cookie</w:t>
-      </w:r>
-      <w:r>
-        <w:rPr>
-          <w:rFonts w:hint="eastAsia"/>
-        </w:rPr>
-        <w:t>信息。这样就会在</w:t>
-      </w:r>
+        <w:t>首先</w:t>
+      </w:r>
+      <w:r>
+        <w:rPr>
+          <w:rFonts w:hint="eastAsia"/>
+        </w:rPr>
+        <w:t>tomcat</w:t>
+      </w:r>
+      <w:r>
+        <w:rPr>
+          <w:rFonts w:hint="eastAsia"/>
+        </w:rPr>
+        <w:t>中对于</w:t>
+      </w:r>
+      <w:proofErr w:type="spellStart"/>
+      <w:r>
+        <w:rPr>
+          <w:rFonts w:hint="eastAsia"/>
+        </w:rPr>
+        <w:t>maxConnections</w:t>
+      </w:r>
+      <w:proofErr w:type="spellEnd"/>
+      <w:r>
+        <w:rPr>
+          <w:rFonts w:hint="eastAsia"/>
+        </w:rPr>
+        <w:t>的解析是：在</w:t>
+      </w:r>
+      <w:proofErr w:type="spellStart"/>
+      <w:r>
+        <w:rPr>
+          <w:rFonts w:hint="eastAsia"/>
+        </w:rPr>
+        <w:t>XXEndPoint</w:t>
+      </w:r>
+      <w:proofErr w:type="spellEnd"/>
+      <w:r>
+        <w:rPr>
+          <w:rFonts w:hint="eastAsia"/>
+        </w:rPr>
+        <w:t>（比如</w:t>
+      </w:r>
+      <w:proofErr w:type="spellStart"/>
+      <w:r>
+        <w:rPr>
+          <w:rFonts w:hint="eastAsia"/>
+        </w:rPr>
+        <w:t>NioEndPoint</w:t>
+      </w:r>
+      <w:proofErr w:type="spellEnd"/>
+      <w:r>
+        <w:rPr>
+          <w:rFonts w:hint="eastAsia"/>
+        </w:rPr>
+        <w:t>）中有个</w:t>
+      </w:r>
+      <w:proofErr w:type="spellStart"/>
+      <w:r>
+        <w:rPr>
+          <w:rFonts w:hint="eastAsia"/>
+        </w:rPr>
+        <w:t>countUpOrAwaitConnection</w:t>
+      </w:r>
+      <w:proofErr w:type="spellEnd"/>
+      <w:r>
+        <w:rPr>
+          <w:rFonts w:hint="eastAsia"/>
+        </w:rPr>
+        <w:t>，这里就表示如果达到</w:t>
+      </w:r>
+      <w:proofErr w:type="spellStart"/>
+      <w:r>
+        <w:rPr>
+          <w:rFonts w:hint="eastAsia"/>
+        </w:rPr>
+        <w:t>maxConnections</w:t>
+      </w:r>
+      <w:proofErr w:type="spellEnd"/>
+      <w:r>
+        <w:rPr>
+          <w:rFonts w:hint="eastAsia"/>
+        </w:rPr>
+        <w:t>之后，必须等待</w:t>
+      </w:r>
+    </w:p>
+    <w:p>
+      <w:pPr>
+        <w:pStyle w:val="a3"/>
+        <w:numPr>
+          <w:ilvl w:val="0"/>
+          <w:numId w:val="18"/>
+        </w:numPr>
+        <w:ind w:firstLineChars="0"/>
+      </w:pPr>
+      <w:r>
+        <w:rPr>
+          <w:rFonts w:hint="eastAsia"/>
+        </w:rPr>
+        <w:t>而对于</w:t>
+      </w:r>
+      <w:proofErr w:type="spellStart"/>
+      <w:r>
+        <w:rPr>
+          <w:rFonts w:hint="eastAsia"/>
+        </w:rPr>
+        <w:t>acceptCount</w:t>
+      </w:r>
+      <w:proofErr w:type="spellEnd"/>
+      <w:r>
+        <w:rPr>
+          <w:rFonts w:hint="eastAsia"/>
+        </w:rPr>
+        <w:t>，则是使用了</w:t>
+      </w:r>
+      <w:proofErr w:type="spellStart"/>
+      <w:r>
+        <w:rPr>
+          <w:rFonts w:hint="eastAsia"/>
+        </w:rPr>
+        <w:t>serverSocket.bind</w:t>
+      </w:r>
+      <w:proofErr w:type="spellEnd"/>
+      <w:r>
+        <w:rPr>
+          <w:rFonts w:hint="eastAsia"/>
+        </w:rPr>
+        <w:t>(</w:t>
+      </w:r>
+      <w:proofErr w:type="spellStart"/>
+      <w:r>
+        <w:rPr>
+          <w:rFonts w:hint="eastAsia"/>
+        </w:rPr>
+        <w:t>xxx,acceptCount</w:t>
+      </w:r>
+      <w:proofErr w:type="spellEnd"/>
+      <w:r>
+        <w:rPr>
+          <w:rFonts w:hint="eastAsia"/>
+        </w:rPr>
+        <w:t>)</w:t>
+      </w:r>
+      <w:r>
+        <w:rPr>
+          <w:rFonts w:hint="eastAsia"/>
+        </w:rPr>
+        <w:t>这里表示</w:t>
+      </w:r>
+      <w:r>
+        <w:rPr>
+          <w:rFonts w:hint="eastAsia"/>
+        </w:rPr>
+        <w:t>socket</w:t>
+      </w:r>
+      <w:r>
+        <w:rPr>
+          <w:rFonts w:hint="eastAsia"/>
+        </w:rPr>
+        <w:t>连接后等待处理的队列数。如果满了，之后就是直接</w:t>
+      </w:r>
+      <w:r>
+        <w:rPr>
+          <w:rFonts w:hint="eastAsia"/>
+        </w:rPr>
+        <w:t>refuse connection</w:t>
+      </w:r>
+    </w:p>
+    <w:p>
+      <w:pPr>
+        <w:pStyle w:val="a3"/>
+        <w:numPr>
+          <w:ilvl w:val="0"/>
+          <w:numId w:val="18"/>
+        </w:numPr>
+        <w:ind w:firstLineChars="0"/>
+      </w:pPr>
+      <w:r>
+        <w:rPr>
+          <w:rFonts w:hint="eastAsia"/>
+        </w:rPr>
+        <w:t>使用了</w:t>
+      </w:r>
+      <w:proofErr w:type="spellStart"/>
       <w:r>
         <w:rPr>
           <w:rFonts w:hint="eastAsia"/>
         </w:rPr>
         <w:t>httpClient</w:t>
       </w:r>
-      <w:r>
-        <w:rPr>
-          <w:rFonts w:hint="eastAsia"/>
-        </w:rPr>
-        <w:t>中触发</w:t>
+      <w:proofErr w:type="spellEnd"/>
+      <w:r>
+        <w:rPr>
+          <w:rFonts w:hint="eastAsia"/>
+        </w:rPr>
+        <w:t>的包，在</w:t>
+      </w:r>
+      <w:proofErr w:type="spellStart"/>
+      <w:r>
+        <w:rPr>
+          <w:rFonts w:hint="eastAsia"/>
+        </w:rPr>
+        <w:t>linux</w:t>
+      </w:r>
+      <w:proofErr w:type="spellEnd"/>
+      <w:r>
+        <w:rPr>
+          <w:rFonts w:hint="eastAsia"/>
+        </w:rPr>
+        <w:t>发送了</w:t>
+      </w:r>
+      <w:r>
+        <w:rPr>
+          <w:rFonts w:hint="eastAsia"/>
+        </w:rPr>
+        <w:t>3</w:t>
+      </w:r>
+      <w:r>
+        <w:rPr>
+          <w:rFonts w:hint="eastAsia"/>
+        </w:rPr>
+        <w:t>次请求，结果会有一个</w:t>
+      </w:r>
+      <w:r>
+        <w:rPr>
+          <w:rFonts w:hint="eastAsia"/>
+        </w:rPr>
+        <w:t>refuse</w:t>
+      </w:r>
+      <w:r>
+        <w:rPr>
+          <w:rFonts w:hint="eastAsia"/>
+        </w:rPr>
+        <w:t>，那么跟配置解释不通。于是怀疑是不是</w:t>
+      </w:r>
+      <w:r>
+        <w:rPr>
+          <w:rFonts w:hint="eastAsia"/>
+        </w:rPr>
+        <w:t>socket</w:t>
+      </w:r>
+      <w:r>
+        <w:rPr>
+          <w:rFonts w:hint="eastAsia"/>
+        </w:rPr>
+        <w:t>的配置问题？然后直接使用了</w:t>
+      </w:r>
+      <w:r>
+        <w:rPr>
+          <w:rFonts w:hint="eastAsia"/>
+        </w:rPr>
+        <w:t>socket</w:t>
+      </w:r>
+      <w:r>
+        <w:rPr>
+          <w:rFonts w:hint="eastAsia"/>
+        </w:rPr>
+        <w:t>进行操作之后，也是出现了同样的结果？于是使用了</w:t>
+      </w:r>
+      <w:proofErr w:type="spellStart"/>
+      <w:r>
+        <w:rPr>
+          <w:rFonts w:hint="eastAsia"/>
+        </w:rPr>
+        <w:t>wireshark</w:t>
+      </w:r>
+      <w:proofErr w:type="spellEnd"/>
+      <w:r>
+        <w:rPr>
+          <w:rFonts w:hint="eastAsia"/>
+        </w:rPr>
+        <w:t>的抓包。结果发现</w:t>
+      </w:r>
+      <w:r>
+        <w:rPr>
+          <w:rFonts w:hint="eastAsia"/>
+        </w:rPr>
+        <w:t>3</w:t>
+      </w:r>
+      <w:r>
+        <w:rPr>
+          <w:rFonts w:hint="eastAsia"/>
+        </w:rPr>
+        <w:t>个同时发包的时候，会出现一个</w:t>
+      </w:r>
+      <w:r>
+        <w:rPr>
+          <w:rFonts w:hint="eastAsia"/>
+        </w:rPr>
+        <w:t>rest</w:t>
+      </w:r>
+      <w:r>
+        <w:rPr>
+          <w:rFonts w:hint="eastAsia"/>
+        </w:rPr>
+        <w:t>。那么是不是因为有其它形式的在这个端口发包，导致失败呢。</w:t>
+      </w:r>
+      <w:r>
+        <w:rPr>
+          <w:rFonts w:hint="eastAsia"/>
+        </w:rPr>
+        <w:t>(</w:t>
+      </w:r>
+      <w:proofErr w:type="spellStart"/>
+      <w:r>
+        <w:rPr>
+          <w:rFonts w:hint="eastAsia"/>
+        </w:rPr>
+        <w:t>tcp.port</w:t>
+      </w:r>
+      <w:proofErr w:type="spellEnd"/>
+      <w:r>
+        <w:rPr>
+          <w:rFonts w:hint="eastAsia"/>
+        </w:rPr>
+        <w:t>=9012)</w:t>
+      </w:r>
+      <w:r>
+        <w:rPr>
+          <w:rFonts w:hint="eastAsia"/>
+        </w:rPr>
+        <w:t>来过滤发包。结果并不是</w:t>
+      </w:r>
+      <w:r>
+        <w:rPr>
+          <w:rFonts w:hint="eastAsia"/>
+        </w:rPr>
+        <w:t>。</w:t>
       </w:r>
     </w:p>
     <w:p>
       <w:pPr>
         <w:pStyle w:val="a3"/>
-        <w:ind w:left="780" w:firstLineChars="0" w:firstLine="0"/>
-      </w:pPr>
+        <w:ind w:left="360" w:firstLineChars="0" w:firstLine="0"/>
+      </w:pPr>
+      <w:r>
+        <w:rPr>
+          <w:rFonts w:hint="eastAsia"/>
+          <w:b/>
+        </w:rPr>
+        <w:t>总结：</w:t>
+      </w:r>
+      <w:r>
+        <w:rPr>
+          <w:rFonts w:hint="eastAsia"/>
+        </w:rPr>
+        <w:t>如果延迟</w:t>
+      </w:r>
+      <w:r>
+        <w:rPr>
+          <w:rFonts w:hint="eastAsia"/>
+        </w:rPr>
+        <w:t>1s</w:t>
+      </w:r>
+      <w:r>
+        <w:rPr>
+          <w:rFonts w:hint="eastAsia"/>
+        </w:rPr>
+        <w:t>之后，就能够正常</w:t>
+      </w:r>
+      <w:r>
+        <w:rPr>
+          <w:rFonts w:hint="eastAsia"/>
+        </w:rPr>
+        <w:t>100%</w:t>
+      </w:r>
+      <w:r>
+        <w:rPr>
+          <w:rFonts w:hint="eastAsia"/>
+        </w:rPr>
+        <w:t>的加入队列，不会缺少一个。不晓得是不是因为</w:t>
+      </w:r>
+      <w:r>
+        <w:rPr>
+          <w:rFonts w:hint="eastAsia"/>
+        </w:rPr>
+        <w:t>backlog</w:t>
+      </w:r>
+      <w:r>
+        <w:rPr>
+          <w:rFonts w:hint="eastAsia"/>
+        </w:rPr>
+        <w:t>会加</w:t>
+      </w:r>
+      <w:r>
+        <w:rPr>
+          <w:rFonts w:hint="eastAsia"/>
+        </w:rPr>
+        <w:t>1</w:t>
+      </w:r>
+      <w:r>
+        <w:rPr>
+          <w:rFonts w:hint="eastAsia"/>
+        </w:rPr>
+        <w:t>的问题</w:t>
+      </w:r>
+    </w:p>
+    <w:p>
+      <w:pPr>
+        <w:pStyle w:val="2"/>
+      </w:pPr>
+      <w:r>
+        <w:rPr>
+          <w:rFonts w:hint="eastAsia"/>
+        </w:rPr>
+        <w:t>tomcat</w:t>
+      </w:r>
+      <w:r>
+        <w:rPr>
+          <w:rFonts w:hint="eastAsia"/>
+        </w:rPr>
+        <w:t>假死原因追查</w:t>
+      </w:r>
+    </w:p>
+    <w:p>
+      <w:pPr>
+        <w:pStyle w:val="a3"/>
+        <w:numPr>
+          <w:ilvl w:val="0"/>
+          <w:numId w:val="19"/>
+        </w:numPr>
+        <w:ind w:firstLineChars="0"/>
+      </w:pPr>
+      <w:r>
+        <w:rPr>
+          <w:rFonts w:hint="eastAsia"/>
+        </w:rPr>
+        <w:t>查看</w:t>
+      </w:r>
+      <w:r>
+        <w:rPr>
+          <w:rFonts w:hint="eastAsia"/>
+        </w:rPr>
+        <w:t>tomcat</w:t>
+      </w:r>
+      <w:r>
+        <w:rPr>
+          <w:rFonts w:hint="eastAsia"/>
+        </w:rPr>
+        <w:t>进程的占用</w:t>
+      </w:r>
+      <w:proofErr w:type="spellStart"/>
+      <w:r>
+        <w:rPr>
+          <w:rFonts w:hint="eastAsia"/>
+        </w:rPr>
+        <w:t>cpu</w:t>
+      </w:r>
+      <w:proofErr w:type="spellEnd"/>
+      <w:r>
+        <w:rPr>
+          <w:rFonts w:hint="eastAsia"/>
+        </w:rPr>
+        <w:t>和使用内存情况</w:t>
+      </w:r>
+      <w:r>
+        <w:rPr>
+          <w:rFonts w:hint="eastAsia"/>
+        </w:rPr>
+        <w:t>。</w:t>
+      </w:r>
+      <w:proofErr w:type="spellStart"/>
+      <w:r>
+        <w:rPr>
+          <w:rFonts w:hint="eastAsia"/>
+        </w:rPr>
+        <w:t>ps</w:t>
+      </w:r>
+      <w:proofErr w:type="spellEnd"/>
+      <w:r>
+        <w:rPr>
+          <w:rFonts w:hint="eastAsia"/>
+        </w:rPr>
+        <w:t xml:space="preserve"> </w:t>
+      </w:r>
+      <w:r>
+        <w:t>–</w:t>
+      </w:r>
+      <w:proofErr w:type="spellStart"/>
+      <w:r>
+        <w:rPr>
+          <w:rFonts w:hint="eastAsia"/>
+        </w:rPr>
+        <w:t>ef</w:t>
+      </w:r>
+      <w:proofErr w:type="spellEnd"/>
+      <w:r>
+        <w:rPr>
+          <w:rFonts w:hint="eastAsia"/>
+        </w:rPr>
+        <w:t>，因为这次假死的</w:t>
+      </w:r>
+      <w:proofErr w:type="spellStart"/>
+      <w:r>
+        <w:rPr>
+          <w:rFonts w:hint="eastAsia"/>
+        </w:rPr>
+        <w:t>pid</w:t>
+      </w:r>
+      <w:proofErr w:type="spellEnd"/>
+      <w:r>
+        <w:rPr>
+          <w:rFonts w:hint="eastAsia"/>
+        </w:rPr>
+        <w:t>为</w:t>
+      </w:r>
+      <w:r>
+        <w:rPr>
+          <w:rFonts w:hint="eastAsia"/>
+        </w:rPr>
+        <w:t>106242</w:t>
+      </w:r>
+      <w:r>
+        <w:rPr>
+          <w:rFonts w:hint="eastAsia"/>
+        </w:rPr>
+        <w:t>。没有发现该线程有较大的异常</w:t>
+      </w:r>
+    </w:p>
+    <w:p>
       <w:r>
         <w:rPr>
           <w:noProof/>
         </w:rPr>
         <w:drawing>
-          <wp:inline distT="0" distB="0" distL="0" distR="0" wp14:anchorId="294BAE4F" wp14:editId="71480E69">
-            <wp:extent cx="5274310" cy="510949"/>
-            <wp:effectExtent l="0" t="0" r="2540" b="3810"/>
-            <wp:docPr id="37" name="图片 37"/>
+          <wp:inline distT="0" distB="0" distL="0" distR="0" wp14:anchorId="360D76C1" wp14:editId="000DBF52">
+            <wp:extent cx="5274310" cy="1936355"/>
+            <wp:effectExtent l="0" t="0" r="2540" b="6985"/>
+            <wp:docPr id="32" name="图片 32"/>
             <wp:cNvGraphicFramePr>
               <a:graphicFrameLocks xmlns:a="http://schemas.openxmlformats.org/drawingml/2006/main" noChangeAspect="1"/>
             </wp:cNvGraphicFramePr>
@@ -11942,7 +14307,7 @@
                   <pic:spPr>
                     <a:xfrm>
                       <a:off x="0" y="0"/>
-                      <a:ext cx="5274310" cy="510949"/>
+                      <a:ext cx="5274310" cy="1936355"/>
                     </a:xfrm>
                     <a:prstGeom prst="rect">
                       <a:avLst/>
@@ -11957,473 +14322,6 @@
     </w:p>
     <w:p>
       <w:pPr>
-        <w:pStyle w:val="2"/>
-      </w:pPr>
-      <w:r>
-        <w:rPr>
-          <w:rFonts w:hint="eastAsia"/>
-        </w:rPr>
-        <w:t>在</w:t>
-      </w:r>
-      <w:r>
-        <w:rPr>
-          <w:rFonts w:hint="eastAsia"/>
-        </w:rPr>
-        <w:t>windows</w:t>
-      </w:r>
-      <w:r>
-        <w:rPr>
-          <w:rFonts w:hint="eastAsia"/>
-        </w:rPr>
-        <w:t>配置了</w:t>
-      </w:r>
-      <w:r>
-        <w:rPr>
-          <w:rFonts w:hint="eastAsia"/>
-        </w:rPr>
-        <w:t>tomcat</w:t>
-      </w:r>
-      <w:r>
-        <w:rPr>
-          <w:rFonts w:hint="eastAsia"/>
-        </w:rPr>
-        <w:t>的</w:t>
-      </w:r>
-      <w:r>
-        <w:rPr>
-          <w:rFonts w:hint="eastAsia"/>
-        </w:rPr>
-        <w:t>acceptCount=2,maxConnections=1</w:t>
-      </w:r>
-      <w:r>
-        <w:rPr>
-          <w:rFonts w:hint="eastAsia"/>
-        </w:rPr>
-        <w:t>，然后使用</w:t>
-      </w:r>
-      <w:r>
-        <w:rPr>
-          <w:rFonts w:hint="eastAsia"/>
-        </w:rPr>
-        <w:t>httpClient</w:t>
-      </w:r>
-      <w:r>
-        <w:rPr>
-          <w:rFonts w:hint="eastAsia"/>
-        </w:rPr>
-        <w:t>分别请求</w:t>
-      </w:r>
-      <w:r>
-        <w:rPr>
-          <w:rFonts w:hint="eastAsia"/>
-        </w:rPr>
-        <w:t>3</w:t>
-      </w:r>
-      <w:r>
-        <w:rPr>
-          <w:rFonts w:hint="eastAsia"/>
-        </w:rPr>
-        <w:t>次一个接口，正常；而在</w:t>
-      </w:r>
-      <w:r>
-        <w:rPr>
-          <w:rFonts w:hint="eastAsia"/>
-        </w:rPr>
-        <w:t>Linux</w:t>
-      </w:r>
-      <w:r>
-        <w:rPr>
-          <w:rFonts w:hint="eastAsia"/>
-        </w:rPr>
-        <w:t>下却会出现一个</w:t>
-      </w:r>
-      <w:r>
-        <w:rPr>
-          <w:rFonts w:hint="eastAsia"/>
-        </w:rPr>
-        <w:t>connectionTime out</w:t>
-      </w:r>
-      <w:r>
-        <w:rPr>
-          <w:rFonts w:hint="eastAsia"/>
-        </w:rPr>
-        <w:t>。</w:t>
-      </w:r>
-    </w:p>
-    <w:p>
-      <w:pPr>
-        <w:pStyle w:val="a3"/>
-        <w:numPr>
-          <w:ilvl w:val="0"/>
-          <w:numId w:val="18"/>
-        </w:numPr>
-        <w:ind w:firstLineChars="0"/>
-      </w:pPr>
-      <w:r>
-        <w:rPr>
-          <w:rFonts w:hint="eastAsia"/>
-        </w:rPr>
-        <w:t>首先</w:t>
-      </w:r>
-      <w:r>
-        <w:rPr>
-          <w:rFonts w:hint="eastAsia"/>
-        </w:rPr>
-        <w:t>tomcat</w:t>
-      </w:r>
-      <w:r>
-        <w:rPr>
-          <w:rFonts w:hint="eastAsia"/>
-        </w:rPr>
-        <w:t>中对于</w:t>
-      </w:r>
-      <w:r>
-        <w:rPr>
-          <w:rFonts w:hint="eastAsia"/>
-        </w:rPr>
-        <w:t>maxConnections</w:t>
-      </w:r>
-      <w:r>
-        <w:rPr>
-          <w:rFonts w:hint="eastAsia"/>
-        </w:rPr>
-        <w:t>的解析是：在</w:t>
-      </w:r>
-      <w:r>
-        <w:rPr>
-          <w:rFonts w:hint="eastAsia"/>
-        </w:rPr>
-        <w:t>XXEndPoint</w:t>
-      </w:r>
-      <w:r>
-        <w:rPr>
-          <w:rFonts w:hint="eastAsia"/>
-        </w:rPr>
-        <w:t>（比如</w:t>
-      </w:r>
-      <w:r>
-        <w:rPr>
-          <w:rFonts w:hint="eastAsia"/>
-        </w:rPr>
-        <w:t>NioEndPoint</w:t>
-      </w:r>
-      <w:r>
-        <w:rPr>
-          <w:rFonts w:hint="eastAsia"/>
-        </w:rPr>
-        <w:t>）中有个</w:t>
-      </w:r>
-      <w:r>
-        <w:rPr>
-          <w:rFonts w:hint="eastAsia"/>
-        </w:rPr>
-        <w:t>countUpOrAwaitConnection</w:t>
-      </w:r>
-      <w:r>
-        <w:rPr>
-          <w:rFonts w:hint="eastAsia"/>
-        </w:rPr>
-        <w:t>，这里就表示如果达到</w:t>
-      </w:r>
-      <w:r>
-        <w:rPr>
-          <w:rFonts w:hint="eastAsia"/>
-        </w:rPr>
-        <w:t>maxConnections</w:t>
-      </w:r>
-      <w:r>
-        <w:rPr>
-          <w:rFonts w:hint="eastAsia"/>
-        </w:rPr>
-        <w:t>之后，必须等待</w:t>
-      </w:r>
-    </w:p>
-    <w:p>
-      <w:pPr>
-        <w:pStyle w:val="a3"/>
-        <w:numPr>
-          <w:ilvl w:val="0"/>
-          <w:numId w:val="18"/>
-        </w:numPr>
-        <w:ind w:firstLineChars="0"/>
-      </w:pPr>
-      <w:r>
-        <w:rPr>
-          <w:rFonts w:hint="eastAsia"/>
-        </w:rPr>
-        <w:t>而对于</w:t>
-      </w:r>
-      <w:r>
-        <w:rPr>
-          <w:rFonts w:hint="eastAsia"/>
-        </w:rPr>
-        <w:t>acceptCount</w:t>
-      </w:r>
-      <w:r>
-        <w:rPr>
-          <w:rFonts w:hint="eastAsia"/>
-        </w:rPr>
-        <w:t>，则是使用了</w:t>
-      </w:r>
-      <w:r>
-        <w:rPr>
-          <w:rFonts w:hint="eastAsia"/>
-        </w:rPr>
-        <w:t>serverSocket.bind(xxx,acceptCount)</w:t>
-      </w:r>
-      <w:r>
-        <w:rPr>
-          <w:rFonts w:hint="eastAsia"/>
-        </w:rPr>
-        <w:t>这里表示</w:t>
-      </w:r>
-      <w:r>
-        <w:rPr>
-          <w:rFonts w:hint="eastAsia"/>
-        </w:rPr>
-        <w:t>socket</w:t>
-      </w:r>
-      <w:r>
-        <w:rPr>
-          <w:rFonts w:hint="eastAsia"/>
-        </w:rPr>
-        <w:t>连接后等待处理的队列数。如果满了，之后就是直接</w:t>
-      </w:r>
-      <w:r>
-        <w:rPr>
-          <w:rFonts w:hint="eastAsia"/>
-        </w:rPr>
-        <w:t>refuse connection</w:t>
-      </w:r>
-    </w:p>
-    <w:p>
-      <w:pPr>
-        <w:pStyle w:val="a3"/>
-        <w:numPr>
-          <w:ilvl w:val="0"/>
-          <w:numId w:val="18"/>
-        </w:numPr>
-        <w:ind w:firstLineChars="0"/>
-      </w:pPr>
-      <w:r>
-        <w:rPr>
-          <w:rFonts w:hint="eastAsia"/>
-        </w:rPr>
-        <w:t>使用了</w:t>
-      </w:r>
-      <w:r>
-        <w:rPr>
-          <w:rFonts w:hint="eastAsia"/>
-        </w:rPr>
-        <w:t>httpClient</w:t>
-      </w:r>
-      <w:r>
-        <w:rPr>
-          <w:rFonts w:hint="eastAsia"/>
-        </w:rPr>
-        <w:t>的包，在</w:t>
-      </w:r>
-      <w:r>
-        <w:rPr>
-          <w:rFonts w:hint="eastAsia"/>
-        </w:rPr>
-        <w:t>linux</w:t>
-      </w:r>
-      <w:r>
-        <w:rPr>
-          <w:rFonts w:hint="eastAsia"/>
-        </w:rPr>
-        <w:t>发送了</w:t>
-      </w:r>
-      <w:r>
-        <w:rPr>
-          <w:rFonts w:hint="eastAsia"/>
-        </w:rPr>
-        <w:t>3</w:t>
-      </w:r>
-      <w:r>
-        <w:rPr>
-          <w:rFonts w:hint="eastAsia"/>
-        </w:rPr>
-        <w:t>次请求，结果会有一个</w:t>
-      </w:r>
-      <w:r>
-        <w:rPr>
-          <w:rFonts w:hint="eastAsia"/>
-        </w:rPr>
-        <w:t>refuse</w:t>
-      </w:r>
-      <w:r>
-        <w:rPr>
-          <w:rFonts w:hint="eastAsia"/>
-        </w:rPr>
-        <w:t>，那么跟配置解释不通。于是怀疑是不是</w:t>
-      </w:r>
-      <w:r>
-        <w:rPr>
-          <w:rFonts w:hint="eastAsia"/>
-        </w:rPr>
-        <w:t>socket</w:t>
-      </w:r>
-      <w:r>
-        <w:rPr>
-          <w:rFonts w:hint="eastAsia"/>
-        </w:rPr>
-        <w:t>的配置问题？然后直接使用了</w:t>
-      </w:r>
-      <w:r>
-        <w:rPr>
-          <w:rFonts w:hint="eastAsia"/>
-        </w:rPr>
-        <w:t>socket</w:t>
-      </w:r>
-      <w:r>
-        <w:rPr>
-          <w:rFonts w:hint="eastAsia"/>
-        </w:rPr>
-        <w:t>进行操作之后，也是出现了同样的结果？于是使用了</w:t>
-      </w:r>
-      <w:r>
-        <w:rPr>
-          <w:rFonts w:hint="eastAsia"/>
-        </w:rPr>
-        <w:t>wireshark</w:t>
-      </w:r>
-      <w:r>
-        <w:rPr>
-          <w:rFonts w:hint="eastAsia"/>
-        </w:rPr>
-        <w:t>的抓包。结果发现</w:t>
-      </w:r>
-      <w:r>
-        <w:rPr>
-          <w:rFonts w:hint="eastAsia"/>
-        </w:rPr>
-        <w:t>3</w:t>
-      </w:r>
-      <w:r>
-        <w:rPr>
-          <w:rFonts w:hint="eastAsia"/>
-        </w:rPr>
-        <w:t>个同时发包的时候，会出现一个</w:t>
-      </w:r>
-      <w:r>
-        <w:rPr>
-          <w:rFonts w:hint="eastAsia"/>
-        </w:rPr>
-        <w:t>rest</w:t>
-      </w:r>
-      <w:r>
-        <w:rPr>
-          <w:rFonts w:hint="eastAsia"/>
-        </w:rPr>
-        <w:t>。那么是不是因为有其它形式的在这个端口发包，导致失败呢。</w:t>
-      </w:r>
-      <w:r>
-        <w:rPr>
-          <w:rFonts w:hint="eastAsia"/>
-        </w:rPr>
-        <w:t>(tcp.port=9012)</w:t>
-      </w:r>
-      <w:r>
-        <w:rPr>
-          <w:rFonts w:hint="eastAsia"/>
-        </w:rPr>
-        <w:t>来过滤发包。结果并不是</w:t>
-      </w:r>
-      <w:r>
-        <w:rPr>
-          <w:rFonts w:hint="eastAsia"/>
-        </w:rPr>
-        <w:t>。</w:t>
-      </w:r>
-    </w:p>
-    <w:p>
-      <w:pPr>
-        <w:pStyle w:val="a3"/>
-        <w:ind w:left="360" w:firstLineChars="0" w:firstLine="0"/>
-      </w:pPr>
-      <w:r>
-        <w:rPr>
-          <w:rFonts w:hint="eastAsia"/>
-          <w:b/>
-        </w:rPr>
-        <w:t>总结：</w:t>
-      </w:r>
-      <w:r>
-        <w:rPr>
-          <w:rFonts w:hint="eastAsia"/>
-        </w:rPr>
-        <w:t>如果延迟</w:t>
-      </w:r>
-      <w:r>
-        <w:rPr>
-          <w:rFonts w:hint="eastAsia"/>
-        </w:rPr>
-        <w:t>1s</w:t>
-      </w:r>
-      <w:r>
-        <w:rPr>
-          <w:rFonts w:hint="eastAsia"/>
-        </w:rPr>
-        <w:t>之后，就能够正常</w:t>
-      </w:r>
-      <w:r>
-        <w:rPr>
-          <w:rFonts w:hint="eastAsia"/>
-        </w:rPr>
-        <w:t>100%</w:t>
-      </w:r>
-      <w:r>
-        <w:rPr>
-          <w:rFonts w:hint="eastAsia"/>
-        </w:rPr>
-        <w:t>的加入队列，不会缺少一个。不晓得是不是因为</w:t>
-      </w:r>
-      <w:r>
-        <w:rPr>
-          <w:rFonts w:hint="eastAsia"/>
-        </w:rPr>
-        <w:t>backlog</w:t>
-      </w:r>
-      <w:r>
-        <w:rPr>
-          <w:rFonts w:hint="eastAsia"/>
-        </w:rPr>
-        <w:t>会加</w:t>
-      </w:r>
-      <w:r>
-        <w:rPr>
-          <w:rFonts w:hint="eastAsia"/>
-        </w:rPr>
-        <w:t>1</w:t>
-      </w:r>
-      <w:r>
-        <w:rPr>
-          <w:rFonts w:hint="eastAsia"/>
-        </w:rPr>
-        <w:t>的问题</w:t>
-      </w:r>
-    </w:p>
-    <w:p>
-      <w:pPr>
-        <w:pStyle w:val="2"/>
-      </w:pPr>
-      <w:r>
-        <w:rPr>
-          <w:rFonts w:hint="eastAsia"/>
-        </w:rPr>
-        <w:t>tomcat</w:t>
-      </w:r>
-      <w:r>
-        <w:rPr>
-          <w:rFonts w:hint="eastAsia"/>
-        </w:rPr>
-        <w:t>假死原因追查</w:t>
-      </w:r>
-    </w:p>
-    <w:p>
-      <w:pPr>
         <w:pStyle w:val="a3"/>
         <w:numPr>
           <w:ilvl w:val="0"/>
@@ -12435,82 +14333,140 @@
         <w:rPr>
           <w:rFonts w:hint="eastAsia"/>
         </w:rPr>
-        <w:t>查看</w:t>
-      </w:r>
-      <w:r>
-        <w:rPr>
-          <w:rFonts w:hint="eastAsia"/>
-        </w:rPr>
-        <w:t>tomcat</w:t>
-      </w:r>
-      <w:r>
-        <w:rPr>
-          <w:rFonts w:hint="eastAsia"/>
-        </w:rPr>
-        <w:t>进程的占用</w:t>
-      </w:r>
-      <w:r>
-        <w:rPr>
-          <w:rFonts w:hint="eastAsia"/>
-        </w:rPr>
-        <w:t>cpu</w:t>
-      </w:r>
-      <w:r>
-        <w:rPr>
-          <w:rFonts w:hint="eastAsia"/>
-        </w:rPr>
-        <w:t>和使用内存情况</w:t>
-      </w:r>
-      <w:r>
-        <w:rPr>
-          <w:rFonts w:hint="eastAsia"/>
-        </w:rPr>
-        <w:t>。</w:t>
-      </w:r>
-      <w:r>
-        <w:rPr>
-          <w:rFonts w:hint="eastAsia"/>
-        </w:rPr>
-        <w:t xml:space="preserve">ps </w:t>
+        <w:t>使用</w:t>
+      </w:r>
+      <w:proofErr w:type="spellStart"/>
+      <w:r>
+        <w:rPr>
+          <w:rFonts w:hint="eastAsia"/>
+        </w:rPr>
+        <w:t>jstack</w:t>
+      </w:r>
+      <w:proofErr w:type="spellEnd"/>
+      <w:r>
+        <w:rPr>
+          <w:rFonts w:hint="eastAsia"/>
+        </w:rPr>
+        <w:t xml:space="preserve"> </w:t>
+      </w:r>
+      <w:proofErr w:type="spellStart"/>
+      <w:r>
+        <w:rPr>
+          <w:rFonts w:hint="eastAsia"/>
+        </w:rPr>
+        <w:t>pid</w:t>
+      </w:r>
+      <w:proofErr w:type="spellEnd"/>
+      <w:r>
+        <w:rPr>
+          <w:rFonts w:hint="eastAsia"/>
+        </w:rPr>
+        <w:t xml:space="preserve"> &gt; iats.log</w:t>
+      </w:r>
+      <w:r>
+        <w:rPr>
+          <w:rFonts w:hint="eastAsia"/>
+        </w:rPr>
+        <w:t>。可以打出线程的堆栈信息。但是打了几次，发现都是</w:t>
+      </w:r>
+      <w:r>
+        <w:rPr>
+          <w:rFonts w:hint="eastAsia"/>
+        </w:rPr>
+        <w:t>WAITING</w:t>
+      </w:r>
+      <w:r>
+        <w:rPr>
+          <w:rFonts w:hint="eastAsia"/>
+        </w:rPr>
+        <w:t>，也算比较正常</w:t>
+      </w:r>
+    </w:p>
+    <w:p>
+      <w:pPr>
+        <w:pStyle w:val="a3"/>
+        <w:numPr>
+          <w:ilvl w:val="0"/>
+          <w:numId w:val="19"/>
+        </w:numPr>
+        <w:ind w:firstLineChars="0"/>
+      </w:pPr>
+      <w:proofErr w:type="spellStart"/>
+      <w:r>
+        <w:rPr>
+          <w:rFonts w:hint="eastAsia"/>
+        </w:rPr>
+        <w:t>jstat</w:t>
+      </w:r>
+      <w:proofErr w:type="spellEnd"/>
+      <w:r>
+        <w:rPr>
+          <w:rFonts w:hint="eastAsia"/>
+        </w:rPr>
+        <w:t xml:space="preserve"> </w:t>
       </w:r>
       <w:r>
         <w:t>–</w:t>
       </w:r>
-      <w:r>
-        <w:rPr>
-          <w:rFonts w:hint="eastAsia"/>
-        </w:rPr>
-        <w:t>ef</w:t>
-      </w:r>
-      <w:r>
-        <w:rPr>
-          <w:rFonts w:hint="eastAsia"/>
-        </w:rPr>
-        <w:t>，因为这次假死的</w:t>
-      </w:r>
+      <w:proofErr w:type="spellStart"/>
+      <w:r>
+        <w:rPr>
+          <w:rFonts w:hint="eastAsia"/>
+        </w:rPr>
+        <w:t>gcutil</w:t>
+      </w:r>
+      <w:proofErr w:type="spellEnd"/>
+      <w:r>
+        <w:rPr>
+          <w:rFonts w:hint="eastAsia"/>
+        </w:rPr>
+        <w:t xml:space="preserve"> </w:t>
+      </w:r>
+      <w:proofErr w:type="spellStart"/>
       <w:r>
         <w:rPr>
           <w:rFonts w:hint="eastAsia"/>
         </w:rPr>
         <w:t>pid</w:t>
       </w:r>
-      <w:r>
-        <w:rPr>
-          <w:rFonts w:hint="eastAsia"/>
-        </w:rPr>
-        <w:t>为</w:t>
-      </w:r>
-      <w:r>
-        <w:rPr>
-          <w:rFonts w:hint="eastAsia"/>
-        </w:rPr>
-        <w:t>106242</w:t>
-      </w:r>
-      <w:r>
-        <w:rPr>
-          <w:rFonts w:hint="eastAsia"/>
-        </w:rPr>
-        <w:t>。没有发现该线程有较大的异常</w:t>
+      <w:proofErr w:type="spellEnd"/>
+      <w:r>
+        <w:rPr>
+          <w:rFonts w:hint="eastAsia"/>
+        </w:rPr>
+        <w:t xml:space="preserve"> 1000.</w:t>
+      </w:r>
+      <w:r>
+        <w:rPr>
+          <w:rFonts w:hint="eastAsia"/>
+        </w:rPr>
+        <w:t>每</w:t>
+      </w:r>
+      <w:r>
+        <w:rPr>
+          <w:rFonts w:hint="eastAsia"/>
+        </w:rPr>
+        <w:t>1s</w:t>
+      </w:r>
+      <w:r>
+        <w:rPr>
+          <w:rFonts w:hint="eastAsia"/>
+        </w:rPr>
+        <w:t>打印</w:t>
+      </w:r>
+      <w:proofErr w:type="spellStart"/>
+      <w:r>
+        <w:rPr>
+          <w:rFonts w:hint="eastAsia"/>
+        </w:rPr>
+        <w:t>gc</w:t>
+      </w:r>
+      <w:proofErr w:type="spellEnd"/>
+      <w:r>
+        <w:rPr>
+          <w:rFonts w:hint="eastAsia"/>
+        </w:rPr>
+        <w:t>的信息</w:t>
       </w:r>
     </w:p>
     <w:p>
@@ -12518,11 +14474,12 @@
         <w:rPr>
           <w:noProof/>
         </w:rPr>
+        <w:lastRenderedPageBreak/>
         <w:drawing>
-          <wp:inline distT="0" distB="0" distL="0" distR="0" wp14:anchorId="360D76C1" wp14:editId="000DBF52">
-            <wp:extent cx="5274310" cy="1936355"/>
-            <wp:effectExtent l="0" t="0" r="2540" b="6985"/>
-            <wp:docPr id="32" name="图片 32"/>
+          <wp:inline distT="0" distB="0" distL="0" distR="0" wp14:anchorId="56B3DF9B" wp14:editId="06F9C0B0">
+            <wp:extent cx="5274310" cy="1330787"/>
+            <wp:effectExtent l="0" t="0" r="2540" b="3175"/>
+            <wp:docPr id="38" name="图片 38"/>
             <wp:cNvGraphicFramePr>
               <a:graphicFrameLocks xmlns:a="http://schemas.openxmlformats.org/drawingml/2006/main" noChangeAspect="1"/>
             </wp:cNvGraphicFramePr>
@@ -12542,7 +14499,7 @@
                   <pic:spPr>
                     <a:xfrm>
                       <a:off x="0" y="0"/>
-                      <a:ext cx="5274310" cy="1936355"/>
+                      <a:ext cx="5274310" cy="1330787"/>
                     </a:xfrm>
                     <a:prstGeom prst="rect">
                       <a:avLst/>
@@ -12556,98 +14513,167 @@
       </w:r>
     </w:p>
     <w:p>
-      <w:pPr>
-        <w:pStyle w:val="a3"/>
-        <w:numPr>
-          <w:ilvl w:val="0"/>
-          <w:numId w:val="19"/>
-        </w:numPr>
-        <w:ind w:firstLineChars="0"/>
-      </w:pPr>
-      <w:r>
-        <w:rPr>
-          <w:rFonts w:hint="eastAsia"/>
-        </w:rPr>
-        <w:t>使用</w:t>
-      </w:r>
-      <w:r>
-        <w:rPr>
-          <w:rFonts w:hint="eastAsia"/>
-        </w:rPr>
-        <w:t>jstack pid &gt; iats.log</w:t>
-      </w:r>
-      <w:r>
-        <w:rPr>
-          <w:rFonts w:hint="eastAsia"/>
-        </w:rPr>
-        <w:t>。可以打出线程的堆栈信息。但是打了几次，发现都是</w:t>
-      </w:r>
-      <w:r>
-        <w:rPr>
-          <w:rFonts w:hint="eastAsia"/>
-        </w:rPr>
-        <w:t>WAITING</w:t>
-      </w:r>
-      <w:r>
-        <w:rPr>
-          <w:rFonts w:hint="eastAsia"/>
-        </w:rPr>
-        <w:t>，也算比较正常</w:t>
-      </w:r>
-    </w:p>
-    <w:p>
-      <w:pPr>
-        <w:pStyle w:val="a3"/>
-        <w:numPr>
-          <w:ilvl w:val="0"/>
-          <w:numId w:val="19"/>
-        </w:numPr>
-        <w:ind w:firstLineChars="0"/>
-      </w:pPr>
-      <w:r>
-        <w:rPr>
-          <w:rFonts w:hint="eastAsia"/>
-        </w:rPr>
-        <w:t xml:space="preserve">jstat </w:t>
-      </w:r>
-      <w:r>
-        <w:t>–</w:t>
-      </w:r>
-      <w:r>
-        <w:rPr>
-          <w:rFonts w:hint="eastAsia"/>
-        </w:rPr>
-        <w:t>gcutil pid 1000.</w:t>
-      </w:r>
-      <w:r>
-        <w:rPr>
-          <w:rFonts w:hint="eastAsia"/>
-        </w:rPr>
-        <w:t>每</w:t>
-      </w:r>
-      <w:r>
-        <w:rPr>
-          <w:rFonts w:hint="eastAsia"/>
-        </w:rPr>
-        <w:t>1s</w:t>
-      </w:r>
-      <w:r>
-        <w:rPr>
-          <w:rFonts w:hint="eastAsia"/>
-        </w:rPr>
-        <w:t>打印</w:t>
-      </w:r>
-      <w:r>
-        <w:rPr>
-          <w:rFonts w:hint="eastAsia"/>
-        </w:rPr>
-        <w:t>gc</w:t>
-      </w:r>
-      <w:r>
-        <w:rPr>
-          <w:rFonts w:hint="eastAsia"/>
-        </w:rPr>
-        <w:t>的信息</w:t>
+      <w:r>
+        <w:rPr>
+          <w:rFonts w:hint="eastAsia"/>
+        </w:rPr>
+        <w:t>可以看出</w:t>
+      </w:r>
+      <w:proofErr w:type="spellStart"/>
+      <w:r>
+        <w:rPr>
+          <w:rFonts w:hint="eastAsia"/>
+        </w:rPr>
+        <w:t>perfermemory</w:t>
+      </w:r>
+      <w:proofErr w:type="spellEnd"/>
+      <w:r>
+        <w:rPr>
+          <w:rFonts w:hint="eastAsia"/>
+        </w:rPr>
+        <w:t>占了</w:t>
+      </w:r>
+      <w:r>
+        <w:rPr>
+          <w:rFonts w:hint="eastAsia"/>
+        </w:rPr>
+        <w:t>100%</w:t>
+      </w:r>
+      <w:r>
+        <w:rPr>
+          <w:rFonts w:hint="eastAsia"/>
+        </w:rPr>
+        <w:t>，所以常量区内存爆出。然后去查看运行情况，发现没有配置</w:t>
+      </w:r>
+      <w:proofErr w:type="spellStart"/>
+      <w:r>
+        <w:rPr>
+          <w:rFonts w:hint="eastAsia"/>
+        </w:rPr>
+        <w:t>performemory</w:t>
+      </w:r>
+      <w:proofErr w:type="spellEnd"/>
+      <w:r>
+        <w:rPr>
+          <w:rFonts w:hint="eastAsia"/>
+        </w:rPr>
+        <w:t>的值，所以后来增加了</w:t>
+      </w:r>
+      <w:r>
+        <w:rPr>
+          <w:rFonts w:hint="eastAsia"/>
+        </w:rPr>
+        <w:t>JAVA_OPTS</w:t>
+      </w:r>
+      <w:r>
+        <w:rPr>
+          <w:rFonts w:hint="eastAsia"/>
+        </w:rPr>
+        <w:t>中加了</w:t>
+      </w:r>
+      <w:r>
+        <w:rPr>
+          <w:rFonts w:hint="eastAsia"/>
+        </w:rPr>
+        <w:t>-</w:t>
+      </w:r>
+      <w:proofErr w:type="spellStart"/>
+      <w:r>
+        <w:rPr>
+          <w:rFonts w:hint="eastAsia"/>
+        </w:rPr>
+        <w:t>XPermSize</w:t>
+      </w:r>
+      <w:proofErr w:type="spellEnd"/>
+      <w:r>
+        <w:rPr>
+          <w:rFonts w:hint="eastAsia"/>
+        </w:rPr>
+        <w:t>=128M</w:t>
+      </w:r>
+      <w:r>
+        <w:rPr>
+          <w:rFonts w:hint="eastAsia"/>
+        </w:rPr>
+        <w:t>。</w:t>
+      </w:r>
+    </w:p>
+    <w:p/>
+    <w:p>
+      <w:pPr>
+        <w:pStyle w:val="2"/>
+      </w:pPr>
+      <w:r>
+        <w:rPr>
+          <w:rFonts w:hint="eastAsia"/>
+        </w:rPr>
+        <w:t xml:space="preserve">Spring </w:t>
+      </w:r>
+      <w:proofErr w:type="spellStart"/>
+      <w:r>
+        <w:rPr>
+          <w:rFonts w:hint="eastAsia"/>
+        </w:rPr>
+        <w:t>aop</w:t>
+      </w:r>
+      <w:proofErr w:type="spellEnd"/>
+      <w:r>
+        <w:rPr>
+          <w:rFonts w:hint="eastAsia"/>
+        </w:rPr>
+        <w:t>中</w:t>
+      </w:r>
+      <w:r>
+        <w:rPr>
+          <w:rFonts w:hint="eastAsia"/>
+        </w:rPr>
+        <w:t>final</w:t>
+      </w:r>
+      <w:r>
+        <w:rPr>
+          <w:rFonts w:hint="eastAsia"/>
+        </w:rPr>
+        <w:t>方法无法代理</w:t>
+      </w:r>
+    </w:p>
+    <w:p>
+      <w:proofErr w:type="gramStart"/>
+      <w:r>
+        <w:rPr>
+          <w:rFonts w:hint="eastAsia"/>
+        </w:rPr>
+        <w:t>基类</w:t>
+      </w:r>
+      <w:proofErr w:type="gramEnd"/>
+      <w:r>
+        <w:rPr>
+          <w:rFonts w:hint="eastAsia"/>
+        </w:rPr>
+        <w:t>(</w:t>
+      </w:r>
+      <w:r>
+        <w:rPr>
+          <w:rFonts w:hint="eastAsia"/>
+        </w:rPr>
+        <w:t>如矩形框的</w:t>
+      </w:r>
+      <w:r>
+        <w:rPr>
+          <w:rFonts w:hint="eastAsia"/>
+        </w:rPr>
+        <w:t>parse</w:t>
+      </w:r>
+      <w:r>
+        <w:rPr>
+          <w:rFonts w:hint="eastAsia"/>
+        </w:rPr>
+        <w:t>方法是子类</w:t>
+      </w:r>
+      <w:r>
+        <w:rPr>
+          <w:rFonts w:hint="eastAsia"/>
+        </w:rPr>
+        <w:t>)</w:t>
       </w:r>
     </w:p>
     <w:p>
@@ -12655,12 +14681,11 @@
         <w:rPr>
           <w:noProof/>
         </w:rPr>
-        <w:lastRenderedPageBreak/>
         <w:drawing>
-          <wp:inline distT="0" distB="0" distL="0" distR="0" wp14:anchorId="56B3DF9B" wp14:editId="06F9C0B0">
-            <wp:extent cx="5274310" cy="1330787"/>
-            <wp:effectExtent l="0" t="0" r="2540" b="3175"/>
-            <wp:docPr id="38" name="图片 38"/>
+          <wp:inline distT="0" distB="0" distL="0" distR="0" wp14:anchorId="339688E3" wp14:editId="5C9E808F">
+            <wp:extent cx="5274310" cy="1779905"/>
+            <wp:effectExtent l="0" t="0" r="2540" b="0"/>
+            <wp:docPr id="42" name="图片 42"/>
             <wp:cNvGraphicFramePr>
               <a:graphicFrameLocks xmlns:a="http://schemas.openxmlformats.org/drawingml/2006/main" noChangeAspect="1"/>
             </wp:cNvGraphicFramePr>
@@ -12668,7 +14693,7 @@
               <a:graphicData uri="http://schemas.openxmlformats.org/drawingml/2006/picture">
                 <pic:pic xmlns:pic="http://schemas.openxmlformats.org/drawingml/2006/picture">
                   <pic:nvPicPr>
-                    <pic:cNvPr id="0" name=""/>
+                    <pic:cNvPr id="1" name=""/>
                     <pic:cNvPicPr/>
                   </pic:nvPicPr>
                   <pic:blipFill>
@@ -12680,7 +14705,7 @@
                   <pic:spPr>
                     <a:xfrm>
                       <a:off x="0" y="0"/>
-                      <a:ext cx="5274310" cy="1330787"/>
+                      <a:ext cx="5274310" cy="1779905"/>
                     </a:xfrm>
                     <a:prstGeom prst="rect">
                       <a:avLst/>
@@ -12698,105 +14723,7 @@
         <w:rPr>
           <w:rFonts w:hint="eastAsia"/>
         </w:rPr>
-        <w:t>可以看出</w:t>
-      </w:r>
-      <w:r>
-        <w:rPr>
-          <w:rFonts w:hint="eastAsia"/>
-        </w:rPr>
-        <w:t>perfermemory</w:t>
-      </w:r>
-      <w:r>
-        <w:rPr>
-          <w:rFonts w:hint="eastAsia"/>
-        </w:rPr>
-        <w:t>占了</w:t>
-      </w:r>
-      <w:r>
-        <w:rPr>
-          <w:rFonts w:hint="eastAsia"/>
-        </w:rPr>
-        <w:t>100%</w:t>
-      </w:r>
-      <w:r>
-        <w:rPr>
-          <w:rFonts w:hint="eastAsia"/>
-        </w:rPr>
-        <w:t>，所以常量区内存爆出。然后去查看运行情况，发现没有配置</w:t>
-      </w:r>
-      <w:r>
-        <w:rPr>
-          <w:rFonts w:hint="eastAsia"/>
-        </w:rPr>
-        <w:t>performemory</w:t>
-      </w:r>
-      <w:r>
-        <w:rPr>
-          <w:rFonts w:hint="eastAsia"/>
-        </w:rPr>
-        <w:t>的值，所以后来增加了</w:t>
-      </w:r>
-      <w:r>
-        <w:rPr>
-          <w:rFonts w:hint="eastAsia"/>
-        </w:rPr>
-        <w:t>JAVA_OPTS</w:t>
-      </w:r>
-      <w:r>
-        <w:rPr>
-          <w:rFonts w:hint="eastAsia"/>
-        </w:rPr>
-        <w:t>中加了</w:t>
-      </w:r>
-      <w:r>
-        <w:rPr>
-          <w:rFonts w:hint="eastAsia"/>
-        </w:rPr>
-        <w:t>-XPermSize=128M</w:t>
-      </w:r>
-      <w:r>
-        <w:rPr>
-          <w:rFonts w:hint="eastAsia"/>
-        </w:rPr>
-        <w:t>。</w:t>
-      </w:r>
-    </w:p>
-    <w:p/>
-    <w:p>
-      <w:pPr>
-        <w:pStyle w:val="2"/>
-      </w:pPr>
-      <w:r>
-        <w:rPr>
-          <w:rFonts w:hint="eastAsia"/>
-        </w:rPr>
-        <w:t>Spring aop</w:t>
-      </w:r>
-      <w:r>
-        <w:rPr>
-          <w:rFonts w:hint="eastAsia"/>
-        </w:rPr>
-        <w:t>中</w:t>
-      </w:r>
-      <w:r>
-        <w:rPr>
-          <w:rFonts w:hint="eastAsia"/>
-        </w:rPr>
-        <w:t>final</w:t>
-      </w:r>
-      <w:r>
-        <w:rPr>
-          <w:rFonts w:hint="eastAsia"/>
-        </w:rPr>
-        <w:t>方法无法代理</w:t>
-      </w:r>
-    </w:p>
-    <w:p>
-      <w:r>
-        <w:rPr>
-          <w:rFonts w:hint="eastAsia"/>
-        </w:rPr>
-        <w:t>基类</w:t>
+        <w:t>子类</w:t>
       </w:r>
       <w:r>
         <w:rPr>
@@ -12805,22 +14732,13 @@
         <w:t>(</w:t>
       </w:r>
       <w:r>
-        <w:rPr>
-          <w:rFonts w:hint="eastAsia"/>
-        </w:rPr>
-        <w:t>如矩形框的</w:t>
-      </w:r>
-      <w:r>
-        <w:rPr>
-          <w:rFonts w:hint="eastAsia"/>
-        </w:rPr>
         <w:t>parse</w:t>
       </w:r>
       <w:r>
         <w:rPr>
           <w:rFonts w:hint="eastAsia"/>
         </w:rPr>
-        <w:t>方法是子类</w:t>
+        <w:t>方法实现</w:t>
       </w:r>
       <w:r>
         <w:rPr>
@@ -12835,10 +14753,10 @@
           <w:noProof/>
         </w:rPr>
         <w:drawing>
-          <wp:inline distT="0" distB="0" distL="0" distR="0" wp14:anchorId="339688E3" wp14:editId="5C9E808F">
-            <wp:extent cx="5274310" cy="1779905"/>
-            <wp:effectExtent l="0" t="0" r="2540" b="0"/>
-            <wp:docPr id="42" name="图片 42"/>
+          <wp:inline distT="0" distB="0" distL="0" distR="0" wp14:anchorId="0714D716" wp14:editId="7D4836FB">
+            <wp:extent cx="5274310" cy="2011680"/>
+            <wp:effectExtent l="0" t="0" r="2540" b="7620"/>
+            <wp:docPr id="43" name="图片 43"/>
             <wp:cNvGraphicFramePr>
               <a:graphicFrameLocks xmlns:a="http://schemas.openxmlformats.org/drawingml/2006/main" noChangeAspect="1"/>
             </wp:cNvGraphicFramePr>
@@ -12858,77 +14776,6 @@
                   <pic:spPr>
                     <a:xfrm>
                       <a:off x="0" y="0"/>
-                      <a:ext cx="5274310" cy="1779905"/>
-                    </a:xfrm>
-                    <a:prstGeom prst="rect">
-                      <a:avLst/>
-                    </a:prstGeom>
-                  </pic:spPr>
-                </pic:pic>
-              </a:graphicData>
-            </a:graphic>
-          </wp:inline>
-        </w:drawing>
-      </w:r>
-    </w:p>
-    <w:p>
-      <w:r>
-        <w:rPr>
-          <w:rFonts w:hint="eastAsia"/>
-        </w:rPr>
-        <w:t>子类</w:t>
-      </w:r>
-      <w:r>
-        <w:rPr>
-          <w:rFonts w:hint="eastAsia"/>
-        </w:rPr>
-        <w:t>(</w:t>
-      </w:r>
-      <w:r>
-        <w:t>parse</w:t>
-      </w:r>
-      <w:r>
-        <w:rPr>
-          <w:rFonts w:hint="eastAsia"/>
-        </w:rPr>
-        <w:t>方法实现</w:t>
-      </w:r>
-      <w:r>
-        <w:rPr>
-          <w:rFonts w:hint="eastAsia"/>
-        </w:rPr>
-        <w:t>)</w:t>
-      </w:r>
-    </w:p>
-    <w:p>
-      <w:r>
-        <w:rPr>
-          <w:noProof/>
-        </w:rPr>
-        <w:drawing>
-          <wp:inline distT="0" distB="0" distL="0" distR="0" wp14:anchorId="0714D716" wp14:editId="7D4836FB">
-            <wp:extent cx="5274310" cy="2011680"/>
-            <wp:effectExtent l="0" t="0" r="2540" b="7620"/>
-            <wp:docPr id="43" name="图片 43"/>
-            <wp:cNvGraphicFramePr>
-              <a:graphicFrameLocks xmlns:a="http://schemas.openxmlformats.org/drawingml/2006/main" noChangeAspect="1"/>
-            </wp:cNvGraphicFramePr>
-            <a:graphic xmlns:a="http://schemas.openxmlformats.org/drawingml/2006/main">
-              <a:graphicData uri="http://schemas.openxmlformats.org/drawingml/2006/picture">
-                <pic:pic xmlns:pic="http://schemas.openxmlformats.org/drawingml/2006/picture">
-                  <pic:nvPicPr>
-                    <pic:cNvPr id="1" name=""/>
-                    <pic:cNvPicPr/>
-                  </pic:nvPicPr>
-                  <pic:blipFill>
-                    <a:blip r:embed="rId68"/>
-                    <a:stretch>
-                      <a:fillRect/>
-                    </a:stretch>
-                  </pic:blipFill>
-                  <pic:spPr>
-                    <a:xfrm>
-                      <a:off x="0" y="0"/>
                       <a:ext cx="5274310" cy="2011680"/>
                     </a:xfrm>
                     <a:prstGeom prst="rect">
@@ -12949,32 +14796,47 @@
         </w:rPr>
         <w:t>问题描述：在调用</w:t>
       </w:r>
+      <w:proofErr w:type="spellStart"/>
       <w:r>
         <w:rPr>
           <w:rFonts w:hint="eastAsia"/>
         </w:rPr>
         <w:t>videoProxyService.get</w:t>
       </w:r>
+      <w:proofErr w:type="spellEnd"/>
       <w:r>
         <w:rPr>
           <w:rFonts w:hint="eastAsia"/>
         </w:rPr>
         <w:t>方法中，如果不是采用</w:t>
       </w:r>
+      <w:proofErr w:type="spellStart"/>
       <w:r>
         <w:rPr>
           <w:rFonts w:hint="eastAsia"/>
         </w:rPr>
         <w:t>App.get</w:t>
       </w:r>
-      <w:r>
-        <w:t>…(COnditionService.cl)</w:t>
-      </w:r>
-      <w:r>
-        <w:rPr>
-          <w:rFonts w:hint="eastAsia"/>
-        </w:rPr>
-        <w:t>的方式，就会造成空指针。</w:t>
+      <w:proofErr w:type="spellEnd"/>
+      <w:r>
+        <w:t>…(</w:t>
+      </w:r>
+      <w:proofErr w:type="gramStart"/>
+      <w:r>
+        <w:t>COnditionService.cl)</w:t>
+      </w:r>
+      <w:r>
+        <w:rPr>
+          <w:rFonts w:hint="eastAsia"/>
+        </w:rPr>
+        <w:t>的方式</w:t>
+      </w:r>
+      <w:proofErr w:type="gramEnd"/>
+      <w:r>
+        <w:rPr>
+          <w:rFonts w:hint="eastAsia"/>
+        </w:rPr>
+        <w:t>，就会造成空指针。</w:t>
       </w:r>
     </w:p>
     <w:p>
@@ -13024,11 +14886,19 @@
         </w:rPr>
         <w:t>方法，其实就是</w:t>
       </w:r>
-      <w:r>
-        <w:rPr>
-          <w:rFonts w:hint="eastAsia"/>
-        </w:rPr>
-        <w:t>cglib..</w:t>
+      <w:proofErr w:type="spellStart"/>
+      <w:r>
+        <w:rPr>
+          <w:rFonts w:hint="eastAsia"/>
+        </w:rPr>
+        <w:t>cglib</w:t>
+      </w:r>
+      <w:proofErr w:type="spellEnd"/>
+      <w:r>
+        <w:rPr>
+          <w:rFonts w:hint="eastAsia"/>
+        </w:rPr>
+        <w:t>..</w:t>
       </w:r>
       <w:r>
         <w:rPr>
@@ -13064,12 +14934,14 @@
         </w:rPr>
         <w:t>，由于当前对象是</w:t>
       </w:r>
+      <w:proofErr w:type="spellStart"/>
       <w:r>
         <w:rPr>
           <w:rFonts w:hint="eastAsia"/>
         </w:rPr>
         <w:t>cglib</w:t>
       </w:r>
+      <w:proofErr w:type="spellEnd"/>
       <w:r>
         <w:rPr>
           <w:rFonts w:hint="eastAsia"/>
@@ -13094,21 +14966,25 @@
         </w:rPr>
         <w:t>(</w:t>
       </w:r>
+      <w:proofErr w:type="spellStart"/>
       <w:r>
         <w:t>ioc</w:t>
       </w:r>
+      <w:proofErr w:type="spellEnd"/>
       <w:r>
         <w:rPr>
           <w:rFonts w:hint="eastAsia"/>
         </w:rPr>
         <w:t>创建的源对象，被</w:t>
       </w:r>
+      <w:proofErr w:type="spellStart"/>
       <w:r>
         <w:rPr>
           <w:rFonts w:hint="eastAsia"/>
         </w:rPr>
         <w:t>cglib</w:t>
       </w:r>
+      <w:proofErr w:type="spellEnd"/>
       <w:r>
         <w:rPr>
           <w:rFonts w:hint="eastAsia"/>
@@ -13191,10 +15067,10 @@
       </w:pPr>
       <w:r>
         <w:object w:dxaOrig="9340" w:dyaOrig="7880">
-          <v:shape id="_x0000_i1034" type="#_x0000_t75" style="width:415.5pt;height:350.25pt" o:ole="">
-            <v:imagedata r:id="rId69" o:title=""/>
+          <v:shape id="_x0000_i1034" type="#_x0000_t75" style="width:415.85pt;height:350.2pt" o:ole="">
+            <v:imagedata r:id="rId68" o:title=""/>
           </v:shape>
-          <o:OLEObject Type="Embed" ProgID="Visio.Drawing.11" ShapeID="_x0000_i1034" DrawAspect="Content" ObjectID="_1570436398" r:id="rId70"/>
+          <o:OLEObject Type="Embed" ProgID="Visio.Drawing.11" ShapeID="_x0000_i1034" DrawAspect="Content" ObjectID="_1591597419" r:id="rId69"/>
         </w:object>
       </w:r>
     </w:p>
@@ -13215,10 +15091,10 @@
       </w:pPr>
       <w:r>
         <w:object w:dxaOrig="14839" w:dyaOrig="16242">
-          <v:shape id="_x0000_i1035" type="#_x0000_t75" style="width:414.75pt;height:453.75pt" o:ole="">
-            <v:imagedata r:id="rId71" o:title=""/>
+          <v:shape id="_x0000_i1035" type="#_x0000_t75" style="width:414.7pt;height:453.9pt" o:ole="">
+            <v:imagedata r:id="rId70" o:title=""/>
           </v:shape>
-          <o:OLEObject Type="Embed" ProgID="Visio.Drawing.11" ShapeID="_x0000_i1035" DrawAspect="Content" ObjectID="_1570436399" r:id="rId72"/>
+          <o:OLEObject Type="Embed" ProgID="Visio.Drawing.11" ShapeID="_x0000_i1035" DrawAspect="Content" ObjectID="_1591597420" r:id="rId71"/>
         </w:object>
       </w:r>
     </w:p>
@@ -13242,6 +15118,30 @@
     </w:p>
     <w:p>
       <w:pPr>
+        <w:rPr>
+          <w:rFonts w:hint="eastAsia"/>
+        </w:rPr>
+      </w:pPr>
+      <w:r>
+        <w:rPr>
+          <w:rFonts w:hint="eastAsia"/>
+        </w:rPr>
+        <w:t xml:space="preserve"> </w:t>
+      </w:r>
+      <w:r>
+        <w:t xml:space="preserve"> </w:t>
+      </w:r>
+      <w:r>
+        <w:rPr>
+          <w:rFonts w:hint="eastAsia"/>
+        </w:rPr>
+        <w:t>控制反转：以前一直无法比较通顺的理解这是什么意思。因为常规的做法就是在代码中直接实例化，这样导致依赖性太强，不容易扩展；所以将实例放到容器中控制，就是将控制权交给容易，所以理解为“控制反转”过来。</w:t>
+      </w:r>
+      <w:bookmarkStart w:id="0" w:name="_GoBack"/>
+      <w:bookmarkEnd w:id="0"/>
+    </w:p>
+    <w:p>
+      <w:pPr>
         <w:ind w:left="210"/>
       </w:pPr>
       <w:r>
@@ -13274,11 +15174,19 @@
         </w:rPr>
         <w:t>上下文作为</w:t>
       </w:r>
-      <w:r>
-        <w:rPr>
-          <w:rFonts w:hint="eastAsia"/>
-        </w:rPr>
-        <w:t>mvc context</w:t>
+      <w:proofErr w:type="spellStart"/>
+      <w:r>
+        <w:rPr>
+          <w:rFonts w:hint="eastAsia"/>
+        </w:rPr>
+        <w:t>mvc</w:t>
+      </w:r>
+      <w:proofErr w:type="spellEnd"/>
+      <w:r>
+        <w:rPr>
+          <w:rFonts w:hint="eastAsia"/>
+        </w:rPr>
+        <w:t xml:space="preserve"> context</w:t>
       </w:r>
       <w:r>
         <w:rPr>
@@ -13286,12 +15194,14 @@
         </w:rPr>
         <w:t>的父容器。这样在</w:t>
       </w:r>
+      <w:proofErr w:type="spellStart"/>
       <w:r>
         <w:rPr>
           <w:rFonts w:hint="eastAsia"/>
         </w:rPr>
         <w:t>mvc</w:t>
       </w:r>
+      <w:proofErr w:type="spellEnd"/>
       <w:r>
         <w:rPr>
           <w:rFonts w:hint="eastAsia"/>
@@ -13364,12 +15274,14 @@
         </w:rPr>
         <w:t>、</w:t>
       </w:r>
+      <w:proofErr w:type="spellStart"/>
       <w:r>
         <w:rPr>
           <w:rFonts w:hint="eastAsia"/>
         </w:rPr>
         <w:t>dao</w:t>
       </w:r>
+      <w:proofErr w:type="spellEnd"/>
       <w:r>
         <w:rPr>
           <w:rFonts w:hint="eastAsia"/>
@@ -13384,10 +15296,10 @@
       </w:pPr>
       <w:r>
         <w:object w:dxaOrig="4904" w:dyaOrig="935">
-          <v:shape id="_x0000_i1036" type="#_x0000_t75" style="width:245.25pt;height:46.5pt" o:ole="">
-            <v:imagedata r:id="rId73" o:title=""/>
+          <v:shape id="_x0000_i1036" type="#_x0000_t75" style="width:245.4pt;height:46.65pt" o:ole="">
+            <v:imagedata r:id="rId72" o:title=""/>
           </v:shape>
-          <o:OLEObject Type="Embed" ProgID="Visio.Drawing.11" ShapeID="_x0000_i1036" DrawAspect="Content" ObjectID="_1570436400" r:id="rId74"/>
+          <o:OLEObject Type="Embed" ProgID="Visio.Drawing.11" ShapeID="_x0000_i1036" DrawAspect="Content" ObjectID="_1591597421" r:id="rId73"/>
         </w:object>
       </w:r>
     </w:p>

--- a/java/java总结.docx
+++ b/java/java总结.docx
@@ -168,7 +168,7 @@
           <v:shape id="_x0000_i1025" type="#_x0000_t75" style="width:414pt;height:345pt" o:ole="">
             <v:imagedata r:id="rId7" o:title=""/>
           </v:shape>
-          <o:OLEObject Type="Embed" ProgID="Visio.Drawing.11" ShapeID="_x0000_i1025" DrawAspect="Content" ObjectID="_1591597410" r:id="rId8"/>
+          <o:OLEObject Type="Embed" ProgID="Visio.Drawing.11" ShapeID="_x0000_i1025" DrawAspect="Content" ObjectID="_1600691291" r:id="rId8"/>
         </w:object>
       </w:r>
     </w:p>
@@ -202,7 +202,7 @@
           <v:shape id="_x0000_i1026" type="#_x0000_t75" style="width:414pt;height:332.25pt" o:ole="">
             <v:imagedata r:id="rId9" o:title=""/>
           </v:shape>
-          <o:OLEObject Type="Embed" ProgID="Visio.Drawing.11" ShapeID="_x0000_i1026" DrawAspect="Content" ObjectID="_1591597411" r:id="rId10"/>
+          <o:OLEObject Type="Embed" ProgID="Visio.Drawing.11" ShapeID="_x0000_i1026" DrawAspect="Content" ObjectID="_1600691292" r:id="rId10"/>
         </w:object>
       </w:r>
     </w:p>
@@ -223,7 +223,7 @@
           <v:shape id="_x0000_i1027" type="#_x0000_t75" style="width:344.25pt;height:105pt" o:ole="">
             <v:imagedata r:id="rId11" o:title=""/>
           </v:shape>
-          <o:OLEObject Type="Embed" ProgID="Visio.Drawing.11" ShapeID="_x0000_i1027" DrawAspect="Content" ObjectID="_1591597412" r:id="rId12"/>
+          <o:OLEObject Type="Embed" ProgID="Visio.Drawing.11" ShapeID="_x0000_i1027" DrawAspect="Content" ObjectID="_1600691293" r:id="rId12"/>
         </w:object>
       </w:r>
     </w:p>
@@ -431,7 +431,27 @@
           <w:szCs w:val="24"/>
           <w:shd w:val="clear" w:color="auto" w:fill="FFFFFF"/>
         </w:rPr>
-        <w:t>相当于方式执行的内存模型，每一个方法执行时，都会创建一个</w:t>
+        <w:t>相当于方式执行的内存模型，每一个方法执行时，都会创建一个栈帧</w:t>
+      </w:r>
+      <w:r>
+        <w:rPr>
+          <w:rFonts w:ascii="Arial" w:hAnsi="Arial" w:cs="Arial" w:hint="eastAsia"/>
+          <w:color w:val="000000"/>
+          <w:sz w:val="24"/>
+          <w:szCs w:val="24"/>
+          <w:shd w:val="clear" w:color="auto" w:fill="FFFFFF"/>
+        </w:rPr>
+        <w:t>(Stack Frame)</w:t>
+      </w:r>
+      <w:r>
+        <w:rPr>
+          <w:rFonts w:ascii="Arial" w:hAnsi="Arial" w:cs="Arial" w:hint="eastAsia"/>
+          <w:color w:val="000000"/>
+          <w:sz w:val="24"/>
+          <w:szCs w:val="24"/>
+          <w:shd w:val="clear" w:color="auto" w:fill="FFFFFF"/>
+        </w:rPr>
+        <w:t>，用于存储局部变量表、操作栈、动态链接、出口等。每个方法的调用过程，其实就是入</w:t>
       </w:r>
       <w:proofErr w:type="gramStart"/>
       <w:r>
@@ -453,93 +473,7 @@
           <w:szCs w:val="24"/>
           <w:shd w:val="clear" w:color="auto" w:fill="FFFFFF"/>
         </w:rPr>
-        <w:t>帧</w:t>
-      </w:r>
-      <w:r>
-        <w:rPr>
-          <w:rFonts w:ascii="Arial" w:hAnsi="Arial" w:cs="Arial" w:hint="eastAsia"/>
-          <w:color w:val="000000"/>
-          <w:sz w:val="24"/>
-          <w:szCs w:val="24"/>
-          <w:shd w:val="clear" w:color="auto" w:fill="FFFFFF"/>
-        </w:rPr>
-        <w:t>(Stack Frame)</w:t>
-      </w:r>
-      <w:r>
-        <w:rPr>
-          <w:rFonts w:ascii="Arial" w:hAnsi="Arial" w:cs="Arial" w:hint="eastAsia"/>
-          <w:color w:val="000000"/>
-          <w:sz w:val="24"/>
-          <w:szCs w:val="24"/>
-          <w:shd w:val="clear" w:color="auto" w:fill="FFFFFF"/>
-        </w:rPr>
-        <w:t>，用于存储局部变量表、操作</w:t>
-      </w:r>
-      <w:proofErr w:type="gramStart"/>
-      <w:r>
-        <w:rPr>
-          <w:rFonts w:ascii="Arial" w:hAnsi="Arial" w:cs="Arial" w:hint="eastAsia"/>
-          <w:color w:val="000000"/>
-          <w:sz w:val="24"/>
-          <w:szCs w:val="24"/>
-          <w:shd w:val="clear" w:color="auto" w:fill="FFFFFF"/>
-        </w:rPr>
-        <w:t>栈</w:t>
-      </w:r>
-      <w:proofErr w:type="gramEnd"/>
-      <w:r>
-        <w:rPr>
-          <w:rFonts w:ascii="Arial" w:hAnsi="Arial" w:cs="Arial" w:hint="eastAsia"/>
-          <w:color w:val="000000"/>
-          <w:sz w:val="24"/>
-          <w:szCs w:val="24"/>
-          <w:shd w:val="clear" w:color="auto" w:fill="FFFFFF"/>
-        </w:rPr>
-        <w:t>、动态链接、出口等。每个方法的调用过程，其实就是入</w:t>
-      </w:r>
-      <w:proofErr w:type="gramStart"/>
-      <w:r>
-        <w:rPr>
-          <w:rFonts w:ascii="Arial" w:hAnsi="Arial" w:cs="Arial" w:hint="eastAsia"/>
-          <w:color w:val="000000"/>
-          <w:sz w:val="24"/>
-          <w:szCs w:val="24"/>
-          <w:shd w:val="clear" w:color="auto" w:fill="FFFFFF"/>
-        </w:rPr>
-        <w:t>栈</w:t>
-      </w:r>
-      <w:proofErr w:type="gramEnd"/>
-      <w:r>
-        <w:rPr>
-          <w:rFonts w:ascii="Arial" w:hAnsi="Arial" w:cs="Arial" w:hint="eastAsia"/>
-          <w:color w:val="000000"/>
-          <w:sz w:val="24"/>
-          <w:szCs w:val="24"/>
-          <w:shd w:val="clear" w:color="auto" w:fill="FFFFFF"/>
-        </w:rPr>
-        <w:t>出</w:t>
-      </w:r>
-      <w:proofErr w:type="gramStart"/>
-      <w:r>
-        <w:rPr>
-          <w:rFonts w:ascii="Arial" w:hAnsi="Arial" w:cs="Arial" w:hint="eastAsia"/>
-          <w:color w:val="000000"/>
-          <w:sz w:val="24"/>
-          <w:szCs w:val="24"/>
-          <w:shd w:val="clear" w:color="auto" w:fill="FFFFFF"/>
-        </w:rPr>
-        <w:t>栈</w:t>
-      </w:r>
-      <w:proofErr w:type="gramEnd"/>
-      <w:r>
-        <w:rPr>
-          <w:rFonts w:ascii="Arial" w:hAnsi="Arial" w:cs="Arial" w:hint="eastAsia"/>
-          <w:color w:val="000000"/>
-          <w:sz w:val="24"/>
-          <w:szCs w:val="24"/>
-          <w:shd w:val="clear" w:color="auto" w:fill="FFFFFF"/>
-        </w:rPr>
-        <w:t>的过程。</w:t>
+        <w:t>出栈的过程。</w:t>
       </w:r>
       <w:r>
         <w:rPr>
@@ -1010,9 +944,19 @@
           <w:szCs w:val="24"/>
           <w:shd w:val="clear" w:color="auto" w:fill="FFFFFF"/>
         </w:rPr>
-        <w:t>用于跟</w:t>
+        <w:t>用于</w:t>
       </w:r>
       <w:proofErr w:type="gramEnd"/>
+      <w:r>
+        <w:rPr>
+          <w:rFonts w:ascii="Arial" w:hAnsi="Arial" w:cs="Arial" w:hint="eastAsia"/>
+          <w:color w:val="000000"/>
+          <w:sz w:val="24"/>
+          <w:szCs w:val="24"/>
+          <w:shd w:val="clear" w:color="auto" w:fill="FFFFFF"/>
+        </w:rPr>
+        <w:t>跟</w:t>
+      </w:r>
       <w:r>
         <w:rPr>
           <w:rFonts w:ascii="Arial" w:hAnsi="Arial" w:cs="Arial" w:hint="eastAsia"/>
@@ -1953,8 +1897,10 @@
                 <w:szCs w:val="24"/>
                 <w:shd w:val="clear" w:color="auto" w:fill="FFFFFF"/>
               </w:rPr>
-              <w:t>整理</w:t>
+              <w:t>清除</w:t>
             </w:r>
+            <w:bookmarkStart w:id="0" w:name="_GoBack"/>
+            <w:bookmarkEnd w:id="0"/>
           </w:p>
         </w:tc>
         <w:tc>
@@ -6010,29 +5956,7 @@
           <w:szCs w:val="24"/>
           <w:shd w:val="clear" w:color="auto" w:fill="FFFFFF"/>
         </w:rPr>
-        <w:t>中，线程的开辟，都会独立去申请</w:t>
-      </w:r>
-      <w:proofErr w:type="gramStart"/>
-      <w:r>
-        <w:rPr>
-          <w:rFonts w:ascii="Arial" w:hAnsi="Arial" w:cs="Arial" w:hint="eastAsia"/>
-          <w:color w:val="000000"/>
-          <w:sz w:val="24"/>
-          <w:szCs w:val="24"/>
-          <w:shd w:val="clear" w:color="auto" w:fill="FFFFFF"/>
-        </w:rPr>
-        <w:t>栈</w:t>
-      </w:r>
-      <w:proofErr w:type="gramEnd"/>
-      <w:r>
-        <w:rPr>
-          <w:rFonts w:ascii="Arial" w:hAnsi="Arial" w:cs="Arial" w:hint="eastAsia"/>
-          <w:color w:val="000000"/>
-          <w:sz w:val="24"/>
-          <w:szCs w:val="24"/>
-          <w:shd w:val="clear" w:color="auto" w:fill="FFFFFF"/>
-        </w:rPr>
-        <w:t>空间，但是会与主线程共用堆空间、常量空间、方法空间等</w:t>
+        <w:t>中，线程的开辟，都会独立去申请栈空间，但是会与主线程共用堆空间、常量空间、方法空间等</w:t>
       </w:r>
     </w:p>
     <w:p>
@@ -6619,7 +6543,7 @@
           <w:rFonts w:hint="eastAsia"/>
           <w:color w:val="FF0000"/>
         </w:rPr>
-        <w:t>前大小</w:t>
+        <w:t>前大</w:t>
       </w:r>
       <w:proofErr w:type="gramEnd"/>
       <w:r>
@@ -6627,6 +6551,13 @@
           <w:rFonts w:hint="eastAsia"/>
           <w:color w:val="FF0000"/>
         </w:rPr>
+        <w:t>小</w:t>
+      </w:r>
+      <w:r>
+        <w:rPr>
+          <w:rFonts w:hint="eastAsia"/>
+          <w:color w:val="FF0000"/>
+        </w:rPr>
         <w:t>)</w:t>
       </w:r>
       <w:r>
@@ -6676,7 +6607,7 @@
           <w:rFonts w:hint="eastAsia"/>
           <w:color w:val="FF0000"/>
         </w:rPr>
-        <w:t>代总代下</w:t>
+        <w:t>代总代</w:t>
       </w:r>
       <w:proofErr w:type="gramEnd"/>
       <w:r>
@@ -6684,6 +6615,13 @@
           <w:rFonts w:hint="eastAsia"/>
           <w:color w:val="FF0000"/>
         </w:rPr>
+        <w:t>下</w:t>
+      </w:r>
+      <w:r>
+        <w:rPr>
+          <w:rFonts w:hint="eastAsia"/>
+          <w:color w:val="FF0000"/>
+        </w:rPr>
         <w:t>)</w:t>
       </w:r>
       <w:r>
@@ -6709,7 +6647,7 @@
           <w:rFonts w:hint="eastAsia"/>
           <w:color w:val="FF0000"/>
         </w:rPr>
-        <w:t>前堆大小</w:t>
+        <w:t>前堆大</w:t>
       </w:r>
       <w:proofErr w:type="gramEnd"/>
       <w:r>
@@ -6717,6 +6655,13 @@
           <w:rFonts w:hint="eastAsia"/>
           <w:color w:val="FF0000"/>
         </w:rPr>
+        <w:t>小</w:t>
+      </w:r>
+      <w:r>
+        <w:rPr>
+          <w:rFonts w:hint="eastAsia"/>
+          <w:color w:val="FF0000"/>
+        </w:rPr>
         <w:t>)</w:t>
       </w:r>
       <w:r>
@@ -6742,9 +6687,16 @@
           <w:rFonts w:hint="eastAsia"/>
           <w:color w:val="FF0000"/>
         </w:rPr>
-        <w:t>堆大小</w:t>
+        <w:t>堆大</w:t>
       </w:r>
       <w:proofErr w:type="gramEnd"/>
+      <w:r>
+        <w:rPr>
+          <w:rFonts w:hint="eastAsia"/>
+          <w:color w:val="FF0000"/>
+        </w:rPr>
+        <w:t>小</w:t>
+      </w:r>
       <w:r>
         <w:rPr>
           <w:rFonts w:hint="eastAsia"/>
@@ -7050,7 +7002,7 @@
           <v:shape id="_x0000_i1028" type="#_x0000_t75" style="width:303.75pt;height:124.5pt" o:ole="">
             <v:imagedata r:id="rId28" o:title=""/>
           </v:shape>
-          <o:OLEObject Type="Embed" ProgID="Visio.Drawing.11" ShapeID="_x0000_i1028" DrawAspect="Content" ObjectID="_1591597413" r:id="rId29"/>
+          <o:OLEObject Type="Embed" ProgID="Visio.Drawing.11" ShapeID="_x0000_i1028" DrawAspect="Content" ObjectID="_1600691294" r:id="rId29"/>
         </w:object>
       </w:r>
     </w:p>
@@ -7146,7 +7098,7 @@
           <v:shape id="_x0000_i1029" type="#_x0000_t75" style="width:305.25pt;height:120pt" o:ole="">
             <v:imagedata r:id="rId30" o:title=""/>
           </v:shape>
-          <o:OLEObject Type="Embed" ProgID="Visio.Drawing.11" ShapeID="_x0000_i1029" DrawAspect="Content" ObjectID="_1591597414" r:id="rId31"/>
+          <o:OLEObject Type="Embed" ProgID="Visio.Drawing.11" ShapeID="_x0000_i1029" DrawAspect="Content" ObjectID="_1600691295" r:id="rId31"/>
         </w:object>
       </w:r>
     </w:p>
@@ -7217,10 +7169,10 @@
       </w:pPr>
       <w:r>
         <w:object w:dxaOrig="5305" w:dyaOrig="3173">
-          <v:shape id="_x0000_i1030" type="#_x0000_t75" style="width:265.55pt;height:159pt" o:ole="">
+          <v:shape id="_x0000_i1030" type="#_x0000_t75" style="width:265.5pt;height:159pt" o:ole="">
             <v:imagedata r:id="rId32" o:title=""/>
           </v:shape>
-          <o:OLEObject Type="Embed" ProgID="Visio.Drawing.11" ShapeID="_x0000_i1030" DrawAspect="Content" ObjectID="_1591597415" r:id="rId33"/>
+          <o:OLEObject Type="Embed" ProgID="Visio.Drawing.11" ShapeID="_x0000_i1030" DrawAspect="Content" ObjectID="_1600691296" r:id="rId33"/>
         </w:object>
       </w:r>
     </w:p>
@@ -7323,10 +7275,10 @@
       </w:pPr>
       <w:r>
         <w:object w:dxaOrig="6018" w:dyaOrig="4372">
-          <v:shape id="_x0000_i1031" type="#_x0000_t75" style="width:301.25pt;height:218.3pt" o:ole="">
+          <v:shape id="_x0000_i1031" type="#_x0000_t75" style="width:301.5pt;height:218.25pt" o:ole="">
             <v:imagedata r:id="rId34" o:title=""/>
           </v:shape>
-          <o:OLEObject Type="Embed" ProgID="Visio.Drawing.11" ShapeID="_x0000_i1031" DrawAspect="Content" ObjectID="_1591597416" r:id="rId35"/>
+          <o:OLEObject Type="Embed" ProgID="Visio.Drawing.11" ShapeID="_x0000_i1031" DrawAspect="Content" ObjectID="_1600691297" r:id="rId35"/>
         </w:object>
       </w:r>
     </w:p>
@@ -10032,10 +9984,10 @@
     <w:p>
       <w:r>
         <w:object w:dxaOrig="8985" w:dyaOrig="3910">
-          <v:shape id="_x0000_i1032" type="#_x0000_t75" style="width:414.15pt;height:180.85pt" o:ole="">
+          <v:shape id="_x0000_i1032" type="#_x0000_t75" style="width:414pt;height:180.75pt" o:ole="">
             <v:imagedata r:id="rId44" o:title=""/>
           </v:shape>
-          <o:OLEObject Type="Embed" ProgID="Visio.Drawing.11" ShapeID="_x0000_i1032" DrawAspect="Content" ObjectID="_1591597417" r:id="rId45"/>
+          <o:OLEObject Type="Embed" ProgID="Visio.Drawing.11" ShapeID="_x0000_i1032" DrawAspect="Content" ObjectID="_1600691298" r:id="rId45"/>
         </w:object>
       </w:r>
     </w:p>
@@ -10904,10 +10856,10 @@
     <w:p>
       <w:r>
         <w:object w:dxaOrig="9722" w:dyaOrig="4903">
-          <v:shape id="_x0000_i1033" type="#_x0000_t75" style="width:415.85pt;height:209.1pt" o:ole="">
+          <v:shape id="_x0000_i1033" type="#_x0000_t75" style="width:415.5pt;height:209.25pt" o:ole="">
             <v:imagedata r:id="rId48" o:title=""/>
           </v:shape>
-          <o:OLEObject Type="Embed" ProgID="Visio.Drawing.11" ShapeID="_x0000_i1033" DrawAspect="Content" ObjectID="_1591597418" r:id="rId49"/>
+          <o:OLEObject Type="Embed" ProgID="Visio.Drawing.11" ShapeID="_x0000_i1033" DrawAspect="Content" ObjectID="_1600691299" r:id="rId49"/>
         </w:object>
       </w:r>
     </w:p>
@@ -11144,7 +11096,85 @@
         <w:rPr>
           <w:rFonts w:hint="eastAsia"/>
         </w:rPr>
-        <w:t>认证的话就是绿色，否则就是红色）中的公</w:t>
+        <w:t>认证的话就是绿色，否则就是红色）中的公钥</w:t>
+      </w:r>
+      <w:r>
+        <w:rPr>
+          <w:rFonts w:hint="eastAsia"/>
+        </w:rPr>
+        <w:t>-</w:t>
+      </w:r>
+      <w:r>
+        <w:rPr>
+          <w:rFonts w:hint="eastAsia"/>
+        </w:rPr>
+        <w:t>》服务端</w:t>
+      </w:r>
+      <w:r>
+        <w:rPr>
+          <w:rFonts w:hint="eastAsia"/>
+        </w:rPr>
+        <w:t>-</w:t>
+      </w:r>
+      <w:r>
+        <w:rPr>
+          <w:rFonts w:hint="eastAsia"/>
+        </w:rPr>
+        <w:t>》使用私钥</w:t>
+      </w:r>
+      <w:r>
+        <w:rPr>
+          <w:rFonts w:hint="eastAsia"/>
+        </w:rPr>
+        <w:t>(</w:t>
+      </w:r>
+      <w:r>
+        <w:rPr>
+          <w:rFonts w:hint="eastAsia"/>
+        </w:rPr>
+        <w:t>保存在服务端</w:t>
+      </w:r>
+      <w:r>
+        <w:rPr>
+          <w:rFonts w:hint="eastAsia"/>
+        </w:rPr>
+        <w:t>)</w:t>
+      </w:r>
+      <w:r>
+        <w:rPr>
+          <w:rFonts w:hint="eastAsia"/>
+        </w:rPr>
+        <w:t>进行解密，不会被外界给破解。</w:t>
+      </w:r>
+    </w:p>
+    <w:p>
+      <w:proofErr w:type="spellStart"/>
+      <w:r>
+        <w:rPr>
+          <w:rFonts w:hint="eastAsia"/>
+        </w:rPr>
+        <w:t>keytool</w:t>
+      </w:r>
+      <w:proofErr w:type="spellEnd"/>
+      <w:r>
+        <w:rPr>
+          <w:rFonts w:hint="eastAsia"/>
+        </w:rPr>
+        <w:t>生成了对应的</w:t>
+      </w:r>
+      <w:proofErr w:type="spellStart"/>
+      <w:r>
+        <w:rPr>
+          <w:rFonts w:hint="eastAsia"/>
+        </w:rPr>
+        <w:t>keystore</w:t>
+      </w:r>
+      <w:proofErr w:type="spellEnd"/>
+      <w:r>
+        <w:rPr>
+          <w:rFonts w:hint="eastAsia"/>
+        </w:rPr>
+        <w:t>之后，这个里面是含有私</w:t>
       </w:r>
       <w:proofErr w:type="gramStart"/>
       <w:r>
@@ -11158,131 +11188,7 @@
         <w:rPr>
           <w:rFonts w:hint="eastAsia"/>
         </w:rPr>
-        <w:t>-</w:t>
-      </w:r>
-      <w:proofErr w:type="gramStart"/>
-      <w:r>
-        <w:rPr>
-          <w:rFonts w:hint="eastAsia"/>
-        </w:rPr>
-        <w:t>》</w:t>
-      </w:r>
-      <w:proofErr w:type="gramEnd"/>
-      <w:r>
-        <w:rPr>
-          <w:rFonts w:hint="eastAsia"/>
-        </w:rPr>
-        <w:t>服务端</w:t>
-      </w:r>
-      <w:r>
-        <w:rPr>
-          <w:rFonts w:hint="eastAsia"/>
-        </w:rPr>
-        <w:t>-</w:t>
-      </w:r>
-      <w:proofErr w:type="gramStart"/>
-      <w:r>
-        <w:rPr>
-          <w:rFonts w:hint="eastAsia"/>
-        </w:rPr>
-        <w:t>》</w:t>
-      </w:r>
-      <w:proofErr w:type="gramEnd"/>
-      <w:r>
-        <w:rPr>
-          <w:rFonts w:hint="eastAsia"/>
-        </w:rPr>
-        <w:t>使用私</w:t>
-      </w:r>
-      <w:proofErr w:type="gramStart"/>
-      <w:r>
-        <w:rPr>
-          <w:rFonts w:hint="eastAsia"/>
-        </w:rPr>
-        <w:t>钥</w:t>
-      </w:r>
-      <w:proofErr w:type="gramEnd"/>
-      <w:r>
-        <w:rPr>
-          <w:rFonts w:hint="eastAsia"/>
-        </w:rPr>
-        <w:t>(</w:t>
-      </w:r>
-      <w:r>
-        <w:rPr>
-          <w:rFonts w:hint="eastAsia"/>
-        </w:rPr>
-        <w:t>保存在服务端</w:t>
-      </w:r>
-      <w:r>
-        <w:rPr>
-          <w:rFonts w:hint="eastAsia"/>
-        </w:rPr>
-        <w:t>)</w:t>
-      </w:r>
-      <w:r>
-        <w:rPr>
-          <w:rFonts w:hint="eastAsia"/>
-        </w:rPr>
-        <w:t>进行解密，不会被外界给破解。</w:t>
-      </w:r>
-    </w:p>
-    <w:p>
-      <w:proofErr w:type="spellStart"/>
-      <w:r>
-        <w:rPr>
-          <w:rFonts w:hint="eastAsia"/>
-        </w:rPr>
-        <w:t>keytool</w:t>
-      </w:r>
-      <w:proofErr w:type="spellEnd"/>
-      <w:r>
-        <w:rPr>
-          <w:rFonts w:hint="eastAsia"/>
-        </w:rPr>
-        <w:t>生成了对应的</w:t>
-      </w:r>
-      <w:proofErr w:type="spellStart"/>
-      <w:r>
-        <w:rPr>
-          <w:rFonts w:hint="eastAsia"/>
-        </w:rPr>
-        <w:t>keystore</w:t>
-      </w:r>
-      <w:proofErr w:type="spellEnd"/>
-      <w:r>
-        <w:rPr>
-          <w:rFonts w:hint="eastAsia"/>
-        </w:rPr>
-        <w:t>之后，这个里面是含有私</w:t>
-      </w:r>
-      <w:proofErr w:type="gramStart"/>
-      <w:r>
-        <w:rPr>
-          <w:rFonts w:hint="eastAsia"/>
-        </w:rPr>
-        <w:t>钥</w:t>
-      </w:r>
-      <w:proofErr w:type="gramEnd"/>
-      <w:r>
-        <w:rPr>
-          <w:rFonts w:hint="eastAsia"/>
-        </w:rPr>
-        <w:t>和公</w:t>
-      </w:r>
-      <w:proofErr w:type="gramStart"/>
-      <w:r>
-        <w:rPr>
-          <w:rFonts w:hint="eastAsia"/>
-        </w:rPr>
-        <w:t>钥</w:t>
-      </w:r>
-      <w:proofErr w:type="gramEnd"/>
-      <w:r>
-        <w:rPr>
-          <w:rFonts w:hint="eastAsia"/>
-        </w:rPr>
-        <w:t>。可使用</w:t>
+        <w:t>和公钥。可使用</w:t>
       </w:r>
     </w:p>
     <w:p>
@@ -15067,10 +14973,10 @@
       </w:pPr>
       <w:r>
         <w:object w:dxaOrig="9340" w:dyaOrig="7880">
-          <v:shape id="_x0000_i1034" type="#_x0000_t75" style="width:415.85pt;height:350.2pt" o:ole="">
+          <v:shape id="_x0000_i1034" type="#_x0000_t75" style="width:415.5pt;height:350.25pt" o:ole="">
             <v:imagedata r:id="rId68" o:title=""/>
           </v:shape>
-          <o:OLEObject Type="Embed" ProgID="Visio.Drawing.11" ShapeID="_x0000_i1034" DrawAspect="Content" ObjectID="_1591597419" r:id="rId69"/>
+          <o:OLEObject Type="Embed" ProgID="Visio.Drawing.11" ShapeID="_x0000_i1034" DrawAspect="Content" ObjectID="_1600691300" r:id="rId69"/>
         </w:object>
       </w:r>
     </w:p>
@@ -15091,10 +14997,10 @@
       </w:pPr>
       <w:r>
         <w:object w:dxaOrig="14839" w:dyaOrig="16242">
-          <v:shape id="_x0000_i1035" type="#_x0000_t75" style="width:414.7pt;height:453.9pt" o:ole="">
+          <v:shape id="_x0000_i1035" type="#_x0000_t75" style="width:414.75pt;height:453.75pt" o:ole="">
             <v:imagedata r:id="rId70" o:title=""/>
           </v:shape>
-          <o:OLEObject Type="Embed" ProgID="Visio.Drawing.11" ShapeID="_x0000_i1035" DrawAspect="Content" ObjectID="_1591597420" r:id="rId71"/>
+          <o:OLEObject Type="Embed" ProgID="Visio.Drawing.11" ShapeID="_x0000_i1035" DrawAspect="Content" ObjectID="_1600691301" r:id="rId71"/>
         </w:object>
       </w:r>
     </w:p>
@@ -15117,11 +15023,6 @@
       </w:r>
     </w:p>
     <w:p>
-      <w:pPr>
-        <w:rPr>
-          <w:rFonts w:hint="eastAsia"/>
-        </w:rPr>
-      </w:pPr>
       <w:r>
         <w:rPr>
           <w:rFonts w:hint="eastAsia"/>
@@ -15137,8 +15038,6 @@
         </w:rPr>
         <w:t>控制反转：以前一直无法比较通顺的理解这是什么意思。因为常规的做法就是在代码中直接实例化，这样导致依赖性太强，不容易扩展；所以将实例放到容器中控制，就是将控制权交给容易，所以理解为“控制反转”过来。</w:t>
       </w:r>
-      <w:bookmarkStart w:id="0" w:name="_GoBack"/>
-      <w:bookmarkEnd w:id="0"/>
     </w:p>
     <w:p>
       <w:pPr>
@@ -15296,10 +15195,10 @@
       </w:pPr>
       <w:r>
         <w:object w:dxaOrig="4904" w:dyaOrig="935">
-          <v:shape id="_x0000_i1036" type="#_x0000_t75" style="width:245.4pt;height:46.65pt" o:ole="">
+          <v:shape id="_x0000_i1036" type="#_x0000_t75" style="width:245.25pt;height:46.5pt" o:ole="">
             <v:imagedata r:id="rId72" o:title=""/>
           </v:shape>
-          <o:OLEObject Type="Embed" ProgID="Visio.Drawing.11" ShapeID="_x0000_i1036" DrawAspect="Content" ObjectID="_1591597421" r:id="rId73"/>
+          <o:OLEObject Type="Embed" ProgID="Visio.Drawing.11" ShapeID="_x0000_i1036" DrawAspect="Content" ObjectID="_1600691302" r:id="rId73"/>
         </w:object>
       </w:r>
     </w:p>
